--- a/presentation_script2.docx
+++ b/presentation_script2.docx
@@ -1,6 +1,6 @@
 
 <file path=word/document.xml><?xml version="1.0" encoding="utf-8"?>
-<w:document xmlns:wpc="http://schemas.microsoft.com/office/word/2010/wordprocessingCanvas" xmlns:cx="http://schemas.microsoft.com/office/drawing/2014/chartex" xmlns:cx1="http://schemas.microsoft.com/office/drawing/2015/9/8/chartex" xmlns:cx2="http://schemas.microsoft.com/office/drawing/2015/10/21/chartex" xmlns:cx3="http://schemas.microsoft.com/office/drawing/2016/5/9/chartex" xmlns:cx4="http://schemas.microsoft.com/office/drawing/2016/5/10/chartex" xmlns:cx5="http://schemas.microsoft.com/office/drawing/2016/5/11/chartex" xmlns:cx6="http://schemas.microsoft.com/office/drawing/2016/5/12/chartex" xmlns:cx7="http://schemas.microsoft.com/office/drawing/2016/5/13/chartex" xmlns:cx8="http://schemas.microsoft.com/office/drawing/2016/5/14/chartex" xmlns:mc="http://schemas.openxmlformats.org/markup-compatibility/2006" xmlns:aink="http://schemas.microsoft.com/office/drawing/2016/ink" xmlns:am3d="http://schemas.microsoft.com/office/drawing/2017/model3d" xmlns:o="urn:schemas-microsoft-com:office:office" xmlns:r="http://schemas.openxmlformats.org/officeDocument/2006/relationships" xmlns:m="http://schemas.openxmlformats.org/officeDocument/2006/math" xmlns:v="urn:schemas-microsoft-com:vml" xmlns:wp14="http://schemas.microsoft.com/office/word/2010/wordprocessingDrawing" xmlns:wp="http://schemas.openxmlformats.org/drawingml/2006/wordprocessingDrawing" xmlns:w10="urn:schemas-microsoft-com:office:word" xmlns:w="http://schemas.openxmlformats.org/wordprocessingml/2006/main" xmlns:w14="http://schemas.microsoft.com/office/word/2010/wordml" xmlns:w15="http://schemas.microsoft.com/office/word/2012/wordml" xmlns:w16cex="http://schemas.microsoft.com/office/word/2018/wordml/cex" xmlns:w16cid="http://schemas.microsoft.com/office/word/2016/wordml/cid" xmlns:w16="http://schemas.microsoft.com/office/word/2018/wordml" xmlns:w16se="http://schemas.microsoft.com/office/word/2015/wordml/symex" xmlns:wpg="http://schemas.microsoft.com/office/word/2010/wordprocessingGroup" xmlns:wpi="http://schemas.microsoft.com/office/word/2010/wordprocessingInk" xmlns:wne="http://schemas.microsoft.com/office/word/2006/wordml" xmlns:wps="http://schemas.microsoft.com/office/word/2010/wordprocessingShape" mc:Ignorable="w14 w15 w16se w16cid w16 w16cex wp14">
+<w:document xmlns:wpc="http://schemas.microsoft.com/office/word/2010/wordprocessingCanvas" xmlns:mo="http://schemas.microsoft.com/office/mac/office/2008/main" xmlns:mc="http://schemas.openxmlformats.org/markup-compatibility/2006" xmlns:mv="urn:schemas-microsoft-com:mac:vml" xmlns:o="urn:schemas-microsoft-com:office:office" xmlns:r="http://schemas.openxmlformats.org/officeDocument/2006/relationships" xmlns:m="http://schemas.openxmlformats.org/officeDocument/2006/math" xmlns:v="urn:schemas-microsoft-com:vml" xmlns:wp14="http://schemas.microsoft.com/office/word/2010/wordprocessingDrawing" xmlns:wp="http://schemas.openxmlformats.org/drawingml/2006/wordprocessingDrawing" xmlns:w10="urn:schemas-microsoft-com:office:word" xmlns:w="http://schemas.openxmlformats.org/wordprocessingml/2006/main" xmlns:w14="http://schemas.microsoft.com/office/word/2010/wordml" xmlns:wpg="http://schemas.microsoft.com/office/word/2010/wordprocessingGroup" xmlns:wpi="http://schemas.microsoft.com/office/word/2010/wordprocessingInk" xmlns:wne="http://schemas.microsoft.com/office/word/2006/wordml" xmlns:wps="http://schemas.microsoft.com/office/word/2010/wordprocessingShape" mc:Ignorable="w14 wp14">
   <w:body>
     <w:p>
       <w:pPr>
@@ -184,42 +184,29 @@
           <w:rFonts w:ascii="Courier" w:hAnsi="Courier"/>
           <w:highlight w:val="green"/>
         </w:rPr>
-        <w:t xml:space="preserve">Headnotes </w:t>
+        <w:t xml:space="preserve">Headnotes are brief case summary statements for court cases created by commercial third parties and may be under </w:t>
       </w:r>
       <w:r>
         <w:rPr>
           <w:rFonts w:ascii="Courier" w:hAnsi="Courier"/>
           <w:highlight w:val="green"/>
         </w:rPr>
-        <w:t>are brief case summary statements for court cases</w:t>
+        <w:t>copyright</w:t>
       </w:r>
       <w:r>
         <w:rPr>
           <w:rFonts w:ascii="Courier" w:hAnsi="Courier"/>
           <w:highlight w:val="green"/>
         </w:rPr>
-        <w:t xml:space="preserve"> created</w:t>
-      </w:r>
-      <w:r>
-        <w:rPr>
-          <w:rFonts w:ascii="Courier" w:hAnsi="Courier"/>
-          <w:highlight w:val="green"/>
-        </w:rPr>
-        <w:t xml:space="preserve"> by commercial third parties</w:t>
-      </w:r>
-      <w:r>
-        <w:rPr>
-          <w:rFonts w:ascii="Courier" w:hAnsi="Courier"/>
-          <w:highlight w:val="green"/>
-        </w:rPr>
-        <w:t xml:space="preserve"> and may be under copywrite protection.</w:t>
-      </w:r>
-      <w:r>
-        <w:rPr>
-          <w:rFonts w:ascii="Courier" w:hAnsi="Courier"/>
-        </w:rPr>
-        <w:t xml:space="preserve"> </w:t>
-      </w:r>
+        <w:t xml:space="preserve"> protection.</w:t>
+      </w:r>
+    </w:p>
+    <w:p>
+      <w:pPr>
+        <w:rPr>
+          <w:rFonts w:ascii="Courier" w:hAnsi="Courier"/>
+        </w:rPr>
+      </w:pPr>
       <w:r>
         <w:rPr>
           <w:rFonts w:ascii="Courier" w:hAnsi="Courier"/>
@@ -321,6 +308,8 @@
         </w:rPr>
         <w:t>)</w:t>
       </w:r>
+      <w:bookmarkStart w:id="0" w:name="_GoBack"/>
+      <w:bookmarkEnd w:id="0"/>
     </w:p>
     <w:p>
       <w:pPr>
@@ -344,19 +333,31 @@
         <w:rPr>
           <w:rFonts w:ascii="Courier" w:hAnsi="Courier"/>
         </w:rPr>
-        <w:t xml:space="preserve"> a </w:t>
-      </w:r>
-      <w:r>
-        <w:rPr>
-          <w:rFonts w:ascii="Courier" w:hAnsi="Courier"/>
-        </w:rPr>
-        <w:t xml:space="preserve">json </w:t>
-      </w:r>
-      <w:r>
-        <w:rPr>
-          <w:rFonts w:ascii="Courier" w:hAnsi="Courier"/>
-        </w:rPr>
-        <w:t>dataset of cases from North Carolina provided by the Harvard Law School Library Case</w:t>
+        <w:t xml:space="preserve"> </w:t>
+      </w:r>
+      <w:r>
+        <w:rPr>
+          <w:rFonts w:ascii="Courier" w:hAnsi="Courier"/>
+        </w:rPr>
+        <w:t>the</w:t>
+      </w:r>
+      <w:r>
+        <w:rPr>
+          <w:rFonts w:ascii="Courier" w:hAnsi="Courier"/>
+        </w:rPr>
+        <w:t xml:space="preserve"> North Carolina </w:t>
+      </w:r>
+      <w:r>
+        <w:rPr>
+          <w:rFonts w:ascii="Courier" w:hAnsi="Courier"/>
+        </w:rPr>
+        <w:t>dataset from the</w:t>
+      </w:r>
+      <w:r>
+        <w:rPr>
+          <w:rFonts w:ascii="Courier" w:hAnsi="Courier"/>
+        </w:rPr>
+        <w:t xml:space="preserve"> Case</w:t>
       </w:r>
       <w:r>
         <w:rPr>
@@ -370,13 +371,32 @@
         <w:rPr>
           <w:rFonts w:ascii="Courier" w:hAnsi="Courier"/>
         </w:rPr>
-        <w:t>Law Access Project. There are n</w:t>
-      </w:r>
-      <w:r>
-        <w:rPr>
-          <w:rFonts w:ascii="Courier" w:hAnsi="Courier"/>
-        </w:rPr>
-        <w:t>inety-</w:t>
+        <w:t xml:space="preserve">Law Access Project. </w:t>
+      </w:r>
+    </w:p>
+    <w:p>
+      <w:pPr>
+        <w:rPr>
+          <w:rFonts w:ascii="Courier" w:hAnsi="Courier"/>
+        </w:rPr>
+      </w:pPr>
+      <w:r>
+        <w:rPr>
+          <w:rFonts w:ascii="Courier" w:hAnsi="Courier"/>
+        </w:rPr>
+        <w:t xml:space="preserve">We selected cases </w:t>
+      </w:r>
+      <w:r>
+        <w:rPr>
+          <w:rFonts w:ascii="Courier" w:hAnsi="Courier"/>
+        </w:rPr>
+        <w:t xml:space="preserve">for the last ten years, </w:t>
+      </w:r>
+      <w:r>
+        <w:rPr>
+          <w:rFonts w:ascii="Courier" w:hAnsi="Courier"/>
+        </w:rPr>
+        <w:t>since two-</w:t>
       </w:r>
       <w:r>
         <w:rPr>
@@ -390,13 +410,13 @@
         <w:rPr>
           <w:rFonts w:ascii="Courier" w:hAnsi="Courier"/>
         </w:rPr>
-        <w:t>seven thousand six hundred case</w:t>
-      </w:r>
-      <w:r>
-        <w:rPr>
-          <w:rFonts w:ascii="Courier" w:hAnsi="Courier"/>
-        </w:rPr>
-        <w:t>s</w:t>
+        <w:t>thousand eight</w:t>
+      </w:r>
+      <w:r>
+        <w:rPr>
+          <w:rFonts w:ascii="Courier" w:hAnsi="Courier"/>
+        </w:rPr>
+        <w:t xml:space="preserve">. </w:t>
       </w:r>
       <w:r>
         <w:rPr>
@@ -408,401 +428,7 @@
         <w:rPr>
           <w:rFonts w:ascii="Courier" w:hAnsi="Courier"/>
         </w:rPr>
-        <w:t xml:space="preserve">dating back to seventeen </w:t>
-      </w:r>
-      <w:r>
-        <w:rPr>
-          <w:rFonts w:ascii="Courier" w:hAnsi="Courier"/>
-        </w:rPr>
-        <w:t>seventy-</w:t>
-      </w:r>
-      <w:r>
-        <w:rPr>
-          <w:rFonts w:ascii="Courier" w:hAnsi="Courier"/>
-          <w:sz w:val="2"/>
-          <w:szCs w:val="2"/>
-        </w:rPr>
-        <w:t xml:space="preserve"> </w:t>
-      </w:r>
-      <w:r>
-        <w:rPr>
-          <w:rFonts w:ascii="Courier" w:hAnsi="Courier"/>
-        </w:rPr>
-        <w:t>eight</w:t>
-      </w:r>
-      <w:r>
-        <w:rPr>
-          <w:rFonts w:ascii="Courier" w:hAnsi="Courier"/>
-        </w:rPr>
-        <w:t>.</w:t>
-      </w:r>
-      <w:r>
-        <w:rPr>
-          <w:rFonts w:ascii="Courier" w:hAnsi="Courier"/>
-        </w:rPr>
-        <w:t xml:space="preserve"> There are thirty-</w:t>
-      </w:r>
-      <w:r>
-        <w:rPr>
-          <w:rFonts w:ascii="Courier" w:hAnsi="Courier"/>
-          <w:sz w:val="2"/>
-          <w:szCs w:val="2"/>
-        </w:rPr>
-        <w:t xml:space="preserve"> </w:t>
-      </w:r>
-      <w:r>
-        <w:rPr>
-          <w:rFonts w:ascii="Courier" w:hAnsi="Courier"/>
-        </w:rPr>
-        <w:t xml:space="preserve">two </w:t>
-      </w:r>
-      <w:r>
-        <w:rPr>
-          <w:rFonts w:ascii="Courier" w:hAnsi="Courier"/>
-        </w:rPr>
-        <w:t xml:space="preserve">columns </w:t>
-      </w:r>
-      <w:r>
-        <w:rPr>
-          <w:rFonts w:ascii="Courier" w:hAnsi="Courier"/>
-        </w:rPr>
-        <w:t>and we focused on the case body data, specifically the opinions and headnotes.</w:t>
-      </w:r>
-      <w:r>
-        <w:rPr>
-          <w:rFonts w:ascii="Courier" w:hAnsi="Courier"/>
-        </w:rPr>
-        <w:t xml:space="preserve"> </w:t>
-      </w:r>
-      <w:r>
-        <w:rPr>
-          <w:rFonts w:ascii="Courier" w:hAnsi="Courier"/>
-        </w:rPr>
-        <w:t xml:space="preserve">Cases can have </w:t>
-      </w:r>
-      <w:r>
-        <w:rPr>
-          <w:rFonts w:ascii="Courier" w:hAnsi="Courier"/>
-        </w:rPr>
-        <w:t xml:space="preserve">multiple </w:t>
-      </w:r>
-      <w:r>
-        <w:rPr>
-          <w:rFonts w:ascii="Courier" w:hAnsi="Courier"/>
-        </w:rPr>
-        <w:t xml:space="preserve">or </w:t>
-      </w:r>
-      <w:r>
-        <w:rPr>
-          <w:rFonts w:ascii="Courier" w:hAnsi="Courier"/>
-        </w:rPr>
-        <w:t>no opinions and headnotes. W</w:t>
-      </w:r>
-      <w:r>
-        <w:rPr>
-          <w:rFonts w:ascii="Courier" w:hAnsi="Courier"/>
-        </w:rPr>
-        <w:t>e observed up to six opinions in some cases.</w:t>
-      </w:r>
-    </w:p>
-    <w:p>
-      <w:pPr>
-        <w:rPr>
-          <w:rFonts w:ascii="Courier" w:hAnsi="Courier"/>
-        </w:rPr>
-      </w:pPr>
-      <w:r>
-        <w:rPr>
-          <w:rFonts w:ascii="Courier" w:hAnsi="Courier"/>
-        </w:rPr>
-        <w:t>We selected cases since two-</w:t>
-      </w:r>
-      <w:r>
-        <w:rPr>
-          <w:rFonts w:ascii="Courier" w:hAnsi="Courier"/>
-          <w:sz w:val="2"/>
-          <w:szCs w:val="2"/>
-        </w:rPr>
-        <w:t xml:space="preserve"> </w:t>
-      </w:r>
-      <w:r>
-        <w:rPr>
-          <w:rFonts w:ascii="Courier" w:hAnsi="Courier"/>
-        </w:rPr>
-        <w:t xml:space="preserve">thousand eight </w:t>
-      </w:r>
-      <w:r>
-        <w:rPr>
-          <w:rFonts w:ascii="Courier" w:hAnsi="Courier"/>
-        </w:rPr>
-        <w:t>with headnotes having</w:t>
-      </w:r>
-      <w:r>
-        <w:rPr>
-          <w:rFonts w:ascii="Courier" w:hAnsi="Courier"/>
-        </w:rPr>
-        <w:t xml:space="preserve"> </w:t>
-      </w:r>
-      <w:r>
-        <w:rPr>
-          <w:rFonts w:ascii="Courier" w:hAnsi="Courier"/>
-        </w:rPr>
-        <w:t xml:space="preserve">a length of </w:t>
-      </w:r>
-      <w:r>
-        <w:rPr>
-          <w:rFonts w:ascii="Courier" w:hAnsi="Courier"/>
-        </w:rPr>
-        <w:t xml:space="preserve">more that one hundred fifty and </w:t>
-      </w:r>
-      <w:r>
-        <w:rPr>
-          <w:rFonts w:ascii="Courier" w:hAnsi="Courier"/>
-        </w:rPr>
-        <w:t xml:space="preserve">with </w:t>
-      </w:r>
-      <w:r>
-        <w:rPr>
-          <w:rFonts w:ascii="Courier" w:hAnsi="Courier"/>
-        </w:rPr>
-        <w:t xml:space="preserve">majority </w:t>
-      </w:r>
-      <w:r>
-        <w:rPr>
-          <w:rFonts w:ascii="Courier" w:hAnsi="Courier"/>
-        </w:rPr>
-        <w:t>opinions</w:t>
-      </w:r>
-      <w:r>
-        <w:rPr>
-          <w:rFonts w:ascii="Courier" w:hAnsi="Courier"/>
-        </w:rPr>
-        <w:t xml:space="preserve"> </w:t>
-      </w:r>
-      <w:r>
-        <w:rPr>
-          <w:rFonts w:ascii="Courier" w:hAnsi="Courier"/>
-        </w:rPr>
-        <w:t>longer</w:t>
-      </w:r>
-      <w:r>
-        <w:rPr>
-          <w:rFonts w:ascii="Courier" w:hAnsi="Courier"/>
-        </w:rPr>
-        <w:t xml:space="preserve"> than the headnotes, </w:t>
-      </w:r>
-      <w:r>
-        <w:rPr>
-          <w:rFonts w:ascii="Courier" w:hAnsi="Courier"/>
-        </w:rPr>
-        <w:t>resulting in around thirty-</w:t>
-      </w:r>
-      <w:r>
-        <w:rPr>
-          <w:rFonts w:ascii="Courier" w:hAnsi="Courier"/>
-          <w:sz w:val="2"/>
-          <w:szCs w:val="2"/>
-        </w:rPr>
-        <w:t xml:space="preserve"> </w:t>
-      </w:r>
-      <w:r>
-        <w:rPr>
-          <w:rFonts w:ascii="Courier" w:hAnsi="Courier"/>
-        </w:rPr>
-        <w:t>seven hundred cases.</w:t>
-      </w:r>
-    </w:p>
-    <w:p>
-      <w:pPr>
-        <w:rPr>
-          <w:rFonts w:ascii="Courier" w:hAnsi="Courier"/>
-        </w:rPr>
-      </w:pPr>
-      <w:r>
-        <w:rPr>
-          <w:rFonts w:ascii="Courier" w:hAnsi="Courier"/>
-        </w:rPr>
-        <w:t xml:space="preserve">We </w:t>
-      </w:r>
-      <w:r>
-        <w:rPr>
-          <w:rFonts w:ascii="Courier" w:hAnsi="Courier"/>
-        </w:rPr>
-        <w:t xml:space="preserve">removed the </w:t>
-      </w:r>
-      <w:r>
-        <w:rPr>
-          <w:rFonts w:ascii="Courier" w:hAnsi="Courier"/>
-        </w:rPr>
-        <w:t>return</w:t>
-      </w:r>
-      <w:r>
-        <w:rPr>
-          <w:rFonts w:ascii="Courier" w:hAnsi="Courier"/>
-        </w:rPr>
-        <w:t xml:space="preserve"> characters, extracted, and tokenized </w:t>
-      </w:r>
-      <w:r>
-        <w:rPr>
-          <w:rFonts w:ascii="Courier" w:hAnsi="Courier"/>
-        </w:rPr>
-        <w:t>the opinions and he</w:t>
-      </w:r>
-      <w:r>
-        <w:rPr>
-          <w:rFonts w:ascii="Courier" w:hAnsi="Courier"/>
-        </w:rPr>
-        <w:t>adnotes from the case body data</w:t>
-      </w:r>
-      <w:r>
-        <w:rPr>
-          <w:rFonts w:ascii="Courier" w:hAnsi="Courier"/>
-        </w:rPr>
-        <w:t xml:space="preserve">. </w:t>
-      </w:r>
-      <w:r>
-        <w:rPr>
-          <w:rFonts w:ascii="Courier" w:hAnsi="Courier"/>
-        </w:rPr>
-        <w:t>During which we utilized the pre-processing steps from each model to label the opinions</w:t>
-      </w:r>
-      <w:r>
-        <w:rPr>
-          <w:rFonts w:ascii="Courier" w:hAnsi="Courier"/>
-        </w:rPr>
-        <w:t xml:space="preserve"> sentences</w:t>
-      </w:r>
-      <w:r>
-        <w:rPr>
-          <w:rFonts w:ascii="Courier" w:hAnsi="Courier"/>
-        </w:rPr>
-        <w:t>. Finally, we split the data into training, validation, and test sets.</w:t>
-      </w:r>
-    </w:p>
-    <w:p>
-      <w:pPr>
-        <w:rPr>
-          <w:rFonts w:ascii="Courier" w:hAnsi="Courier"/>
-        </w:rPr>
-      </w:pPr>
-      <w:r>
-        <w:rPr>
-          <w:rFonts w:ascii="Courier" w:hAnsi="Courier"/>
-          <w:highlight w:val="yellow"/>
-        </w:rPr>
-        <w:t xml:space="preserve">For labeling, we compared sentences from each opinion with </w:t>
-      </w:r>
-      <w:r>
-        <w:rPr>
-          <w:rFonts w:ascii="Courier" w:hAnsi="Courier"/>
-          <w:highlight w:val="yellow"/>
-        </w:rPr>
-        <w:t xml:space="preserve">their </w:t>
-      </w:r>
-      <w:r>
-        <w:rPr>
-          <w:rFonts w:ascii="Courier" w:hAnsi="Courier"/>
-          <w:highlight w:val="yellow"/>
-        </w:rPr>
-        <w:t>headnote</w:t>
-      </w:r>
-      <w:r>
-        <w:rPr>
-          <w:rFonts w:ascii="Courier" w:hAnsi="Courier"/>
-          <w:highlight w:val="yellow"/>
-        </w:rPr>
-        <w:t>s</w:t>
-      </w:r>
-      <w:r>
-        <w:rPr>
-          <w:rFonts w:ascii="Courier" w:hAnsi="Courier"/>
-          <w:highlight w:val="yellow"/>
-        </w:rPr>
-        <w:t xml:space="preserve">, </w:t>
-      </w:r>
-      <w:r>
-        <w:rPr>
-          <w:rFonts w:ascii="Courier" w:hAnsi="Courier"/>
-          <w:highlight w:val="yellow"/>
-        </w:rPr>
-        <w:t>extracting</w:t>
-      </w:r>
-      <w:r>
-        <w:rPr>
-          <w:rFonts w:ascii="Courier" w:hAnsi="Courier"/>
-          <w:highlight w:val="yellow"/>
-        </w:rPr>
-        <w:t xml:space="preserve"> those opinion sentences that incr</w:t>
-      </w:r>
-      <w:r>
-        <w:rPr>
-          <w:rFonts w:ascii="Courier" w:hAnsi="Courier"/>
-          <w:highlight w:val="yellow"/>
-        </w:rPr>
-        <w:t>eased the R</w:t>
-      </w:r>
-      <w:r>
-        <w:rPr>
-          <w:rFonts w:ascii="Courier" w:hAnsi="Courier"/>
-          <w:highlight w:val="yellow"/>
-        </w:rPr>
-        <w:t>ouge s</w:t>
-      </w:r>
-      <w:r>
-        <w:rPr>
-          <w:rFonts w:ascii="Courier" w:hAnsi="Courier"/>
-          <w:highlight w:val="yellow"/>
-        </w:rPr>
-        <w:t>core</w:t>
-      </w:r>
-      <w:r>
-        <w:rPr>
-          <w:rFonts w:ascii="Courier" w:hAnsi="Courier"/>
-          <w:highlight w:val="yellow"/>
-        </w:rPr>
-        <w:t xml:space="preserve"> </w:t>
-      </w:r>
-      <w:r>
-        <w:rPr>
-          <w:rFonts w:ascii="Courier" w:hAnsi="Courier"/>
-          <w:highlight w:val="yellow"/>
-        </w:rPr>
-        <w:t>to create</w:t>
-      </w:r>
-      <w:r>
-        <w:rPr>
-          <w:rFonts w:ascii="Courier" w:hAnsi="Courier"/>
-          <w:highlight w:val="yellow"/>
-        </w:rPr>
-        <w:t xml:space="preserve"> the</w:t>
-      </w:r>
-      <w:r>
-        <w:rPr>
-          <w:rFonts w:ascii="Courier" w:hAnsi="Courier"/>
-          <w:highlight w:val="yellow"/>
-        </w:rPr>
-        <w:t xml:space="preserve"> extractive</w:t>
-      </w:r>
-      <w:r>
-        <w:rPr>
-          <w:rFonts w:ascii="Courier" w:hAnsi="Courier"/>
-          <w:highlight w:val="yellow"/>
-        </w:rPr>
-        <w:t xml:space="preserve"> summary</w:t>
-      </w:r>
-      <w:r>
-        <w:rPr>
-          <w:rFonts w:ascii="Courier" w:hAnsi="Courier"/>
-          <w:highlight w:val="yellow"/>
-        </w:rPr>
-        <w:t>.</w:t>
-      </w:r>
-      <w:r>
-        <w:rPr>
-          <w:rFonts w:ascii="Courier" w:hAnsi="Courier"/>
-          <w:highlight w:val="yellow"/>
-        </w:rPr>
-        <w:t xml:space="preserve"> We then labeled the sentences that were included in the summary with one and zero otherwise.</w:t>
+        <w:t>We filtered the data based on the following conditions.</w:t>
       </w:r>
     </w:p>
     <w:p>
@@ -871,124 +497,35 @@
         <w:rPr>
           <w:rFonts w:ascii="Courier" w:hAnsi="Courier"/>
         </w:rPr>
-        <w:t>We searched the NLP-Progress Summarization webpage for existing models th</w:t>
-      </w:r>
-      <w:r>
-        <w:rPr>
-          <w:rFonts w:ascii="Courier" w:hAnsi="Courier"/>
-        </w:rPr>
-        <w:t>at generate summaries based on:</w:t>
-      </w:r>
-    </w:p>
-    <w:p>
-      <w:pPr>
-        <w:rPr>
-          <w:rFonts w:ascii="Courier" w:hAnsi="Courier"/>
-        </w:rPr>
-      </w:pPr>
-      <w:r>
-        <w:rPr>
-          <w:rFonts w:ascii="Courier" w:hAnsi="Courier"/>
-        </w:rPr>
-        <w:t>The models’ ability to generate e</w:t>
-      </w:r>
-      <w:r>
-        <w:rPr>
-          <w:rFonts w:ascii="Courier" w:hAnsi="Courier"/>
-        </w:rPr>
-        <w:t>xtractive summaries</w:t>
-      </w:r>
-      <w:r>
-        <w:rPr>
-          <w:rFonts w:ascii="Courier" w:hAnsi="Courier"/>
-        </w:rPr>
-        <w:t>,</w:t>
-      </w:r>
-      <w:r>
-        <w:rPr>
-          <w:rFonts w:ascii="Courier" w:hAnsi="Courier"/>
-        </w:rPr>
-        <w:t xml:space="preserve"> since they </w:t>
-      </w:r>
-      <w:r>
-        <w:rPr>
-          <w:rFonts w:ascii="Courier" w:hAnsi="Courier"/>
-        </w:rPr>
-        <w:t>usually generate semantically and grammatically correct sentences and compute relatively faster</w:t>
-      </w:r>
-      <w:r>
-        <w:rPr>
-          <w:rFonts w:ascii="Courier" w:hAnsi="Courier"/>
-        </w:rPr>
-        <w:t>.</w:t>
-      </w:r>
-    </w:p>
-    <w:p>
-      <w:pPr>
-        <w:rPr>
-          <w:rFonts w:ascii="Courier" w:hAnsi="Courier"/>
-        </w:rPr>
-      </w:pPr>
-      <w:r>
-        <w:rPr>
-          <w:rFonts w:ascii="Courier" w:hAnsi="Courier"/>
-        </w:rPr>
-        <w:t>Their ability to summarize long documents and performs</w:t>
-      </w:r>
-      <w:r>
-        <w:rPr>
-          <w:rFonts w:ascii="Courier" w:hAnsi="Courier"/>
-        </w:rPr>
-        <w:t xml:space="preserve"> well as</w:t>
-      </w:r>
-      <w:r>
-        <w:rPr>
-          <w:rFonts w:ascii="Courier" w:hAnsi="Courier"/>
-        </w:rPr>
-        <w:t xml:space="preserve"> measured by the ROGUE s</w:t>
-      </w:r>
-      <w:r>
-        <w:rPr>
-          <w:rFonts w:ascii="Courier" w:hAnsi="Courier"/>
-        </w:rPr>
-        <w:t>core.</w:t>
-      </w:r>
-    </w:p>
-    <w:p>
-      <w:pPr>
-        <w:rPr>
-          <w:rFonts w:ascii="Courier" w:hAnsi="Courier"/>
-        </w:rPr>
-      </w:pPr>
-      <w:r>
-        <w:rPr>
-          <w:rFonts w:ascii="Courier" w:hAnsi="Courier"/>
-        </w:rPr>
-        <w:t>Most importantly, they c</w:t>
-      </w:r>
-      <w:r>
-        <w:rPr>
-          <w:rFonts w:ascii="Courier" w:hAnsi="Courier"/>
-        </w:rPr>
-        <w:t xml:space="preserve">an be implemented </w:t>
-      </w:r>
-      <w:r>
-        <w:rPr>
-          <w:rFonts w:ascii="Courier" w:hAnsi="Courier"/>
-        </w:rPr>
-        <w:t>with</w:t>
-      </w:r>
-      <w:r>
-        <w:rPr>
-          <w:rFonts w:ascii="Courier" w:hAnsi="Courier"/>
-        </w:rPr>
-        <w:t>in the given time constraint</w:t>
-      </w:r>
-      <w:r>
-        <w:rPr>
-          <w:rFonts w:ascii="Courier" w:hAnsi="Courier"/>
-        </w:rPr>
-        <w:t>.</w:t>
+        <w:t xml:space="preserve">We focused on two state-of-the-art models, </w:t>
+      </w:r>
+      <w:proofErr w:type="spellStart"/>
+      <w:r>
+        <w:rPr>
+          <w:rFonts w:ascii="Courier" w:hAnsi="Courier"/>
+        </w:rPr>
+        <w:t>PreSumm</w:t>
+      </w:r>
+      <w:proofErr w:type="spellEnd"/>
+      <w:r>
+        <w:rPr>
+          <w:rFonts w:ascii="Courier" w:hAnsi="Courier"/>
+        </w:rPr>
+        <w:t xml:space="preserve"> and </w:t>
+      </w:r>
+      <w:proofErr w:type="spellStart"/>
+      <w:r>
+        <w:rPr>
+          <w:rFonts w:ascii="Courier" w:hAnsi="Courier"/>
+        </w:rPr>
+        <w:t>MatchSum</w:t>
+      </w:r>
+      <w:proofErr w:type="spellEnd"/>
+      <w:r>
+        <w:rPr>
+          <w:rFonts w:ascii="Courier" w:hAnsi="Courier"/>
+        </w:rPr>
+        <w:t>, based on the following criteria.</w:t>
       </w:r>
     </w:p>
     <w:p>
@@ -1449,7 +986,7 @@
         </w:rPr>
         <w:t xml:space="preserve"> </w:t>
       </w:r>
-      <w:hyperlink r:id="rId6" w:anchor=".Xra4Ey33lE4" w:history="1">
+      <w:hyperlink r:id="rId7" w:anchor=".Xra4Ey33lE4" w:history="1">
         <w:r>
           <w:rPr>
             <w:rStyle w:val="Hyperlink"/>
@@ -1550,31 +1087,43 @@
         <w:rPr>
           <w:rFonts w:ascii="Courier" w:hAnsi="Courier"/>
         </w:rPr>
+        <w:t xml:space="preserve">, standard metrics, </w:t>
+      </w:r>
+      <w:r>
+        <w:rPr>
+          <w:rFonts w:ascii="Courier" w:hAnsi="Courier"/>
+        </w:rPr>
+        <w:t>shown here</w:t>
+      </w:r>
+      <w:r>
+        <w:rPr>
+          <w:rFonts w:ascii="Courier" w:hAnsi="Courier"/>
+        </w:rPr>
+        <w:t>,</w:t>
+      </w:r>
+      <w:r>
+        <w:rPr>
+          <w:rFonts w:ascii="Courier" w:hAnsi="Courier"/>
+        </w:rPr>
         <w:t xml:space="preserve"> </w:t>
       </w:r>
       <w:r>
         <w:rPr>
           <w:rFonts w:ascii="Courier" w:hAnsi="Courier"/>
         </w:rPr>
-        <w:t>compris</w:t>
-      </w:r>
-      <w:r>
-        <w:rPr>
-          <w:rFonts w:ascii="Courier" w:hAnsi="Courier"/>
-        </w:rPr>
-        <w:t>ed</w:t>
-      </w:r>
-      <w:r>
-        <w:rPr>
-          <w:rFonts w:ascii="Courier" w:hAnsi="Courier"/>
-        </w:rPr>
-        <w:t xml:space="preserve"> of three metrics </w:t>
-      </w:r>
-      <w:r>
-        <w:rPr>
-          <w:rFonts w:ascii="Courier" w:hAnsi="Courier"/>
-        </w:rPr>
-        <w:t>to measure how well formed the summaries are.</w:t>
+        <w:t xml:space="preserve">to measure </w:t>
+      </w:r>
+      <w:r>
+        <w:rPr>
+          <w:rFonts w:ascii="Courier" w:hAnsi="Courier"/>
+        </w:rPr>
+        <w:t>the overlap between the generated and actual summaries</w:t>
+      </w:r>
+      <w:r>
+        <w:rPr>
+          <w:rFonts w:ascii="Courier" w:hAnsi="Courier"/>
+        </w:rPr>
+        <w:t>.</w:t>
       </w:r>
       <w:r>
         <w:rPr>
@@ -1589,373 +1138,6 @@
           <w:rFonts w:ascii="Courier" w:hAnsi="Courier"/>
         </w:rPr>
       </w:pPr>
-      <w:r>
-        <w:rPr>
-          <w:rFonts w:ascii="Courier" w:hAnsi="Courier"/>
-          <w:u w:val="dotted"/>
-        </w:rPr>
-        <w:t>The</w:t>
-      </w:r>
-      <w:r>
-        <w:rPr>
-          <w:rFonts w:ascii="Courier" w:hAnsi="Courier"/>
-        </w:rPr>
-        <w:t xml:space="preserve"> </w:t>
-      </w:r>
-      <w:r>
-        <w:rPr>
-          <w:rFonts w:ascii="Courier" w:hAnsi="Courier"/>
-        </w:rPr>
-        <w:t>ROUGE</w:t>
-      </w:r>
-      <w:r>
-        <w:rPr>
-          <w:rFonts w:ascii="Courier" w:hAnsi="Courier"/>
-        </w:rPr>
-        <w:t xml:space="preserve"> </w:t>
-      </w:r>
-      <w:r>
-        <w:rPr>
-          <w:rFonts w:ascii="Courier" w:hAnsi="Courier"/>
-          <w:u w:val="dotted"/>
-        </w:rPr>
-        <w:t>is used</w:t>
-      </w:r>
-      <w:r>
-        <w:rPr>
-          <w:rFonts w:ascii="Courier" w:hAnsi="Courier"/>
-        </w:rPr>
-        <w:t xml:space="preserve"> </w:t>
-      </w:r>
-      <w:r>
-        <w:rPr>
-          <w:rFonts w:ascii="Courier" w:hAnsi="Courier"/>
-        </w:rPr>
-        <w:t xml:space="preserve">for evaluating </w:t>
-      </w:r>
-      <w:r>
-        <w:rPr>
-          <w:rFonts w:ascii="Courier" w:hAnsi="Courier"/>
-        </w:rPr>
-        <w:t xml:space="preserve">the </w:t>
-      </w:r>
-      <w:r>
-        <w:rPr>
-          <w:rFonts w:ascii="Courier" w:hAnsi="Courier"/>
-        </w:rPr>
-        <w:t xml:space="preserve">summarization of texts. </w:t>
-      </w:r>
-      <w:r>
-        <w:rPr>
-          <w:rFonts w:ascii="Courier" w:hAnsi="Courier"/>
-        </w:rPr>
-        <w:t xml:space="preserve">It works by comparing </w:t>
-      </w:r>
-      <w:r>
-        <w:rPr>
-          <w:rFonts w:ascii="Courier" w:hAnsi="Courier"/>
-        </w:rPr>
-        <w:t>generated</w:t>
-      </w:r>
-      <w:r>
-        <w:rPr>
-          <w:rFonts w:ascii="Courier" w:hAnsi="Courier"/>
-        </w:rPr>
-        <w:t xml:space="preserve"> summaries</w:t>
-      </w:r>
-      <w:r>
-        <w:rPr>
-          <w:rFonts w:ascii="Courier" w:hAnsi="Courier"/>
-        </w:rPr>
-        <w:t xml:space="preserve"> against </w:t>
-      </w:r>
-      <w:r>
-        <w:rPr>
-          <w:rFonts w:ascii="Courier" w:hAnsi="Courier"/>
-        </w:rPr>
-        <w:t>reference summaries</w:t>
-      </w:r>
-      <w:r>
-        <w:rPr>
-          <w:rFonts w:ascii="Courier" w:hAnsi="Courier"/>
-        </w:rPr>
-        <w:t>.</w:t>
-      </w:r>
-    </w:p>
-    <w:p>
-      <w:pPr>
-        <w:rPr>
-          <w:rFonts w:ascii="Courier" w:hAnsi="Courier"/>
-          <w:highlight w:val="yellow"/>
-        </w:rPr>
-      </w:pPr>
-      <w:r>
-        <w:rPr>
-          <w:rFonts w:ascii="Courier" w:hAnsi="Courier"/>
-          <w:highlight w:val="yellow"/>
-        </w:rPr>
-        <w:t>Recall is how much of the reference summary is the generated summary capturing.</w:t>
-      </w:r>
-    </w:p>
-    <w:p>
-      <w:pPr>
-        <w:rPr>
-          <w:rFonts w:ascii="Courier" w:hAnsi="Courier"/>
-          <w:strike/>
-          <w:highlight w:val="yellow"/>
-        </w:rPr>
-      </w:pPr>
-      <w:r>
-        <w:rPr>
-          <w:rFonts w:ascii="Courier" w:hAnsi="Courier"/>
-          <w:highlight w:val="yellow"/>
-        </w:rPr>
-        <w:t>However</w:t>
-      </w:r>
-      <w:r>
-        <w:rPr>
-          <w:rFonts w:ascii="Courier" w:hAnsi="Courier"/>
-          <w:highlight w:val="yellow"/>
-        </w:rPr>
-        <w:t xml:space="preserve">, </w:t>
-      </w:r>
-      <w:r>
-        <w:rPr>
-          <w:rFonts w:ascii="Courier" w:hAnsi="Courier"/>
-          <w:highlight w:val="yellow"/>
-        </w:rPr>
-        <w:t>generated summaries</w:t>
-      </w:r>
-      <w:r>
-        <w:rPr>
-          <w:rFonts w:ascii="Courier" w:hAnsi="Courier"/>
-          <w:highlight w:val="yellow"/>
-        </w:rPr>
-        <w:t xml:space="preserve"> could </w:t>
-      </w:r>
-      <w:r>
-        <w:rPr>
-          <w:rFonts w:ascii="Courier" w:hAnsi="Courier"/>
-          <w:highlight w:val="yellow"/>
-        </w:rPr>
-        <w:t>get</w:t>
-      </w:r>
-      <w:r>
-        <w:rPr>
-          <w:rFonts w:ascii="Courier" w:hAnsi="Courier"/>
-          <w:highlight w:val="yellow"/>
-        </w:rPr>
-        <w:t xml:space="preserve"> too long</w:t>
-      </w:r>
-      <w:r>
-        <w:rPr>
-          <w:rFonts w:ascii="Courier" w:hAnsi="Courier"/>
-          <w:highlight w:val="yellow"/>
-        </w:rPr>
-        <w:t>,</w:t>
-      </w:r>
-      <w:r>
-        <w:rPr>
-          <w:rFonts w:ascii="Courier" w:hAnsi="Courier"/>
-          <w:highlight w:val="yellow"/>
-        </w:rPr>
-        <w:t xml:space="preserve"> capturing all words in the reference summary with many </w:t>
-      </w:r>
-      <w:r>
-        <w:rPr>
-          <w:rFonts w:ascii="Courier" w:hAnsi="Courier"/>
-          <w:highlight w:val="yellow"/>
-        </w:rPr>
-        <w:t xml:space="preserve">additional </w:t>
-      </w:r>
-      <w:r>
-        <w:rPr>
-          <w:rFonts w:ascii="Courier" w:hAnsi="Courier"/>
-          <w:highlight w:val="yellow"/>
-        </w:rPr>
-        <w:t xml:space="preserve">useless words. </w:t>
-      </w:r>
-      <w:r>
-        <w:rPr>
-          <w:rFonts w:ascii="Courier" w:hAnsi="Courier"/>
-          <w:highlight w:val="yellow"/>
-        </w:rPr>
-        <w:t>Precision</w:t>
-      </w:r>
-      <w:r>
-        <w:rPr>
-          <w:rFonts w:ascii="Courier" w:hAnsi="Courier"/>
-          <w:highlight w:val="yellow"/>
-        </w:rPr>
-        <w:t xml:space="preserve"> is used to prevent this</w:t>
-      </w:r>
-      <w:r>
-        <w:rPr>
-          <w:rFonts w:ascii="Courier" w:hAnsi="Courier"/>
-          <w:highlight w:val="yellow"/>
-        </w:rPr>
-        <w:t>.</w:t>
-      </w:r>
-    </w:p>
-    <w:p>
-      <w:pPr>
-        <w:rPr>
-          <w:rFonts w:ascii="Courier" w:hAnsi="Courier"/>
-        </w:rPr>
-      </w:pPr>
-      <w:r>
-        <w:rPr>
-          <w:rFonts w:ascii="Courier" w:hAnsi="Courier"/>
-          <w:highlight w:val="yellow"/>
-        </w:rPr>
-        <w:t>A</w:t>
-      </w:r>
-      <w:r>
-        <w:rPr>
-          <w:rFonts w:ascii="Courier" w:hAnsi="Courier"/>
-          <w:highlight w:val="yellow"/>
-        </w:rPr>
-        <w:t>ssigned by equal importance of recall and precision</w:t>
-      </w:r>
-      <w:r>
-        <w:rPr>
-          <w:rFonts w:ascii="Courier" w:hAnsi="Courier"/>
-          <w:highlight w:val="yellow"/>
-        </w:rPr>
-        <w:t xml:space="preserve">, i.e. alpha=0.5, </w:t>
-      </w:r>
-      <w:r>
-        <w:rPr>
-          <w:rFonts w:ascii="Courier" w:hAnsi="Courier"/>
-          <w:highlight w:val="yellow"/>
-        </w:rPr>
-        <w:t>is how the</w:t>
-      </w:r>
-      <w:r>
-        <w:rPr>
-          <w:rFonts w:ascii="Courier" w:hAnsi="Courier"/>
-          <w:highlight w:val="yellow"/>
-        </w:rPr>
-        <w:t xml:space="preserve"> f-measure is computed</w:t>
-      </w:r>
-      <w:r>
-        <w:rPr>
-          <w:rFonts w:ascii="Courier" w:hAnsi="Courier"/>
-          <w:highlight w:val="yellow"/>
-        </w:rPr>
-        <w:t>.</w:t>
-      </w:r>
-    </w:p>
-    <w:p>
-      <w:pPr>
-        <w:rPr>
-          <w:rFonts w:ascii="Courier" w:hAnsi="Courier"/>
-        </w:rPr>
-      </w:pPr>
-      <w:r>
-        <w:rPr>
-          <w:rFonts w:ascii="Courier" w:hAnsi="Courier"/>
-        </w:rPr>
-        <w:t xml:space="preserve">The </w:t>
-      </w:r>
-      <w:r>
-        <w:rPr>
-          <w:rFonts w:ascii="Courier" w:hAnsi="Courier"/>
-        </w:rPr>
-        <w:t>models use</w:t>
-      </w:r>
-      <w:r>
-        <w:rPr>
-          <w:rFonts w:ascii="Courier" w:hAnsi="Courier"/>
-        </w:rPr>
-        <w:t xml:space="preserve"> three Rouge </w:t>
-      </w:r>
-      <w:r>
-        <w:rPr>
-          <w:rFonts w:ascii="Courier" w:hAnsi="Courier"/>
-        </w:rPr>
-        <w:t>scores</w:t>
-      </w:r>
-      <w:r>
-        <w:rPr>
-          <w:rFonts w:ascii="Courier" w:hAnsi="Courier"/>
-        </w:rPr>
-        <w:t>:</w:t>
-      </w:r>
-      <w:r>
-        <w:rPr>
-          <w:rFonts w:ascii="Courier" w:hAnsi="Courier"/>
-        </w:rPr>
-        <w:t xml:space="preserve"> ROUGE-1, ROUGE-2, and ROUGE-L. </w:t>
-      </w:r>
-      <w:r>
-        <w:rPr>
-          <w:rFonts w:ascii="Courier" w:hAnsi="Courier"/>
-        </w:rPr>
-        <w:t xml:space="preserve">ROUGE-1 measures </w:t>
-      </w:r>
-      <w:r>
-        <w:rPr>
-          <w:rFonts w:ascii="Courier" w:hAnsi="Courier"/>
-        </w:rPr>
-        <w:t>the</w:t>
-      </w:r>
-      <w:r>
-        <w:rPr>
-          <w:rFonts w:ascii="Courier" w:hAnsi="Courier"/>
-        </w:rPr>
-        <w:t xml:space="preserve"> overlap of </w:t>
-      </w:r>
-      <w:r>
-        <w:rPr>
-          <w:rFonts w:ascii="Courier" w:hAnsi="Courier"/>
-        </w:rPr>
-        <w:t>words</w:t>
-      </w:r>
-      <w:r>
-        <w:rPr>
-          <w:rFonts w:ascii="Courier" w:hAnsi="Courier"/>
-        </w:rPr>
-        <w:t xml:space="preserve">, </w:t>
-      </w:r>
-      <w:r>
-        <w:rPr>
-          <w:rFonts w:ascii="Courier" w:hAnsi="Courier"/>
-        </w:rPr>
-        <w:t xml:space="preserve">ROUGE-2 measures the </w:t>
-      </w:r>
-      <w:r>
-        <w:rPr>
-          <w:rFonts w:ascii="Courier" w:hAnsi="Courier"/>
-        </w:rPr>
-        <w:lastRenderedPageBreak/>
-        <w:t xml:space="preserve">overlap of </w:t>
-      </w:r>
-      <w:r>
-        <w:rPr>
-          <w:rFonts w:ascii="Courier" w:hAnsi="Courier"/>
-          <w:u w:val="dotted"/>
-        </w:rPr>
-        <w:t>two consecutive words</w:t>
-      </w:r>
-      <w:r>
-        <w:rPr>
-          <w:rFonts w:ascii="Courier" w:hAnsi="Courier"/>
-        </w:rPr>
-        <w:t xml:space="preserve">, and ROUGE-L </w:t>
-      </w:r>
-      <w:r>
-        <w:rPr>
-          <w:rFonts w:ascii="Courier" w:hAnsi="Courier"/>
-        </w:rPr>
-        <w:t>measures longest matc</w:t>
-      </w:r>
-      <w:r>
-        <w:rPr>
-          <w:rFonts w:ascii="Courier" w:hAnsi="Courier"/>
-        </w:rPr>
-        <w:t>hing sequence of words.</w:t>
-      </w:r>
       <w:r>
         <w:rPr>
           <w:rFonts w:ascii="Courier" w:hAnsi="Courier"/>
@@ -2401,13 +1583,6 @@
         </w:rPr>
         <w:t>.</w:t>
       </w:r>
-    </w:p>
-    <w:p>
-      <w:pPr>
-        <w:rPr>
-          <w:rFonts w:ascii="Courier" w:hAnsi="Courier"/>
-        </w:rPr>
-      </w:pPr>
     </w:p>
     <w:p>
       <w:pPr>
@@ -2883,7 +2058,7 @@
 </file>
 
 <file path=word/endnotes.xml><?xml version="1.0" encoding="utf-8"?>
-<w:endnotes xmlns:wpc="http://schemas.microsoft.com/office/word/2010/wordprocessingCanvas" xmlns:cx="http://schemas.microsoft.com/office/drawing/2014/chartex" xmlns:cx1="http://schemas.microsoft.com/office/drawing/2015/9/8/chartex" xmlns:cx2="http://schemas.microsoft.com/office/drawing/2015/10/21/chartex" xmlns:cx3="http://schemas.microsoft.com/office/drawing/2016/5/9/chartex" xmlns:cx4="http://schemas.microsoft.com/office/drawing/2016/5/10/chartex" xmlns:cx5="http://schemas.microsoft.com/office/drawing/2016/5/11/chartex" xmlns:cx6="http://schemas.microsoft.com/office/drawing/2016/5/12/chartex" xmlns:cx7="http://schemas.microsoft.com/office/drawing/2016/5/13/chartex" xmlns:cx8="http://schemas.microsoft.com/office/drawing/2016/5/14/chartex" xmlns:mc="http://schemas.openxmlformats.org/markup-compatibility/2006" xmlns:aink="http://schemas.microsoft.com/office/drawing/2016/ink" xmlns:am3d="http://schemas.microsoft.com/office/drawing/2017/model3d" xmlns:o="urn:schemas-microsoft-com:office:office" xmlns:r="http://schemas.openxmlformats.org/officeDocument/2006/relationships" xmlns:m="http://schemas.openxmlformats.org/officeDocument/2006/math" xmlns:v="urn:schemas-microsoft-com:vml" xmlns:wp14="http://schemas.microsoft.com/office/word/2010/wordprocessingDrawing" xmlns:wp="http://schemas.openxmlformats.org/drawingml/2006/wordprocessingDrawing" xmlns:w10="urn:schemas-microsoft-com:office:word" xmlns:w="http://schemas.openxmlformats.org/wordprocessingml/2006/main" xmlns:w14="http://schemas.microsoft.com/office/word/2010/wordml" xmlns:w15="http://schemas.microsoft.com/office/word/2012/wordml" xmlns:w16cex="http://schemas.microsoft.com/office/word/2018/wordml/cex" xmlns:w16cid="http://schemas.microsoft.com/office/word/2016/wordml/cid" xmlns:w16="http://schemas.microsoft.com/office/word/2018/wordml" xmlns:w16se="http://schemas.microsoft.com/office/word/2015/wordml/symex" xmlns:wpg="http://schemas.microsoft.com/office/word/2010/wordprocessingGroup" xmlns:wpi="http://schemas.microsoft.com/office/word/2010/wordprocessingInk" xmlns:wne="http://schemas.microsoft.com/office/word/2006/wordml" xmlns:wps="http://schemas.microsoft.com/office/word/2010/wordprocessingShape" mc:Ignorable="w14 w15 w16se w16cid w16 w16cex wp14">
+<w:endnotes xmlns:wpc="http://schemas.microsoft.com/office/word/2010/wordprocessingCanvas" xmlns:mo="http://schemas.microsoft.com/office/mac/office/2008/main" xmlns:mc="http://schemas.openxmlformats.org/markup-compatibility/2006" xmlns:mv="urn:schemas-microsoft-com:mac:vml" xmlns:o="urn:schemas-microsoft-com:office:office" xmlns:r="http://schemas.openxmlformats.org/officeDocument/2006/relationships" xmlns:m="http://schemas.openxmlformats.org/officeDocument/2006/math" xmlns:v="urn:schemas-microsoft-com:vml" xmlns:wp14="http://schemas.microsoft.com/office/word/2010/wordprocessingDrawing" xmlns:wp="http://schemas.openxmlformats.org/drawingml/2006/wordprocessingDrawing" xmlns:w10="urn:schemas-microsoft-com:office:word" xmlns:w="http://schemas.openxmlformats.org/wordprocessingml/2006/main" xmlns:w14="http://schemas.microsoft.com/office/word/2010/wordml" xmlns:wpg="http://schemas.microsoft.com/office/word/2010/wordprocessingGroup" xmlns:wpi="http://schemas.microsoft.com/office/word/2010/wordprocessingInk" xmlns:wne="http://schemas.microsoft.com/office/word/2006/wordml" xmlns:wps="http://schemas.microsoft.com/office/word/2010/wordprocessingShape" mc:Ignorable="w14 wp14">
   <w:endnote w:type="separator" w:id="-1">
     <w:p>
       <w:pPr>
@@ -2908,7 +2083,7 @@
 </file>
 
 <file path=word/footnotes.xml><?xml version="1.0" encoding="utf-8"?>
-<w:footnotes xmlns:wpc="http://schemas.microsoft.com/office/word/2010/wordprocessingCanvas" xmlns:cx="http://schemas.microsoft.com/office/drawing/2014/chartex" xmlns:cx1="http://schemas.microsoft.com/office/drawing/2015/9/8/chartex" xmlns:cx2="http://schemas.microsoft.com/office/drawing/2015/10/21/chartex" xmlns:cx3="http://schemas.microsoft.com/office/drawing/2016/5/9/chartex" xmlns:cx4="http://schemas.microsoft.com/office/drawing/2016/5/10/chartex" xmlns:cx5="http://schemas.microsoft.com/office/drawing/2016/5/11/chartex" xmlns:cx6="http://schemas.microsoft.com/office/drawing/2016/5/12/chartex" xmlns:cx7="http://schemas.microsoft.com/office/drawing/2016/5/13/chartex" xmlns:cx8="http://schemas.microsoft.com/office/drawing/2016/5/14/chartex" xmlns:mc="http://schemas.openxmlformats.org/markup-compatibility/2006" xmlns:aink="http://schemas.microsoft.com/office/drawing/2016/ink" xmlns:am3d="http://schemas.microsoft.com/office/drawing/2017/model3d" xmlns:o="urn:schemas-microsoft-com:office:office" xmlns:r="http://schemas.openxmlformats.org/officeDocument/2006/relationships" xmlns:m="http://schemas.openxmlformats.org/officeDocument/2006/math" xmlns:v="urn:schemas-microsoft-com:vml" xmlns:wp14="http://schemas.microsoft.com/office/word/2010/wordprocessingDrawing" xmlns:wp="http://schemas.openxmlformats.org/drawingml/2006/wordprocessingDrawing" xmlns:w10="urn:schemas-microsoft-com:office:word" xmlns:w="http://schemas.openxmlformats.org/wordprocessingml/2006/main" xmlns:w14="http://schemas.microsoft.com/office/word/2010/wordml" xmlns:w15="http://schemas.microsoft.com/office/word/2012/wordml" xmlns:w16cex="http://schemas.microsoft.com/office/word/2018/wordml/cex" xmlns:w16cid="http://schemas.microsoft.com/office/word/2016/wordml/cid" xmlns:w16="http://schemas.microsoft.com/office/word/2018/wordml" xmlns:w16se="http://schemas.microsoft.com/office/word/2015/wordml/symex" xmlns:wpg="http://schemas.microsoft.com/office/word/2010/wordprocessingGroup" xmlns:wpi="http://schemas.microsoft.com/office/word/2010/wordprocessingInk" xmlns:wne="http://schemas.microsoft.com/office/word/2006/wordml" xmlns:wps="http://schemas.microsoft.com/office/word/2010/wordprocessingShape" mc:Ignorable="w14 w15 w16se w16cid w16 w16cex wp14">
+<w:footnotes xmlns:wpc="http://schemas.microsoft.com/office/word/2010/wordprocessingCanvas" xmlns:mo="http://schemas.microsoft.com/office/mac/office/2008/main" xmlns:mc="http://schemas.openxmlformats.org/markup-compatibility/2006" xmlns:mv="urn:schemas-microsoft-com:mac:vml" xmlns:o="urn:schemas-microsoft-com:office:office" xmlns:r="http://schemas.openxmlformats.org/officeDocument/2006/relationships" xmlns:m="http://schemas.openxmlformats.org/officeDocument/2006/math" xmlns:v="urn:schemas-microsoft-com:vml" xmlns:wp14="http://schemas.microsoft.com/office/word/2010/wordprocessingDrawing" xmlns:wp="http://schemas.openxmlformats.org/drawingml/2006/wordprocessingDrawing" xmlns:w10="urn:schemas-microsoft-com:office:word" xmlns:w="http://schemas.openxmlformats.org/wordprocessingml/2006/main" xmlns:w14="http://schemas.microsoft.com/office/word/2010/wordml" xmlns:wpg="http://schemas.microsoft.com/office/word/2010/wordprocessingGroup" xmlns:wpi="http://schemas.microsoft.com/office/word/2010/wordprocessingInk" xmlns:wne="http://schemas.microsoft.com/office/word/2006/wordml" xmlns:wps="http://schemas.microsoft.com/office/word/2010/wordprocessingShape" mc:Ignorable="w14 wp14">
   <w:footnote w:type="separator" w:id="-1">
     <w:p>
       <w:pPr>
@@ -2933,7 +2108,7 @@
 </file>
 
 <file path=word/styles.xml><?xml version="1.0" encoding="utf-8"?>
-<w:styles xmlns:mc="http://schemas.openxmlformats.org/markup-compatibility/2006" xmlns:r="http://schemas.openxmlformats.org/officeDocument/2006/relationships" xmlns:w="http://schemas.openxmlformats.org/wordprocessingml/2006/main" xmlns:w14="http://schemas.microsoft.com/office/word/2010/wordml" xmlns:w15="http://schemas.microsoft.com/office/word/2012/wordml" xmlns:w16cex="http://schemas.microsoft.com/office/word/2018/wordml/cex" xmlns:w16cid="http://schemas.microsoft.com/office/word/2016/wordml/cid" xmlns:w16="http://schemas.microsoft.com/office/word/2018/wordml" xmlns:w16se="http://schemas.microsoft.com/office/word/2015/wordml/symex" mc:Ignorable="w14 w15 w16se w16cid w16 w16cex">
+<w:styles xmlns:mc="http://schemas.openxmlformats.org/markup-compatibility/2006" xmlns:r="http://schemas.openxmlformats.org/officeDocument/2006/relationships" xmlns:w="http://schemas.openxmlformats.org/wordprocessingml/2006/main" xmlns:w14="http://schemas.microsoft.com/office/word/2010/wordml" mc:Ignorable="w14">
   <w:docDefaults>
     <w:rPrDefault>
       <w:rPr>
@@ -2949,379 +2124,153 @@
       </w:pPr>
     </w:pPrDefault>
   </w:docDefaults>
-  <w:latentStyles w:defLockedState="0" w:defUIPriority="99" w:defSemiHidden="0" w:defUnhideWhenUsed="0" w:defQFormat="0" w:count="376">
-    <w:lsdException w:name="Normal" w:uiPriority="0" w:qFormat="1"/>
-    <w:lsdException w:name="heading 1" w:uiPriority="9" w:qFormat="1"/>
-    <w:lsdException w:name="heading 2" w:semiHidden="1" w:uiPriority="9" w:unhideWhenUsed="1" w:qFormat="1"/>
-    <w:lsdException w:name="heading 3" w:semiHidden="1" w:uiPriority="9" w:unhideWhenUsed="1" w:qFormat="1"/>
-    <w:lsdException w:name="heading 4" w:semiHidden="1" w:uiPriority="9" w:unhideWhenUsed="1" w:qFormat="1"/>
-    <w:lsdException w:name="heading 5" w:semiHidden="1" w:uiPriority="9" w:unhideWhenUsed="1" w:qFormat="1"/>
-    <w:lsdException w:name="heading 6" w:semiHidden="1" w:uiPriority="9" w:unhideWhenUsed="1" w:qFormat="1"/>
-    <w:lsdException w:name="heading 7" w:semiHidden="1" w:uiPriority="9" w:unhideWhenUsed="1" w:qFormat="1"/>
-    <w:lsdException w:name="heading 8" w:semiHidden="1" w:uiPriority="9" w:unhideWhenUsed="1" w:qFormat="1"/>
-    <w:lsdException w:name="heading 9" w:semiHidden="1" w:uiPriority="9" w:unhideWhenUsed="1" w:qFormat="1"/>
-    <w:lsdException w:name="index 1" w:semiHidden="1" w:unhideWhenUsed="1"/>
-    <w:lsdException w:name="index 2" w:semiHidden="1" w:unhideWhenUsed="1"/>
-    <w:lsdException w:name="index 3" w:semiHidden="1" w:unhideWhenUsed="1"/>
-    <w:lsdException w:name="index 4" w:semiHidden="1" w:unhideWhenUsed="1"/>
-    <w:lsdException w:name="index 5" w:semiHidden="1" w:unhideWhenUsed="1"/>
-    <w:lsdException w:name="index 6" w:semiHidden="1" w:unhideWhenUsed="1"/>
-    <w:lsdException w:name="index 7" w:semiHidden="1" w:unhideWhenUsed="1"/>
-    <w:lsdException w:name="index 8" w:semiHidden="1" w:unhideWhenUsed="1"/>
-    <w:lsdException w:name="index 9" w:semiHidden="1" w:unhideWhenUsed="1"/>
-    <w:lsdException w:name="toc 1" w:semiHidden="1" w:uiPriority="39" w:unhideWhenUsed="1"/>
-    <w:lsdException w:name="toc 2" w:semiHidden="1" w:uiPriority="39" w:unhideWhenUsed="1"/>
-    <w:lsdException w:name="toc 3" w:semiHidden="1" w:uiPriority="39" w:unhideWhenUsed="1"/>
-    <w:lsdException w:name="toc 4" w:semiHidden="1" w:uiPriority="39" w:unhideWhenUsed="1"/>
-    <w:lsdException w:name="toc 5" w:semiHidden="1" w:uiPriority="39" w:unhideWhenUsed="1"/>
-    <w:lsdException w:name="toc 6" w:semiHidden="1" w:uiPriority="39" w:unhideWhenUsed="1"/>
-    <w:lsdException w:name="toc 7" w:semiHidden="1" w:uiPriority="39" w:unhideWhenUsed="1"/>
-    <w:lsdException w:name="toc 8" w:semiHidden="1" w:uiPriority="39" w:unhideWhenUsed="1"/>
-    <w:lsdException w:name="toc 9" w:semiHidden="1" w:uiPriority="39" w:unhideWhenUsed="1"/>
-    <w:lsdException w:name="Normal Indent" w:semiHidden="1" w:unhideWhenUsed="1"/>
-    <w:lsdException w:name="footnote text" w:semiHidden="1" w:unhideWhenUsed="1"/>
-    <w:lsdException w:name="annotation text" w:semiHidden="1" w:unhideWhenUsed="1"/>
-    <w:lsdException w:name="header" w:semiHidden="1" w:unhideWhenUsed="1"/>
-    <w:lsdException w:name="footer" w:semiHidden="1" w:unhideWhenUsed="1"/>
-    <w:lsdException w:name="index heading" w:semiHidden="1" w:unhideWhenUsed="1"/>
-    <w:lsdException w:name="caption" w:semiHidden="1" w:uiPriority="35" w:unhideWhenUsed="1" w:qFormat="1"/>
-    <w:lsdException w:name="table of figures" w:semiHidden="1" w:unhideWhenUsed="1"/>
-    <w:lsdException w:name="envelope address" w:semiHidden="1" w:unhideWhenUsed="1"/>
-    <w:lsdException w:name="envelope return" w:semiHidden="1" w:unhideWhenUsed="1"/>
-    <w:lsdException w:name="footnote reference" w:semiHidden="1" w:unhideWhenUsed="1"/>
-    <w:lsdException w:name="annotation reference" w:semiHidden="1" w:unhideWhenUsed="1"/>
-    <w:lsdException w:name="line number" w:semiHidden="1" w:unhideWhenUsed="1"/>
-    <w:lsdException w:name="page number" w:semiHidden="1" w:unhideWhenUsed="1"/>
-    <w:lsdException w:name="endnote reference" w:semiHidden="1" w:unhideWhenUsed="1"/>
-    <w:lsdException w:name="endnote text" w:semiHidden="1" w:unhideWhenUsed="1"/>
-    <w:lsdException w:name="table of authorities" w:semiHidden="1" w:unhideWhenUsed="1"/>
-    <w:lsdException w:name="macro" w:semiHidden="1" w:unhideWhenUsed="1"/>
-    <w:lsdException w:name="toa heading" w:semiHidden="1" w:unhideWhenUsed="1"/>
-    <w:lsdException w:name="List" w:semiHidden="1" w:unhideWhenUsed="1"/>
-    <w:lsdException w:name="List Bullet" w:semiHidden="1" w:unhideWhenUsed="1"/>
-    <w:lsdException w:name="List Number" w:semiHidden="1" w:unhideWhenUsed="1"/>
-    <w:lsdException w:name="List 2" w:semiHidden="1" w:unhideWhenUsed="1"/>
-    <w:lsdException w:name="List 3" w:semiHidden="1" w:unhideWhenUsed="1"/>
-    <w:lsdException w:name="List 4" w:semiHidden="1" w:unhideWhenUsed="1"/>
-    <w:lsdException w:name="List 5" w:semiHidden="1" w:unhideWhenUsed="1"/>
-    <w:lsdException w:name="List Bullet 2" w:semiHidden="1" w:unhideWhenUsed="1"/>
-    <w:lsdException w:name="List Bullet 3" w:semiHidden="1" w:unhideWhenUsed="1"/>
-    <w:lsdException w:name="List Bullet 4" w:semiHidden="1" w:unhideWhenUsed="1"/>
-    <w:lsdException w:name="List Bullet 5" w:semiHidden="1" w:unhideWhenUsed="1"/>
-    <w:lsdException w:name="List Number 2" w:semiHidden="1" w:unhideWhenUsed="1"/>
-    <w:lsdException w:name="List Number 3" w:semiHidden="1" w:unhideWhenUsed="1"/>
-    <w:lsdException w:name="List Number 4" w:semiHidden="1" w:unhideWhenUsed="1"/>
-    <w:lsdException w:name="List Number 5" w:semiHidden="1" w:unhideWhenUsed="1"/>
-    <w:lsdException w:name="Title" w:uiPriority="10" w:qFormat="1"/>
-    <w:lsdException w:name="Closing" w:semiHidden="1" w:unhideWhenUsed="1"/>
-    <w:lsdException w:name="Signature" w:semiHidden="1" w:unhideWhenUsed="1"/>
-    <w:lsdException w:name="Default Paragraph Font" w:semiHidden="1" w:uiPriority="1" w:unhideWhenUsed="1"/>
-    <w:lsdException w:name="Body Text" w:semiHidden="1" w:unhideWhenUsed="1"/>
-    <w:lsdException w:name="Body Text Indent" w:semiHidden="1" w:unhideWhenUsed="1"/>
-    <w:lsdException w:name="List Continue" w:semiHidden="1" w:unhideWhenUsed="1"/>
-    <w:lsdException w:name="List Continue 2" w:semiHidden="1" w:unhideWhenUsed="1"/>
-    <w:lsdException w:name="List Continue 3" w:semiHidden="1" w:unhideWhenUsed="1"/>
-    <w:lsdException w:name="List Continue 4" w:semiHidden="1" w:unhideWhenUsed="1"/>
-    <w:lsdException w:name="List Continue 5" w:semiHidden="1" w:unhideWhenUsed="1"/>
-    <w:lsdException w:name="Message Header" w:semiHidden="1" w:unhideWhenUsed="1"/>
-    <w:lsdException w:name="Subtitle" w:uiPriority="11" w:qFormat="1"/>
-    <w:lsdException w:name="Salutation" w:semiHidden="1" w:unhideWhenUsed="1"/>
-    <w:lsdException w:name="Date" w:semiHidden="1" w:unhideWhenUsed="1"/>
-    <w:lsdException w:name="Body Text First Indent" w:semiHidden="1" w:unhideWhenUsed="1"/>
-    <w:lsdException w:name="Body Text First Indent 2" w:semiHidden="1" w:unhideWhenUsed="1"/>
-    <w:lsdException w:name="Note Heading" w:semiHidden="1" w:unhideWhenUsed="1"/>
-    <w:lsdException w:name="Body Text 2" w:semiHidden="1" w:unhideWhenUsed="1"/>
-    <w:lsdException w:name="Body Text 3" w:semiHidden="1" w:unhideWhenUsed="1"/>
-    <w:lsdException w:name="Body Text Indent 2" w:semiHidden="1" w:unhideWhenUsed="1"/>
-    <w:lsdException w:name="Body Text Indent 3" w:semiHidden="1" w:unhideWhenUsed="1"/>
-    <w:lsdException w:name="Block Text" w:semiHidden="1" w:unhideWhenUsed="1"/>
-    <w:lsdException w:name="Hyperlink" w:semiHidden="1" w:unhideWhenUsed="1"/>
-    <w:lsdException w:name="FollowedHyperlink" w:semiHidden="1" w:unhideWhenUsed="1"/>
-    <w:lsdException w:name="Strong" w:uiPriority="22" w:qFormat="1"/>
-    <w:lsdException w:name="Emphasis" w:uiPriority="20" w:qFormat="1"/>
-    <w:lsdException w:name="Document Map" w:semiHidden="1" w:unhideWhenUsed="1"/>
-    <w:lsdException w:name="Plain Text" w:semiHidden="1" w:unhideWhenUsed="1"/>
-    <w:lsdException w:name="E-mail Signature" w:semiHidden="1" w:unhideWhenUsed="1"/>
-    <w:lsdException w:name="HTML Top of Form" w:semiHidden="1" w:unhideWhenUsed="1"/>
-    <w:lsdException w:name="HTML Bottom of Form" w:semiHidden="1" w:unhideWhenUsed="1"/>
-    <w:lsdException w:name="Normal (Web)" w:semiHidden="1" w:unhideWhenUsed="1"/>
-    <w:lsdException w:name="HTML Acronym" w:semiHidden="1" w:unhideWhenUsed="1"/>
-    <w:lsdException w:name="HTML Address" w:semiHidden="1" w:unhideWhenUsed="1"/>
-    <w:lsdException w:name="HTML Cite" w:semiHidden="1" w:unhideWhenUsed="1"/>
-    <w:lsdException w:name="HTML Code" w:semiHidden="1" w:unhideWhenUsed="1"/>
-    <w:lsdException w:name="HTML Definition" w:semiHidden="1" w:unhideWhenUsed="1"/>
-    <w:lsdException w:name="HTML Keyboard" w:semiHidden="1" w:unhideWhenUsed="1"/>
-    <w:lsdException w:name="HTML Preformatted" w:semiHidden="1" w:unhideWhenUsed="1"/>
-    <w:lsdException w:name="HTML Sample" w:semiHidden="1" w:unhideWhenUsed="1"/>
-    <w:lsdException w:name="HTML Typewriter" w:semiHidden="1" w:unhideWhenUsed="1"/>
-    <w:lsdException w:name="HTML Variable" w:semiHidden="1" w:unhideWhenUsed="1"/>
-    <w:lsdException w:name="Normal Table" w:semiHidden="1" w:unhideWhenUsed="1"/>
-    <w:lsdException w:name="annotation subject" w:semiHidden="1" w:unhideWhenUsed="1"/>
-    <w:lsdException w:name="No List" w:semiHidden="1" w:unhideWhenUsed="1"/>
-    <w:lsdException w:name="Outline List 1" w:semiHidden="1" w:unhideWhenUsed="1"/>
-    <w:lsdException w:name="Outline List 2" w:semiHidden="1" w:unhideWhenUsed="1"/>
-    <w:lsdException w:name="Outline List 3" w:semiHidden="1" w:unhideWhenUsed="1"/>
-    <w:lsdException w:name="Table Simple 1" w:semiHidden="1" w:unhideWhenUsed="1"/>
-    <w:lsdException w:name="Table Simple 2" w:semiHidden="1" w:unhideWhenUsed="1"/>
-    <w:lsdException w:name="Table Simple 3" w:semiHidden="1" w:unhideWhenUsed="1"/>
-    <w:lsdException w:name="Table Classic 1" w:semiHidden="1" w:unhideWhenUsed="1"/>
-    <w:lsdException w:name="Table Classic 2" w:semiHidden="1" w:unhideWhenUsed="1"/>
-    <w:lsdException w:name="Table Classic 3" w:semiHidden="1" w:unhideWhenUsed="1"/>
-    <w:lsdException w:name="Table Classic 4" w:semiHidden="1" w:unhideWhenUsed="1"/>
-    <w:lsdException w:name="Table Colorful 1" w:semiHidden="1" w:unhideWhenUsed="1"/>
-    <w:lsdException w:name="Table Colorful 2" w:semiHidden="1" w:unhideWhenUsed="1"/>
-    <w:lsdException w:name="Table Colorful 3" w:semiHidden="1" w:unhideWhenUsed="1"/>
-    <w:lsdException w:name="Table Columns 1" w:semiHidden="1" w:unhideWhenUsed="1"/>
-    <w:lsdException w:name="Table Columns 2" w:semiHidden="1" w:unhideWhenUsed="1"/>
-    <w:lsdException w:name="Table Columns 3" w:semiHidden="1" w:unhideWhenUsed="1"/>
-    <w:lsdException w:name="Table Columns 4" w:semiHidden="1" w:unhideWhenUsed="1"/>
-    <w:lsdException w:name="Table Columns 5" w:semiHidden="1" w:unhideWhenUsed="1"/>
-    <w:lsdException w:name="Table Grid 1" w:semiHidden="1" w:unhideWhenUsed="1"/>
-    <w:lsdException w:name="Table Grid 2" w:semiHidden="1" w:unhideWhenUsed="1"/>
-    <w:lsdException w:name="Table Grid 3" w:semiHidden="1" w:unhideWhenUsed="1"/>
-    <w:lsdException w:name="Table Grid 4" w:semiHidden="1" w:unhideWhenUsed="1"/>
-    <w:lsdException w:name="Table Grid 5" w:semiHidden="1" w:unhideWhenUsed="1"/>
-    <w:lsdException w:name="Table Grid 6" w:semiHidden="1" w:unhideWhenUsed="1"/>
-    <w:lsdException w:name="Table Grid 7" w:semiHidden="1" w:unhideWhenUsed="1"/>
-    <w:lsdException w:name="Table Grid 8" w:semiHidden="1" w:unhideWhenUsed="1"/>
-    <w:lsdException w:name="Table List 1" w:semiHidden="1" w:unhideWhenUsed="1"/>
-    <w:lsdException w:name="Table List 2" w:semiHidden="1" w:unhideWhenUsed="1"/>
-    <w:lsdException w:name="Table List 3" w:semiHidden="1" w:unhideWhenUsed="1"/>
-    <w:lsdException w:name="Table List 4" w:semiHidden="1" w:unhideWhenUsed="1"/>
-    <w:lsdException w:name="Table List 5" w:semiHidden="1" w:unhideWhenUsed="1"/>
-    <w:lsdException w:name="Table List 6" w:semiHidden="1" w:unhideWhenUsed="1"/>
-    <w:lsdException w:name="Table List 7" w:semiHidden="1" w:unhideWhenUsed="1"/>
-    <w:lsdException w:name="Table List 8" w:semiHidden="1" w:unhideWhenUsed="1"/>
-    <w:lsdException w:name="Table 3D effects 1" w:semiHidden="1" w:unhideWhenUsed="1"/>
-    <w:lsdException w:name="Table 3D effects 2" w:semiHidden="1" w:unhideWhenUsed="1"/>
-    <w:lsdException w:name="Table 3D effects 3" w:semiHidden="1" w:unhideWhenUsed="1"/>
-    <w:lsdException w:name="Table Contemporary" w:semiHidden="1" w:unhideWhenUsed="1"/>
-    <w:lsdException w:name="Table Elegant" w:semiHidden="1" w:unhideWhenUsed="1"/>
-    <w:lsdException w:name="Table Professional" w:semiHidden="1" w:unhideWhenUsed="1"/>
-    <w:lsdException w:name="Table Subtle 1" w:semiHidden="1" w:unhideWhenUsed="1"/>
-    <w:lsdException w:name="Table Subtle 2" w:semiHidden="1" w:unhideWhenUsed="1"/>
-    <w:lsdException w:name="Table Web 1" w:semiHidden="1" w:unhideWhenUsed="1"/>
-    <w:lsdException w:name="Table Web 2" w:semiHidden="1" w:unhideWhenUsed="1"/>
-    <w:lsdException w:name="Table Web 3" w:semiHidden="1" w:unhideWhenUsed="1"/>
-    <w:lsdException w:name="Balloon Text" w:semiHidden="1" w:unhideWhenUsed="1"/>
-    <w:lsdException w:name="Table Grid" w:uiPriority="59"/>
-    <w:lsdException w:name="Table Theme" w:semiHidden="1" w:unhideWhenUsed="1"/>
-    <w:lsdException w:name="Placeholder Text" w:semiHidden="1"/>
-    <w:lsdException w:name="No Spacing" w:uiPriority="1" w:qFormat="1"/>
-    <w:lsdException w:name="Light Shading" w:uiPriority="60"/>
-    <w:lsdException w:name="Light List" w:uiPriority="61"/>
-    <w:lsdException w:name="Light Grid" w:uiPriority="62"/>
-    <w:lsdException w:name="Medium Shading 1" w:uiPriority="63"/>
-    <w:lsdException w:name="Medium Shading 2" w:uiPriority="64"/>
-    <w:lsdException w:name="Medium List 1" w:uiPriority="65"/>
-    <w:lsdException w:name="Medium List 2" w:uiPriority="66"/>
-    <w:lsdException w:name="Medium Grid 1" w:uiPriority="67"/>
-    <w:lsdException w:name="Medium Grid 2" w:uiPriority="68"/>
-    <w:lsdException w:name="Medium Grid 3" w:uiPriority="69"/>
-    <w:lsdException w:name="Dark List" w:uiPriority="70"/>
-    <w:lsdException w:name="Colorful Shading" w:uiPriority="71"/>
-    <w:lsdException w:name="Colorful List" w:uiPriority="72"/>
-    <w:lsdException w:name="Colorful Grid" w:uiPriority="73"/>
-    <w:lsdException w:name="Light Shading Accent 1" w:uiPriority="60"/>
-    <w:lsdException w:name="Light List Accent 1" w:uiPriority="61"/>
-    <w:lsdException w:name="Light Grid Accent 1" w:uiPriority="62"/>
-    <w:lsdException w:name="Medium Shading 1 Accent 1" w:uiPriority="63"/>
-    <w:lsdException w:name="Medium Shading 2 Accent 1" w:uiPriority="64"/>
-    <w:lsdException w:name="Medium List 1 Accent 1" w:uiPriority="65"/>
-    <w:lsdException w:name="Revision" w:semiHidden="1"/>
-    <w:lsdException w:name="List Paragraph" w:uiPriority="34" w:qFormat="1"/>
-    <w:lsdException w:name="Quote" w:uiPriority="29" w:qFormat="1"/>
-    <w:lsdException w:name="Intense Quote" w:uiPriority="30" w:qFormat="1"/>
-    <w:lsdException w:name="Medium List 2 Accent 1" w:uiPriority="66"/>
-    <w:lsdException w:name="Medium Grid 1 Accent 1" w:uiPriority="67"/>
-    <w:lsdException w:name="Medium Grid 2 Accent 1" w:uiPriority="68"/>
-    <w:lsdException w:name="Medium Grid 3 Accent 1" w:uiPriority="69"/>
-    <w:lsdException w:name="Dark List Accent 1" w:uiPriority="70"/>
-    <w:lsdException w:name="Colorful Shading Accent 1" w:uiPriority="71"/>
-    <w:lsdException w:name="Colorful List Accent 1" w:uiPriority="72"/>
-    <w:lsdException w:name="Colorful Grid Accent 1" w:uiPriority="73"/>
-    <w:lsdException w:name="Light Shading Accent 2" w:uiPriority="60"/>
-    <w:lsdException w:name="Light List Accent 2" w:uiPriority="61"/>
-    <w:lsdException w:name="Light Grid Accent 2" w:uiPriority="62"/>
-    <w:lsdException w:name="Medium Shading 1 Accent 2" w:uiPriority="63"/>
-    <w:lsdException w:name="Medium Shading 2 Accent 2" w:uiPriority="64"/>
-    <w:lsdException w:name="Medium List 1 Accent 2" w:uiPriority="65"/>
-    <w:lsdException w:name="Medium List 2 Accent 2" w:uiPriority="66"/>
-    <w:lsdException w:name="Medium Grid 1 Accent 2" w:uiPriority="67"/>
-    <w:lsdException w:name="Medium Grid 2 Accent 2" w:uiPriority="68"/>
-    <w:lsdException w:name="Medium Grid 3 Accent 2" w:uiPriority="69"/>
-    <w:lsdException w:name="Dark List Accent 2" w:uiPriority="70"/>
-    <w:lsdException w:name="Colorful Shading Accent 2" w:uiPriority="71"/>
-    <w:lsdException w:name="Colorful List Accent 2" w:uiPriority="72"/>
-    <w:lsdException w:name="Colorful Grid Accent 2" w:uiPriority="73"/>
-    <w:lsdException w:name="Light Shading Accent 3" w:uiPriority="60"/>
-    <w:lsdException w:name="Light List Accent 3" w:uiPriority="61"/>
-    <w:lsdException w:name="Light Grid Accent 3" w:uiPriority="62"/>
-    <w:lsdException w:name="Medium Shading 1 Accent 3" w:uiPriority="63"/>
-    <w:lsdException w:name="Medium Shading 2 Accent 3" w:uiPriority="64"/>
-    <w:lsdException w:name="Medium List 1 Accent 3" w:uiPriority="65"/>
-    <w:lsdException w:name="Medium List 2 Accent 3" w:uiPriority="66"/>
-    <w:lsdException w:name="Medium Grid 1 Accent 3" w:uiPriority="67"/>
-    <w:lsdException w:name="Medium Grid 2 Accent 3" w:uiPriority="68"/>
-    <w:lsdException w:name="Medium Grid 3 Accent 3" w:uiPriority="69"/>
-    <w:lsdException w:name="Dark List Accent 3" w:uiPriority="70"/>
-    <w:lsdException w:name="Colorful Shading Accent 3" w:uiPriority="71"/>
-    <w:lsdException w:name="Colorful List Accent 3" w:uiPriority="72"/>
-    <w:lsdException w:name="Colorful Grid Accent 3" w:uiPriority="73"/>
-    <w:lsdException w:name="Light Shading Accent 4" w:uiPriority="60"/>
-    <w:lsdException w:name="Light List Accent 4" w:uiPriority="61"/>
-    <w:lsdException w:name="Light Grid Accent 4" w:uiPriority="62"/>
-    <w:lsdException w:name="Medium Shading 1 Accent 4" w:uiPriority="63"/>
-    <w:lsdException w:name="Medium Shading 2 Accent 4" w:uiPriority="64"/>
-    <w:lsdException w:name="Medium List 1 Accent 4" w:uiPriority="65"/>
-    <w:lsdException w:name="Medium List 2 Accent 4" w:uiPriority="66"/>
-    <w:lsdException w:name="Medium Grid 1 Accent 4" w:uiPriority="67"/>
-    <w:lsdException w:name="Medium Grid 2 Accent 4" w:uiPriority="68"/>
-    <w:lsdException w:name="Medium Grid 3 Accent 4" w:uiPriority="69"/>
-    <w:lsdException w:name="Dark List Accent 4" w:uiPriority="70"/>
-    <w:lsdException w:name="Colorful Shading Accent 4" w:uiPriority="71"/>
-    <w:lsdException w:name="Colorful List Accent 4" w:uiPriority="72"/>
-    <w:lsdException w:name="Colorful Grid Accent 4" w:uiPriority="73"/>
-    <w:lsdException w:name="Light Shading Accent 5" w:uiPriority="60"/>
-    <w:lsdException w:name="Light List Accent 5" w:uiPriority="61"/>
-    <w:lsdException w:name="Light Grid Accent 5" w:uiPriority="62"/>
-    <w:lsdException w:name="Medium Shading 1 Accent 5" w:uiPriority="63"/>
-    <w:lsdException w:name="Medium Shading 2 Accent 5" w:uiPriority="64"/>
-    <w:lsdException w:name="Medium List 1 Accent 5" w:uiPriority="65"/>
-    <w:lsdException w:name="Medium List 2 Accent 5" w:uiPriority="66"/>
-    <w:lsdException w:name="Medium Grid 1 Accent 5" w:uiPriority="67"/>
-    <w:lsdException w:name="Medium Grid 2 Accent 5" w:uiPriority="68"/>
-    <w:lsdException w:name="Medium Grid 3 Accent 5" w:uiPriority="69"/>
-    <w:lsdException w:name="Dark List Accent 5" w:uiPriority="70"/>
-    <w:lsdException w:name="Colorful Shading Accent 5" w:uiPriority="71"/>
-    <w:lsdException w:name="Colorful List Accent 5" w:uiPriority="72"/>
-    <w:lsdException w:name="Colorful Grid Accent 5" w:uiPriority="73"/>
-    <w:lsdException w:name="Light Shading Accent 6" w:uiPriority="60"/>
-    <w:lsdException w:name="Light List Accent 6" w:uiPriority="61"/>
-    <w:lsdException w:name="Light Grid Accent 6" w:uiPriority="62"/>
-    <w:lsdException w:name="Medium Shading 1 Accent 6" w:uiPriority="63"/>
-    <w:lsdException w:name="Medium Shading 2 Accent 6" w:uiPriority="64"/>
-    <w:lsdException w:name="Medium List 1 Accent 6" w:uiPriority="65"/>
-    <w:lsdException w:name="Medium List 2 Accent 6" w:uiPriority="66"/>
-    <w:lsdException w:name="Medium Grid 1 Accent 6" w:uiPriority="67"/>
-    <w:lsdException w:name="Medium Grid 2 Accent 6" w:uiPriority="68"/>
-    <w:lsdException w:name="Medium Grid 3 Accent 6" w:uiPriority="69"/>
-    <w:lsdException w:name="Dark List Accent 6" w:uiPriority="70"/>
-    <w:lsdException w:name="Colorful Shading Accent 6" w:uiPriority="71"/>
-    <w:lsdException w:name="Colorful List Accent 6" w:uiPriority="72"/>
-    <w:lsdException w:name="Colorful Grid Accent 6" w:uiPriority="73"/>
-    <w:lsdException w:name="Subtle Emphasis" w:uiPriority="19" w:qFormat="1"/>
-    <w:lsdException w:name="Intense Emphasis" w:uiPriority="21" w:qFormat="1"/>
-    <w:lsdException w:name="Subtle Reference" w:uiPriority="31" w:qFormat="1"/>
-    <w:lsdException w:name="Intense Reference" w:uiPriority="32" w:qFormat="1"/>
-    <w:lsdException w:name="Book Title" w:uiPriority="33" w:qFormat="1"/>
-    <w:lsdException w:name="Bibliography" w:semiHidden="1" w:uiPriority="37" w:unhideWhenUsed="1"/>
-    <w:lsdException w:name="TOC Heading" w:semiHidden="1" w:uiPriority="39" w:unhideWhenUsed="1" w:qFormat="1"/>
-    <w:lsdException w:name="Plain Table 5" w:semiHidden="1" w:unhideWhenUsed="1"/>
-    <w:lsdException w:name="Grid Table Light" w:semiHidden="1" w:unhideWhenUsed="1"/>
-    <w:lsdException w:name="Grid Table 1 Light" w:semiHidden="1" w:unhideWhenUsed="1"/>
-    <w:lsdException w:name="Grid Table 2" w:semiHidden="1" w:unhideWhenUsed="1"/>
-    <w:lsdException w:name="Grid Table 3" w:semiHidden="1" w:unhideWhenUsed="1"/>
-    <w:lsdException w:name="Grid Table 4" w:uiPriority="49"/>
-    <w:lsdException w:name="Grid Table 5 Dark" w:uiPriority="50"/>
-    <w:lsdException w:name="Grid Table 6 Colorful" w:uiPriority="51"/>
-    <w:lsdException w:name="Grid Table 7 Colorful" w:uiPriority="52"/>
-    <w:lsdException w:name="Grid Table 1 Light Accent 1" w:uiPriority="46"/>
-    <w:lsdException w:name="Grid Table 2 Accent 1" w:uiPriority="47"/>
-    <w:lsdException w:name="Grid Table 3 Accent 1" w:uiPriority="48"/>
-    <w:lsdException w:name="Grid Table 4 Accent 1" w:uiPriority="49"/>
-    <w:lsdException w:name="Grid Table 5 Dark Accent 1" w:uiPriority="50"/>
-    <w:lsdException w:name="Grid Table 6 Colorful Accent 1" w:uiPriority="51"/>
-    <w:lsdException w:name="Grid Table 7 Colorful Accent 1" w:uiPriority="52"/>
-    <w:lsdException w:name="Grid Table 1 Light Accent 2" w:uiPriority="46"/>
-    <w:lsdException w:name="Grid Table 2 Accent 2" w:uiPriority="47"/>
-    <w:lsdException w:name="Grid Table 3 Accent 2" w:uiPriority="48"/>
-    <w:lsdException w:name="Grid Table 4 Accent 2" w:uiPriority="49"/>
-    <w:lsdException w:name="Grid Table 5 Dark Accent 2" w:uiPriority="50"/>
-    <w:lsdException w:name="Grid Table 6 Colorful Accent 2" w:uiPriority="51"/>
-    <w:lsdException w:name="Grid Table 7 Colorful Accent 2" w:uiPriority="52"/>
-    <w:lsdException w:name="Grid Table 1 Light Accent 3" w:uiPriority="46"/>
-    <w:lsdException w:name="Grid Table 2 Accent 3" w:uiPriority="47"/>
-    <w:lsdException w:name="Grid Table 3 Accent 3" w:uiPriority="48"/>
-    <w:lsdException w:name="Grid Table 4 Accent 3" w:uiPriority="49"/>
-    <w:lsdException w:name="Grid Table 5 Dark Accent 3" w:uiPriority="50"/>
-    <w:lsdException w:name="Grid Table 6 Colorful Accent 3" w:uiPriority="51"/>
-    <w:lsdException w:name="Grid Table 7 Colorful Accent 3" w:uiPriority="52"/>
-    <w:lsdException w:name="Grid Table 1 Light Accent 4" w:uiPriority="46"/>
-    <w:lsdException w:name="Grid Table 2 Accent 4" w:uiPriority="47"/>
-    <w:lsdException w:name="Grid Table 3 Accent 4" w:uiPriority="48"/>
-    <w:lsdException w:name="Grid Table 4 Accent 4" w:uiPriority="49"/>
-    <w:lsdException w:name="Grid Table 5 Dark Accent 4" w:uiPriority="50"/>
-    <w:lsdException w:name="Grid Table 6 Colorful Accent 4" w:uiPriority="51"/>
-    <w:lsdException w:name="Grid Table 7 Colorful Accent 4" w:uiPriority="52"/>
-    <w:lsdException w:name="Grid Table 1 Light Accent 5" w:uiPriority="46"/>
-    <w:lsdException w:name="Grid Table 2 Accent 5" w:uiPriority="47"/>
-    <w:lsdException w:name="Grid Table 3 Accent 5" w:uiPriority="48"/>
-    <w:lsdException w:name="Grid Table 4 Accent 5" w:uiPriority="49"/>
-    <w:lsdException w:name="Grid Table 5 Dark Accent 5" w:uiPriority="50"/>
-    <w:lsdException w:name="Grid Table 6 Colorful Accent 5" w:uiPriority="51"/>
-    <w:lsdException w:name="Grid Table 7 Colorful Accent 5" w:uiPriority="52"/>
-    <w:lsdException w:name="Grid Table 1 Light Accent 6" w:uiPriority="46"/>
-    <w:lsdException w:name="Grid Table 2 Accent 6" w:uiPriority="47"/>
-    <w:lsdException w:name="Grid Table 3 Accent 6" w:uiPriority="48"/>
-    <w:lsdException w:name="Grid Table 4 Accent 6" w:uiPriority="49"/>
-    <w:lsdException w:name="Grid Table 5 Dark Accent 6" w:uiPriority="50"/>
-    <w:lsdException w:name="Grid Table 6 Colorful Accent 6" w:uiPriority="51"/>
-    <w:lsdException w:name="Grid Table 7 Colorful Accent 6" w:uiPriority="52"/>
-    <w:lsdException w:name="List Table 1 Light" w:uiPriority="46"/>
-    <w:lsdException w:name="List Table 2" w:uiPriority="47"/>
-    <w:lsdException w:name="List Table 3" w:uiPriority="48"/>
-    <w:lsdException w:name="List Table 4" w:uiPriority="49"/>
-    <w:lsdException w:name="List Table 5 Dark" w:uiPriority="50"/>
-    <w:lsdException w:name="List Table 6 Colorful" w:uiPriority="51"/>
-    <w:lsdException w:name="List Table 7 Colorful" w:uiPriority="52"/>
-    <w:lsdException w:name="List Table 1 Light Accent 1" w:uiPriority="46"/>
-    <w:lsdException w:name="List Table 2 Accent 1" w:uiPriority="47"/>
-    <w:lsdException w:name="List Table 3 Accent 1" w:uiPriority="48"/>
-    <w:lsdException w:name="List Table 4 Accent 1" w:uiPriority="49"/>
-    <w:lsdException w:name="List Table 5 Dark Accent 1" w:uiPriority="50"/>
-    <w:lsdException w:name="List Table 6 Colorful Accent 1" w:uiPriority="51"/>
-    <w:lsdException w:name="List Table 7 Colorful Accent 1" w:uiPriority="52"/>
-    <w:lsdException w:name="List Table 1 Light Accent 2" w:uiPriority="46"/>
-    <w:lsdException w:name="List Table 2 Accent 2" w:uiPriority="47"/>
-    <w:lsdException w:name="List Table 3 Accent 2" w:uiPriority="48"/>
-    <w:lsdException w:name="List Table 4 Accent 2" w:uiPriority="49"/>
-    <w:lsdException w:name="List Table 5 Dark Accent 2" w:uiPriority="50"/>
-    <w:lsdException w:name="List Table 6 Colorful Accent 2" w:uiPriority="51"/>
-    <w:lsdException w:name="List Table 7 Colorful Accent 2" w:uiPriority="52"/>
-    <w:lsdException w:name="List Table 1 Light Accent 3" w:uiPriority="46"/>
-    <w:lsdException w:name="List Table 2 Accent 3" w:uiPriority="47"/>
-    <w:lsdException w:name="List Table 3 Accent 3" w:uiPriority="48"/>
-    <w:lsdException w:name="List Table 4 Accent 3" w:uiPriority="49"/>
-    <w:lsdException w:name="List Table 5 Dark Accent 3" w:uiPriority="50"/>
-    <w:lsdException w:name="List Table 6 Colorful Accent 3" w:uiPriority="51"/>
-    <w:lsdException w:name="List Table 7 Colorful Accent 3" w:uiPriority="52"/>
-    <w:lsdException w:name="List Table 1 Light Accent 4" w:uiPriority="46"/>
-    <w:lsdException w:name="List Table 2 Accent 4" w:uiPriority="47"/>
-    <w:lsdException w:name="List Table 3 Accent 4" w:uiPriority="48"/>
-    <w:lsdException w:name="List Table 4 Accent 4" w:uiPriority="49"/>
-    <w:lsdException w:name="List Table 5 Dark Accent 4" w:uiPriority="50"/>
-    <w:lsdException w:name="List Table 6 Colorful Accent 4" w:uiPriority="51"/>
-    <w:lsdException w:name="List Table 7 Colorful Accent 4" w:uiPriority="52"/>
-    <w:lsdException w:name="List Table 1 Light Accent 5" w:uiPriority="46"/>
-    <w:lsdException w:name="List Table 2 Accent 5" w:uiPriority="47"/>
-    <w:lsdException w:name="List Table 3 Accent 5" w:uiPriority="48"/>
-    <w:lsdException w:name="List Table 4 Accent 5" w:uiPriority="49"/>
-    <w:lsdException w:name="List Table 5 Dark Accent 5" w:uiPriority="50"/>
-    <w:lsdException w:name="List Table 6 Colorful Accent 5" w:uiPriority="51"/>
-    <w:lsdException w:name="List Table 7 Colorful Accent 5" w:uiPriority="52"/>
-    <w:lsdException w:name="List Table 1 Light Accent 6" w:uiPriority="46"/>
-    <w:lsdException w:name="List Table 2 Accent 6" w:uiPriority="47"/>
-    <w:lsdException w:name="List Table 3 Accent 6" w:uiPriority="48"/>
-    <w:lsdException w:name="List Table 4 Accent 6" w:uiPriority="49"/>
-    <w:lsdException w:name="List Table 5 Dark Accent 6" w:uiPriority="50"/>
-    <w:lsdException w:name="List Table 6 Colorful Accent 6" w:uiPriority="51"/>
-    <w:lsdException w:name="List Table 7 Colorful Accent 6" w:uiPriority="52"/>
-    <w:lsdException w:name="Mention" w:semiHidden="1" w:unhideWhenUsed="1"/>
-    <w:lsdException w:name="Smart Hyperlink" w:semiHidden="1" w:unhideWhenUsed="1"/>
-    <w:lsdException w:name="Hashtag" w:semiHidden="1" w:unhideWhenUsed="1"/>
-    <w:lsdException w:name="Unresolved Mention" w:semiHidden="1" w:unhideWhenUsed="1"/>
-    <w:lsdException w:name="Smart Link" w:semiHidden="1" w:unhideWhenUsed="1"/>
+  <w:latentStyles w:defLockedState="0" w:defUIPriority="99" w:defSemiHidden="1" w:defUnhideWhenUsed="1" w:defQFormat="0" w:count="276">
+    <w:lsdException w:name="Normal" w:semiHidden="0" w:uiPriority="0" w:unhideWhenUsed="0" w:qFormat="1"/>
+    <w:lsdException w:name="heading 1" w:semiHidden="0" w:uiPriority="9" w:unhideWhenUsed="0" w:qFormat="1"/>
+    <w:lsdException w:name="heading 2" w:uiPriority="9" w:qFormat="1"/>
+    <w:lsdException w:name="heading 3" w:uiPriority="9" w:qFormat="1"/>
+    <w:lsdException w:name="heading 4" w:uiPriority="9" w:qFormat="1"/>
+    <w:lsdException w:name="heading 5" w:uiPriority="9" w:qFormat="1"/>
+    <w:lsdException w:name="heading 6" w:uiPriority="9" w:qFormat="1"/>
+    <w:lsdException w:name="heading 7" w:uiPriority="9" w:qFormat="1"/>
+    <w:lsdException w:name="heading 8" w:uiPriority="9" w:qFormat="1"/>
+    <w:lsdException w:name="heading 9" w:uiPriority="9" w:qFormat="1"/>
+    <w:lsdException w:name="toc 1" w:uiPriority="39"/>
+    <w:lsdException w:name="toc 2" w:uiPriority="39"/>
+    <w:lsdException w:name="toc 3" w:uiPriority="39"/>
+    <w:lsdException w:name="toc 4" w:uiPriority="39"/>
+    <w:lsdException w:name="toc 5" w:uiPriority="39"/>
+    <w:lsdException w:name="toc 6" w:uiPriority="39"/>
+    <w:lsdException w:name="toc 7" w:uiPriority="39"/>
+    <w:lsdException w:name="toc 8" w:uiPriority="39"/>
+    <w:lsdException w:name="toc 9" w:uiPriority="39"/>
+    <w:lsdException w:name="caption" w:uiPriority="35" w:qFormat="1"/>
+    <w:lsdException w:name="Title" w:semiHidden="0" w:uiPriority="10" w:unhideWhenUsed="0" w:qFormat="1"/>
+    <w:lsdException w:name="Default Paragraph Font" w:uiPriority="1"/>
+    <w:lsdException w:name="Subtitle" w:semiHidden="0" w:uiPriority="11" w:unhideWhenUsed="0" w:qFormat="1"/>
+    <w:lsdException w:name="Strong" w:semiHidden="0" w:uiPriority="22" w:unhideWhenUsed="0" w:qFormat="1"/>
+    <w:lsdException w:name="Emphasis" w:semiHidden="0" w:uiPriority="20" w:unhideWhenUsed="0" w:qFormat="1"/>
+    <w:lsdException w:name="Table Grid" w:semiHidden="0" w:uiPriority="59" w:unhideWhenUsed="0"/>
+    <w:lsdException w:name="Note Level 1" w:semiHidden="0" w:unhideWhenUsed="0"/>
+    <w:lsdException w:name="Note Level 2" w:semiHidden="0" w:unhideWhenUsed="0"/>
+    <w:lsdException w:name="Note Level 3" w:semiHidden="0" w:unhideWhenUsed="0"/>
+    <w:lsdException w:name="Note Level 4" w:semiHidden="0" w:unhideWhenUsed="0"/>
+    <w:lsdException w:name="Note Level 5" w:semiHidden="0" w:unhideWhenUsed="0"/>
+    <w:lsdException w:name="Note Level 6" w:semiHidden="0" w:unhideWhenUsed="0"/>
+    <w:lsdException w:name="Note Level 7" w:semiHidden="0" w:unhideWhenUsed="0"/>
+    <w:lsdException w:name="Note Level 8" w:semiHidden="0" w:unhideWhenUsed="0"/>
+    <w:lsdException w:name="Note Level 9" w:semiHidden="0" w:unhideWhenUsed="0"/>
+    <w:lsdException w:name="Placeholder Text" w:unhideWhenUsed="0"/>
+    <w:lsdException w:name="No Spacing" w:semiHidden="0" w:uiPriority="1" w:unhideWhenUsed="0" w:qFormat="1"/>
+    <w:lsdException w:name="Light Shading" w:semiHidden="0" w:uiPriority="60" w:unhideWhenUsed="0"/>
+    <w:lsdException w:name="Light List" w:semiHidden="0" w:uiPriority="61" w:unhideWhenUsed="0"/>
+    <w:lsdException w:name="Light Grid" w:semiHidden="0" w:uiPriority="62" w:unhideWhenUsed="0"/>
+    <w:lsdException w:name="Medium Shading 1" w:semiHidden="0" w:uiPriority="63" w:unhideWhenUsed="0"/>
+    <w:lsdException w:name="Medium Shading 2" w:semiHidden="0" w:uiPriority="64" w:unhideWhenUsed="0"/>
+    <w:lsdException w:name="Medium List 1" w:semiHidden="0" w:uiPriority="65" w:unhideWhenUsed="0"/>
+    <w:lsdException w:name="Medium List 2" w:semiHidden="0" w:uiPriority="66" w:unhideWhenUsed="0"/>
+    <w:lsdException w:name="Medium Grid 1" w:semiHidden="0" w:uiPriority="67" w:unhideWhenUsed="0"/>
+    <w:lsdException w:name="Medium Grid 2" w:semiHidden="0" w:uiPriority="68" w:unhideWhenUsed="0"/>
+    <w:lsdException w:name="Medium Grid 3" w:semiHidden="0" w:uiPriority="69" w:unhideWhenUsed="0"/>
+    <w:lsdException w:name="Dark List" w:semiHidden="0" w:uiPriority="70" w:unhideWhenUsed="0"/>
+    <w:lsdException w:name="Colorful Shading" w:semiHidden="0" w:uiPriority="71" w:unhideWhenUsed="0"/>
+    <w:lsdException w:name="Colorful List" w:semiHidden="0" w:uiPriority="72" w:unhideWhenUsed="0"/>
+    <w:lsdException w:name="Colorful Grid" w:semiHidden="0" w:uiPriority="73" w:unhideWhenUsed="0"/>
+    <w:lsdException w:name="Light Shading Accent 1" w:semiHidden="0" w:uiPriority="60" w:unhideWhenUsed="0"/>
+    <w:lsdException w:name="Light List Accent 1" w:semiHidden="0" w:uiPriority="61" w:unhideWhenUsed="0"/>
+    <w:lsdException w:name="Light Grid Accent 1" w:semiHidden="0" w:uiPriority="62" w:unhideWhenUsed="0"/>
+    <w:lsdException w:name="Medium Shading 1 Accent 1" w:semiHidden="0" w:uiPriority="63" w:unhideWhenUsed="0"/>
+    <w:lsdException w:name="Medium Shading 2 Accent 1" w:semiHidden="0" w:uiPriority="64" w:unhideWhenUsed="0"/>
+    <w:lsdException w:name="Medium List 1 Accent 1" w:semiHidden="0" w:uiPriority="65" w:unhideWhenUsed="0"/>
+    <w:lsdException w:name="Revision" w:unhideWhenUsed="0"/>
+    <w:lsdException w:name="List Paragraph" w:semiHidden="0" w:uiPriority="34" w:unhideWhenUsed="0" w:qFormat="1"/>
+    <w:lsdException w:name="Quote" w:semiHidden="0" w:uiPriority="29" w:unhideWhenUsed="0" w:qFormat="1"/>
+    <w:lsdException w:name="Intense Quote" w:semiHidden="0" w:uiPriority="30" w:unhideWhenUsed="0" w:qFormat="1"/>
+    <w:lsdException w:name="Medium List 2 Accent 1" w:semiHidden="0" w:uiPriority="66" w:unhideWhenUsed="0"/>
+    <w:lsdException w:name="Medium Grid 1 Accent 1" w:semiHidden="0" w:uiPriority="67" w:unhideWhenUsed="0"/>
+    <w:lsdException w:name="Medium Grid 2 Accent 1" w:semiHidden="0" w:uiPriority="68" w:unhideWhenUsed="0"/>
+    <w:lsdException w:name="Medium Grid 3 Accent 1" w:semiHidden="0" w:uiPriority="69" w:unhideWhenUsed="0"/>
+    <w:lsdException w:name="Dark List Accent 1" w:semiHidden="0" w:uiPriority="70" w:unhideWhenUsed="0"/>
+    <w:lsdException w:name="Colorful Shading Accent 1" w:semiHidden="0" w:uiPriority="71" w:unhideWhenUsed="0"/>
+    <w:lsdException w:name="Colorful List Accent 1" w:semiHidden="0" w:uiPriority="72" w:unhideWhenUsed="0"/>
+    <w:lsdException w:name="Colorful Grid Accent 1" w:semiHidden="0" w:uiPriority="73" w:unhideWhenUsed="0"/>
+    <w:lsdException w:name="Light Shading Accent 2" w:semiHidden="0" w:uiPriority="60" w:unhideWhenUsed="0"/>
+    <w:lsdException w:name="Light List Accent 2" w:semiHidden="0" w:uiPriority="61" w:unhideWhenUsed="0"/>
+    <w:lsdException w:name="Light Grid Accent 2" w:semiHidden="0" w:uiPriority="62" w:unhideWhenUsed="0"/>
+    <w:lsdException w:name="Medium Shading 1 Accent 2" w:semiHidden="0" w:uiPriority="63" w:unhideWhenUsed="0"/>
+    <w:lsdException w:name="Medium Shading 2 Accent 2" w:semiHidden="0" w:uiPriority="64" w:unhideWhenUsed="0"/>
+    <w:lsdException w:name="Medium List 1 Accent 2" w:semiHidden="0" w:uiPriority="65" w:unhideWhenUsed="0"/>
+    <w:lsdException w:name="Medium List 2 Accent 2" w:semiHidden="0" w:uiPriority="66" w:unhideWhenUsed="0"/>
+    <w:lsdException w:name="Medium Grid 1 Accent 2" w:semiHidden="0" w:uiPriority="67" w:unhideWhenUsed="0"/>
+    <w:lsdException w:name="Medium Grid 2 Accent 2" w:semiHidden="0" w:uiPriority="68" w:unhideWhenUsed="0"/>
+    <w:lsdException w:name="Medium Grid 3 Accent 2" w:semiHidden="0" w:uiPriority="69" w:unhideWhenUsed="0"/>
+    <w:lsdException w:name="Dark List Accent 2" w:semiHidden="0" w:uiPriority="70" w:unhideWhenUsed="0"/>
+    <w:lsdException w:name="Colorful Shading Accent 2" w:semiHidden="0" w:uiPriority="71" w:unhideWhenUsed="0"/>
+    <w:lsdException w:name="Colorful List Accent 2" w:semiHidden="0" w:uiPriority="72" w:unhideWhenUsed="0"/>
+    <w:lsdException w:name="Colorful Grid Accent 2" w:semiHidden="0" w:uiPriority="73" w:unhideWhenUsed="0"/>
+    <w:lsdException w:name="Light Shading Accent 3" w:semiHidden="0" w:uiPriority="60" w:unhideWhenUsed="0"/>
+    <w:lsdException w:name="Light List Accent 3" w:semiHidden="0" w:uiPriority="61" w:unhideWhenUsed="0"/>
+    <w:lsdException w:name="Light Grid Accent 3" w:semiHidden="0" w:uiPriority="62" w:unhideWhenUsed="0"/>
+    <w:lsdException w:name="Medium Shading 1 Accent 3" w:semiHidden="0" w:uiPriority="63" w:unhideWhenUsed="0"/>
+    <w:lsdException w:name="Medium Shading 2 Accent 3" w:semiHidden="0" w:uiPriority="64" w:unhideWhenUsed="0"/>
+    <w:lsdException w:name="Medium List 1 Accent 3" w:semiHidden="0" w:uiPriority="65" w:unhideWhenUsed="0"/>
+    <w:lsdException w:name="Medium List 2 Accent 3" w:semiHidden="0" w:uiPriority="66" w:unhideWhenUsed="0"/>
+    <w:lsdException w:name="Medium Grid 1 Accent 3" w:semiHidden="0" w:uiPriority="67" w:unhideWhenUsed="0"/>
+    <w:lsdException w:name="Medium Grid 2 Accent 3" w:semiHidden="0" w:uiPriority="68" w:unhideWhenUsed="0"/>
+    <w:lsdException w:name="Medium Grid 3 Accent 3" w:semiHidden="0" w:uiPriority="69" w:unhideWhenUsed="0"/>
+    <w:lsdException w:name="Dark List Accent 3" w:semiHidden="0" w:uiPriority="70" w:unhideWhenUsed="0"/>
+    <w:lsdException w:name="Colorful Shading Accent 3" w:semiHidden="0" w:uiPriority="71" w:unhideWhenUsed="0"/>
+    <w:lsdException w:name="Colorful List Accent 3" w:semiHidden="0" w:uiPriority="72" w:unhideWhenUsed="0"/>
+    <w:lsdException w:name="Colorful Grid Accent 3" w:semiHidden="0" w:uiPriority="73" w:unhideWhenUsed="0"/>
+    <w:lsdException w:name="Light Shading Accent 4" w:semiHidden="0" w:uiPriority="60" w:unhideWhenUsed="0"/>
+    <w:lsdException w:name="Light List Accent 4" w:semiHidden="0" w:uiPriority="61" w:unhideWhenUsed="0"/>
+    <w:lsdException w:name="Light Grid Accent 4" w:semiHidden="0" w:uiPriority="62" w:unhideWhenUsed="0"/>
+    <w:lsdException w:name="Medium Shading 1 Accent 4" w:semiHidden="0" w:uiPriority="63" w:unhideWhenUsed="0"/>
+    <w:lsdException w:name="Medium Shading 2 Accent 4" w:semiHidden="0" w:uiPriority="64" w:unhideWhenUsed="0"/>
+    <w:lsdException w:name="Medium List 1 Accent 4" w:semiHidden="0" w:uiPriority="65" w:unhideWhenUsed="0"/>
+    <w:lsdException w:name="Medium List 2 Accent 4" w:semiHidden="0" w:uiPriority="66" w:unhideWhenUsed="0"/>
+    <w:lsdException w:name="Medium Grid 1 Accent 4" w:semiHidden="0" w:uiPriority="67" w:unhideWhenUsed="0"/>
+    <w:lsdException w:name="Medium Grid 2 Accent 4" w:semiHidden="0" w:uiPriority="68" w:unhideWhenUsed="0"/>
+    <w:lsdException w:name="Medium Grid 3 Accent 4" w:semiHidden="0" w:uiPriority="69" w:unhideWhenUsed="0"/>
+    <w:lsdException w:name="Dark List Accent 4" w:semiHidden="0" w:uiPriority="70" w:unhideWhenUsed="0"/>
+    <w:lsdException w:name="Colorful Shading Accent 4" w:semiHidden="0" w:uiPriority="71" w:unhideWhenUsed="0"/>
+    <w:lsdException w:name="Colorful List Accent 4" w:semiHidden="0" w:uiPriority="72" w:unhideWhenUsed="0"/>
+    <w:lsdException w:name="Colorful Grid Accent 4" w:semiHidden="0" w:uiPriority="73" w:unhideWhenUsed="0"/>
+    <w:lsdException w:name="Light Shading Accent 5" w:semiHidden="0" w:uiPriority="60" w:unhideWhenUsed="0"/>
+    <w:lsdException w:name="Light List Accent 5" w:semiHidden="0" w:uiPriority="61" w:unhideWhenUsed="0"/>
+    <w:lsdException w:name="Light Grid Accent 5" w:semiHidden="0" w:uiPriority="62" w:unhideWhenUsed="0"/>
+    <w:lsdException w:name="Medium Shading 1 Accent 5" w:semiHidden="0" w:uiPriority="63" w:unhideWhenUsed="0"/>
+    <w:lsdException w:name="Medium Shading 2 Accent 5" w:semiHidden="0" w:uiPriority="64" w:unhideWhenUsed="0"/>
+    <w:lsdException w:name="Medium List 1 Accent 5" w:semiHidden="0" w:uiPriority="65" w:unhideWhenUsed="0"/>
+    <w:lsdException w:name="Medium List 2 Accent 5" w:semiHidden="0" w:uiPriority="66" w:unhideWhenUsed="0"/>
+    <w:lsdException w:name="Medium Grid 1 Accent 5" w:semiHidden="0" w:uiPriority="67" w:unhideWhenUsed="0"/>
+    <w:lsdException w:name="Medium Grid 2 Accent 5" w:semiHidden="0" w:uiPriority="68" w:unhideWhenUsed="0"/>
+    <w:lsdException w:name="Medium Grid 3 Accent 5" w:semiHidden="0" w:uiPriority="69" w:unhideWhenUsed="0"/>
+    <w:lsdException w:name="Dark List Accent 5" w:semiHidden="0" w:uiPriority="70" w:unhideWhenUsed="0"/>
+    <w:lsdException w:name="Colorful Shading Accent 5" w:semiHidden="0" w:uiPriority="71" w:unhideWhenUsed="0"/>
+    <w:lsdException w:name="Colorful List Accent 5" w:semiHidden="0" w:uiPriority="72" w:unhideWhenUsed="0"/>
+    <w:lsdException w:name="Colorful Grid Accent 5" w:semiHidden="0" w:uiPriority="73" w:unhideWhenUsed="0"/>
+    <w:lsdException w:name="Light Shading Accent 6" w:semiHidden="0" w:uiPriority="60" w:unhideWhenUsed="0"/>
+    <w:lsdException w:name="Light List Accent 6" w:semiHidden="0" w:uiPriority="61" w:unhideWhenUsed="0"/>
+    <w:lsdException w:name="Light Grid Accent 6" w:semiHidden="0" w:uiPriority="62" w:unhideWhenUsed="0"/>
+    <w:lsdException w:name="Medium Shading 1 Accent 6" w:semiHidden="0" w:uiPriority="63" w:unhideWhenUsed="0"/>
+    <w:lsdException w:name="Medium Shading 2 Accent 6" w:semiHidden="0" w:uiPriority="64" w:unhideWhenUsed="0"/>
+    <w:lsdException w:name="Medium List 1 Accent 6" w:semiHidden="0" w:uiPriority="65" w:unhideWhenUsed="0"/>
+    <w:lsdException w:name="Medium List 2 Accent 6" w:semiHidden="0" w:uiPriority="66" w:unhideWhenUsed="0"/>
+    <w:lsdException w:name="Medium Grid 1 Accent 6" w:semiHidden="0" w:uiPriority="67" w:unhideWhenUsed="0"/>
+    <w:lsdException w:name="Medium Grid 2 Accent 6" w:semiHidden="0" w:uiPriority="68" w:unhideWhenUsed="0"/>
+    <w:lsdException w:name="Medium Grid 3 Accent 6" w:semiHidden="0" w:uiPriority="69" w:unhideWhenUsed="0"/>
+    <w:lsdException w:name="Dark List Accent 6" w:semiHidden="0" w:uiPriority="70" w:unhideWhenUsed="0"/>
+    <w:lsdException w:name="Colorful Shading Accent 6" w:semiHidden="0" w:uiPriority="71" w:unhideWhenUsed="0"/>
+    <w:lsdException w:name="Colorful List Accent 6" w:semiHidden="0" w:uiPriority="72" w:unhideWhenUsed="0"/>
+    <w:lsdException w:name="Colorful Grid Accent 6" w:semiHidden="0" w:uiPriority="73" w:unhideWhenUsed="0"/>
+    <w:lsdException w:name="Subtle Emphasis" w:semiHidden="0" w:uiPriority="19" w:unhideWhenUsed="0" w:qFormat="1"/>
+    <w:lsdException w:name="Intense Emphasis" w:semiHidden="0" w:uiPriority="21" w:unhideWhenUsed="0" w:qFormat="1"/>
+    <w:lsdException w:name="Subtle Reference" w:semiHidden="0" w:uiPriority="31" w:unhideWhenUsed="0" w:qFormat="1"/>
+    <w:lsdException w:name="Intense Reference" w:semiHidden="0" w:uiPriority="32" w:unhideWhenUsed="0" w:qFormat="1"/>
+    <w:lsdException w:name="Book Title" w:semiHidden="0" w:uiPriority="33" w:unhideWhenUsed="0" w:qFormat="1"/>
+    <w:lsdException w:name="Bibliography" w:uiPriority="37"/>
+    <w:lsdException w:name="TOC Heading" w:uiPriority="39" w:qFormat="1"/>
   </w:latentStyles>
   <w:style w:type="paragraph" w:default="1" w:styleId="Normal">
     <w:name w:val="Normal"/>
@@ -3331,6 +2280,338 @@
   <w:style w:type="character" w:default="1" w:styleId="DefaultParagraphFont">
     <w:name w:val="Default Paragraph Font"/>
     <w:uiPriority w:val="1"/>
+    <w:semiHidden/>
+    <w:unhideWhenUsed/>
+  </w:style>
+  <w:style w:type="table" w:default="1" w:styleId="TableNormal">
+    <w:name w:val="Normal Table"/>
+    <w:uiPriority w:val="99"/>
+    <w:semiHidden/>
+    <w:unhideWhenUsed/>
+    <w:tblPr>
+      <w:tblInd w:w="0" w:type="dxa"/>
+      <w:tblCellMar>
+        <w:top w:w="0" w:type="dxa"/>
+        <w:left w:w="108" w:type="dxa"/>
+        <w:bottom w:w="0" w:type="dxa"/>
+        <w:right w:w="108" w:type="dxa"/>
+      </w:tblCellMar>
+    </w:tblPr>
+  </w:style>
+  <w:style w:type="numbering" w:default="1" w:styleId="NoList">
+    <w:name w:val="No List"/>
+    <w:uiPriority w:val="99"/>
+    <w:semiHidden/>
+    <w:unhideWhenUsed/>
+  </w:style>
+  <w:style w:type="paragraph" w:styleId="PlainText">
+    <w:name w:val="Plain Text"/>
+    <w:basedOn w:val="Normal"/>
+    <w:link w:val="PlainTextChar"/>
+    <w:uiPriority w:val="99"/>
+    <w:unhideWhenUsed/>
+    <w:rsid w:val="007E0CFF"/>
+    <w:pPr>
+      <w:spacing w:after="0"/>
+    </w:pPr>
+    <w:rPr>
+      <w:rFonts w:ascii="Courier" w:hAnsi="Courier"/>
+      <w:sz w:val="21"/>
+      <w:szCs w:val="21"/>
+    </w:rPr>
+  </w:style>
+  <w:style w:type="character" w:customStyle="1" w:styleId="PlainTextChar">
+    <w:name w:val="Plain Text Char"/>
+    <w:basedOn w:val="DefaultParagraphFont"/>
+    <w:link w:val="PlainText"/>
+    <w:uiPriority w:val="99"/>
+    <w:rsid w:val="007E0CFF"/>
+    <w:rPr>
+      <w:rFonts w:ascii="Courier" w:hAnsi="Courier"/>
+      <w:sz w:val="21"/>
+      <w:szCs w:val="21"/>
+    </w:rPr>
+  </w:style>
+  <w:style w:type="paragraph" w:styleId="HTMLPreformatted">
+    <w:name w:val="HTML Preformatted"/>
+    <w:basedOn w:val="Normal"/>
+    <w:link w:val="HTMLPreformattedChar"/>
+    <w:uiPriority w:val="99"/>
+    <w:unhideWhenUsed/>
+    <w:rsid w:val="00D12F78"/>
+    <w:pPr>
+      <w:tabs>
+        <w:tab w:val="left" w:pos="916"/>
+        <w:tab w:val="left" w:pos="1832"/>
+        <w:tab w:val="left" w:pos="2748"/>
+        <w:tab w:val="left" w:pos="3664"/>
+        <w:tab w:val="left" w:pos="4580"/>
+        <w:tab w:val="left" w:pos="5496"/>
+        <w:tab w:val="left" w:pos="6412"/>
+        <w:tab w:val="left" w:pos="7328"/>
+        <w:tab w:val="left" w:pos="8244"/>
+        <w:tab w:val="left" w:pos="9160"/>
+        <w:tab w:val="left" w:pos="10076"/>
+        <w:tab w:val="left" w:pos="10992"/>
+        <w:tab w:val="left" w:pos="11908"/>
+        <w:tab w:val="left" w:pos="12824"/>
+        <w:tab w:val="left" w:pos="13740"/>
+        <w:tab w:val="left" w:pos="14656"/>
+      </w:tabs>
+      <w:spacing w:after="0"/>
+    </w:pPr>
+    <w:rPr>
+      <w:rFonts w:ascii="Courier" w:hAnsi="Courier" w:cs="Courier"/>
+      <w:sz w:val="20"/>
+      <w:szCs w:val="20"/>
+      <w:lang w:eastAsia="en-US"/>
+    </w:rPr>
+  </w:style>
+  <w:style w:type="character" w:customStyle="1" w:styleId="HTMLPreformattedChar">
+    <w:name w:val="HTML Preformatted Char"/>
+    <w:basedOn w:val="DefaultParagraphFont"/>
+    <w:link w:val="HTMLPreformatted"/>
+    <w:uiPriority w:val="99"/>
+    <w:rsid w:val="00D12F78"/>
+    <w:rPr>
+      <w:rFonts w:ascii="Courier" w:hAnsi="Courier" w:cs="Courier"/>
+      <w:sz w:val="20"/>
+      <w:szCs w:val="20"/>
+      <w:lang w:eastAsia="en-US"/>
+    </w:rPr>
+  </w:style>
+  <w:style w:type="paragraph" w:styleId="Header">
+    <w:name w:val="header"/>
+    <w:basedOn w:val="Normal"/>
+    <w:link w:val="HeaderChar"/>
+    <w:uiPriority w:val="99"/>
+    <w:unhideWhenUsed/>
+    <w:rsid w:val="00350647"/>
+    <w:pPr>
+      <w:tabs>
+        <w:tab w:val="center" w:pos="4320"/>
+        <w:tab w:val="right" w:pos="8640"/>
+      </w:tabs>
+      <w:spacing w:after="0"/>
+    </w:pPr>
+  </w:style>
+  <w:style w:type="character" w:customStyle="1" w:styleId="HeaderChar">
+    <w:name w:val="Header Char"/>
+    <w:basedOn w:val="DefaultParagraphFont"/>
+    <w:link w:val="Header"/>
+    <w:uiPriority w:val="99"/>
+    <w:rsid w:val="00350647"/>
+  </w:style>
+  <w:style w:type="paragraph" w:styleId="Footer">
+    <w:name w:val="footer"/>
+    <w:basedOn w:val="Normal"/>
+    <w:link w:val="FooterChar"/>
+    <w:uiPriority w:val="99"/>
+    <w:unhideWhenUsed/>
+    <w:rsid w:val="00350647"/>
+    <w:pPr>
+      <w:tabs>
+        <w:tab w:val="center" w:pos="4320"/>
+        <w:tab w:val="right" w:pos="8640"/>
+      </w:tabs>
+      <w:spacing w:after="0"/>
+    </w:pPr>
+  </w:style>
+  <w:style w:type="character" w:customStyle="1" w:styleId="FooterChar">
+    <w:name w:val="Footer Char"/>
+    <w:basedOn w:val="DefaultParagraphFont"/>
+    <w:link w:val="Footer"/>
+    <w:uiPriority w:val="99"/>
+    <w:rsid w:val="00350647"/>
+  </w:style>
+  <w:style w:type="character" w:styleId="Hyperlink">
+    <w:name w:val="Hyperlink"/>
+    <w:basedOn w:val="DefaultParagraphFont"/>
+    <w:uiPriority w:val="99"/>
+    <w:unhideWhenUsed/>
+    <w:rsid w:val="00D563A0"/>
+    <w:rPr>
+      <w:color w:val="0000FF" w:themeColor="hyperlink"/>
+      <w:u w:val="single"/>
+    </w:rPr>
+  </w:style>
+</w:styles>
+</file>
+
+<file path=word/stylesWithEffects.xml><?xml version="1.0" encoding="utf-8"?>
+<w:styles xmlns:wpc="http://schemas.microsoft.com/office/word/2010/wordprocessingCanvas" xmlns:mo="http://schemas.microsoft.com/office/mac/office/2008/main" xmlns:mc="http://schemas.openxmlformats.org/markup-compatibility/2006" xmlns:mv="urn:schemas-microsoft-com:mac:vml" xmlns:o="urn:schemas-microsoft-com:office:office" xmlns:r="http://schemas.openxmlformats.org/officeDocument/2006/relationships" xmlns:m="http://schemas.openxmlformats.org/officeDocument/2006/math" xmlns:v="urn:schemas-microsoft-com:vml" xmlns:wp14="http://schemas.microsoft.com/office/word/2010/wordprocessingDrawing" xmlns:wp="http://schemas.openxmlformats.org/drawingml/2006/wordprocessingDrawing" xmlns:w10="urn:schemas-microsoft-com:office:word" xmlns:w="http://schemas.openxmlformats.org/wordprocessingml/2006/main" xmlns:w14="http://schemas.microsoft.com/office/word/2010/wordml" xmlns:wpg="http://schemas.microsoft.com/office/word/2010/wordprocessingGroup" xmlns:wpi="http://schemas.microsoft.com/office/word/2010/wordprocessingInk" xmlns:wne="http://schemas.microsoft.com/office/word/2006/wordml" xmlns:wps="http://schemas.microsoft.com/office/word/2010/wordprocessingShape" mc:Ignorable="w14 wp14">
+  <w:docDefaults>
+    <w:rPrDefault>
+      <w:rPr>
+        <w:rFonts w:ascii="Calibri" w:eastAsiaTheme="minorEastAsia" w:hAnsi="Calibri" w:cstheme="minorBidi"/>
+        <w:sz w:val="22"/>
+        <w:szCs w:val="22"/>
+        <w:lang w:val="en-US" w:eastAsia="ja-JP" w:bidi="ar-SA"/>
+      </w:rPr>
+    </w:rPrDefault>
+    <w:pPrDefault>
+      <w:pPr>
+        <w:spacing w:after="200"/>
+      </w:pPr>
+    </w:pPrDefault>
+  </w:docDefaults>
+  <w:latentStyles w:defLockedState="0" w:defUIPriority="99" w:defSemiHidden="1" w:defUnhideWhenUsed="1" w:defQFormat="0" w:count="276">
+    <w:lsdException w:name="Normal" w:semiHidden="0" w:uiPriority="0" w:unhideWhenUsed="0" w:qFormat="1"/>
+    <w:lsdException w:name="heading 1" w:semiHidden="0" w:uiPriority="9" w:unhideWhenUsed="0" w:qFormat="1"/>
+    <w:lsdException w:name="heading 2" w:uiPriority="9" w:qFormat="1"/>
+    <w:lsdException w:name="heading 3" w:uiPriority="9" w:qFormat="1"/>
+    <w:lsdException w:name="heading 4" w:uiPriority="9" w:qFormat="1"/>
+    <w:lsdException w:name="heading 5" w:uiPriority="9" w:qFormat="1"/>
+    <w:lsdException w:name="heading 6" w:uiPriority="9" w:qFormat="1"/>
+    <w:lsdException w:name="heading 7" w:uiPriority="9" w:qFormat="1"/>
+    <w:lsdException w:name="heading 8" w:uiPriority="9" w:qFormat="1"/>
+    <w:lsdException w:name="heading 9" w:uiPriority="9" w:qFormat="1"/>
+    <w:lsdException w:name="toc 1" w:uiPriority="39"/>
+    <w:lsdException w:name="toc 2" w:uiPriority="39"/>
+    <w:lsdException w:name="toc 3" w:uiPriority="39"/>
+    <w:lsdException w:name="toc 4" w:uiPriority="39"/>
+    <w:lsdException w:name="toc 5" w:uiPriority="39"/>
+    <w:lsdException w:name="toc 6" w:uiPriority="39"/>
+    <w:lsdException w:name="toc 7" w:uiPriority="39"/>
+    <w:lsdException w:name="toc 8" w:uiPriority="39"/>
+    <w:lsdException w:name="toc 9" w:uiPriority="39"/>
+    <w:lsdException w:name="caption" w:uiPriority="35" w:qFormat="1"/>
+    <w:lsdException w:name="Title" w:semiHidden="0" w:uiPriority="10" w:unhideWhenUsed="0" w:qFormat="1"/>
+    <w:lsdException w:name="Default Paragraph Font" w:uiPriority="1"/>
+    <w:lsdException w:name="Subtitle" w:semiHidden="0" w:uiPriority="11" w:unhideWhenUsed="0" w:qFormat="1"/>
+    <w:lsdException w:name="Strong" w:semiHidden="0" w:uiPriority="22" w:unhideWhenUsed="0" w:qFormat="1"/>
+    <w:lsdException w:name="Emphasis" w:semiHidden="0" w:uiPriority="20" w:unhideWhenUsed="0" w:qFormat="1"/>
+    <w:lsdException w:name="Table Grid" w:semiHidden="0" w:uiPriority="59" w:unhideWhenUsed="0"/>
+    <w:lsdException w:name="Note Level 1" w:semiHidden="0" w:unhideWhenUsed="0"/>
+    <w:lsdException w:name="Note Level 2" w:semiHidden="0" w:unhideWhenUsed="0"/>
+    <w:lsdException w:name="Note Level 3" w:semiHidden="0" w:unhideWhenUsed="0"/>
+    <w:lsdException w:name="Note Level 4" w:semiHidden="0" w:unhideWhenUsed="0"/>
+    <w:lsdException w:name="Note Level 5" w:semiHidden="0" w:unhideWhenUsed="0"/>
+    <w:lsdException w:name="Note Level 6" w:semiHidden="0" w:unhideWhenUsed="0"/>
+    <w:lsdException w:name="Note Level 7" w:semiHidden="0" w:unhideWhenUsed="0"/>
+    <w:lsdException w:name="Note Level 8" w:semiHidden="0" w:unhideWhenUsed="0"/>
+    <w:lsdException w:name="Note Level 9" w:semiHidden="0" w:unhideWhenUsed="0"/>
+    <w:lsdException w:name="Placeholder Text" w:unhideWhenUsed="0"/>
+    <w:lsdException w:name="No Spacing" w:semiHidden="0" w:uiPriority="1" w:unhideWhenUsed="0" w:qFormat="1"/>
+    <w:lsdException w:name="Light Shading" w:semiHidden="0" w:uiPriority="60" w:unhideWhenUsed="0"/>
+    <w:lsdException w:name="Light List" w:semiHidden="0" w:uiPriority="61" w:unhideWhenUsed="0"/>
+    <w:lsdException w:name="Light Grid" w:semiHidden="0" w:uiPriority="62" w:unhideWhenUsed="0"/>
+    <w:lsdException w:name="Medium Shading 1" w:semiHidden="0" w:uiPriority="63" w:unhideWhenUsed="0"/>
+    <w:lsdException w:name="Medium Shading 2" w:semiHidden="0" w:uiPriority="64" w:unhideWhenUsed="0"/>
+    <w:lsdException w:name="Medium List 1" w:semiHidden="0" w:uiPriority="65" w:unhideWhenUsed="0"/>
+    <w:lsdException w:name="Medium List 2" w:semiHidden="0" w:uiPriority="66" w:unhideWhenUsed="0"/>
+    <w:lsdException w:name="Medium Grid 1" w:semiHidden="0" w:uiPriority="67" w:unhideWhenUsed="0"/>
+    <w:lsdException w:name="Medium Grid 2" w:semiHidden="0" w:uiPriority="68" w:unhideWhenUsed="0"/>
+    <w:lsdException w:name="Medium Grid 3" w:semiHidden="0" w:uiPriority="69" w:unhideWhenUsed="0"/>
+    <w:lsdException w:name="Dark List" w:semiHidden="0" w:uiPriority="70" w:unhideWhenUsed="0"/>
+    <w:lsdException w:name="Colorful Shading" w:semiHidden="0" w:uiPriority="71" w:unhideWhenUsed="0"/>
+    <w:lsdException w:name="Colorful List" w:semiHidden="0" w:uiPriority="72" w:unhideWhenUsed="0"/>
+    <w:lsdException w:name="Colorful Grid" w:semiHidden="0" w:uiPriority="73" w:unhideWhenUsed="0"/>
+    <w:lsdException w:name="Light Shading Accent 1" w:semiHidden="0" w:uiPriority="60" w:unhideWhenUsed="0"/>
+    <w:lsdException w:name="Light List Accent 1" w:semiHidden="0" w:uiPriority="61" w:unhideWhenUsed="0"/>
+    <w:lsdException w:name="Light Grid Accent 1" w:semiHidden="0" w:uiPriority="62" w:unhideWhenUsed="0"/>
+    <w:lsdException w:name="Medium Shading 1 Accent 1" w:semiHidden="0" w:uiPriority="63" w:unhideWhenUsed="0"/>
+    <w:lsdException w:name="Medium Shading 2 Accent 1" w:semiHidden="0" w:uiPriority="64" w:unhideWhenUsed="0"/>
+    <w:lsdException w:name="Medium List 1 Accent 1" w:semiHidden="0" w:uiPriority="65" w:unhideWhenUsed="0"/>
+    <w:lsdException w:name="Revision" w:unhideWhenUsed="0"/>
+    <w:lsdException w:name="List Paragraph" w:semiHidden="0" w:uiPriority="34" w:unhideWhenUsed="0" w:qFormat="1"/>
+    <w:lsdException w:name="Quote" w:semiHidden="0" w:uiPriority="29" w:unhideWhenUsed="0" w:qFormat="1"/>
+    <w:lsdException w:name="Intense Quote" w:semiHidden="0" w:uiPriority="30" w:unhideWhenUsed="0" w:qFormat="1"/>
+    <w:lsdException w:name="Medium List 2 Accent 1" w:semiHidden="0" w:uiPriority="66" w:unhideWhenUsed="0"/>
+    <w:lsdException w:name="Medium Grid 1 Accent 1" w:semiHidden="0" w:uiPriority="67" w:unhideWhenUsed="0"/>
+    <w:lsdException w:name="Medium Grid 2 Accent 1" w:semiHidden="0" w:uiPriority="68" w:unhideWhenUsed="0"/>
+    <w:lsdException w:name="Medium Grid 3 Accent 1" w:semiHidden="0" w:uiPriority="69" w:unhideWhenUsed="0"/>
+    <w:lsdException w:name="Dark List Accent 1" w:semiHidden="0" w:uiPriority="70" w:unhideWhenUsed="0"/>
+    <w:lsdException w:name="Colorful Shading Accent 1" w:semiHidden="0" w:uiPriority="71" w:unhideWhenUsed="0"/>
+    <w:lsdException w:name="Colorful List Accent 1" w:semiHidden="0" w:uiPriority="72" w:unhideWhenUsed="0"/>
+    <w:lsdException w:name="Colorful Grid Accent 1" w:semiHidden="0" w:uiPriority="73" w:unhideWhenUsed="0"/>
+    <w:lsdException w:name="Light Shading Accent 2" w:semiHidden="0" w:uiPriority="60" w:unhideWhenUsed="0"/>
+    <w:lsdException w:name="Light List Accent 2" w:semiHidden="0" w:uiPriority="61" w:unhideWhenUsed="0"/>
+    <w:lsdException w:name="Light Grid Accent 2" w:semiHidden="0" w:uiPriority="62" w:unhideWhenUsed="0"/>
+    <w:lsdException w:name="Medium Shading 1 Accent 2" w:semiHidden="0" w:uiPriority="63" w:unhideWhenUsed="0"/>
+    <w:lsdException w:name="Medium Shading 2 Accent 2" w:semiHidden="0" w:uiPriority="64" w:unhideWhenUsed="0"/>
+    <w:lsdException w:name="Medium List 1 Accent 2" w:semiHidden="0" w:uiPriority="65" w:unhideWhenUsed="0"/>
+    <w:lsdException w:name="Medium List 2 Accent 2" w:semiHidden="0" w:uiPriority="66" w:unhideWhenUsed="0"/>
+    <w:lsdException w:name="Medium Grid 1 Accent 2" w:semiHidden="0" w:uiPriority="67" w:unhideWhenUsed="0"/>
+    <w:lsdException w:name="Medium Grid 2 Accent 2" w:semiHidden="0" w:uiPriority="68" w:unhideWhenUsed="0"/>
+    <w:lsdException w:name="Medium Grid 3 Accent 2" w:semiHidden="0" w:uiPriority="69" w:unhideWhenUsed="0"/>
+    <w:lsdException w:name="Dark List Accent 2" w:semiHidden="0" w:uiPriority="70" w:unhideWhenUsed="0"/>
+    <w:lsdException w:name="Colorful Shading Accent 2" w:semiHidden="0" w:uiPriority="71" w:unhideWhenUsed="0"/>
+    <w:lsdException w:name="Colorful List Accent 2" w:semiHidden="0" w:uiPriority="72" w:unhideWhenUsed="0"/>
+    <w:lsdException w:name="Colorful Grid Accent 2" w:semiHidden="0" w:uiPriority="73" w:unhideWhenUsed="0"/>
+    <w:lsdException w:name="Light Shading Accent 3" w:semiHidden="0" w:uiPriority="60" w:unhideWhenUsed="0"/>
+    <w:lsdException w:name="Light List Accent 3" w:semiHidden="0" w:uiPriority="61" w:unhideWhenUsed="0"/>
+    <w:lsdException w:name="Light Grid Accent 3" w:semiHidden="0" w:uiPriority="62" w:unhideWhenUsed="0"/>
+    <w:lsdException w:name="Medium Shading 1 Accent 3" w:semiHidden="0" w:uiPriority="63" w:unhideWhenUsed="0"/>
+    <w:lsdException w:name="Medium Shading 2 Accent 3" w:semiHidden="0" w:uiPriority="64" w:unhideWhenUsed="0"/>
+    <w:lsdException w:name="Medium List 1 Accent 3" w:semiHidden="0" w:uiPriority="65" w:unhideWhenUsed="0"/>
+    <w:lsdException w:name="Medium List 2 Accent 3" w:semiHidden="0" w:uiPriority="66" w:unhideWhenUsed="0"/>
+    <w:lsdException w:name="Medium Grid 1 Accent 3" w:semiHidden="0" w:uiPriority="67" w:unhideWhenUsed="0"/>
+    <w:lsdException w:name="Medium Grid 2 Accent 3" w:semiHidden="0" w:uiPriority="68" w:unhideWhenUsed="0"/>
+    <w:lsdException w:name="Medium Grid 3 Accent 3" w:semiHidden="0" w:uiPriority="69" w:unhideWhenUsed="0"/>
+    <w:lsdException w:name="Dark List Accent 3" w:semiHidden="0" w:uiPriority="70" w:unhideWhenUsed="0"/>
+    <w:lsdException w:name="Colorful Shading Accent 3" w:semiHidden="0" w:uiPriority="71" w:unhideWhenUsed="0"/>
+    <w:lsdException w:name="Colorful List Accent 3" w:semiHidden="0" w:uiPriority="72" w:unhideWhenUsed="0"/>
+    <w:lsdException w:name="Colorful Grid Accent 3" w:semiHidden="0" w:uiPriority="73" w:unhideWhenUsed="0"/>
+    <w:lsdException w:name="Light Shading Accent 4" w:semiHidden="0" w:uiPriority="60" w:unhideWhenUsed="0"/>
+    <w:lsdException w:name="Light List Accent 4" w:semiHidden="0" w:uiPriority="61" w:unhideWhenUsed="0"/>
+    <w:lsdException w:name="Light Grid Accent 4" w:semiHidden="0" w:uiPriority="62" w:unhideWhenUsed="0"/>
+    <w:lsdException w:name="Medium Shading 1 Accent 4" w:semiHidden="0" w:uiPriority="63" w:unhideWhenUsed="0"/>
+    <w:lsdException w:name="Medium Shading 2 Accent 4" w:semiHidden="0" w:uiPriority="64" w:unhideWhenUsed="0"/>
+    <w:lsdException w:name="Medium List 1 Accent 4" w:semiHidden="0" w:uiPriority="65" w:unhideWhenUsed="0"/>
+    <w:lsdException w:name="Medium List 2 Accent 4" w:semiHidden="0" w:uiPriority="66" w:unhideWhenUsed="0"/>
+    <w:lsdException w:name="Medium Grid 1 Accent 4" w:semiHidden="0" w:uiPriority="67" w:unhideWhenUsed="0"/>
+    <w:lsdException w:name="Medium Grid 2 Accent 4" w:semiHidden="0" w:uiPriority="68" w:unhideWhenUsed="0"/>
+    <w:lsdException w:name="Medium Grid 3 Accent 4" w:semiHidden="0" w:uiPriority="69" w:unhideWhenUsed="0"/>
+    <w:lsdException w:name="Dark List Accent 4" w:semiHidden="0" w:uiPriority="70" w:unhideWhenUsed="0"/>
+    <w:lsdException w:name="Colorful Shading Accent 4" w:semiHidden="0" w:uiPriority="71" w:unhideWhenUsed="0"/>
+    <w:lsdException w:name="Colorful List Accent 4" w:semiHidden="0" w:uiPriority="72" w:unhideWhenUsed="0"/>
+    <w:lsdException w:name="Colorful Grid Accent 4" w:semiHidden="0" w:uiPriority="73" w:unhideWhenUsed="0"/>
+    <w:lsdException w:name="Light Shading Accent 5" w:semiHidden="0" w:uiPriority="60" w:unhideWhenUsed="0"/>
+    <w:lsdException w:name="Light List Accent 5" w:semiHidden="0" w:uiPriority="61" w:unhideWhenUsed="0"/>
+    <w:lsdException w:name="Light Grid Accent 5" w:semiHidden="0" w:uiPriority="62" w:unhideWhenUsed="0"/>
+    <w:lsdException w:name="Medium Shading 1 Accent 5" w:semiHidden="0" w:uiPriority="63" w:unhideWhenUsed="0"/>
+    <w:lsdException w:name="Medium Shading 2 Accent 5" w:semiHidden="0" w:uiPriority="64" w:unhideWhenUsed="0"/>
+    <w:lsdException w:name="Medium List 1 Accent 5" w:semiHidden="0" w:uiPriority="65" w:unhideWhenUsed="0"/>
+    <w:lsdException w:name="Medium List 2 Accent 5" w:semiHidden="0" w:uiPriority="66" w:unhideWhenUsed="0"/>
+    <w:lsdException w:name="Medium Grid 1 Accent 5" w:semiHidden="0" w:uiPriority="67" w:unhideWhenUsed="0"/>
+    <w:lsdException w:name="Medium Grid 2 Accent 5" w:semiHidden="0" w:uiPriority="68" w:unhideWhenUsed="0"/>
+    <w:lsdException w:name="Medium Grid 3 Accent 5" w:semiHidden="0" w:uiPriority="69" w:unhideWhenUsed="0"/>
+    <w:lsdException w:name="Dark List Accent 5" w:semiHidden="0" w:uiPriority="70" w:unhideWhenUsed="0"/>
+    <w:lsdException w:name="Colorful Shading Accent 5" w:semiHidden="0" w:uiPriority="71" w:unhideWhenUsed="0"/>
+    <w:lsdException w:name="Colorful List Accent 5" w:semiHidden="0" w:uiPriority="72" w:unhideWhenUsed="0"/>
+    <w:lsdException w:name="Colorful Grid Accent 5" w:semiHidden="0" w:uiPriority="73" w:unhideWhenUsed="0"/>
+    <w:lsdException w:name="Light Shading Accent 6" w:semiHidden="0" w:uiPriority="60" w:unhideWhenUsed="0"/>
+    <w:lsdException w:name="Light List Accent 6" w:semiHidden="0" w:uiPriority="61" w:unhideWhenUsed="0"/>
+    <w:lsdException w:name="Light Grid Accent 6" w:semiHidden="0" w:uiPriority="62" w:unhideWhenUsed="0"/>
+    <w:lsdException w:name="Medium Shading 1 Accent 6" w:semiHidden="0" w:uiPriority="63" w:unhideWhenUsed="0"/>
+    <w:lsdException w:name="Medium Shading 2 Accent 6" w:semiHidden="0" w:uiPriority="64" w:unhideWhenUsed="0"/>
+    <w:lsdException w:name="Medium List 1 Accent 6" w:semiHidden="0" w:uiPriority="65" w:unhideWhenUsed="0"/>
+    <w:lsdException w:name="Medium List 2 Accent 6" w:semiHidden="0" w:uiPriority="66" w:unhideWhenUsed="0"/>
+    <w:lsdException w:name="Medium Grid 1 Accent 6" w:semiHidden="0" w:uiPriority="67" w:unhideWhenUsed="0"/>
+    <w:lsdException w:name="Medium Grid 2 Accent 6" w:semiHidden="0" w:uiPriority="68" w:unhideWhenUsed="0"/>
+    <w:lsdException w:name="Medium Grid 3 Accent 6" w:semiHidden="0" w:uiPriority="69" w:unhideWhenUsed="0"/>
+    <w:lsdException w:name="Dark List Accent 6" w:semiHidden="0" w:uiPriority="70" w:unhideWhenUsed="0"/>
+    <w:lsdException w:name="Colorful Shading Accent 6" w:semiHidden="0" w:uiPriority="71" w:unhideWhenUsed="0"/>
+    <w:lsdException w:name="Colorful List Accent 6" w:semiHidden="0" w:uiPriority="72" w:unhideWhenUsed="0"/>
+    <w:lsdException w:name="Colorful Grid Accent 6" w:semiHidden="0" w:uiPriority="73" w:unhideWhenUsed="0"/>
+    <w:lsdException w:name="Subtle Emphasis" w:semiHidden="0" w:uiPriority="19" w:unhideWhenUsed="0" w:qFormat="1"/>
+    <w:lsdException w:name="Intense Emphasis" w:semiHidden="0" w:uiPriority="21" w:unhideWhenUsed="0" w:qFormat="1"/>
+    <w:lsdException w:name="Subtle Reference" w:semiHidden="0" w:uiPriority="31" w:unhideWhenUsed="0" w:qFormat="1"/>
+    <w:lsdException w:name="Intense Reference" w:semiHidden="0" w:uiPriority="32" w:unhideWhenUsed="0" w:qFormat="1"/>
+    <w:lsdException w:name="Book Title" w:semiHidden="0" w:uiPriority="33" w:unhideWhenUsed="0" w:qFormat="1"/>
+    <w:lsdException w:name="Bibliography" w:uiPriority="37"/>
+    <w:lsdException w:name="TOC Heading" w:uiPriority="39" w:qFormat="1"/>
+  </w:latentStyles>
+  <w:style w:type="paragraph" w:default="1" w:styleId="Normal">
+    <w:name w:val="Normal"/>
+    <w:qFormat/>
+    <w:rsid w:val="00A40618"/>
+  </w:style>
+  <w:style w:type="character" w:default="1" w:styleId="DefaultParagraphFont">
+    <w:name w:val="Default Paragraph Font"/>
+    <w:uiPriority w:val="1"/>
+    <w:semiHidden/>
     <w:unhideWhenUsed/>
   </w:style>
   <w:style w:type="table" w:default="1" w:styleId="TableNormal">

--- a/presentation_script2.docx
+++ b/presentation_script2.docx
@@ -1,6 +1,6 @@
 
 <file path=word/document.xml><?xml version="1.0" encoding="utf-8"?>
-<w:document xmlns:wpc="http://schemas.microsoft.com/office/word/2010/wordprocessingCanvas" xmlns:mo="http://schemas.microsoft.com/office/mac/office/2008/main" xmlns:mc="http://schemas.openxmlformats.org/markup-compatibility/2006" xmlns:mv="urn:schemas-microsoft-com:mac:vml" xmlns:o="urn:schemas-microsoft-com:office:office" xmlns:r="http://schemas.openxmlformats.org/officeDocument/2006/relationships" xmlns:m="http://schemas.openxmlformats.org/officeDocument/2006/math" xmlns:v="urn:schemas-microsoft-com:vml" xmlns:wp14="http://schemas.microsoft.com/office/word/2010/wordprocessingDrawing" xmlns:wp="http://schemas.openxmlformats.org/drawingml/2006/wordprocessingDrawing" xmlns:w10="urn:schemas-microsoft-com:office:word" xmlns:w="http://schemas.openxmlformats.org/wordprocessingml/2006/main" xmlns:w14="http://schemas.microsoft.com/office/word/2010/wordml" xmlns:wpg="http://schemas.microsoft.com/office/word/2010/wordprocessingGroup" xmlns:wpi="http://schemas.microsoft.com/office/word/2010/wordprocessingInk" xmlns:wne="http://schemas.microsoft.com/office/word/2006/wordml" xmlns:wps="http://schemas.microsoft.com/office/word/2010/wordprocessingShape" mc:Ignorable="w14 wp14">
+<w:document xmlns:wpc="http://schemas.microsoft.com/office/word/2010/wordprocessingCanvas" xmlns:cx="http://schemas.microsoft.com/office/drawing/2014/chartex" xmlns:cx1="http://schemas.microsoft.com/office/drawing/2015/9/8/chartex" xmlns:cx2="http://schemas.microsoft.com/office/drawing/2015/10/21/chartex" xmlns:cx3="http://schemas.microsoft.com/office/drawing/2016/5/9/chartex" xmlns:cx4="http://schemas.microsoft.com/office/drawing/2016/5/10/chartex" xmlns:cx5="http://schemas.microsoft.com/office/drawing/2016/5/11/chartex" xmlns:cx6="http://schemas.microsoft.com/office/drawing/2016/5/12/chartex" xmlns:cx7="http://schemas.microsoft.com/office/drawing/2016/5/13/chartex" xmlns:cx8="http://schemas.microsoft.com/office/drawing/2016/5/14/chartex" xmlns:mc="http://schemas.openxmlformats.org/markup-compatibility/2006" xmlns:aink="http://schemas.microsoft.com/office/drawing/2016/ink" xmlns:am3d="http://schemas.microsoft.com/office/drawing/2017/model3d" xmlns:o="urn:schemas-microsoft-com:office:office" xmlns:r="http://schemas.openxmlformats.org/officeDocument/2006/relationships" xmlns:m="http://schemas.openxmlformats.org/officeDocument/2006/math" xmlns:v="urn:schemas-microsoft-com:vml" xmlns:wp14="http://schemas.microsoft.com/office/word/2010/wordprocessingDrawing" xmlns:wp="http://schemas.openxmlformats.org/drawingml/2006/wordprocessingDrawing" xmlns:w10="urn:schemas-microsoft-com:office:word" xmlns:w="http://schemas.openxmlformats.org/wordprocessingml/2006/main" xmlns:w14="http://schemas.microsoft.com/office/word/2010/wordml" xmlns:w15="http://schemas.microsoft.com/office/word/2012/wordml" xmlns:w16cex="http://schemas.microsoft.com/office/word/2018/wordml/cex" xmlns:w16cid="http://schemas.microsoft.com/office/word/2016/wordml/cid" xmlns:w16="http://schemas.microsoft.com/office/word/2018/wordml" xmlns:w16se="http://schemas.microsoft.com/office/word/2015/wordml/symex" xmlns:wpg="http://schemas.microsoft.com/office/word/2010/wordprocessingGroup" xmlns:wpi="http://schemas.microsoft.com/office/word/2010/wordprocessingInk" xmlns:wne="http://schemas.microsoft.com/office/word/2006/wordml" xmlns:wps="http://schemas.microsoft.com/office/word/2010/wordprocessingShape" mc:Ignorable="w14 w15 w16se w16cid w16 w16cex wp14">
   <w:body>
     <w:p>
       <w:pPr>
@@ -100,21 +100,7 @@
         <w:rPr>
           <w:rFonts w:ascii="Courier" w:hAnsi="Courier"/>
         </w:rPr>
-        <w:t xml:space="preserve">ur group members are </w:t>
-      </w:r>
-      <w:proofErr w:type="spellStart"/>
-      <w:r>
-        <w:rPr>
-          <w:rFonts w:ascii="Courier" w:hAnsi="Courier"/>
-        </w:rPr>
-        <w:t>Grufan</w:t>
-      </w:r>
-      <w:proofErr w:type="spellEnd"/>
-      <w:r>
-        <w:rPr>
-          <w:rFonts w:ascii="Courier" w:hAnsi="Courier"/>
-        </w:rPr>
-        <w:t>, Prerna, and Fernando.</w:t>
+        <w:t>ur group members are Grufan, Prerna, and Fernando.</w:t>
       </w:r>
     </w:p>
     <w:p>
@@ -308,8 +294,6 @@
         </w:rPr>
         <w:t>)</w:t>
       </w:r>
-      <w:bookmarkStart w:id="0" w:name="_GoBack"/>
-      <w:bookmarkEnd w:id="0"/>
     </w:p>
     <w:p>
       <w:pPr>
@@ -497,35 +481,7 @@
         <w:rPr>
           <w:rFonts w:ascii="Courier" w:hAnsi="Courier"/>
         </w:rPr>
-        <w:t xml:space="preserve">We focused on two state-of-the-art models, </w:t>
-      </w:r>
-      <w:proofErr w:type="spellStart"/>
-      <w:r>
-        <w:rPr>
-          <w:rFonts w:ascii="Courier" w:hAnsi="Courier"/>
-        </w:rPr>
-        <w:t>PreSumm</w:t>
-      </w:r>
-      <w:proofErr w:type="spellEnd"/>
-      <w:r>
-        <w:rPr>
-          <w:rFonts w:ascii="Courier" w:hAnsi="Courier"/>
-        </w:rPr>
-        <w:t xml:space="preserve"> and </w:t>
-      </w:r>
-      <w:proofErr w:type="spellStart"/>
-      <w:r>
-        <w:rPr>
-          <w:rFonts w:ascii="Courier" w:hAnsi="Courier"/>
-        </w:rPr>
-        <w:t>MatchSum</w:t>
-      </w:r>
-      <w:proofErr w:type="spellEnd"/>
-      <w:r>
-        <w:rPr>
-          <w:rFonts w:ascii="Courier" w:hAnsi="Courier"/>
-        </w:rPr>
-        <w:t>, based on the following criteria.</w:t>
+        <w:t>We focused on two state-of-the-art models, PreSumm and MatchSum, based on the following criteria.</w:t>
       </w:r>
     </w:p>
     <w:p>
@@ -574,110 +530,204 @@
           <w:color w:val="D9D9D9" w:themeColor="background1" w:themeShade="D9"/>
           <w:sz w:val="24"/>
         </w:rPr>
+        <w:t xml:space="preserve"> PreSumm &amp; MatchSum (120 </w:t>
+      </w:r>
+      <w:r>
+        <w:rPr>
+          <w:rFonts w:ascii="Courier" w:hAnsi="Courier"/>
+          <w:b/>
+          <w:color w:val="D9D9D9" w:themeColor="background1" w:themeShade="D9"/>
+          <w:sz w:val="24"/>
+        </w:rPr>
+        <w:t>– 206</w:t>
+      </w:r>
+      <w:r>
+        <w:rPr>
+          <w:rFonts w:ascii="Courier" w:hAnsi="Courier"/>
+          <w:b/>
+          <w:color w:val="D9D9D9" w:themeColor="background1" w:themeShade="D9"/>
+          <w:sz w:val="24"/>
+        </w:rPr>
+        <w:t xml:space="preserve"> - </w:t>
+      </w:r>
+      <w:r>
+        <w:rPr>
+          <w:rFonts w:ascii="Courier" w:hAnsi="Courier"/>
+          <w:b/>
+          <w:color w:val="D9D9D9" w:themeColor="background1" w:themeShade="D9"/>
+          <w:sz w:val="24"/>
+        </w:rPr>
+        <w:t>485</w:t>
+      </w:r>
+      <w:r>
+        <w:rPr>
+          <w:rFonts w:ascii="Courier" w:hAnsi="Courier"/>
+          <w:b/>
+          <w:color w:val="D9D9D9" w:themeColor="background1" w:themeShade="D9"/>
+          <w:sz w:val="24"/>
+        </w:rPr>
+        <w:t>)</w:t>
+      </w:r>
+    </w:p>
+    <w:p>
+      <w:pPr>
+        <w:rPr>
+          <w:rFonts w:ascii="Courier" w:hAnsi="Courier"/>
+        </w:rPr>
+      </w:pPr>
+      <w:r>
+        <w:rPr>
+          <w:rFonts w:ascii="Courier" w:hAnsi="Courier"/>
+        </w:rPr>
+        <w:t xml:space="preserve">Our first model, PreSumm, was from the </w:t>
+      </w:r>
+      <w:r>
+        <w:rPr>
+          <w:rFonts w:ascii="Courier" w:hAnsi="Courier"/>
+        </w:rPr>
+        <w:t xml:space="preserve">paper </w:t>
+      </w:r>
+      <w:r>
+        <w:rPr>
+          <w:rFonts w:ascii="Courier" w:hAnsi="Courier"/>
+        </w:rPr>
+        <w:t>Text Summarization with Pretrained Encoders by Yang Liu and Mirella Lapata</w:t>
+      </w:r>
+      <w:r>
+        <w:rPr>
+          <w:rFonts w:ascii="Courier" w:hAnsi="Courier"/>
+        </w:rPr>
+        <w:t>. They use combine text extractive and abstractive summarization.</w:t>
+      </w:r>
+    </w:p>
+    <w:p>
+      <w:pPr>
+        <w:rPr>
+          <w:rFonts w:ascii="Courier" w:hAnsi="Courier"/>
+        </w:rPr>
+      </w:pPr>
+      <w:r>
+        <w:rPr>
+          <w:rFonts w:ascii="Courier" w:hAnsi="Courier"/>
+        </w:rPr>
+        <w:t>PreSumm</w:t>
+      </w:r>
+      <w:r>
+        <w:rPr>
+          <w:rFonts w:ascii="Courier" w:hAnsi="Courier"/>
+        </w:rPr>
+        <w:t>’s extractive model</w:t>
+      </w:r>
+      <w:r>
+        <w:rPr>
+          <w:rFonts w:ascii="Courier" w:hAnsi="Courier"/>
+        </w:rPr>
+        <w:t xml:space="preserve"> is a novel docume</w:t>
+      </w:r>
+      <w:r>
+        <w:rPr>
+          <w:rFonts w:ascii="Courier" w:hAnsi="Courier"/>
+        </w:rPr>
+        <w:t>nt-level encoder based on BERT</w:t>
+      </w:r>
+      <w:r>
+        <w:rPr>
+          <w:rFonts w:ascii="Courier" w:hAnsi="Courier"/>
+        </w:rPr>
         <w:t xml:space="preserve"> </w:t>
       </w:r>
-      <w:proofErr w:type="spellStart"/>
-      <w:r>
-        <w:rPr>
-          <w:rFonts w:ascii="Courier" w:hAnsi="Courier"/>
-          <w:b/>
-          <w:color w:val="D9D9D9" w:themeColor="background1" w:themeShade="D9"/>
-          <w:sz w:val="24"/>
-        </w:rPr>
-        <w:t>PreSumm</w:t>
-      </w:r>
-      <w:proofErr w:type="spellEnd"/>
-      <w:r>
-        <w:rPr>
-          <w:rFonts w:ascii="Courier" w:hAnsi="Courier"/>
-          <w:b/>
-          <w:color w:val="D9D9D9" w:themeColor="background1" w:themeShade="D9"/>
-          <w:sz w:val="24"/>
-        </w:rPr>
-        <w:t xml:space="preserve"> &amp; </w:t>
-      </w:r>
-      <w:proofErr w:type="spellStart"/>
-      <w:r>
-        <w:rPr>
-          <w:rFonts w:ascii="Courier" w:hAnsi="Courier"/>
-          <w:b/>
-          <w:color w:val="D9D9D9" w:themeColor="background1" w:themeShade="D9"/>
-          <w:sz w:val="24"/>
-        </w:rPr>
-        <w:t>MatchSum</w:t>
-      </w:r>
-      <w:proofErr w:type="spellEnd"/>
-      <w:r>
-        <w:rPr>
-          <w:rFonts w:ascii="Courier" w:hAnsi="Courier"/>
-          <w:b/>
-          <w:color w:val="D9D9D9" w:themeColor="background1" w:themeShade="D9"/>
-          <w:sz w:val="24"/>
-        </w:rPr>
-        <w:t xml:space="preserve"> (120 </w:t>
-      </w:r>
-      <w:r>
-        <w:rPr>
-          <w:rFonts w:ascii="Courier" w:hAnsi="Courier"/>
-          <w:b/>
-          <w:color w:val="D9D9D9" w:themeColor="background1" w:themeShade="D9"/>
-          <w:sz w:val="24"/>
-        </w:rPr>
-        <w:t>– 206</w:t>
-      </w:r>
-      <w:r>
-        <w:rPr>
-          <w:rFonts w:ascii="Courier" w:hAnsi="Courier"/>
-          <w:b/>
-          <w:color w:val="D9D9D9" w:themeColor="background1" w:themeShade="D9"/>
-          <w:sz w:val="24"/>
-        </w:rPr>
-        <w:t xml:space="preserve"> - </w:t>
-      </w:r>
-      <w:r>
-        <w:rPr>
-          <w:rFonts w:ascii="Courier" w:hAnsi="Courier"/>
-          <w:b/>
-          <w:color w:val="D9D9D9" w:themeColor="background1" w:themeShade="D9"/>
-          <w:sz w:val="24"/>
-        </w:rPr>
-        <w:t>485</w:t>
-      </w:r>
-      <w:r>
-        <w:rPr>
-          <w:rFonts w:ascii="Courier" w:hAnsi="Courier"/>
-          <w:b/>
-          <w:color w:val="D9D9D9" w:themeColor="background1" w:themeShade="D9"/>
-          <w:sz w:val="24"/>
-        </w:rPr>
-        <w:t>)</w:t>
-      </w:r>
-    </w:p>
-    <w:p>
-      <w:pPr>
-        <w:rPr>
-          <w:rFonts w:ascii="Courier" w:hAnsi="Courier"/>
-        </w:rPr>
-      </w:pPr>
-      <w:r>
-        <w:rPr>
-          <w:rFonts w:ascii="Courier" w:hAnsi="Courier"/>
-        </w:rPr>
-        <w:t xml:space="preserve">Our first model, </w:t>
-      </w:r>
-      <w:proofErr w:type="spellStart"/>
-      <w:r>
-        <w:rPr>
-          <w:rFonts w:ascii="Courier" w:hAnsi="Courier"/>
-        </w:rPr>
-        <w:t>PreSumm</w:t>
-      </w:r>
-      <w:proofErr w:type="spellEnd"/>
-      <w:r>
-        <w:rPr>
-          <w:rFonts w:ascii="Courier" w:hAnsi="Courier"/>
-        </w:rPr>
-        <w:t xml:space="preserve">, was from the </w:t>
+      <w:r>
+        <w:rPr>
+          <w:rFonts w:ascii="Courier" w:hAnsi="Courier"/>
+        </w:rPr>
+        <w:t>stacked by</w:t>
+      </w:r>
+      <w:r>
+        <w:rPr>
+          <w:rFonts w:ascii="Courier" w:hAnsi="Courier"/>
+        </w:rPr>
+        <w:t xml:space="preserve"> several inter-sentence Transfor</w:t>
+      </w:r>
+      <w:r>
+        <w:rPr>
+          <w:rFonts w:ascii="Courier" w:hAnsi="Courier"/>
+        </w:rPr>
+        <w:t>mer layers to capture document-</w:t>
+      </w:r>
+      <w:r>
+        <w:rPr>
+          <w:rFonts w:ascii="Courier" w:hAnsi="Courier"/>
+        </w:rPr>
+        <w:t>level features for extracting sentences</w:t>
+      </w:r>
+      <w:r>
+        <w:rPr>
+          <w:rFonts w:ascii="Courier" w:hAnsi="Courier"/>
+        </w:rPr>
+        <w:t>.</w:t>
+      </w:r>
+    </w:p>
+    <w:p>
+      <w:pPr>
+        <w:rPr>
+          <w:rFonts w:ascii="Courier" w:hAnsi="Courier"/>
+        </w:rPr>
+      </w:pPr>
+      <w:r>
+        <w:rPr>
+          <w:rFonts w:ascii="Courier" w:hAnsi="Courier"/>
+        </w:rPr>
+        <w:t>The abstractive model adopts an encoder-decoder architecture, combining the same pre-trained BERT encoder with a randomly-initialized Transformer decoder. I</w:t>
+      </w:r>
+      <w:r>
+        <w:rPr>
+          <w:rFonts w:ascii="Courier" w:hAnsi="Courier"/>
+        </w:rPr>
+        <w:t>t uses</w:t>
+      </w:r>
+      <w:r>
+        <w:rPr>
+          <w:rFonts w:ascii="Courier" w:hAnsi="Courier"/>
+        </w:rPr>
+        <w:t xml:space="preserve"> a new fine-tuning schedule </w:t>
+      </w:r>
+      <w:r>
+        <w:rPr>
+          <w:rFonts w:ascii="Courier" w:hAnsi="Courier"/>
+        </w:rPr>
+        <w:t>as a means of al</w:t>
+      </w:r>
+      <w:r>
+        <w:rPr>
+          <w:rFonts w:ascii="Courier" w:hAnsi="Courier"/>
+        </w:rPr>
+        <w:t>leviati</w:t>
+      </w:r>
+      <w:r>
+        <w:rPr>
+          <w:rFonts w:ascii="Courier" w:hAnsi="Courier"/>
+        </w:rPr>
+        <w:t>ng the mismatch between the two.</w:t>
+      </w:r>
+    </w:p>
+    <w:p>
+      <w:pPr>
+        <w:rPr>
+          <w:rFonts w:ascii="Courier" w:hAnsi="Courier"/>
+        </w:rPr>
+      </w:pPr>
+    </w:p>
+    <w:p>
+      <w:pPr>
+        <w:rPr>
+          <w:rFonts w:ascii="Courier" w:hAnsi="Courier"/>
+        </w:rPr>
+      </w:pPr>
+      <w:r>
+        <w:rPr>
+          <w:rFonts w:ascii="Courier" w:hAnsi="Courier"/>
+        </w:rPr>
+        <w:t xml:space="preserve">The second model, MatchSum, was from the </w:t>
       </w:r>
       <w:r>
         <w:rPr>
@@ -689,184 +739,6 @@
         <w:rPr>
           <w:rFonts w:ascii="Courier" w:hAnsi="Courier"/>
         </w:rPr>
-        <w:t xml:space="preserve">Text Summarization with Pretrained Encoders by Yang Liu and Mirella </w:t>
-      </w:r>
-      <w:proofErr w:type="spellStart"/>
-      <w:r>
-        <w:rPr>
-          <w:rFonts w:ascii="Courier" w:hAnsi="Courier"/>
-        </w:rPr>
-        <w:t>Lapata</w:t>
-      </w:r>
-      <w:proofErr w:type="spellEnd"/>
-      <w:r>
-        <w:rPr>
-          <w:rFonts w:ascii="Courier" w:hAnsi="Courier"/>
-        </w:rPr>
-        <w:t>. They use combine text extractive and abstractive summarization.</w:t>
-      </w:r>
-    </w:p>
-    <w:p>
-      <w:pPr>
-        <w:rPr>
-          <w:rFonts w:ascii="Courier" w:hAnsi="Courier"/>
-        </w:rPr>
-      </w:pPr>
-      <w:proofErr w:type="spellStart"/>
-      <w:r>
-        <w:rPr>
-          <w:rFonts w:ascii="Courier" w:hAnsi="Courier"/>
-        </w:rPr>
-        <w:t>PreSumm</w:t>
-      </w:r>
-      <w:r>
-        <w:rPr>
-          <w:rFonts w:ascii="Courier" w:hAnsi="Courier"/>
-        </w:rPr>
-        <w:t>’s</w:t>
-      </w:r>
-      <w:proofErr w:type="spellEnd"/>
-      <w:r>
-        <w:rPr>
-          <w:rFonts w:ascii="Courier" w:hAnsi="Courier"/>
-        </w:rPr>
-        <w:t xml:space="preserve"> extractive model</w:t>
-      </w:r>
-      <w:r>
-        <w:rPr>
-          <w:rFonts w:ascii="Courier" w:hAnsi="Courier"/>
-        </w:rPr>
-        <w:t xml:space="preserve"> is a novel docume</w:t>
-      </w:r>
-      <w:r>
-        <w:rPr>
-          <w:rFonts w:ascii="Courier" w:hAnsi="Courier"/>
-        </w:rPr>
-        <w:t>nt-level encoder based on BERT</w:t>
-      </w:r>
-      <w:r>
-        <w:rPr>
-          <w:rFonts w:ascii="Courier" w:hAnsi="Courier"/>
-        </w:rPr>
-        <w:t xml:space="preserve"> </w:t>
-      </w:r>
-      <w:r>
-        <w:rPr>
-          <w:rFonts w:ascii="Courier" w:hAnsi="Courier"/>
-        </w:rPr>
-        <w:t>stacked by</w:t>
-      </w:r>
-      <w:r>
-        <w:rPr>
-          <w:rFonts w:ascii="Courier" w:hAnsi="Courier"/>
-        </w:rPr>
-        <w:t xml:space="preserve"> several inter-sentence Transfor</w:t>
-      </w:r>
-      <w:r>
-        <w:rPr>
-          <w:rFonts w:ascii="Courier" w:hAnsi="Courier"/>
-        </w:rPr>
-        <w:t>mer layers to capture document-</w:t>
-      </w:r>
-      <w:r>
-        <w:rPr>
-          <w:rFonts w:ascii="Courier" w:hAnsi="Courier"/>
-        </w:rPr>
-        <w:t>level features for extracting sentences</w:t>
-      </w:r>
-      <w:r>
-        <w:rPr>
-          <w:rFonts w:ascii="Courier" w:hAnsi="Courier"/>
-        </w:rPr>
-        <w:t>.</w:t>
-      </w:r>
-    </w:p>
-    <w:p>
-      <w:pPr>
-        <w:rPr>
-          <w:rFonts w:ascii="Courier" w:hAnsi="Courier"/>
-        </w:rPr>
-      </w:pPr>
-      <w:r>
-        <w:rPr>
-          <w:rFonts w:ascii="Courier" w:hAnsi="Courier"/>
-        </w:rPr>
-        <w:t>The abstractive model adopts an encoder-decoder architecture, combining the same pre-trained BERT encoder with a randomly-initialized Transformer decoder. I</w:t>
-      </w:r>
-      <w:r>
-        <w:rPr>
-          <w:rFonts w:ascii="Courier" w:hAnsi="Courier"/>
-        </w:rPr>
-        <w:t>t uses</w:t>
-      </w:r>
-      <w:r>
-        <w:rPr>
-          <w:rFonts w:ascii="Courier" w:hAnsi="Courier"/>
-        </w:rPr>
-        <w:t xml:space="preserve"> a new fine-tuning schedule </w:t>
-      </w:r>
-      <w:r>
-        <w:rPr>
-          <w:rFonts w:ascii="Courier" w:hAnsi="Courier"/>
-        </w:rPr>
-        <w:t>as a means of al</w:t>
-      </w:r>
-      <w:r>
-        <w:rPr>
-          <w:rFonts w:ascii="Courier" w:hAnsi="Courier"/>
-        </w:rPr>
-        <w:t>leviati</w:t>
-      </w:r>
-      <w:r>
-        <w:rPr>
-          <w:rFonts w:ascii="Courier" w:hAnsi="Courier"/>
-        </w:rPr>
-        <w:t>ng the mismatch between the two.</w:t>
-      </w:r>
-    </w:p>
-    <w:p>
-      <w:pPr>
-        <w:rPr>
-          <w:rFonts w:ascii="Courier" w:hAnsi="Courier"/>
-        </w:rPr>
-      </w:pPr>
-    </w:p>
-    <w:p>
-      <w:pPr>
-        <w:rPr>
-          <w:rFonts w:ascii="Courier" w:hAnsi="Courier"/>
-        </w:rPr>
-      </w:pPr>
-      <w:r>
-        <w:rPr>
-          <w:rFonts w:ascii="Courier" w:hAnsi="Courier"/>
-        </w:rPr>
-        <w:t xml:space="preserve">The second model, </w:t>
-      </w:r>
-      <w:proofErr w:type="spellStart"/>
-      <w:r>
-        <w:rPr>
-          <w:rFonts w:ascii="Courier" w:hAnsi="Courier"/>
-        </w:rPr>
-        <w:t>MatchSum</w:t>
-      </w:r>
-      <w:proofErr w:type="spellEnd"/>
-      <w:r>
-        <w:rPr>
-          <w:rFonts w:ascii="Courier" w:hAnsi="Courier"/>
-        </w:rPr>
-        <w:t xml:space="preserve">, was from the </w:t>
-      </w:r>
-      <w:r>
-        <w:rPr>
-          <w:rFonts w:ascii="Courier" w:hAnsi="Courier"/>
-        </w:rPr>
-        <w:t xml:space="preserve">paper </w:t>
-      </w:r>
-      <w:r>
-        <w:rPr>
-          <w:rFonts w:ascii="Courier" w:hAnsi="Courier"/>
-        </w:rPr>
         <w:t>Extractive Summarization as Text Matching by Ming Zhong and other</w:t>
       </w:r>
       <w:r>
@@ -900,19 +772,11 @@
           <w:rFonts w:ascii="Courier" w:hAnsi="Courier"/>
         </w:rPr>
       </w:pPr>
-      <w:proofErr w:type="spellStart"/>
-      <w:r>
-        <w:rPr>
-          <w:rFonts w:ascii="Courier" w:hAnsi="Courier"/>
-        </w:rPr>
-        <w:t>MatchSum</w:t>
-      </w:r>
-      <w:proofErr w:type="spellEnd"/>
-      <w:r>
-        <w:rPr>
-          <w:rFonts w:ascii="Courier" w:hAnsi="Courier"/>
-        </w:rPr>
-        <w:t xml:space="preserve"> uses a Siamese-BERT architecture</w:t>
+      <w:r>
+        <w:rPr>
+          <w:rFonts w:ascii="Courier" w:hAnsi="Courier"/>
+        </w:rPr>
+        <w:t>MatchSum uses a Siamese-BERT architecture</w:t>
       </w:r>
       <w:r>
         <w:rPr>
@@ -986,7 +850,7 @@
         </w:rPr>
         <w:t xml:space="preserve"> </w:t>
       </w:r>
-      <w:hyperlink r:id="rId7" w:anchor=".Xra4Ey33lE4" w:history="1">
+      <w:hyperlink r:id="rId6" w:anchor=".Xra4Ey33lE4" w:history="1">
         <w:r>
           <w:rPr>
             <w:rStyle w:val="Hyperlink"/>
@@ -1223,17 +1087,7 @@
           <w:color w:val="D9D9D9" w:themeColor="background1" w:themeShade="D9"/>
           <w:sz w:val="24"/>
         </w:rPr>
-        <w:t xml:space="preserve">226 </w:t>
-      </w:r>
-      <w:proofErr w:type="gramStart"/>
-      <w:r>
-        <w:rPr>
-          <w:rFonts w:ascii="Courier" w:hAnsi="Courier"/>
-          <w:b/>
-          <w:color w:val="D9D9D9" w:themeColor="background1" w:themeShade="D9"/>
-          <w:sz w:val="24"/>
-        </w:rPr>
-        <w:t xml:space="preserve">- </w:t>
+        <w:t xml:space="preserve">226 - </w:t>
       </w:r>
       <w:r>
         <w:rPr>
@@ -1244,7 +1098,6 @@
         </w:rPr>
         <w:t>)</w:t>
       </w:r>
-      <w:proofErr w:type="gramEnd"/>
     </w:p>
     <w:p>
       <w:pPr>
@@ -1258,70 +1111,100 @@
           <w:rFonts w:ascii="Courier" w:hAnsi="Courier"/>
           <w:highlight w:val="green"/>
         </w:rPr>
+        <w:t>For PreSumm, we first generated both extractive and abstractive summaries of the opinions in our dataset using the pretrained model. We then trained the model using our dataset and generated the summaries again and compared the results.</w:t>
+      </w:r>
+    </w:p>
+    <w:p>
+      <w:pPr>
+        <w:rPr>
+          <w:rFonts w:ascii="Courier" w:hAnsi="Courier"/>
+        </w:rPr>
+      </w:pPr>
+      <w:r>
+        <w:rPr>
+          <w:rFonts w:ascii="Courier" w:hAnsi="Courier"/>
+          <w:highlight w:val="green"/>
+        </w:rPr>
+        <w:t>For MathchSum, we generated extractive summaries using the BERT and RoBERTa models and compared the two results.</w:t>
+      </w:r>
+    </w:p>
+    <w:p>
+      <w:pPr>
+        <w:rPr>
+          <w:rFonts w:ascii="Courier" w:hAnsi="Courier"/>
+        </w:rPr>
+      </w:pPr>
+    </w:p>
+    <w:p>
+      <w:pPr>
+        <w:rPr>
+          <w:rFonts w:ascii="Courier" w:hAnsi="Courier"/>
+        </w:rPr>
+      </w:pPr>
+      <w:r>
+        <w:rPr>
+          <w:rFonts w:ascii="Courier" w:hAnsi="Courier"/>
+        </w:rPr>
+        <w:t xml:space="preserve">The table shows the Rogue scores for the various models. Our </w:t>
+      </w:r>
+      <w:r>
+        <w:rPr>
+          <w:rFonts w:ascii="Courier" w:hAnsi="Courier"/>
+        </w:rPr>
+        <w:t xml:space="preserve">PReSumm trained </w:t>
+      </w:r>
+      <w:r>
+        <w:rPr>
+          <w:rFonts w:ascii="Courier" w:hAnsi="Courier"/>
+        </w:rPr>
+        <w:t xml:space="preserve">models do very well compared to the pre-trained Rouge scores. </w:t>
+      </w:r>
+    </w:p>
+    <w:p>
+      <w:pPr>
+        <w:rPr>
+          <w:rFonts w:ascii="Courier" w:hAnsi="Courier"/>
+        </w:rPr>
+      </w:pPr>
+      <w:r>
+        <w:rPr>
+          <w:rFonts w:ascii="Courier" w:hAnsi="Courier"/>
+          <w:u w:val="dotted"/>
+        </w:rPr>
         <w:t xml:space="preserve">For </w:t>
       </w:r>
-      <w:proofErr w:type="spellStart"/>
-      <w:r>
-        <w:rPr>
-          <w:rFonts w:ascii="Courier" w:hAnsi="Courier"/>
-          <w:highlight w:val="green"/>
-        </w:rPr>
-        <w:t>PreSumm</w:t>
-      </w:r>
-      <w:proofErr w:type="spellEnd"/>
-      <w:r>
-        <w:rPr>
-          <w:rFonts w:ascii="Courier" w:hAnsi="Courier"/>
-          <w:highlight w:val="green"/>
-        </w:rPr>
-        <w:t>, we first generated both extractive and abstractive summaries of the opinions in our dataset using the pretrained model. We then trained the model using our dataset and generated the summaries again and compared the results.</w:t>
-      </w:r>
-    </w:p>
-    <w:p>
-      <w:pPr>
-        <w:rPr>
-          <w:rFonts w:ascii="Courier" w:hAnsi="Courier"/>
-        </w:rPr>
-      </w:pPr>
-      <w:r>
-        <w:rPr>
-          <w:rFonts w:ascii="Courier" w:hAnsi="Courier"/>
-          <w:highlight w:val="green"/>
-        </w:rPr>
-        <w:t xml:space="preserve">For </w:t>
-      </w:r>
-      <w:proofErr w:type="spellStart"/>
-      <w:r>
-        <w:rPr>
-          <w:rFonts w:ascii="Courier" w:hAnsi="Courier"/>
-          <w:highlight w:val="green"/>
-        </w:rPr>
-        <w:t>MathchSum</w:t>
-      </w:r>
-      <w:proofErr w:type="spellEnd"/>
-      <w:r>
-        <w:rPr>
-          <w:rFonts w:ascii="Courier" w:hAnsi="Courier"/>
-          <w:highlight w:val="green"/>
-        </w:rPr>
-        <w:t xml:space="preserve">, we generated extractive summaries using the BERT and </w:t>
-      </w:r>
-      <w:proofErr w:type="spellStart"/>
-      <w:r>
-        <w:rPr>
-          <w:rFonts w:ascii="Courier" w:hAnsi="Courier"/>
-          <w:highlight w:val="green"/>
-        </w:rPr>
-        <w:t>RoBERTa</w:t>
-      </w:r>
-      <w:proofErr w:type="spellEnd"/>
-      <w:r>
-        <w:rPr>
-          <w:rFonts w:ascii="Courier" w:hAnsi="Courier"/>
-          <w:highlight w:val="green"/>
-        </w:rPr>
-        <w:t xml:space="preserve"> models and compared the two results.</w:t>
-      </w:r>
+      <w:r>
+        <w:rPr>
+          <w:rFonts w:ascii="Courier" w:hAnsi="Courier"/>
+        </w:rPr>
+        <w:t xml:space="preserve">MatchSum </w:t>
+      </w:r>
+      <w:r>
+        <w:rPr>
+          <w:rFonts w:ascii="Courier" w:hAnsi="Courier"/>
+        </w:rPr>
+        <w:t>we show the ROUGE Score for extracted summaries using the BERT and RoBERTa pretrained models</w:t>
+      </w:r>
+    </w:p>
+    <w:p>
+      <w:pPr>
+        <w:rPr>
+          <w:rFonts w:ascii="Courier" w:hAnsi="Courier"/>
+        </w:rPr>
+      </w:pPr>
+      <w:r>
+        <w:rPr>
+          <w:rFonts w:ascii="Courier" w:hAnsi="Courier"/>
+        </w:rPr>
+        <w:t>The MatchSum RoBERTa produced the highest scores.</w:t>
+      </w:r>
+    </w:p>
+    <w:p>
+      <w:pPr>
+        <w:rPr>
+          <w:rFonts w:ascii="Courier" w:hAnsi="Courier"/>
+        </w:rPr>
+      </w:pPr>
     </w:p>
     <w:p>
       <w:pPr>
@@ -1339,21 +1222,26 @@
         <w:rPr>
           <w:rFonts w:ascii="Courier" w:hAnsi="Courier"/>
         </w:rPr>
-        <w:t xml:space="preserve"> we share an actual and </w:t>
-      </w:r>
-      <w:proofErr w:type="spellStart"/>
-      <w:r>
-        <w:rPr>
-          <w:rFonts w:ascii="Courier" w:hAnsi="Courier"/>
-        </w:rPr>
-        <w:t>MatchSum</w:t>
-      </w:r>
-      <w:proofErr w:type="spellEnd"/>
-      <w:r>
-        <w:rPr>
-          <w:rFonts w:ascii="Courier" w:hAnsi="Courier"/>
-        </w:rPr>
-        <w:t xml:space="preserve"> generated headnote</w:t>
+        <w:t xml:space="preserve"> we share an actua</w:t>
+      </w:r>
+      <w:r>
+        <w:rPr>
+          <w:rFonts w:ascii="Courier" w:hAnsi="Courier"/>
+        </w:rPr>
+        <w:t>l headnotes with the generated headnotes</w:t>
+      </w:r>
+    </w:p>
+    <w:p>
+      <w:pPr>
+        <w:rPr>
+          <w:rFonts w:ascii="Courier" w:hAnsi="Courier"/>
+        </w:rPr>
+      </w:pPr>
+      <w:r>
+        <w:rPr>
+          <w:rFonts w:ascii="Courier" w:hAnsi="Courier"/>
+        </w:rPr>
+        <w:t>l and MatchSum generated headnote</w:t>
       </w:r>
       <w:r>
         <w:rPr>
@@ -1444,21 +1332,7 @@
         <w:rPr>
           <w:rFonts w:ascii="Courier" w:hAnsi="Courier"/>
         </w:rPr>
-        <w:t xml:space="preserve">In this </w:t>
-      </w:r>
-      <w:proofErr w:type="spellStart"/>
-      <w:r>
-        <w:rPr>
-          <w:rFonts w:ascii="Courier" w:hAnsi="Courier"/>
-        </w:rPr>
-        <w:t>PreSumm</w:t>
-      </w:r>
-      <w:proofErr w:type="spellEnd"/>
-      <w:r>
-        <w:rPr>
-          <w:rFonts w:ascii="Courier" w:hAnsi="Courier"/>
-        </w:rPr>
-        <w:t xml:space="preserve"> headnote sample we see two </w:t>
+        <w:t xml:space="preserve">In this PreSumm headnote sample we see two </w:t>
       </w:r>
       <w:r>
         <w:rPr>
@@ -1555,21 +1429,7 @@
         <w:rPr>
           <w:rFonts w:ascii="Courier" w:hAnsi="Courier"/>
         </w:rPr>
-        <w:t xml:space="preserve">We can see the abstractive quality of the </w:t>
-      </w:r>
-      <w:proofErr w:type="spellStart"/>
-      <w:r>
-        <w:rPr>
-          <w:rFonts w:ascii="Courier" w:hAnsi="Courier"/>
-        </w:rPr>
-        <w:t>PreSumm</w:t>
-      </w:r>
-      <w:proofErr w:type="spellEnd"/>
-      <w:r>
-        <w:rPr>
-          <w:rFonts w:ascii="Courier" w:hAnsi="Courier"/>
-        </w:rPr>
-        <w:t xml:space="preserve"> generated headn</w:t>
+        <w:t>We can see the abstractive quality of the PreSumm generated headn</w:t>
       </w:r>
       <w:r>
         <w:rPr>
@@ -1582,129 +1442,6 @@
           <w:rFonts w:ascii="Courier" w:hAnsi="Courier"/>
         </w:rPr>
         <w:t>.</w:t>
-      </w:r>
-    </w:p>
-    <w:p>
-      <w:pPr>
-        <w:rPr>
-          <w:rFonts w:ascii="Courier" w:hAnsi="Courier"/>
-        </w:rPr>
-      </w:pPr>
-      <w:r>
-        <w:rPr>
-          <w:rFonts w:ascii="Courier" w:hAnsi="Courier"/>
-        </w:rPr>
-        <w:t>The table shows the Rogue scores for the various models.</w:t>
-      </w:r>
-      <w:r>
-        <w:rPr>
-          <w:rFonts w:ascii="Courier" w:hAnsi="Courier"/>
-        </w:rPr>
-        <w:t xml:space="preserve"> Our models do </w:t>
-      </w:r>
-      <w:r>
-        <w:rPr>
-          <w:rFonts w:ascii="Courier" w:hAnsi="Courier"/>
-        </w:rPr>
-        <w:t>very</w:t>
-      </w:r>
-      <w:r>
-        <w:rPr>
-          <w:rFonts w:ascii="Courier" w:hAnsi="Courier"/>
-        </w:rPr>
-        <w:t xml:space="preserve"> well compared to the pre-trained Rouge scores.</w:t>
-      </w:r>
-      <w:r>
-        <w:rPr>
-          <w:rFonts w:ascii="Courier" w:hAnsi="Courier"/>
-        </w:rPr>
-        <w:t xml:space="preserve"> The </w:t>
-      </w:r>
-      <w:proofErr w:type="spellStart"/>
-      <w:r>
-        <w:rPr>
-          <w:rFonts w:ascii="Courier" w:hAnsi="Courier"/>
-        </w:rPr>
-        <w:t>MatchSum</w:t>
-      </w:r>
-      <w:proofErr w:type="spellEnd"/>
-      <w:r>
-        <w:rPr>
-          <w:rFonts w:ascii="Courier" w:hAnsi="Courier"/>
-        </w:rPr>
-        <w:t xml:space="preserve"> </w:t>
-      </w:r>
-      <w:proofErr w:type="spellStart"/>
-      <w:r>
-        <w:rPr>
-          <w:rFonts w:ascii="Courier" w:hAnsi="Courier"/>
-        </w:rPr>
-        <w:t>RoBERTa</w:t>
-      </w:r>
-      <w:proofErr w:type="spellEnd"/>
-      <w:r>
-        <w:rPr>
-          <w:rFonts w:ascii="Courier" w:hAnsi="Courier"/>
-        </w:rPr>
-        <w:t xml:space="preserve"> produced the highest scores.</w:t>
-      </w:r>
-    </w:p>
-    <w:p>
-      <w:pPr>
-        <w:rPr>
-          <w:rFonts w:ascii="Courier" w:hAnsi="Courier"/>
-        </w:rPr>
-      </w:pPr>
-      <w:r>
-        <w:rPr>
-          <w:rFonts w:ascii="Courier" w:hAnsi="Courier"/>
-          <w:u w:val="dotted"/>
-        </w:rPr>
-        <w:t>Due to time constraints</w:t>
-      </w:r>
-      <w:r>
-        <w:rPr>
-          <w:rFonts w:ascii="Courier" w:hAnsi="Courier"/>
-        </w:rPr>
-        <w:t>, w</w:t>
-      </w:r>
-      <w:r>
-        <w:rPr>
-          <w:rFonts w:ascii="Courier" w:hAnsi="Courier"/>
-        </w:rPr>
-        <w:t xml:space="preserve">e were not able to train the </w:t>
-      </w:r>
-      <w:proofErr w:type="spellStart"/>
-      <w:r>
-        <w:rPr>
-          <w:rFonts w:ascii="Courier" w:hAnsi="Courier"/>
-        </w:rPr>
-        <w:t>MatchSum</w:t>
-      </w:r>
-      <w:proofErr w:type="spellEnd"/>
-      <w:r>
-        <w:rPr>
-          <w:rFonts w:ascii="Courier" w:hAnsi="Courier"/>
-        </w:rPr>
-        <w:t xml:space="preserve"> hence the missing</w:t>
-      </w:r>
-      <w:r>
-        <w:rPr>
-          <w:rFonts w:ascii="Courier" w:hAnsi="Courier"/>
-        </w:rPr>
-        <w:t xml:space="preserve"> p</w:t>
-      </w:r>
-      <w:r>
-        <w:rPr>
-          <w:rFonts w:ascii="Courier" w:hAnsi="Courier"/>
-        </w:rPr>
-        <w:t>re-trained</w:t>
-      </w:r>
-      <w:r>
-        <w:rPr>
-          <w:rFonts w:ascii="Courier" w:hAnsi="Courier"/>
-        </w:rPr>
-        <w:t xml:space="preserve"> Rouge score.</w:t>
       </w:r>
     </w:p>
     <w:p>
@@ -1778,17 +1515,257 @@
           <w:color w:val="D9D9D9" w:themeColor="background1" w:themeShade="D9"/>
           <w:sz w:val="24"/>
         </w:rPr>
+        <w:t xml:space="preserve"> - </w:t>
+      </w:r>
+      <w:r>
+        <w:rPr>
+          <w:rFonts w:ascii="Courier" w:hAnsi="Courier"/>
+          <w:b/>
+          <w:color w:val="D9D9D9" w:themeColor="background1" w:themeShade="D9"/>
+          <w:sz w:val="24"/>
+        </w:rPr>
+        <w:t>)</w:t>
+      </w:r>
+    </w:p>
+    <w:p>
+      <w:pPr>
+        <w:rPr>
+          <w:rFonts w:ascii="Courier" w:hAnsi="Courier"/>
+        </w:rPr>
+      </w:pPr>
+      <w:r>
+        <w:rPr>
+          <w:rFonts w:ascii="Courier" w:hAnsi="Courier"/>
+        </w:rPr>
+        <w:t>These models limit</w:t>
+      </w:r>
+      <w:r>
+        <w:rPr>
+          <w:rFonts w:ascii="Courier" w:hAnsi="Courier"/>
+        </w:rPr>
+        <w:t xml:space="preserve"> the </w:t>
+      </w:r>
+      <w:r>
+        <w:rPr>
+          <w:rFonts w:ascii="Courier" w:hAnsi="Courier"/>
+        </w:rPr>
+        <w:t xml:space="preserve">maximum </w:t>
+      </w:r>
+      <w:r>
+        <w:rPr>
+          <w:rFonts w:ascii="Courier" w:hAnsi="Courier"/>
+        </w:rPr>
+        <w:t xml:space="preserve">sentence length to 512 and we may want to alter the length to improve </w:t>
+      </w:r>
+      <w:r>
+        <w:rPr>
+          <w:rFonts w:ascii="Courier" w:hAnsi="Courier"/>
+        </w:rPr>
+        <w:t>our</w:t>
+      </w:r>
+      <w:r>
+        <w:rPr>
+          <w:rFonts w:ascii="Courier" w:hAnsi="Courier"/>
+        </w:rPr>
+        <w:t xml:space="preserve"> results.</w:t>
+      </w:r>
+    </w:p>
+    <w:p>
+      <w:pPr>
+        <w:rPr>
+          <w:rFonts w:ascii="Courier" w:hAnsi="Courier"/>
+        </w:rPr>
+      </w:pPr>
+      <w:r>
+        <w:rPr>
+          <w:rFonts w:ascii="Courier" w:hAnsi="Courier"/>
+        </w:rPr>
+        <w:t xml:space="preserve">Due to </w:t>
+      </w:r>
+      <w:r>
+        <w:rPr>
+          <w:rFonts w:ascii="Courier" w:hAnsi="Courier"/>
+        </w:rPr>
+        <w:t>resource</w:t>
+      </w:r>
+      <w:r>
+        <w:rPr>
+          <w:rFonts w:ascii="Courier" w:hAnsi="Courier"/>
+        </w:rPr>
+        <w:t xml:space="preserve"> constraints</w:t>
+      </w:r>
+      <w:r>
+        <w:rPr>
+          <w:rFonts w:ascii="Courier" w:hAnsi="Courier"/>
+        </w:rPr>
+        <w:t xml:space="preserve">, </w:t>
+      </w:r>
+      <w:r>
+        <w:rPr>
+          <w:rFonts w:ascii="Courier" w:hAnsi="Courier"/>
+        </w:rPr>
+        <w:t>we were not able to utilize our full data</w:t>
+      </w:r>
+      <w:r>
+        <w:rPr>
+          <w:rFonts w:ascii="Courier" w:hAnsi="Courier"/>
+        </w:rPr>
+        <w:t>, including the various opinions,</w:t>
+      </w:r>
+      <w:r>
+        <w:rPr>
+          <w:rFonts w:ascii="Courier" w:hAnsi="Courier"/>
+        </w:rPr>
+        <w:t xml:space="preserve"> to train the models. </w:t>
+      </w:r>
+      <w:r>
+        <w:rPr>
+          <w:rFonts w:ascii="Courier" w:hAnsi="Courier"/>
+        </w:rPr>
+        <w:t>For</w:t>
+      </w:r>
+      <w:r>
+        <w:rPr>
+          <w:rFonts w:ascii="Courier" w:hAnsi="Courier"/>
+        </w:rPr>
+        <w:t xml:space="preserve"> future work, using all the available </w:t>
+      </w:r>
+      <w:r>
+        <w:rPr>
+          <w:rFonts w:ascii="Courier" w:hAnsi="Courier"/>
+        </w:rPr>
+        <w:t>cases and opinions</w:t>
+      </w:r>
+      <w:r>
+        <w:rPr>
+          <w:rFonts w:ascii="Courier" w:hAnsi="Courier"/>
+        </w:rPr>
+        <w:t xml:space="preserve"> to train the models could improve the performance of generating headnotes</w:t>
+      </w:r>
+      <w:r>
+        <w:rPr>
+          <w:rFonts w:ascii="Courier" w:hAnsi="Courier"/>
+        </w:rPr>
+        <w:t>.</w:t>
+      </w:r>
+    </w:p>
+    <w:p>
+      <w:pPr>
+        <w:rPr>
+          <w:rFonts w:ascii="Courier" w:hAnsi="Courier"/>
+        </w:rPr>
+      </w:pPr>
+      <w:r>
+        <w:rPr>
+          <w:rFonts w:ascii="Courier" w:hAnsi="Courier"/>
+        </w:rPr>
+        <w:t xml:space="preserve">With more training we may be able to produce better sentences for abstractive </w:t>
+      </w:r>
+      <w:r>
+        <w:rPr>
+          <w:rFonts w:ascii="Courier" w:hAnsi="Courier"/>
+        </w:rPr>
+        <w:t>summary. We may be also be able to include citations in the summaries.</w:t>
+      </w:r>
+    </w:p>
+    <w:p>
+      <w:pPr>
+        <w:rPr>
+          <w:rFonts w:ascii="Courier" w:hAnsi="Courier"/>
+          <w:b/>
+          <w:color w:val="D9D9D9" w:themeColor="background1" w:themeShade="D9"/>
+          <w:sz w:val="24"/>
+        </w:rPr>
+      </w:pPr>
+      <w:r>
+        <w:rPr>
+          <w:rFonts w:ascii="Courier" w:hAnsi="Courier"/>
+          <w:b/>
+          <w:color w:val="D9D9D9" w:themeColor="background1" w:themeShade="D9"/>
+          <w:sz w:val="24"/>
+        </w:rPr>
+        <w:tab/>
+      </w:r>
+      <w:r>
+        <w:rPr>
+          <w:rFonts w:ascii="Courier" w:hAnsi="Courier"/>
+          <w:b/>
+          <w:color w:val="D9D9D9" w:themeColor="background1" w:themeShade="D9"/>
+          <w:sz w:val="24"/>
+        </w:rPr>
+        <w:t>C</w:t>
+      </w:r>
+      <w:r>
+        <w:rPr>
+          <w:rFonts w:ascii="Courier" w:hAnsi="Courier"/>
+          <w:b/>
+          <w:color w:val="D9D9D9" w:themeColor="background1" w:themeShade="D9"/>
+          <w:sz w:val="24"/>
+        </w:rPr>
+        <w:t>losing</w:t>
+      </w:r>
+      <w:r>
+        <w:rPr>
+          <w:rFonts w:ascii="Courier" w:hAnsi="Courier"/>
+          <w:b/>
+          <w:color w:val="D9D9D9" w:themeColor="background1" w:themeShade="D9"/>
+          <w:sz w:val="24"/>
+        </w:rPr>
+        <w:t xml:space="preserve"> (</w:t>
+      </w:r>
+      <w:r>
+        <w:rPr>
+          <w:rFonts w:ascii="Courier" w:hAnsi="Courier"/>
+          <w:b/>
+          <w:color w:val="D9D9D9" w:themeColor="background1" w:themeShade="D9"/>
+          <w:sz w:val="24"/>
+        </w:rPr>
+        <w:t>10</w:t>
+      </w:r>
+      <w:r>
+        <w:rPr>
+          <w:rFonts w:ascii="Courier" w:hAnsi="Courier"/>
+          <w:b/>
+          <w:color w:val="D9D9D9" w:themeColor="background1" w:themeShade="D9"/>
+          <w:sz w:val="24"/>
+        </w:rPr>
         <w:t xml:space="preserve"> </w:t>
       </w:r>
-      <w:proofErr w:type="gramStart"/>
-      <w:r>
-        <w:rPr>
-          <w:rFonts w:ascii="Courier" w:hAnsi="Courier"/>
-          <w:b/>
-          <w:color w:val="D9D9D9" w:themeColor="background1" w:themeShade="D9"/>
-          <w:sz w:val="24"/>
-        </w:rPr>
-        <w:t xml:space="preserve">- </w:t>
+      <w:r>
+        <w:rPr>
+          <w:rFonts w:ascii="Courier" w:hAnsi="Courier"/>
+          <w:b/>
+          <w:color w:val="D9D9D9" w:themeColor="background1" w:themeShade="D9"/>
+          <w:sz w:val="24"/>
+        </w:rPr>
+        <w:t>–</w:t>
+      </w:r>
+      <w:r>
+        <w:rPr>
+          <w:rFonts w:ascii="Courier" w:hAnsi="Courier"/>
+          <w:b/>
+          <w:color w:val="D9D9D9" w:themeColor="background1" w:themeShade="D9"/>
+          <w:sz w:val="24"/>
+        </w:rPr>
+        <w:t xml:space="preserve"> </w:t>
+      </w:r>
+      <w:r>
+        <w:rPr>
+          <w:rFonts w:ascii="Courier" w:hAnsi="Courier"/>
+          <w:b/>
+          <w:color w:val="D9D9D9" w:themeColor="background1" w:themeShade="D9"/>
+          <w:sz w:val="24"/>
+        </w:rPr>
+        <w:t xml:space="preserve">10 - </w:t>
+      </w:r>
+      <w:r>
+        <w:rPr>
+          <w:rFonts w:ascii="Courier" w:hAnsi="Courier"/>
+          <w:b/>
+          <w:color w:val="D9D9D9" w:themeColor="background1" w:themeShade="D9"/>
+          <w:sz w:val="24"/>
+        </w:rPr>
+        <w:t>862</w:t>
       </w:r>
       <w:r>
         <w:rPr>
@@ -1799,226 +1776,6 @@
         </w:rPr>
         <w:t>)</w:t>
       </w:r>
-      <w:proofErr w:type="gramEnd"/>
-    </w:p>
-    <w:p>
-      <w:pPr>
-        <w:rPr>
-          <w:rFonts w:ascii="Courier" w:hAnsi="Courier"/>
-        </w:rPr>
-      </w:pPr>
-      <w:r>
-        <w:rPr>
-          <w:rFonts w:ascii="Courier" w:hAnsi="Courier"/>
-        </w:rPr>
-        <w:t>These models limit</w:t>
-      </w:r>
-      <w:r>
-        <w:rPr>
-          <w:rFonts w:ascii="Courier" w:hAnsi="Courier"/>
-        </w:rPr>
-        <w:t xml:space="preserve"> the </w:t>
-      </w:r>
-      <w:r>
-        <w:rPr>
-          <w:rFonts w:ascii="Courier" w:hAnsi="Courier"/>
-        </w:rPr>
-        <w:t xml:space="preserve">maximum </w:t>
-      </w:r>
-      <w:r>
-        <w:rPr>
-          <w:rFonts w:ascii="Courier" w:hAnsi="Courier"/>
-        </w:rPr>
-        <w:t xml:space="preserve">sentence length to 512 and we may want to alter the length to improve </w:t>
-      </w:r>
-      <w:r>
-        <w:rPr>
-          <w:rFonts w:ascii="Courier" w:hAnsi="Courier"/>
-        </w:rPr>
-        <w:t>our</w:t>
-      </w:r>
-      <w:r>
-        <w:rPr>
-          <w:rFonts w:ascii="Courier" w:hAnsi="Courier"/>
-        </w:rPr>
-        <w:t xml:space="preserve"> results.</w:t>
-      </w:r>
-    </w:p>
-    <w:p>
-      <w:pPr>
-        <w:rPr>
-          <w:rFonts w:ascii="Courier" w:hAnsi="Courier"/>
-        </w:rPr>
-      </w:pPr>
-      <w:r>
-        <w:rPr>
-          <w:rFonts w:ascii="Courier" w:hAnsi="Courier"/>
-        </w:rPr>
-        <w:t>Due to time constraints</w:t>
-      </w:r>
-      <w:r>
-        <w:rPr>
-          <w:rFonts w:ascii="Courier" w:hAnsi="Courier"/>
-        </w:rPr>
-        <w:t xml:space="preserve">, </w:t>
-      </w:r>
-      <w:r>
-        <w:rPr>
-          <w:rFonts w:ascii="Courier" w:hAnsi="Courier"/>
-        </w:rPr>
-        <w:t>we were not able to utilize our full data</w:t>
-      </w:r>
-      <w:r>
-        <w:rPr>
-          <w:rFonts w:ascii="Courier" w:hAnsi="Courier"/>
-        </w:rPr>
-        <w:t>, including the various opinions,</w:t>
-      </w:r>
-      <w:r>
-        <w:rPr>
-          <w:rFonts w:ascii="Courier" w:hAnsi="Courier"/>
-        </w:rPr>
-        <w:t xml:space="preserve"> to train the models. </w:t>
-      </w:r>
-      <w:r>
-        <w:rPr>
-          <w:rFonts w:ascii="Courier" w:hAnsi="Courier"/>
-        </w:rPr>
-        <w:t>For</w:t>
-      </w:r>
-      <w:r>
-        <w:rPr>
-          <w:rFonts w:ascii="Courier" w:hAnsi="Courier"/>
-        </w:rPr>
-        <w:t xml:space="preserve"> future work, using all the available </w:t>
-      </w:r>
-      <w:r>
-        <w:rPr>
-          <w:rFonts w:ascii="Courier" w:hAnsi="Courier"/>
-        </w:rPr>
-        <w:t>cases and opinions</w:t>
-      </w:r>
-      <w:r>
-        <w:rPr>
-          <w:rFonts w:ascii="Courier" w:hAnsi="Courier"/>
-        </w:rPr>
-        <w:t xml:space="preserve"> to train the models could improve the performance of generating headnotes</w:t>
-      </w:r>
-      <w:r>
-        <w:rPr>
-          <w:rFonts w:ascii="Courier" w:hAnsi="Courier"/>
-        </w:rPr>
-        <w:t>.</w:t>
-      </w:r>
-    </w:p>
-    <w:p>
-      <w:pPr>
-        <w:rPr>
-          <w:rFonts w:ascii="Courier" w:hAnsi="Courier"/>
-          <w:b/>
-          <w:color w:val="D9D9D9" w:themeColor="background1" w:themeShade="D9"/>
-          <w:sz w:val="24"/>
-        </w:rPr>
-      </w:pPr>
-      <w:r>
-        <w:rPr>
-          <w:rFonts w:ascii="Courier" w:hAnsi="Courier"/>
-          <w:b/>
-          <w:color w:val="D9D9D9" w:themeColor="background1" w:themeShade="D9"/>
-          <w:sz w:val="24"/>
-        </w:rPr>
-        <w:tab/>
-      </w:r>
-      <w:r>
-        <w:rPr>
-          <w:rFonts w:ascii="Courier" w:hAnsi="Courier"/>
-          <w:b/>
-          <w:color w:val="D9D9D9" w:themeColor="background1" w:themeShade="D9"/>
-          <w:sz w:val="24"/>
-        </w:rPr>
-        <w:t>C</w:t>
-      </w:r>
-      <w:r>
-        <w:rPr>
-          <w:rFonts w:ascii="Courier" w:hAnsi="Courier"/>
-          <w:b/>
-          <w:color w:val="D9D9D9" w:themeColor="background1" w:themeShade="D9"/>
-          <w:sz w:val="24"/>
-        </w:rPr>
-        <w:t>losing</w:t>
-      </w:r>
-      <w:r>
-        <w:rPr>
-          <w:rFonts w:ascii="Courier" w:hAnsi="Courier"/>
-          <w:b/>
-          <w:color w:val="D9D9D9" w:themeColor="background1" w:themeShade="D9"/>
-          <w:sz w:val="24"/>
-        </w:rPr>
-        <w:t xml:space="preserve"> (</w:t>
-      </w:r>
-      <w:r>
-        <w:rPr>
-          <w:rFonts w:ascii="Courier" w:hAnsi="Courier"/>
-          <w:b/>
-          <w:color w:val="D9D9D9" w:themeColor="background1" w:themeShade="D9"/>
-          <w:sz w:val="24"/>
-        </w:rPr>
-        <w:t>10</w:t>
-      </w:r>
-      <w:r>
-        <w:rPr>
-          <w:rFonts w:ascii="Courier" w:hAnsi="Courier"/>
-          <w:b/>
-          <w:color w:val="D9D9D9" w:themeColor="background1" w:themeShade="D9"/>
-          <w:sz w:val="24"/>
-        </w:rPr>
-        <w:t xml:space="preserve"> </w:t>
-      </w:r>
-      <w:r>
-        <w:rPr>
-          <w:rFonts w:ascii="Courier" w:hAnsi="Courier"/>
-          <w:b/>
-          <w:color w:val="D9D9D9" w:themeColor="background1" w:themeShade="D9"/>
-          <w:sz w:val="24"/>
-        </w:rPr>
-        <w:t>–</w:t>
-      </w:r>
-      <w:r>
-        <w:rPr>
-          <w:rFonts w:ascii="Courier" w:hAnsi="Courier"/>
-          <w:b/>
-          <w:color w:val="D9D9D9" w:themeColor="background1" w:themeShade="D9"/>
-          <w:sz w:val="24"/>
-        </w:rPr>
-        <w:t xml:space="preserve"> </w:t>
-      </w:r>
-      <w:r>
-        <w:rPr>
-          <w:rFonts w:ascii="Courier" w:hAnsi="Courier"/>
-          <w:b/>
-          <w:color w:val="D9D9D9" w:themeColor="background1" w:themeShade="D9"/>
-          <w:sz w:val="24"/>
-        </w:rPr>
-        <w:t xml:space="preserve">10 - </w:t>
-      </w:r>
-      <w:r>
-        <w:rPr>
-          <w:rFonts w:ascii="Courier" w:hAnsi="Courier"/>
-          <w:b/>
-          <w:color w:val="D9D9D9" w:themeColor="background1" w:themeShade="D9"/>
-          <w:sz w:val="24"/>
-        </w:rPr>
-        <w:t>862</w:t>
-      </w:r>
-      <w:r>
-        <w:rPr>
-          <w:rFonts w:ascii="Courier" w:hAnsi="Courier"/>
-          <w:b/>
-          <w:color w:val="D9D9D9" w:themeColor="background1" w:themeShade="D9"/>
-          <w:sz w:val="24"/>
-        </w:rPr>
-        <w:t>)</w:t>
-      </w:r>
     </w:p>
     <w:p>
       <w:pPr>
@@ -2032,6 +1789,7 @@
           <w:rFonts w:ascii="Courier" w:hAnsi="Courier"/>
           <w:u w:val="dotted"/>
         </w:rPr>
+        <w:lastRenderedPageBreak/>
         <w:t>In conclusion, we were able to achieve high ROUGE scores with the models we chose.</w:t>
       </w:r>
     </w:p>
@@ -2058,7 +1816,7 @@
 </file>
 
 <file path=word/endnotes.xml><?xml version="1.0" encoding="utf-8"?>
-<w:endnotes xmlns:wpc="http://schemas.microsoft.com/office/word/2010/wordprocessingCanvas" xmlns:mo="http://schemas.microsoft.com/office/mac/office/2008/main" xmlns:mc="http://schemas.openxmlformats.org/markup-compatibility/2006" xmlns:mv="urn:schemas-microsoft-com:mac:vml" xmlns:o="urn:schemas-microsoft-com:office:office" xmlns:r="http://schemas.openxmlformats.org/officeDocument/2006/relationships" xmlns:m="http://schemas.openxmlformats.org/officeDocument/2006/math" xmlns:v="urn:schemas-microsoft-com:vml" xmlns:wp14="http://schemas.microsoft.com/office/word/2010/wordprocessingDrawing" xmlns:wp="http://schemas.openxmlformats.org/drawingml/2006/wordprocessingDrawing" xmlns:w10="urn:schemas-microsoft-com:office:word" xmlns:w="http://schemas.openxmlformats.org/wordprocessingml/2006/main" xmlns:w14="http://schemas.microsoft.com/office/word/2010/wordml" xmlns:wpg="http://schemas.microsoft.com/office/word/2010/wordprocessingGroup" xmlns:wpi="http://schemas.microsoft.com/office/word/2010/wordprocessingInk" xmlns:wne="http://schemas.microsoft.com/office/word/2006/wordml" xmlns:wps="http://schemas.microsoft.com/office/word/2010/wordprocessingShape" mc:Ignorable="w14 wp14">
+<w:endnotes xmlns:wpc="http://schemas.microsoft.com/office/word/2010/wordprocessingCanvas" xmlns:cx="http://schemas.microsoft.com/office/drawing/2014/chartex" xmlns:cx1="http://schemas.microsoft.com/office/drawing/2015/9/8/chartex" xmlns:cx2="http://schemas.microsoft.com/office/drawing/2015/10/21/chartex" xmlns:cx3="http://schemas.microsoft.com/office/drawing/2016/5/9/chartex" xmlns:cx4="http://schemas.microsoft.com/office/drawing/2016/5/10/chartex" xmlns:cx5="http://schemas.microsoft.com/office/drawing/2016/5/11/chartex" xmlns:cx6="http://schemas.microsoft.com/office/drawing/2016/5/12/chartex" xmlns:cx7="http://schemas.microsoft.com/office/drawing/2016/5/13/chartex" xmlns:cx8="http://schemas.microsoft.com/office/drawing/2016/5/14/chartex" xmlns:mc="http://schemas.openxmlformats.org/markup-compatibility/2006" xmlns:aink="http://schemas.microsoft.com/office/drawing/2016/ink" xmlns:am3d="http://schemas.microsoft.com/office/drawing/2017/model3d" xmlns:o="urn:schemas-microsoft-com:office:office" xmlns:r="http://schemas.openxmlformats.org/officeDocument/2006/relationships" xmlns:m="http://schemas.openxmlformats.org/officeDocument/2006/math" xmlns:v="urn:schemas-microsoft-com:vml" xmlns:wp14="http://schemas.microsoft.com/office/word/2010/wordprocessingDrawing" xmlns:wp="http://schemas.openxmlformats.org/drawingml/2006/wordprocessingDrawing" xmlns:w10="urn:schemas-microsoft-com:office:word" xmlns:w="http://schemas.openxmlformats.org/wordprocessingml/2006/main" xmlns:w14="http://schemas.microsoft.com/office/word/2010/wordml" xmlns:w15="http://schemas.microsoft.com/office/word/2012/wordml" xmlns:w16cex="http://schemas.microsoft.com/office/word/2018/wordml/cex" xmlns:w16cid="http://schemas.microsoft.com/office/word/2016/wordml/cid" xmlns:w16="http://schemas.microsoft.com/office/word/2018/wordml" xmlns:w16se="http://schemas.microsoft.com/office/word/2015/wordml/symex" xmlns:wpg="http://schemas.microsoft.com/office/word/2010/wordprocessingGroup" xmlns:wpi="http://schemas.microsoft.com/office/word/2010/wordprocessingInk" xmlns:wne="http://schemas.microsoft.com/office/word/2006/wordml" xmlns:wps="http://schemas.microsoft.com/office/word/2010/wordprocessingShape" mc:Ignorable="w14 w15 w16se w16cid w16 w16cex wp14">
   <w:endnote w:type="separator" w:id="-1">
     <w:p>
       <w:pPr>
@@ -2083,7 +1841,7 @@
 </file>
 
 <file path=word/footnotes.xml><?xml version="1.0" encoding="utf-8"?>
-<w:footnotes xmlns:wpc="http://schemas.microsoft.com/office/word/2010/wordprocessingCanvas" xmlns:mo="http://schemas.microsoft.com/office/mac/office/2008/main" xmlns:mc="http://schemas.openxmlformats.org/markup-compatibility/2006" xmlns:mv="urn:schemas-microsoft-com:mac:vml" xmlns:o="urn:schemas-microsoft-com:office:office" xmlns:r="http://schemas.openxmlformats.org/officeDocument/2006/relationships" xmlns:m="http://schemas.openxmlformats.org/officeDocument/2006/math" xmlns:v="urn:schemas-microsoft-com:vml" xmlns:wp14="http://schemas.microsoft.com/office/word/2010/wordprocessingDrawing" xmlns:wp="http://schemas.openxmlformats.org/drawingml/2006/wordprocessingDrawing" xmlns:w10="urn:schemas-microsoft-com:office:word" xmlns:w="http://schemas.openxmlformats.org/wordprocessingml/2006/main" xmlns:w14="http://schemas.microsoft.com/office/word/2010/wordml" xmlns:wpg="http://schemas.microsoft.com/office/word/2010/wordprocessingGroup" xmlns:wpi="http://schemas.microsoft.com/office/word/2010/wordprocessingInk" xmlns:wne="http://schemas.microsoft.com/office/word/2006/wordml" xmlns:wps="http://schemas.microsoft.com/office/word/2010/wordprocessingShape" mc:Ignorable="w14 wp14">
+<w:footnotes xmlns:wpc="http://schemas.microsoft.com/office/word/2010/wordprocessingCanvas" xmlns:cx="http://schemas.microsoft.com/office/drawing/2014/chartex" xmlns:cx1="http://schemas.microsoft.com/office/drawing/2015/9/8/chartex" xmlns:cx2="http://schemas.microsoft.com/office/drawing/2015/10/21/chartex" xmlns:cx3="http://schemas.microsoft.com/office/drawing/2016/5/9/chartex" xmlns:cx4="http://schemas.microsoft.com/office/drawing/2016/5/10/chartex" xmlns:cx5="http://schemas.microsoft.com/office/drawing/2016/5/11/chartex" xmlns:cx6="http://schemas.microsoft.com/office/drawing/2016/5/12/chartex" xmlns:cx7="http://schemas.microsoft.com/office/drawing/2016/5/13/chartex" xmlns:cx8="http://schemas.microsoft.com/office/drawing/2016/5/14/chartex" xmlns:mc="http://schemas.openxmlformats.org/markup-compatibility/2006" xmlns:aink="http://schemas.microsoft.com/office/drawing/2016/ink" xmlns:am3d="http://schemas.microsoft.com/office/drawing/2017/model3d" xmlns:o="urn:schemas-microsoft-com:office:office" xmlns:r="http://schemas.openxmlformats.org/officeDocument/2006/relationships" xmlns:m="http://schemas.openxmlformats.org/officeDocument/2006/math" xmlns:v="urn:schemas-microsoft-com:vml" xmlns:wp14="http://schemas.microsoft.com/office/word/2010/wordprocessingDrawing" xmlns:wp="http://schemas.openxmlformats.org/drawingml/2006/wordprocessingDrawing" xmlns:w10="urn:schemas-microsoft-com:office:word" xmlns:w="http://schemas.openxmlformats.org/wordprocessingml/2006/main" xmlns:w14="http://schemas.microsoft.com/office/word/2010/wordml" xmlns:w15="http://schemas.microsoft.com/office/word/2012/wordml" xmlns:w16cex="http://schemas.microsoft.com/office/word/2018/wordml/cex" xmlns:w16cid="http://schemas.microsoft.com/office/word/2016/wordml/cid" xmlns:w16="http://schemas.microsoft.com/office/word/2018/wordml" xmlns:w16se="http://schemas.microsoft.com/office/word/2015/wordml/symex" xmlns:wpg="http://schemas.microsoft.com/office/word/2010/wordprocessingGroup" xmlns:wpi="http://schemas.microsoft.com/office/word/2010/wordprocessingInk" xmlns:wne="http://schemas.microsoft.com/office/word/2006/wordml" xmlns:wps="http://schemas.microsoft.com/office/word/2010/wordprocessingShape" mc:Ignorable="w14 w15 w16se w16cid w16 w16cex wp14">
   <w:footnote w:type="separator" w:id="-1">
     <w:p>
       <w:pPr>
@@ -2108,7 +1866,7 @@
 </file>
 
 <file path=word/styles.xml><?xml version="1.0" encoding="utf-8"?>
-<w:styles xmlns:mc="http://schemas.openxmlformats.org/markup-compatibility/2006" xmlns:r="http://schemas.openxmlformats.org/officeDocument/2006/relationships" xmlns:w="http://schemas.openxmlformats.org/wordprocessingml/2006/main" xmlns:w14="http://schemas.microsoft.com/office/word/2010/wordml" mc:Ignorable="w14">
+<w:styles xmlns:mc="http://schemas.openxmlformats.org/markup-compatibility/2006" xmlns:r="http://schemas.openxmlformats.org/officeDocument/2006/relationships" xmlns:w="http://schemas.openxmlformats.org/wordprocessingml/2006/main" xmlns:w14="http://schemas.microsoft.com/office/word/2010/wordml" xmlns:w15="http://schemas.microsoft.com/office/word/2012/wordml" xmlns:w16cex="http://schemas.microsoft.com/office/word/2018/wordml/cex" xmlns:w16cid="http://schemas.microsoft.com/office/word/2016/wordml/cid" xmlns:w16="http://schemas.microsoft.com/office/word/2018/wordml" xmlns:w16se="http://schemas.microsoft.com/office/word/2015/wordml/symex" mc:Ignorable="w14 w15 w16se w16cid w16 w16cex">
   <w:docDefaults>
     <w:rPrDefault>
       <w:rPr>
@@ -2124,484 +1882,379 @@
       </w:pPr>
     </w:pPrDefault>
   </w:docDefaults>
-  <w:latentStyles w:defLockedState="0" w:defUIPriority="99" w:defSemiHidden="1" w:defUnhideWhenUsed="1" w:defQFormat="0" w:count="276">
-    <w:lsdException w:name="Normal" w:semiHidden="0" w:uiPriority="0" w:unhideWhenUsed="0" w:qFormat="1"/>
-    <w:lsdException w:name="heading 1" w:semiHidden="0" w:uiPriority="9" w:unhideWhenUsed="0" w:qFormat="1"/>
-    <w:lsdException w:name="heading 2" w:uiPriority="9" w:qFormat="1"/>
-    <w:lsdException w:name="heading 3" w:uiPriority="9" w:qFormat="1"/>
-    <w:lsdException w:name="heading 4" w:uiPriority="9" w:qFormat="1"/>
-    <w:lsdException w:name="heading 5" w:uiPriority="9" w:qFormat="1"/>
-    <w:lsdException w:name="heading 6" w:uiPriority="9" w:qFormat="1"/>
-    <w:lsdException w:name="heading 7" w:uiPriority="9" w:qFormat="1"/>
-    <w:lsdException w:name="heading 8" w:uiPriority="9" w:qFormat="1"/>
-    <w:lsdException w:name="heading 9" w:uiPriority="9" w:qFormat="1"/>
-    <w:lsdException w:name="toc 1" w:uiPriority="39"/>
-    <w:lsdException w:name="toc 2" w:uiPriority="39"/>
-    <w:lsdException w:name="toc 3" w:uiPriority="39"/>
-    <w:lsdException w:name="toc 4" w:uiPriority="39"/>
-    <w:lsdException w:name="toc 5" w:uiPriority="39"/>
-    <w:lsdException w:name="toc 6" w:uiPriority="39"/>
-    <w:lsdException w:name="toc 7" w:uiPriority="39"/>
-    <w:lsdException w:name="toc 8" w:uiPriority="39"/>
-    <w:lsdException w:name="toc 9" w:uiPriority="39"/>
-    <w:lsdException w:name="caption" w:uiPriority="35" w:qFormat="1"/>
-    <w:lsdException w:name="Title" w:semiHidden="0" w:uiPriority="10" w:unhideWhenUsed="0" w:qFormat="1"/>
-    <w:lsdException w:name="Default Paragraph Font" w:uiPriority="1"/>
-    <w:lsdException w:name="Subtitle" w:semiHidden="0" w:uiPriority="11" w:unhideWhenUsed="0" w:qFormat="1"/>
-    <w:lsdException w:name="Strong" w:semiHidden="0" w:uiPriority="22" w:unhideWhenUsed="0" w:qFormat="1"/>
-    <w:lsdException w:name="Emphasis" w:semiHidden="0" w:uiPriority="20" w:unhideWhenUsed="0" w:qFormat="1"/>
-    <w:lsdException w:name="Table Grid" w:semiHidden="0" w:uiPriority="59" w:unhideWhenUsed="0"/>
-    <w:lsdException w:name="Note Level 1" w:semiHidden="0" w:unhideWhenUsed="0"/>
-    <w:lsdException w:name="Note Level 2" w:semiHidden="0" w:unhideWhenUsed="0"/>
-    <w:lsdException w:name="Note Level 3" w:semiHidden="0" w:unhideWhenUsed="0"/>
-    <w:lsdException w:name="Note Level 4" w:semiHidden="0" w:unhideWhenUsed="0"/>
-    <w:lsdException w:name="Note Level 5" w:semiHidden="0" w:unhideWhenUsed="0"/>
-    <w:lsdException w:name="Note Level 6" w:semiHidden="0" w:unhideWhenUsed="0"/>
-    <w:lsdException w:name="Note Level 7" w:semiHidden="0" w:unhideWhenUsed="0"/>
-    <w:lsdException w:name="Note Level 8" w:semiHidden="0" w:unhideWhenUsed="0"/>
-    <w:lsdException w:name="Note Level 9" w:semiHidden="0" w:unhideWhenUsed="0"/>
-    <w:lsdException w:name="Placeholder Text" w:unhideWhenUsed="0"/>
-    <w:lsdException w:name="No Spacing" w:semiHidden="0" w:uiPriority="1" w:unhideWhenUsed="0" w:qFormat="1"/>
-    <w:lsdException w:name="Light Shading" w:semiHidden="0" w:uiPriority="60" w:unhideWhenUsed="0"/>
-    <w:lsdException w:name="Light List" w:semiHidden="0" w:uiPriority="61" w:unhideWhenUsed="0"/>
-    <w:lsdException w:name="Light Grid" w:semiHidden="0" w:uiPriority="62" w:unhideWhenUsed="0"/>
-    <w:lsdException w:name="Medium Shading 1" w:semiHidden="0" w:uiPriority="63" w:unhideWhenUsed="0"/>
-    <w:lsdException w:name="Medium Shading 2" w:semiHidden="0" w:uiPriority="64" w:unhideWhenUsed="0"/>
-    <w:lsdException w:name="Medium List 1" w:semiHidden="0" w:uiPriority="65" w:unhideWhenUsed="0"/>
-    <w:lsdException w:name="Medium List 2" w:semiHidden="0" w:uiPriority="66" w:unhideWhenUsed="0"/>
-    <w:lsdException w:name="Medium Grid 1" w:semiHidden="0" w:uiPriority="67" w:unhideWhenUsed="0"/>
-    <w:lsdException w:name="Medium Grid 2" w:semiHidden="0" w:uiPriority="68" w:unhideWhenUsed="0"/>
-    <w:lsdException w:name="Medium Grid 3" w:semiHidden="0" w:uiPriority="69" w:unhideWhenUsed="0"/>
-    <w:lsdException w:name="Dark List" w:semiHidden="0" w:uiPriority="70" w:unhideWhenUsed="0"/>
-    <w:lsdException w:name="Colorful Shading" w:semiHidden="0" w:uiPriority="71" w:unhideWhenUsed="0"/>
-    <w:lsdException w:name="Colorful List" w:semiHidden="0" w:uiPriority="72" w:unhideWhenUsed="0"/>
-    <w:lsdException w:name="Colorful Grid" w:semiHidden="0" w:uiPriority="73" w:unhideWhenUsed="0"/>
-    <w:lsdException w:name="Light Shading Accent 1" w:semiHidden="0" w:uiPriority="60" w:unhideWhenUsed="0"/>
-    <w:lsdException w:name="Light List Accent 1" w:semiHidden="0" w:uiPriority="61" w:unhideWhenUsed="0"/>
-    <w:lsdException w:name="Light Grid Accent 1" w:semiHidden="0" w:uiPriority="62" w:unhideWhenUsed="0"/>
-    <w:lsdException w:name="Medium Shading 1 Accent 1" w:semiHidden="0" w:uiPriority="63" w:unhideWhenUsed="0"/>
-    <w:lsdException w:name="Medium Shading 2 Accent 1" w:semiHidden="0" w:uiPriority="64" w:unhideWhenUsed="0"/>
-    <w:lsdException w:name="Medium List 1 Accent 1" w:semiHidden="0" w:uiPriority="65" w:unhideWhenUsed="0"/>
-    <w:lsdException w:name="Revision" w:unhideWhenUsed="0"/>
-    <w:lsdException w:name="List Paragraph" w:semiHidden="0" w:uiPriority="34" w:unhideWhenUsed="0" w:qFormat="1"/>
-    <w:lsdException w:name="Quote" w:semiHidden="0" w:uiPriority="29" w:unhideWhenUsed="0" w:qFormat="1"/>
-    <w:lsdException w:name="Intense Quote" w:semiHidden="0" w:uiPriority="30" w:unhideWhenUsed="0" w:qFormat="1"/>
-    <w:lsdException w:name="Medium List 2 Accent 1" w:semiHidden="0" w:uiPriority="66" w:unhideWhenUsed="0"/>
-    <w:lsdException w:name="Medium Grid 1 Accent 1" w:semiHidden="0" w:uiPriority="67" w:unhideWhenUsed="0"/>
-    <w:lsdException w:name="Medium Grid 2 Accent 1" w:semiHidden="0" w:uiPriority="68" w:unhideWhenUsed="0"/>
-    <w:lsdException w:name="Medium Grid 3 Accent 1" w:semiHidden="0" w:uiPriority="69" w:unhideWhenUsed="0"/>
-    <w:lsdException w:name="Dark List Accent 1" w:semiHidden="0" w:uiPriority="70" w:unhideWhenUsed="0"/>
-    <w:lsdException w:name="Colorful Shading Accent 1" w:semiHidden="0" w:uiPriority="71" w:unhideWhenUsed="0"/>
-    <w:lsdException w:name="Colorful List Accent 1" w:semiHidden="0" w:uiPriority="72" w:unhideWhenUsed="0"/>
-    <w:lsdException w:name="Colorful Grid Accent 1" w:semiHidden="0" w:uiPriority="73" w:unhideWhenUsed="0"/>
-    <w:lsdException w:name="Light Shading Accent 2" w:semiHidden="0" w:uiPriority="60" w:unhideWhenUsed="0"/>
-    <w:lsdException w:name="Light List Accent 2" w:semiHidden="0" w:uiPriority="61" w:unhideWhenUsed="0"/>
-    <w:lsdException w:name="Light Grid Accent 2" w:semiHidden="0" w:uiPriority="62" w:unhideWhenUsed="0"/>
-    <w:lsdException w:name="Medium Shading 1 Accent 2" w:semiHidden="0" w:uiPriority="63" w:unhideWhenUsed="0"/>
-    <w:lsdException w:name="Medium Shading 2 Accent 2" w:semiHidden="0" w:uiPriority="64" w:unhideWhenUsed="0"/>
-    <w:lsdException w:name="Medium List 1 Accent 2" w:semiHidden="0" w:uiPriority="65" w:unhideWhenUsed="0"/>
-    <w:lsdException w:name="Medium List 2 Accent 2" w:semiHidden="0" w:uiPriority="66" w:unhideWhenUsed="0"/>
-    <w:lsdException w:name="Medium Grid 1 Accent 2" w:semiHidden="0" w:uiPriority="67" w:unhideWhenUsed="0"/>
-    <w:lsdException w:name="Medium Grid 2 Accent 2" w:semiHidden="0" w:uiPriority="68" w:unhideWhenUsed="0"/>
-    <w:lsdException w:name="Medium Grid 3 Accent 2" w:semiHidden="0" w:uiPriority="69" w:unhideWhenUsed="0"/>
-    <w:lsdException w:name="Dark List Accent 2" w:semiHidden="0" w:uiPriority="70" w:unhideWhenUsed="0"/>
-    <w:lsdException w:name="Colorful Shading Accent 2" w:semiHidden="0" w:uiPriority="71" w:unhideWhenUsed="0"/>
-    <w:lsdException w:name="Colorful List Accent 2" w:semiHidden="0" w:uiPriority="72" w:unhideWhenUsed="0"/>
-    <w:lsdException w:name="Colorful Grid Accent 2" w:semiHidden="0" w:uiPriority="73" w:unhideWhenUsed="0"/>
-    <w:lsdException w:name="Light Shading Accent 3" w:semiHidden="0" w:uiPriority="60" w:unhideWhenUsed="0"/>
-    <w:lsdException w:name="Light List Accent 3" w:semiHidden="0" w:uiPriority="61" w:unhideWhenUsed="0"/>
-    <w:lsdException w:name="Light Grid Accent 3" w:semiHidden="0" w:uiPriority="62" w:unhideWhenUsed="0"/>
-    <w:lsdException w:name="Medium Shading 1 Accent 3" w:semiHidden="0" w:uiPriority="63" w:unhideWhenUsed="0"/>
-    <w:lsdException w:name="Medium Shading 2 Accent 3" w:semiHidden="0" w:uiPriority="64" w:unhideWhenUsed="0"/>
-    <w:lsdException w:name="Medium List 1 Accent 3" w:semiHidden="0" w:uiPriority="65" w:unhideWhenUsed="0"/>
-    <w:lsdException w:name="Medium List 2 Accent 3" w:semiHidden="0" w:uiPriority="66" w:unhideWhenUsed="0"/>
-    <w:lsdException w:name="Medium Grid 1 Accent 3" w:semiHidden="0" w:uiPriority="67" w:unhideWhenUsed="0"/>
-    <w:lsdException w:name="Medium Grid 2 Accent 3" w:semiHidden="0" w:uiPriority="68" w:unhideWhenUsed="0"/>
-    <w:lsdException w:name="Medium Grid 3 Accent 3" w:semiHidden="0" w:uiPriority="69" w:unhideWhenUsed="0"/>
-    <w:lsdException w:name="Dark List Accent 3" w:semiHidden="0" w:uiPriority="70" w:unhideWhenUsed="0"/>
-    <w:lsdException w:name="Colorful Shading Accent 3" w:semiHidden="0" w:uiPriority="71" w:unhideWhenUsed="0"/>
-    <w:lsdException w:name="Colorful List Accent 3" w:semiHidden="0" w:uiPriority="72" w:unhideWhenUsed="0"/>
-    <w:lsdException w:name="Colorful Grid Accent 3" w:semiHidden="0" w:uiPriority="73" w:unhideWhenUsed="0"/>
-    <w:lsdException w:name="Light Shading Accent 4" w:semiHidden="0" w:uiPriority="60" w:unhideWhenUsed="0"/>
-    <w:lsdException w:name="Light List Accent 4" w:semiHidden="0" w:uiPriority="61" w:unhideWhenUsed="0"/>
-    <w:lsdException w:name="Light Grid Accent 4" w:semiHidden="0" w:uiPriority="62" w:unhideWhenUsed="0"/>
-    <w:lsdException w:name="Medium Shading 1 Accent 4" w:semiHidden="0" w:uiPriority="63" w:unhideWhenUsed="0"/>
-    <w:lsdException w:name="Medium Shading 2 Accent 4" w:semiHidden="0" w:uiPriority="64" w:unhideWhenUsed="0"/>
-    <w:lsdException w:name="Medium List 1 Accent 4" w:semiHidden="0" w:uiPriority="65" w:unhideWhenUsed="0"/>
-    <w:lsdException w:name="Medium List 2 Accent 4" w:semiHidden="0" w:uiPriority="66" w:unhideWhenUsed="0"/>
-    <w:lsdException w:name="Medium Grid 1 Accent 4" w:semiHidden="0" w:uiPriority="67" w:unhideWhenUsed="0"/>
-    <w:lsdException w:name="Medium Grid 2 Accent 4" w:semiHidden="0" w:uiPriority="68" w:unhideWhenUsed="0"/>
-    <w:lsdException w:name="Medium Grid 3 Accent 4" w:semiHidden="0" w:uiPriority="69" w:unhideWhenUsed="0"/>
-    <w:lsdException w:name="Dark List Accent 4" w:semiHidden="0" w:uiPriority="70" w:unhideWhenUsed="0"/>
-    <w:lsdException w:name="Colorful Shading Accent 4" w:semiHidden="0" w:uiPriority="71" w:unhideWhenUsed="0"/>
-    <w:lsdException w:name="Colorful List Accent 4" w:semiHidden="0" w:uiPriority="72" w:unhideWhenUsed="0"/>
-    <w:lsdException w:name="Colorful Grid Accent 4" w:semiHidden="0" w:uiPriority="73" w:unhideWhenUsed="0"/>
-    <w:lsdException w:name="Light Shading Accent 5" w:semiHidden="0" w:uiPriority="60" w:unhideWhenUsed="0"/>
-    <w:lsdException w:name="Light List Accent 5" w:semiHidden="0" w:uiPriority="61" w:unhideWhenUsed="0"/>
-    <w:lsdException w:name="Light Grid Accent 5" w:semiHidden="0" w:uiPriority="62" w:unhideWhenUsed="0"/>
-    <w:lsdException w:name="Medium Shading 1 Accent 5" w:semiHidden="0" w:uiPriority="63" w:unhideWhenUsed="0"/>
-    <w:lsdException w:name="Medium Shading 2 Accent 5" w:semiHidden="0" w:uiPriority="64" w:unhideWhenUsed="0"/>
-    <w:lsdException w:name="Medium List 1 Accent 5" w:semiHidden="0" w:uiPriority="65" w:unhideWhenUsed="0"/>
-    <w:lsdException w:name="Medium List 2 Accent 5" w:semiHidden="0" w:uiPriority="66" w:unhideWhenUsed="0"/>
-    <w:lsdException w:name="Medium Grid 1 Accent 5" w:semiHidden="0" w:uiPriority="67" w:unhideWhenUsed="0"/>
-    <w:lsdException w:name="Medium Grid 2 Accent 5" w:semiHidden="0" w:uiPriority="68" w:unhideWhenUsed="0"/>
-    <w:lsdException w:name="Medium Grid 3 Accent 5" w:semiHidden="0" w:uiPriority="69" w:unhideWhenUsed="0"/>
-    <w:lsdException w:name="Dark List Accent 5" w:semiHidden="0" w:uiPriority="70" w:unhideWhenUsed="0"/>
-    <w:lsdException w:name="Colorful Shading Accent 5" w:semiHidden="0" w:uiPriority="71" w:unhideWhenUsed="0"/>
-    <w:lsdException w:name="Colorful List Accent 5" w:semiHidden="0" w:uiPriority="72" w:unhideWhenUsed="0"/>
-    <w:lsdException w:name="Colorful Grid Accent 5" w:semiHidden="0" w:uiPriority="73" w:unhideWhenUsed="0"/>
-    <w:lsdException w:name="Light Shading Accent 6" w:semiHidden="0" w:uiPriority="60" w:unhideWhenUsed="0"/>
-    <w:lsdException w:name="Light List Accent 6" w:semiHidden="0" w:uiPriority="61" w:unhideWhenUsed="0"/>
-    <w:lsdException w:name="Light Grid Accent 6" w:semiHidden="0" w:uiPriority="62" w:unhideWhenUsed="0"/>
-    <w:lsdException w:name="Medium Shading 1 Accent 6" w:semiHidden="0" w:uiPriority="63" w:unhideWhenUsed="0"/>
-    <w:lsdException w:name="Medium Shading 2 Accent 6" w:semiHidden="0" w:uiPriority="64" w:unhideWhenUsed="0"/>
-    <w:lsdException w:name="Medium List 1 Accent 6" w:semiHidden="0" w:uiPriority="65" w:unhideWhenUsed="0"/>
-    <w:lsdException w:name="Medium List 2 Accent 6" w:semiHidden="0" w:uiPriority="66" w:unhideWhenUsed="0"/>
-    <w:lsdException w:name="Medium Grid 1 Accent 6" w:semiHidden="0" w:uiPriority="67" w:unhideWhenUsed="0"/>
-    <w:lsdException w:name="Medium Grid 2 Accent 6" w:semiHidden="0" w:uiPriority="68" w:unhideWhenUsed="0"/>
-    <w:lsdException w:name="Medium Grid 3 Accent 6" w:semiHidden="0" w:uiPriority="69" w:unhideWhenUsed="0"/>
-    <w:lsdException w:name="Dark List Accent 6" w:semiHidden="0" w:uiPriority="70" w:unhideWhenUsed="0"/>
-    <w:lsdException w:name="Colorful Shading Accent 6" w:semiHidden="0" w:uiPriority="71" w:unhideWhenUsed="0"/>
-    <w:lsdException w:name="Colorful List Accent 6" w:semiHidden="0" w:uiPriority="72" w:unhideWhenUsed="0"/>
-    <w:lsdException w:name="Colorful Grid Accent 6" w:semiHidden="0" w:uiPriority="73" w:unhideWhenUsed="0"/>
-    <w:lsdException w:name="Subtle Emphasis" w:semiHidden="0" w:uiPriority="19" w:unhideWhenUsed="0" w:qFormat="1"/>
-    <w:lsdException w:name="Intense Emphasis" w:semiHidden="0" w:uiPriority="21" w:unhideWhenUsed="0" w:qFormat="1"/>
-    <w:lsdException w:name="Subtle Reference" w:semiHidden="0" w:uiPriority="31" w:unhideWhenUsed="0" w:qFormat="1"/>
-    <w:lsdException w:name="Intense Reference" w:semiHidden="0" w:uiPriority="32" w:unhideWhenUsed="0" w:qFormat="1"/>
-    <w:lsdException w:name="Book Title" w:semiHidden="0" w:uiPriority="33" w:unhideWhenUsed="0" w:qFormat="1"/>
-    <w:lsdException w:name="Bibliography" w:uiPriority="37"/>
-    <w:lsdException w:name="TOC Heading" w:uiPriority="39" w:qFormat="1"/>
-  </w:latentStyles>
-  <w:style w:type="paragraph" w:default="1" w:styleId="Normal">
-    <w:name w:val="Normal"/>
-    <w:qFormat/>
-    <w:rsid w:val="00A40618"/>
-  </w:style>
-  <w:style w:type="character" w:default="1" w:styleId="DefaultParagraphFont">
-    <w:name w:val="Default Paragraph Font"/>
-    <w:uiPriority w:val="1"/>
-    <w:semiHidden/>
-    <w:unhideWhenUsed/>
-  </w:style>
-  <w:style w:type="table" w:default="1" w:styleId="TableNormal">
-    <w:name w:val="Normal Table"/>
-    <w:uiPriority w:val="99"/>
-    <w:semiHidden/>
-    <w:unhideWhenUsed/>
-    <w:tblPr>
-      <w:tblInd w:w="0" w:type="dxa"/>
-      <w:tblCellMar>
-        <w:top w:w="0" w:type="dxa"/>
-        <w:left w:w="108" w:type="dxa"/>
-        <w:bottom w:w="0" w:type="dxa"/>
-        <w:right w:w="108" w:type="dxa"/>
-      </w:tblCellMar>
-    </w:tblPr>
-  </w:style>
-  <w:style w:type="numbering" w:default="1" w:styleId="NoList">
-    <w:name w:val="No List"/>
-    <w:uiPriority w:val="99"/>
-    <w:semiHidden/>
-    <w:unhideWhenUsed/>
-  </w:style>
-  <w:style w:type="paragraph" w:styleId="PlainText">
-    <w:name w:val="Plain Text"/>
-    <w:basedOn w:val="Normal"/>
-    <w:link w:val="PlainTextChar"/>
-    <w:uiPriority w:val="99"/>
-    <w:unhideWhenUsed/>
-    <w:rsid w:val="007E0CFF"/>
-    <w:pPr>
-      <w:spacing w:after="0"/>
-    </w:pPr>
-    <w:rPr>
-      <w:rFonts w:ascii="Courier" w:hAnsi="Courier"/>
-      <w:sz w:val="21"/>
-      <w:szCs w:val="21"/>
-    </w:rPr>
-  </w:style>
-  <w:style w:type="character" w:customStyle="1" w:styleId="PlainTextChar">
-    <w:name w:val="Plain Text Char"/>
-    <w:basedOn w:val="DefaultParagraphFont"/>
-    <w:link w:val="PlainText"/>
-    <w:uiPriority w:val="99"/>
-    <w:rsid w:val="007E0CFF"/>
-    <w:rPr>
-      <w:rFonts w:ascii="Courier" w:hAnsi="Courier"/>
-      <w:sz w:val="21"/>
-      <w:szCs w:val="21"/>
-    </w:rPr>
-  </w:style>
-  <w:style w:type="paragraph" w:styleId="HTMLPreformatted">
-    <w:name w:val="HTML Preformatted"/>
-    <w:basedOn w:val="Normal"/>
-    <w:link w:val="HTMLPreformattedChar"/>
-    <w:uiPriority w:val="99"/>
-    <w:unhideWhenUsed/>
-    <w:rsid w:val="00D12F78"/>
-    <w:pPr>
-      <w:tabs>
-        <w:tab w:val="left" w:pos="916"/>
-        <w:tab w:val="left" w:pos="1832"/>
-        <w:tab w:val="left" w:pos="2748"/>
-        <w:tab w:val="left" w:pos="3664"/>
-        <w:tab w:val="left" w:pos="4580"/>
-        <w:tab w:val="left" w:pos="5496"/>
-        <w:tab w:val="left" w:pos="6412"/>
-        <w:tab w:val="left" w:pos="7328"/>
-        <w:tab w:val="left" w:pos="8244"/>
-        <w:tab w:val="left" w:pos="9160"/>
-        <w:tab w:val="left" w:pos="10076"/>
-        <w:tab w:val="left" w:pos="10992"/>
-        <w:tab w:val="left" w:pos="11908"/>
-        <w:tab w:val="left" w:pos="12824"/>
-        <w:tab w:val="left" w:pos="13740"/>
-        <w:tab w:val="left" w:pos="14656"/>
-      </w:tabs>
-      <w:spacing w:after="0"/>
-    </w:pPr>
-    <w:rPr>
-      <w:rFonts w:ascii="Courier" w:hAnsi="Courier" w:cs="Courier"/>
-      <w:sz w:val="20"/>
-      <w:szCs w:val="20"/>
-      <w:lang w:eastAsia="en-US"/>
-    </w:rPr>
-  </w:style>
-  <w:style w:type="character" w:customStyle="1" w:styleId="HTMLPreformattedChar">
-    <w:name w:val="HTML Preformatted Char"/>
-    <w:basedOn w:val="DefaultParagraphFont"/>
-    <w:link w:val="HTMLPreformatted"/>
-    <w:uiPriority w:val="99"/>
-    <w:rsid w:val="00D12F78"/>
-    <w:rPr>
-      <w:rFonts w:ascii="Courier" w:hAnsi="Courier" w:cs="Courier"/>
-      <w:sz w:val="20"/>
-      <w:szCs w:val="20"/>
-      <w:lang w:eastAsia="en-US"/>
-    </w:rPr>
-  </w:style>
-  <w:style w:type="paragraph" w:styleId="Header">
-    <w:name w:val="header"/>
-    <w:basedOn w:val="Normal"/>
-    <w:link w:val="HeaderChar"/>
-    <w:uiPriority w:val="99"/>
-    <w:unhideWhenUsed/>
-    <w:rsid w:val="00350647"/>
-    <w:pPr>
-      <w:tabs>
-        <w:tab w:val="center" w:pos="4320"/>
-        <w:tab w:val="right" w:pos="8640"/>
-      </w:tabs>
-      <w:spacing w:after="0"/>
-    </w:pPr>
-  </w:style>
-  <w:style w:type="character" w:customStyle="1" w:styleId="HeaderChar">
-    <w:name w:val="Header Char"/>
-    <w:basedOn w:val="DefaultParagraphFont"/>
-    <w:link w:val="Header"/>
-    <w:uiPriority w:val="99"/>
-    <w:rsid w:val="00350647"/>
-  </w:style>
-  <w:style w:type="paragraph" w:styleId="Footer">
-    <w:name w:val="footer"/>
-    <w:basedOn w:val="Normal"/>
-    <w:link w:val="FooterChar"/>
-    <w:uiPriority w:val="99"/>
-    <w:unhideWhenUsed/>
-    <w:rsid w:val="00350647"/>
-    <w:pPr>
-      <w:tabs>
-        <w:tab w:val="center" w:pos="4320"/>
-        <w:tab w:val="right" w:pos="8640"/>
-      </w:tabs>
-      <w:spacing w:after="0"/>
-    </w:pPr>
-  </w:style>
-  <w:style w:type="character" w:customStyle="1" w:styleId="FooterChar">
-    <w:name w:val="Footer Char"/>
-    <w:basedOn w:val="DefaultParagraphFont"/>
-    <w:link w:val="Footer"/>
-    <w:uiPriority w:val="99"/>
-    <w:rsid w:val="00350647"/>
-  </w:style>
-  <w:style w:type="character" w:styleId="Hyperlink">
-    <w:name w:val="Hyperlink"/>
-    <w:basedOn w:val="DefaultParagraphFont"/>
-    <w:uiPriority w:val="99"/>
-    <w:unhideWhenUsed/>
-    <w:rsid w:val="00D563A0"/>
-    <w:rPr>
-      <w:color w:val="0000FF" w:themeColor="hyperlink"/>
-      <w:u w:val="single"/>
-    </w:rPr>
-  </w:style>
-</w:styles>
-</file>
-
-<file path=word/stylesWithEffects.xml><?xml version="1.0" encoding="utf-8"?>
-<w:styles xmlns:wpc="http://schemas.microsoft.com/office/word/2010/wordprocessingCanvas" xmlns:mo="http://schemas.microsoft.com/office/mac/office/2008/main" xmlns:mc="http://schemas.openxmlformats.org/markup-compatibility/2006" xmlns:mv="urn:schemas-microsoft-com:mac:vml" xmlns:o="urn:schemas-microsoft-com:office:office" xmlns:r="http://schemas.openxmlformats.org/officeDocument/2006/relationships" xmlns:m="http://schemas.openxmlformats.org/officeDocument/2006/math" xmlns:v="urn:schemas-microsoft-com:vml" xmlns:wp14="http://schemas.microsoft.com/office/word/2010/wordprocessingDrawing" xmlns:wp="http://schemas.openxmlformats.org/drawingml/2006/wordprocessingDrawing" xmlns:w10="urn:schemas-microsoft-com:office:word" xmlns:w="http://schemas.openxmlformats.org/wordprocessingml/2006/main" xmlns:w14="http://schemas.microsoft.com/office/word/2010/wordml" xmlns:wpg="http://schemas.microsoft.com/office/word/2010/wordprocessingGroup" xmlns:wpi="http://schemas.microsoft.com/office/word/2010/wordprocessingInk" xmlns:wne="http://schemas.microsoft.com/office/word/2006/wordml" xmlns:wps="http://schemas.microsoft.com/office/word/2010/wordprocessingShape" mc:Ignorable="w14 wp14">
-  <w:docDefaults>
-    <w:rPrDefault>
-      <w:rPr>
-        <w:rFonts w:ascii="Calibri" w:eastAsiaTheme="minorEastAsia" w:hAnsi="Calibri" w:cstheme="minorBidi"/>
-        <w:sz w:val="22"/>
-        <w:szCs w:val="22"/>
-        <w:lang w:val="en-US" w:eastAsia="ja-JP" w:bidi="ar-SA"/>
-      </w:rPr>
-    </w:rPrDefault>
-    <w:pPrDefault>
-      <w:pPr>
-        <w:spacing w:after="200"/>
-      </w:pPr>
-    </w:pPrDefault>
-  </w:docDefaults>
-  <w:latentStyles w:defLockedState="0" w:defUIPriority="99" w:defSemiHidden="1" w:defUnhideWhenUsed="1" w:defQFormat="0" w:count="276">
-    <w:lsdException w:name="Normal" w:semiHidden="0" w:uiPriority="0" w:unhideWhenUsed="0" w:qFormat="1"/>
-    <w:lsdException w:name="heading 1" w:semiHidden="0" w:uiPriority="9" w:unhideWhenUsed="0" w:qFormat="1"/>
-    <w:lsdException w:name="heading 2" w:uiPriority="9" w:qFormat="1"/>
-    <w:lsdException w:name="heading 3" w:uiPriority="9" w:qFormat="1"/>
-    <w:lsdException w:name="heading 4" w:uiPriority="9" w:qFormat="1"/>
-    <w:lsdException w:name="heading 5" w:uiPriority="9" w:qFormat="1"/>
-    <w:lsdException w:name="heading 6" w:uiPriority="9" w:qFormat="1"/>
-    <w:lsdException w:name="heading 7" w:uiPriority="9" w:qFormat="1"/>
-    <w:lsdException w:name="heading 8" w:uiPriority="9" w:qFormat="1"/>
-    <w:lsdException w:name="heading 9" w:uiPriority="9" w:qFormat="1"/>
-    <w:lsdException w:name="toc 1" w:uiPriority="39"/>
-    <w:lsdException w:name="toc 2" w:uiPriority="39"/>
-    <w:lsdException w:name="toc 3" w:uiPriority="39"/>
-    <w:lsdException w:name="toc 4" w:uiPriority="39"/>
-    <w:lsdException w:name="toc 5" w:uiPriority="39"/>
-    <w:lsdException w:name="toc 6" w:uiPriority="39"/>
-    <w:lsdException w:name="toc 7" w:uiPriority="39"/>
-    <w:lsdException w:name="toc 8" w:uiPriority="39"/>
-    <w:lsdException w:name="toc 9" w:uiPriority="39"/>
-    <w:lsdException w:name="caption" w:uiPriority="35" w:qFormat="1"/>
-    <w:lsdException w:name="Title" w:semiHidden="0" w:uiPriority="10" w:unhideWhenUsed="0" w:qFormat="1"/>
-    <w:lsdException w:name="Default Paragraph Font" w:uiPriority="1"/>
-    <w:lsdException w:name="Subtitle" w:semiHidden="0" w:uiPriority="11" w:unhideWhenUsed="0" w:qFormat="1"/>
-    <w:lsdException w:name="Strong" w:semiHidden="0" w:uiPriority="22" w:unhideWhenUsed="0" w:qFormat="1"/>
-    <w:lsdException w:name="Emphasis" w:semiHidden="0" w:uiPriority="20" w:unhideWhenUsed="0" w:qFormat="1"/>
-    <w:lsdException w:name="Table Grid" w:semiHidden="0" w:uiPriority="59" w:unhideWhenUsed="0"/>
-    <w:lsdException w:name="Note Level 1" w:semiHidden="0" w:unhideWhenUsed="0"/>
-    <w:lsdException w:name="Note Level 2" w:semiHidden="0" w:unhideWhenUsed="0"/>
-    <w:lsdException w:name="Note Level 3" w:semiHidden="0" w:unhideWhenUsed="0"/>
-    <w:lsdException w:name="Note Level 4" w:semiHidden="0" w:unhideWhenUsed="0"/>
-    <w:lsdException w:name="Note Level 5" w:semiHidden="0" w:unhideWhenUsed="0"/>
-    <w:lsdException w:name="Note Level 6" w:semiHidden="0" w:unhideWhenUsed="0"/>
-    <w:lsdException w:name="Note Level 7" w:semiHidden="0" w:unhideWhenUsed="0"/>
-    <w:lsdException w:name="Note Level 8" w:semiHidden="0" w:unhideWhenUsed="0"/>
-    <w:lsdException w:name="Note Level 9" w:semiHidden="0" w:unhideWhenUsed="0"/>
-    <w:lsdException w:name="Placeholder Text" w:unhideWhenUsed="0"/>
-    <w:lsdException w:name="No Spacing" w:semiHidden="0" w:uiPriority="1" w:unhideWhenUsed="0" w:qFormat="1"/>
-    <w:lsdException w:name="Light Shading" w:semiHidden="0" w:uiPriority="60" w:unhideWhenUsed="0"/>
-    <w:lsdException w:name="Light List" w:semiHidden="0" w:uiPriority="61" w:unhideWhenUsed="0"/>
-    <w:lsdException w:name="Light Grid" w:semiHidden="0" w:uiPriority="62" w:unhideWhenUsed="0"/>
-    <w:lsdException w:name="Medium Shading 1" w:semiHidden="0" w:uiPriority="63" w:unhideWhenUsed="0"/>
-    <w:lsdException w:name="Medium Shading 2" w:semiHidden="0" w:uiPriority="64" w:unhideWhenUsed="0"/>
-    <w:lsdException w:name="Medium List 1" w:semiHidden="0" w:uiPriority="65" w:unhideWhenUsed="0"/>
-    <w:lsdException w:name="Medium List 2" w:semiHidden="0" w:uiPriority="66" w:unhideWhenUsed="0"/>
-    <w:lsdException w:name="Medium Grid 1" w:semiHidden="0" w:uiPriority="67" w:unhideWhenUsed="0"/>
-    <w:lsdException w:name="Medium Grid 2" w:semiHidden="0" w:uiPriority="68" w:unhideWhenUsed="0"/>
-    <w:lsdException w:name="Medium Grid 3" w:semiHidden="0" w:uiPriority="69" w:unhideWhenUsed="0"/>
-    <w:lsdException w:name="Dark List" w:semiHidden="0" w:uiPriority="70" w:unhideWhenUsed="0"/>
-    <w:lsdException w:name="Colorful Shading" w:semiHidden="0" w:uiPriority="71" w:unhideWhenUsed="0"/>
-    <w:lsdException w:name="Colorful List" w:semiHidden="0" w:uiPriority="72" w:unhideWhenUsed="0"/>
-    <w:lsdException w:name="Colorful Grid" w:semiHidden="0" w:uiPriority="73" w:unhideWhenUsed="0"/>
-    <w:lsdException w:name="Light Shading Accent 1" w:semiHidden="0" w:uiPriority="60" w:unhideWhenUsed="0"/>
-    <w:lsdException w:name="Light List Accent 1" w:semiHidden="0" w:uiPriority="61" w:unhideWhenUsed="0"/>
-    <w:lsdException w:name="Light Grid Accent 1" w:semiHidden="0" w:uiPriority="62" w:unhideWhenUsed="0"/>
-    <w:lsdException w:name="Medium Shading 1 Accent 1" w:semiHidden="0" w:uiPriority="63" w:unhideWhenUsed="0"/>
-    <w:lsdException w:name="Medium Shading 2 Accent 1" w:semiHidden="0" w:uiPriority="64" w:unhideWhenUsed="0"/>
-    <w:lsdException w:name="Medium List 1 Accent 1" w:semiHidden="0" w:uiPriority="65" w:unhideWhenUsed="0"/>
-    <w:lsdException w:name="Revision" w:unhideWhenUsed="0"/>
-    <w:lsdException w:name="List Paragraph" w:semiHidden="0" w:uiPriority="34" w:unhideWhenUsed="0" w:qFormat="1"/>
-    <w:lsdException w:name="Quote" w:semiHidden="0" w:uiPriority="29" w:unhideWhenUsed="0" w:qFormat="1"/>
-    <w:lsdException w:name="Intense Quote" w:semiHidden="0" w:uiPriority="30" w:unhideWhenUsed="0" w:qFormat="1"/>
-    <w:lsdException w:name="Medium List 2 Accent 1" w:semiHidden="0" w:uiPriority="66" w:unhideWhenUsed="0"/>
-    <w:lsdException w:name="Medium Grid 1 Accent 1" w:semiHidden="0" w:uiPriority="67" w:unhideWhenUsed="0"/>
-    <w:lsdException w:name="Medium Grid 2 Accent 1" w:semiHidden="0" w:uiPriority="68" w:unhideWhenUsed="0"/>
-    <w:lsdException w:name="Medium Grid 3 Accent 1" w:semiHidden="0" w:uiPriority="69" w:unhideWhenUsed="0"/>
-    <w:lsdException w:name="Dark List Accent 1" w:semiHidden="0" w:uiPriority="70" w:unhideWhenUsed="0"/>
-    <w:lsdException w:name="Colorful Shading Accent 1" w:semiHidden="0" w:uiPriority="71" w:unhideWhenUsed="0"/>
-    <w:lsdException w:name="Colorful List Accent 1" w:semiHidden="0" w:uiPriority="72" w:unhideWhenUsed="0"/>
-    <w:lsdException w:name="Colorful Grid Accent 1" w:semiHidden="0" w:uiPriority="73" w:unhideWhenUsed="0"/>
-    <w:lsdException w:name="Light Shading Accent 2" w:semiHidden="0" w:uiPriority="60" w:unhideWhenUsed="0"/>
-    <w:lsdException w:name="Light List Accent 2" w:semiHidden="0" w:uiPriority="61" w:unhideWhenUsed="0"/>
-    <w:lsdException w:name="Light Grid Accent 2" w:semiHidden="0" w:uiPriority="62" w:unhideWhenUsed="0"/>
-    <w:lsdException w:name="Medium Shading 1 Accent 2" w:semiHidden="0" w:uiPriority="63" w:unhideWhenUsed="0"/>
-    <w:lsdException w:name="Medium Shading 2 Accent 2" w:semiHidden="0" w:uiPriority="64" w:unhideWhenUsed="0"/>
-    <w:lsdException w:name="Medium List 1 Accent 2" w:semiHidden="0" w:uiPriority="65" w:unhideWhenUsed="0"/>
-    <w:lsdException w:name="Medium List 2 Accent 2" w:semiHidden="0" w:uiPriority="66" w:unhideWhenUsed="0"/>
-    <w:lsdException w:name="Medium Grid 1 Accent 2" w:semiHidden="0" w:uiPriority="67" w:unhideWhenUsed="0"/>
-    <w:lsdException w:name="Medium Grid 2 Accent 2" w:semiHidden="0" w:uiPriority="68" w:unhideWhenUsed="0"/>
-    <w:lsdException w:name="Medium Grid 3 Accent 2" w:semiHidden="0" w:uiPriority="69" w:unhideWhenUsed="0"/>
-    <w:lsdException w:name="Dark List Accent 2" w:semiHidden="0" w:uiPriority="70" w:unhideWhenUsed="0"/>
-    <w:lsdException w:name="Colorful Shading Accent 2" w:semiHidden="0" w:uiPriority="71" w:unhideWhenUsed="0"/>
-    <w:lsdException w:name="Colorful List Accent 2" w:semiHidden="0" w:uiPriority="72" w:unhideWhenUsed="0"/>
-    <w:lsdException w:name="Colorful Grid Accent 2" w:semiHidden="0" w:uiPriority="73" w:unhideWhenUsed="0"/>
-    <w:lsdException w:name="Light Shading Accent 3" w:semiHidden="0" w:uiPriority="60" w:unhideWhenUsed="0"/>
-    <w:lsdException w:name="Light List Accent 3" w:semiHidden="0" w:uiPriority="61" w:unhideWhenUsed="0"/>
-    <w:lsdException w:name="Light Grid Accent 3" w:semiHidden="0" w:uiPriority="62" w:unhideWhenUsed="0"/>
-    <w:lsdException w:name="Medium Shading 1 Accent 3" w:semiHidden="0" w:uiPriority="63" w:unhideWhenUsed="0"/>
-    <w:lsdException w:name="Medium Shading 2 Accent 3" w:semiHidden="0" w:uiPriority="64" w:unhideWhenUsed="0"/>
-    <w:lsdException w:name="Medium List 1 Accent 3" w:semiHidden="0" w:uiPriority="65" w:unhideWhenUsed="0"/>
-    <w:lsdException w:name="Medium List 2 Accent 3" w:semiHidden="0" w:uiPriority="66" w:unhideWhenUsed="0"/>
-    <w:lsdException w:name="Medium Grid 1 Accent 3" w:semiHidden="0" w:uiPriority="67" w:unhideWhenUsed="0"/>
-    <w:lsdException w:name="Medium Grid 2 Accent 3" w:semiHidden="0" w:uiPriority="68" w:unhideWhenUsed="0"/>
-    <w:lsdException w:name="Medium Grid 3 Accent 3" w:semiHidden="0" w:uiPriority="69" w:unhideWhenUsed="0"/>
-    <w:lsdException w:name="Dark List Accent 3" w:semiHidden="0" w:uiPriority="70" w:unhideWhenUsed="0"/>
-    <w:lsdException w:name="Colorful Shading Accent 3" w:semiHidden="0" w:uiPriority="71" w:unhideWhenUsed="0"/>
-    <w:lsdException w:name="Colorful List Accent 3" w:semiHidden="0" w:uiPriority="72" w:unhideWhenUsed="0"/>
-    <w:lsdException w:name="Colorful Grid Accent 3" w:semiHidden="0" w:uiPriority="73" w:unhideWhenUsed="0"/>
-    <w:lsdException w:name="Light Shading Accent 4" w:semiHidden="0" w:uiPriority="60" w:unhideWhenUsed="0"/>
-    <w:lsdException w:name="Light List Accent 4" w:semiHidden="0" w:uiPriority="61" w:unhideWhenUsed="0"/>
-    <w:lsdException w:name="Light Grid Accent 4" w:semiHidden="0" w:uiPriority="62" w:unhideWhenUsed="0"/>
-    <w:lsdException w:name="Medium Shading 1 Accent 4" w:semiHidden="0" w:uiPriority="63" w:unhideWhenUsed="0"/>
-    <w:lsdException w:name="Medium Shading 2 Accent 4" w:semiHidden="0" w:uiPriority="64" w:unhideWhenUsed="0"/>
-    <w:lsdException w:name="Medium List 1 Accent 4" w:semiHidden="0" w:uiPriority="65" w:unhideWhenUsed="0"/>
-    <w:lsdException w:name="Medium List 2 Accent 4" w:semiHidden="0" w:uiPriority="66" w:unhideWhenUsed="0"/>
-    <w:lsdException w:name="Medium Grid 1 Accent 4" w:semiHidden="0" w:uiPriority="67" w:unhideWhenUsed="0"/>
-    <w:lsdException w:name="Medium Grid 2 Accent 4" w:semiHidden="0" w:uiPriority="68" w:unhideWhenUsed="0"/>
-    <w:lsdException w:name="Medium Grid 3 Accent 4" w:semiHidden="0" w:uiPriority="69" w:unhideWhenUsed="0"/>
-    <w:lsdException w:name="Dark List Accent 4" w:semiHidden="0" w:uiPriority="70" w:unhideWhenUsed="0"/>
-    <w:lsdException w:name="Colorful Shading Accent 4" w:semiHidden="0" w:uiPriority="71" w:unhideWhenUsed="0"/>
-    <w:lsdException w:name="Colorful List Accent 4" w:semiHidden="0" w:uiPriority="72" w:unhideWhenUsed="0"/>
-    <w:lsdException w:name="Colorful Grid Accent 4" w:semiHidden="0" w:uiPriority="73" w:unhideWhenUsed="0"/>
-    <w:lsdException w:name="Light Shading Accent 5" w:semiHidden="0" w:uiPriority="60" w:unhideWhenUsed="0"/>
-    <w:lsdException w:name="Light List Accent 5" w:semiHidden="0" w:uiPriority="61" w:unhideWhenUsed="0"/>
-    <w:lsdException w:name="Light Grid Accent 5" w:semiHidden="0" w:uiPriority="62" w:unhideWhenUsed="0"/>
-    <w:lsdException w:name="Medium Shading 1 Accent 5" w:semiHidden="0" w:uiPriority="63" w:unhideWhenUsed="0"/>
-    <w:lsdException w:name="Medium Shading 2 Accent 5" w:semiHidden="0" w:uiPriority="64" w:unhideWhenUsed="0"/>
-    <w:lsdException w:name="Medium List 1 Accent 5" w:semiHidden="0" w:uiPriority="65" w:unhideWhenUsed="0"/>
-    <w:lsdException w:name="Medium List 2 Accent 5" w:semiHidden="0" w:uiPriority="66" w:unhideWhenUsed="0"/>
-    <w:lsdException w:name="Medium Grid 1 Accent 5" w:semiHidden="0" w:uiPriority="67" w:unhideWhenUsed="0"/>
-    <w:lsdException w:name="Medium Grid 2 Accent 5" w:semiHidden="0" w:uiPriority="68" w:unhideWhenUsed="0"/>
-    <w:lsdException w:name="Medium Grid 3 Accent 5" w:semiHidden="0" w:uiPriority="69" w:unhideWhenUsed="0"/>
-    <w:lsdException w:name="Dark List Accent 5" w:semiHidden="0" w:uiPriority="70" w:unhideWhenUsed="0"/>
-    <w:lsdException w:name="Colorful Shading Accent 5" w:semiHidden="0" w:uiPriority="71" w:unhideWhenUsed="0"/>
-    <w:lsdException w:name="Colorful List Accent 5" w:semiHidden="0" w:uiPriority="72" w:unhideWhenUsed="0"/>
-    <w:lsdException w:name="Colorful Grid Accent 5" w:semiHidden="0" w:uiPriority="73" w:unhideWhenUsed="0"/>
-    <w:lsdException w:name="Light Shading Accent 6" w:semiHidden="0" w:uiPriority="60" w:unhideWhenUsed="0"/>
-    <w:lsdException w:name="Light List Accent 6" w:semiHidden="0" w:uiPriority="61" w:unhideWhenUsed="0"/>
-    <w:lsdException w:name="Light Grid Accent 6" w:semiHidden="0" w:uiPriority="62" w:unhideWhenUsed="0"/>
-    <w:lsdException w:name="Medium Shading 1 Accent 6" w:semiHidden="0" w:uiPriority="63" w:unhideWhenUsed="0"/>
-    <w:lsdException w:name="Medium Shading 2 Accent 6" w:semiHidden="0" w:uiPriority="64" w:unhideWhenUsed="0"/>
-    <w:lsdException w:name="Medium List 1 Accent 6" w:semiHidden="0" w:uiPriority="65" w:unhideWhenUsed="0"/>
-    <w:lsdException w:name="Medium List 2 Accent 6" w:semiHidden="0" w:uiPriority="66" w:unhideWhenUsed="0"/>
-    <w:lsdException w:name="Medium Grid 1 Accent 6" w:semiHidden="0" w:uiPriority="67" w:unhideWhenUsed="0"/>
-    <w:lsdException w:name="Medium Grid 2 Accent 6" w:semiHidden="0" w:uiPriority="68" w:unhideWhenUsed="0"/>
-    <w:lsdException w:name="Medium Grid 3 Accent 6" w:semiHidden="0" w:uiPriority="69" w:unhideWhenUsed="0"/>
-    <w:lsdException w:name="Dark List Accent 6" w:semiHidden="0" w:uiPriority="70" w:unhideWhenUsed="0"/>
-    <w:lsdException w:name="Colorful Shading Accent 6" w:semiHidden="0" w:uiPriority="71" w:unhideWhenUsed="0"/>
-    <w:lsdException w:name="Colorful List Accent 6" w:semiHidden="0" w:uiPriority="72" w:unhideWhenUsed="0"/>
-    <w:lsdException w:name="Colorful Grid Accent 6" w:semiHidden="0" w:uiPriority="73" w:unhideWhenUsed="0"/>
-    <w:lsdException w:name="Subtle Emphasis" w:semiHidden="0" w:uiPriority="19" w:unhideWhenUsed="0" w:qFormat="1"/>
-    <w:lsdException w:name="Intense Emphasis" w:semiHidden="0" w:uiPriority="21" w:unhideWhenUsed="0" w:qFormat="1"/>
-    <w:lsdException w:name="Subtle Reference" w:semiHidden="0" w:uiPriority="31" w:unhideWhenUsed="0" w:qFormat="1"/>
-    <w:lsdException w:name="Intense Reference" w:semiHidden="0" w:uiPriority="32" w:unhideWhenUsed="0" w:qFormat="1"/>
-    <w:lsdException w:name="Book Title" w:semiHidden="0" w:uiPriority="33" w:unhideWhenUsed="0" w:qFormat="1"/>
-    <w:lsdException w:name="Bibliography" w:uiPriority="37"/>
-    <w:lsdException w:name="TOC Heading" w:uiPriority="39" w:qFormat="1"/>
+  <w:latentStyles w:defLockedState="0" w:defUIPriority="99" w:defSemiHidden="0" w:defUnhideWhenUsed="0" w:defQFormat="0" w:count="376">
+    <w:lsdException w:name="Normal" w:uiPriority="0" w:qFormat="1"/>
+    <w:lsdException w:name="heading 1" w:uiPriority="9" w:qFormat="1"/>
+    <w:lsdException w:name="heading 2" w:semiHidden="1" w:uiPriority="9" w:unhideWhenUsed="1" w:qFormat="1"/>
+    <w:lsdException w:name="heading 3" w:semiHidden="1" w:uiPriority="9" w:unhideWhenUsed="1" w:qFormat="1"/>
+    <w:lsdException w:name="heading 4" w:semiHidden="1" w:uiPriority="9" w:unhideWhenUsed="1" w:qFormat="1"/>
+    <w:lsdException w:name="heading 5" w:semiHidden="1" w:uiPriority="9" w:unhideWhenUsed="1" w:qFormat="1"/>
+    <w:lsdException w:name="heading 6" w:semiHidden="1" w:uiPriority="9" w:unhideWhenUsed="1" w:qFormat="1"/>
+    <w:lsdException w:name="heading 7" w:semiHidden="1" w:uiPriority="9" w:unhideWhenUsed="1" w:qFormat="1"/>
+    <w:lsdException w:name="heading 8" w:semiHidden="1" w:uiPriority="9" w:unhideWhenUsed="1" w:qFormat="1"/>
+    <w:lsdException w:name="heading 9" w:semiHidden="1" w:uiPriority="9" w:unhideWhenUsed="1" w:qFormat="1"/>
+    <w:lsdException w:name="index 1" w:semiHidden="1" w:unhideWhenUsed="1"/>
+    <w:lsdException w:name="index 2" w:semiHidden="1" w:unhideWhenUsed="1"/>
+    <w:lsdException w:name="index 3" w:semiHidden="1" w:unhideWhenUsed="1"/>
+    <w:lsdException w:name="index 4" w:semiHidden="1" w:unhideWhenUsed="1"/>
+    <w:lsdException w:name="index 5" w:semiHidden="1" w:unhideWhenUsed="1"/>
+    <w:lsdException w:name="index 6" w:semiHidden="1" w:unhideWhenUsed="1"/>
+    <w:lsdException w:name="index 7" w:semiHidden="1" w:unhideWhenUsed="1"/>
+    <w:lsdException w:name="index 8" w:semiHidden="1" w:unhideWhenUsed="1"/>
+    <w:lsdException w:name="index 9" w:semiHidden="1" w:unhideWhenUsed="1"/>
+    <w:lsdException w:name="toc 1" w:semiHidden="1" w:uiPriority="39" w:unhideWhenUsed="1"/>
+    <w:lsdException w:name="toc 2" w:semiHidden="1" w:uiPriority="39" w:unhideWhenUsed="1"/>
+    <w:lsdException w:name="toc 3" w:semiHidden="1" w:uiPriority="39" w:unhideWhenUsed="1"/>
+    <w:lsdException w:name="toc 4" w:semiHidden="1" w:uiPriority="39" w:unhideWhenUsed="1"/>
+    <w:lsdException w:name="toc 5" w:semiHidden="1" w:uiPriority="39" w:unhideWhenUsed="1"/>
+    <w:lsdException w:name="toc 6" w:semiHidden="1" w:uiPriority="39" w:unhideWhenUsed="1"/>
+    <w:lsdException w:name="toc 7" w:semiHidden="1" w:uiPriority="39" w:unhideWhenUsed="1"/>
+    <w:lsdException w:name="toc 8" w:semiHidden="1" w:uiPriority="39" w:unhideWhenUsed="1"/>
+    <w:lsdException w:name="toc 9" w:semiHidden="1" w:uiPriority="39" w:unhideWhenUsed="1"/>
+    <w:lsdException w:name="Normal Indent" w:semiHidden="1" w:unhideWhenUsed="1"/>
+    <w:lsdException w:name="footnote text" w:semiHidden="1" w:unhideWhenUsed="1"/>
+    <w:lsdException w:name="annotation text" w:semiHidden="1" w:unhideWhenUsed="1"/>
+    <w:lsdException w:name="header" w:semiHidden="1" w:unhideWhenUsed="1"/>
+    <w:lsdException w:name="footer" w:semiHidden="1" w:unhideWhenUsed="1"/>
+    <w:lsdException w:name="index heading" w:semiHidden="1" w:unhideWhenUsed="1"/>
+    <w:lsdException w:name="caption" w:semiHidden="1" w:uiPriority="35" w:unhideWhenUsed="1" w:qFormat="1"/>
+    <w:lsdException w:name="table of figures" w:semiHidden="1" w:unhideWhenUsed="1"/>
+    <w:lsdException w:name="envelope address" w:semiHidden="1" w:unhideWhenUsed="1"/>
+    <w:lsdException w:name="envelope return" w:semiHidden="1" w:unhideWhenUsed="1"/>
+    <w:lsdException w:name="footnote reference" w:semiHidden="1" w:unhideWhenUsed="1"/>
+    <w:lsdException w:name="annotation reference" w:semiHidden="1" w:unhideWhenUsed="1"/>
+    <w:lsdException w:name="line number" w:semiHidden="1" w:unhideWhenUsed="1"/>
+    <w:lsdException w:name="page number" w:semiHidden="1" w:unhideWhenUsed="1"/>
+    <w:lsdException w:name="endnote reference" w:semiHidden="1" w:unhideWhenUsed="1"/>
+    <w:lsdException w:name="endnote text" w:semiHidden="1" w:unhideWhenUsed="1"/>
+    <w:lsdException w:name="table of authorities" w:semiHidden="1" w:unhideWhenUsed="1"/>
+    <w:lsdException w:name="macro" w:semiHidden="1" w:unhideWhenUsed="1"/>
+    <w:lsdException w:name="toa heading" w:semiHidden="1" w:unhideWhenUsed="1"/>
+    <w:lsdException w:name="List" w:semiHidden="1" w:unhideWhenUsed="1"/>
+    <w:lsdException w:name="List Bullet" w:semiHidden="1" w:unhideWhenUsed="1"/>
+    <w:lsdException w:name="List Number" w:semiHidden="1" w:unhideWhenUsed="1"/>
+    <w:lsdException w:name="List 2" w:semiHidden="1" w:unhideWhenUsed="1"/>
+    <w:lsdException w:name="List 3" w:semiHidden="1" w:unhideWhenUsed="1"/>
+    <w:lsdException w:name="List 4" w:semiHidden="1" w:unhideWhenUsed="1"/>
+    <w:lsdException w:name="List 5" w:semiHidden="1" w:unhideWhenUsed="1"/>
+    <w:lsdException w:name="List Bullet 2" w:semiHidden="1" w:unhideWhenUsed="1"/>
+    <w:lsdException w:name="List Bullet 3" w:semiHidden="1" w:unhideWhenUsed="1"/>
+    <w:lsdException w:name="List Bullet 4" w:semiHidden="1" w:unhideWhenUsed="1"/>
+    <w:lsdException w:name="List Bullet 5" w:semiHidden="1" w:unhideWhenUsed="1"/>
+    <w:lsdException w:name="List Number 2" w:semiHidden="1" w:unhideWhenUsed="1"/>
+    <w:lsdException w:name="List Number 3" w:semiHidden="1" w:unhideWhenUsed="1"/>
+    <w:lsdException w:name="List Number 4" w:semiHidden="1" w:unhideWhenUsed="1"/>
+    <w:lsdException w:name="List Number 5" w:semiHidden="1" w:unhideWhenUsed="1"/>
+    <w:lsdException w:name="Title" w:uiPriority="10" w:qFormat="1"/>
+    <w:lsdException w:name="Closing" w:semiHidden="1" w:unhideWhenUsed="1"/>
+    <w:lsdException w:name="Signature" w:semiHidden="1" w:unhideWhenUsed="1"/>
+    <w:lsdException w:name="Default Paragraph Font" w:semiHidden="1" w:uiPriority="1" w:unhideWhenUsed="1"/>
+    <w:lsdException w:name="Body Text" w:semiHidden="1" w:unhideWhenUsed="1"/>
+    <w:lsdException w:name="Body Text Indent" w:semiHidden="1" w:unhideWhenUsed="1"/>
+    <w:lsdException w:name="List Continue" w:semiHidden="1" w:unhideWhenUsed="1"/>
+    <w:lsdException w:name="List Continue 2" w:semiHidden="1" w:unhideWhenUsed="1"/>
+    <w:lsdException w:name="List Continue 3" w:semiHidden="1" w:unhideWhenUsed="1"/>
+    <w:lsdException w:name="List Continue 4" w:semiHidden="1" w:unhideWhenUsed="1"/>
+    <w:lsdException w:name="List Continue 5" w:semiHidden="1" w:unhideWhenUsed="1"/>
+    <w:lsdException w:name="Message Header" w:semiHidden="1" w:unhideWhenUsed="1"/>
+    <w:lsdException w:name="Subtitle" w:uiPriority="11" w:qFormat="1"/>
+    <w:lsdException w:name="Salutation" w:semiHidden="1" w:unhideWhenUsed="1"/>
+    <w:lsdException w:name="Date" w:semiHidden="1" w:unhideWhenUsed="1"/>
+    <w:lsdException w:name="Body Text First Indent" w:semiHidden="1" w:unhideWhenUsed="1"/>
+    <w:lsdException w:name="Body Text First Indent 2" w:semiHidden="1" w:unhideWhenUsed="1"/>
+    <w:lsdException w:name="Note Heading" w:semiHidden="1" w:unhideWhenUsed="1"/>
+    <w:lsdException w:name="Body Text 2" w:semiHidden="1" w:unhideWhenUsed="1"/>
+    <w:lsdException w:name="Body Text 3" w:semiHidden="1" w:unhideWhenUsed="1"/>
+    <w:lsdException w:name="Body Text Indent 2" w:semiHidden="1" w:unhideWhenUsed="1"/>
+    <w:lsdException w:name="Body Text Indent 3" w:semiHidden="1" w:unhideWhenUsed="1"/>
+    <w:lsdException w:name="Block Text" w:semiHidden="1" w:unhideWhenUsed="1"/>
+    <w:lsdException w:name="Hyperlink" w:semiHidden="1" w:unhideWhenUsed="1"/>
+    <w:lsdException w:name="FollowedHyperlink" w:semiHidden="1" w:unhideWhenUsed="1"/>
+    <w:lsdException w:name="Strong" w:uiPriority="22" w:qFormat="1"/>
+    <w:lsdException w:name="Emphasis" w:uiPriority="20" w:qFormat="1"/>
+    <w:lsdException w:name="Document Map" w:semiHidden="1" w:unhideWhenUsed="1"/>
+    <w:lsdException w:name="Plain Text" w:semiHidden="1" w:unhideWhenUsed="1"/>
+    <w:lsdException w:name="E-mail Signature" w:semiHidden="1" w:unhideWhenUsed="1"/>
+    <w:lsdException w:name="HTML Top of Form" w:semiHidden="1" w:unhideWhenUsed="1"/>
+    <w:lsdException w:name="HTML Bottom of Form" w:semiHidden="1" w:unhideWhenUsed="1"/>
+    <w:lsdException w:name="Normal (Web)" w:semiHidden="1" w:unhideWhenUsed="1"/>
+    <w:lsdException w:name="HTML Acronym" w:semiHidden="1" w:unhideWhenUsed="1"/>
+    <w:lsdException w:name="HTML Address" w:semiHidden="1" w:unhideWhenUsed="1"/>
+    <w:lsdException w:name="HTML Cite" w:semiHidden="1" w:unhideWhenUsed="1"/>
+    <w:lsdException w:name="HTML Code" w:semiHidden="1" w:unhideWhenUsed="1"/>
+    <w:lsdException w:name="HTML Definition" w:semiHidden="1" w:unhideWhenUsed="1"/>
+    <w:lsdException w:name="HTML Keyboard" w:semiHidden="1" w:unhideWhenUsed="1"/>
+    <w:lsdException w:name="HTML Preformatted" w:semiHidden="1" w:unhideWhenUsed="1"/>
+    <w:lsdException w:name="HTML Sample" w:semiHidden="1" w:unhideWhenUsed="1"/>
+    <w:lsdException w:name="HTML Typewriter" w:semiHidden="1" w:unhideWhenUsed="1"/>
+    <w:lsdException w:name="HTML Variable" w:semiHidden="1" w:unhideWhenUsed="1"/>
+    <w:lsdException w:name="Normal Table" w:semiHidden="1" w:unhideWhenUsed="1"/>
+    <w:lsdException w:name="annotation subject" w:semiHidden="1" w:unhideWhenUsed="1"/>
+    <w:lsdException w:name="No List" w:semiHidden="1" w:unhideWhenUsed="1"/>
+    <w:lsdException w:name="Outline List 1" w:semiHidden="1" w:unhideWhenUsed="1"/>
+    <w:lsdException w:name="Outline List 2" w:semiHidden="1" w:unhideWhenUsed="1"/>
+    <w:lsdException w:name="Outline List 3" w:semiHidden="1" w:unhideWhenUsed="1"/>
+    <w:lsdException w:name="Table Simple 1" w:semiHidden="1" w:unhideWhenUsed="1"/>
+    <w:lsdException w:name="Table Simple 2" w:semiHidden="1" w:unhideWhenUsed="1"/>
+    <w:lsdException w:name="Table Simple 3" w:semiHidden="1" w:unhideWhenUsed="1"/>
+    <w:lsdException w:name="Table Classic 1" w:semiHidden="1" w:unhideWhenUsed="1"/>
+    <w:lsdException w:name="Table Classic 2" w:semiHidden="1" w:unhideWhenUsed="1"/>
+    <w:lsdException w:name="Table Classic 3" w:semiHidden="1" w:unhideWhenUsed="1"/>
+    <w:lsdException w:name="Table Classic 4" w:semiHidden="1" w:unhideWhenUsed="1"/>
+    <w:lsdException w:name="Table Colorful 1" w:semiHidden="1" w:unhideWhenUsed="1"/>
+    <w:lsdException w:name="Table Colorful 2" w:semiHidden="1" w:unhideWhenUsed="1"/>
+    <w:lsdException w:name="Table Colorful 3" w:semiHidden="1" w:unhideWhenUsed="1"/>
+    <w:lsdException w:name="Table Columns 1" w:semiHidden="1" w:unhideWhenUsed="1"/>
+    <w:lsdException w:name="Table Columns 2" w:semiHidden="1" w:unhideWhenUsed="1"/>
+    <w:lsdException w:name="Table Columns 3" w:semiHidden="1" w:unhideWhenUsed="1"/>
+    <w:lsdException w:name="Table Columns 4" w:semiHidden="1" w:unhideWhenUsed="1"/>
+    <w:lsdException w:name="Table Columns 5" w:semiHidden="1" w:unhideWhenUsed="1"/>
+    <w:lsdException w:name="Table Grid 1" w:semiHidden="1" w:unhideWhenUsed="1"/>
+    <w:lsdException w:name="Table Grid 2" w:semiHidden="1" w:unhideWhenUsed="1"/>
+    <w:lsdException w:name="Table Grid 3" w:semiHidden="1" w:unhideWhenUsed="1"/>
+    <w:lsdException w:name="Table Grid 4" w:semiHidden="1" w:unhideWhenUsed="1"/>
+    <w:lsdException w:name="Table Grid 5" w:semiHidden="1" w:unhideWhenUsed="1"/>
+    <w:lsdException w:name="Table Grid 6" w:semiHidden="1" w:unhideWhenUsed="1"/>
+    <w:lsdException w:name="Table Grid 7" w:semiHidden="1" w:unhideWhenUsed="1"/>
+    <w:lsdException w:name="Table Grid 8" w:semiHidden="1" w:unhideWhenUsed="1"/>
+    <w:lsdException w:name="Table List 1" w:semiHidden="1" w:unhideWhenUsed="1"/>
+    <w:lsdException w:name="Table List 2" w:semiHidden="1" w:unhideWhenUsed="1"/>
+    <w:lsdException w:name="Table List 3" w:semiHidden="1" w:unhideWhenUsed="1"/>
+    <w:lsdException w:name="Table List 4" w:semiHidden="1" w:unhideWhenUsed="1"/>
+    <w:lsdException w:name="Table List 5" w:semiHidden="1" w:unhideWhenUsed="1"/>
+    <w:lsdException w:name="Table List 6" w:semiHidden="1" w:unhideWhenUsed="1"/>
+    <w:lsdException w:name="Table List 7" w:semiHidden="1" w:unhideWhenUsed="1"/>
+    <w:lsdException w:name="Table List 8" w:semiHidden="1" w:unhideWhenUsed="1"/>
+    <w:lsdException w:name="Table 3D effects 1" w:semiHidden="1" w:unhideWhenUsed="1"/>
+    <w:lsdException w:name="Table 3D effects 2" w:semiHidden="1" w:unhideWhenUsed="1"/>
+    <w:lsdException w:name="Table 3D effects 3" w:semiHidden="1" w:unhideWhenUsed="1"/>
+    <w:lsdException w:name="Table Contemporary" w:semiHidden="1" w:unhideWhenUsed="1"/>
+    <w:lsdException w:name="Table Elegant" w:semiHidden="1" w:unhideWhenUsed="1"/>
+    <w:lsdException w:name="Table Professional" w:semiHidden="1" w:unhideWhenUsed="1"/>
+    <w:lsdException w:name="Table Subtle 1" w:semiHidden="1" w:unhideWhenUsed="1"/>
+    <w:lsdException w:name="Table Subtle 2" w:semiHidden="1" w:unhideWhenUsed="1"/>
+    <w:lsdException w:name="Table Web 1" w:semiHidden="1" w:unhideWhenUsed="1"/>
+    <w:lsdException w:name="Table Web 2" w:semiHidden="1" w:unhideWhenUsed="1"/>
+    <w:lsdException w:name="Table Web 3" w:semiHidden="1" w:unhideWhenUsed="1"/>
+    <w:lsdException w:name="Balloon Text" w:semiHidden="1" w:unhideWhenUsed="1"/>
+    <w:lsdException w:name="Table Grid" w:uiPriority="59"/>
+    <w:lsdException w:name="Table Theme" w:semiHidden="1" w:unhideWhenUsed="1"/>
+    <w:lsdException w:name="Placeholder Text" w:semiHidden="1"/>
+    <w:lsdException w:name="No Spacing" w:uiPriority="1" w:qFormat="1"/>
+    <w:lsdException w:name="Light Shading" w:uiPriority="60"/>
+    <w:lsdException w:name="Light List" w:uiPriority="61"/>
+    <w:lsdException w:name="Light Grid" w:uiPriority="62"/>
+    <w:lsdException w:name="Medium Shading 1" w:uiPriority="63"/>
+    <w:lsdException w:name="Medium Shading 2" w:uiPriority="64"/>
+    <w:lsdException w:name="Medium List 1" w:uiPriority="65"/>
+    <w:lsdException w:name="Medium List 2" w:uiPriority="66"/>
+    <w:lsdException w:name="Medium Grid 1" w:uiPriority="67"/>
+    <w:lsdException w:name="Medium Grid 2" w:uiPriority="68"/>
+    <w:lsdException w:name="Medium Grid 3" w:uiPriority="69"/>
+    <w:lsdException w:name="Dark List" w:uiPriority="70"/>
+    <w:lsdException w:name="Colorful Shading" w:uiPriority="71"/>
+    <w:lsdException w:name="Colorful List" w:uiPriority="72"/>
+    <w:lsdException w:name="Colorful Grid" w:uiPriority="73"/>
+    <w:lsdException w:name="Light Shading Accent 1" w:uiPriority="60"/>
+    <w:lsdException w:name="Light List Accent 1" w:uiPriority="61"/>
+    <w:lsdException w:name="Light Grid Accent 1" w:uiPriority="62"/>
+    <w:lsdException w:name="Medium Shading 1 Accent 1" w:uiPriority="63"/>
+    <w:lsdException w:name="Medium Shading 2 Accent 1" w:uiPriority="64"/>
+    <w:lsdException w:name="Medium List 1 Accent 1" w:uiPriority="65"/>
+    <w:lsdException w:name="Revision" w:semiHidden="1"/>
+    <w:lsdException w:name="List Paragraph" w:uiPriority="34" w:qFormat="1"/>
+    <w:lsdException w:name="Quote" w:uiPriority="29" w:qFormat="1"/>
+    <w:lsdException w:name="Intense Quote" w:uiPriority="30" w:qFormat="1"/>
+    <w:lsdException w:name="Medium List 2 Accent 1" w:uiPriority="66"/>
+    <w:lsdException w:name="Medium Grid 1 Accent 1" w:uiPriority="67"/>
+    <w:lsdException w:name="Medium Grid 2 Accent 1" w:uiPriority="68"/>
+    <w:lsdException w:name="Medium Grid 3 Accent 1" w:uiPriority="69"/>
+    <w:lsdException w:name="Dark List Accent 1" w:uiPriority="70"/>
+    <w:lsdException w:name="Colorful Shading Accent 1" w:uiPriority="71"/>
+    <w:lsdException w:name="Colorful List Accent 1" w:uiPriority="72"/>
+    <w:lsdException w:name="Colorful Grid Accent 1" w:uiPriority="73"/>
+    <w:lsdException w:name="Light Shading Accent 2" w:uiPriority="60"/>
+    <w:lsdException w:name="Light List Accent 2" w:uiPriority="61"/>
+    <w:lsdException w:name="Light Grid Accent 2" w:uiPriority="62"/>
+    <w:lsdException w:name="Medium Shading 1 Accent 2" w:uiPriority="63"/>
+    <w:lsdException w:name="Medium Shading 2 Accent 2" w:uiPriority="64"/>
+    <w:lsdException w:name="Medium List 1 Accent 2" w:uiPriority="65"/>
+    <w:lsdException w:name="Medium List 2 Accent 2" w:uiPriority="66"/>
+    <w:lsdException w:name="Medium Grid 1 Accent 2" w:uiPriority="67"/>
+    <w:lsdException w:name="Medium Grid 2 Accent 2" w:uiPriority="68"/>
+    <w:lsdException w:name="Medium Grid 3 Accent 2" w:uiPriority="69"/>
+    <w:lsdException w:name="Dark List Accent 2" w:uiPriority="70"/>
+    <w:lsdException w:name="Colorful Shading Accent 2" w:uiPriority="71"/>
+    <w:lsdException w:name="Colorful List Accent 2" w:uiPriority="72"/>
+    <w:lsdException w:name="Colorful Grid Accent 2" w:uiPriority="73"/>
+    <w:lsdException w:name="Light Shading Accent 3" w:uiPriority="60"/>
+    <w:lsdException w:name="Light List Accent 3" w:uiPriority="61"/>
+    <w:lsdException w:name="Light Grid Accent 3" w:uiPriority="62"/>
+    <w:lsdException w:name="Medium Shading 1 Accent 3" w:uiPriority="63"/>
+    <w:lsdException w:name="Medium Shading 2 Accent 3" w:uiPriority="64"/>
+    <w:lsdException w:name="Medium List 1 Accent 3" w:uiPriority="65"/>
+    <w:lsdException w:name="Medium List 2 Accent 3" w:uiPriority="66"/>
+    <w:lsdException w:name="Medium Grid 1 Accent 3" w:uiPriority="67"/>
+    <w:lsdException w:name="Medium Grid 2 Accent 3" w:uiPriority="68"/>
+    <w:lsdException w:name="Medium Grid 3 Accent 3" w:uiPriority="69"/>
+    <w:lsdException w:name="Dark List Accent 3" w:uiPriority="70"/>
+    <w:lsdException w:name="Colorful Shading Accent 3" w:uiPriority="71"/>
+    <w:lsdException w:name="Colorful List Accent 3" w:uiPriority="72"/>
+    <w:lsdException w:name="Colorful Grid Accent 3" w:uiPriority="73"/>
+    <w:lsdException w:name="Light Shading Accent 4" w:uiPriority="60"/>
+    <w:lsdException w:name="Light List Accent 4" w:uiPriority="61"/>
+    <w:lsdException w:name="Light Grid Accent 4" w:uiPriority="62"/>
+    <w:lsdException w:name="Medium Shading 1 Accent 4" w:uiPriority="63"/>
+    <w:lsdException w:name="Medium Shading 2 Accent 4" w:uiPriority="64"/>
+    <w:lsdException w:name="Medium List 1 Accent 4" w:uiPriority="65"/>
+    <w:lsdException w:name="Medium List 2 Accent 4" w:uiPriority="66"/>
+    <w:lsdException w:name="Medium Grid 1 Accent 4" w:uiPriority="67"/>
+    <w:lsdException w:name="Medium Grid 2 Accent 4" w:uiPriority="68"/>
+    <w:lsdException w:name="Medium Grid 3 Accent 4" w:uiPriority="69"/>
+    <w:lsdException w:name="Dark List Accent 4" w:uiPriority="70"/>
+    <w:lsdException w:name="Colorful Shading Accent 4" w:uiPriority="71"/>
+    <w:lsdException w:name="Colorful List Accent 4" w:uiPriority="72"/>
+    <w:lsdException w:name="Colorful Grid Accent 4" w:uiPriority="73"/>
+    <w:lsdException w:name="Light Shading Accent 5" w:uiPriority="60"/>
+    <w:lsdException w:name="Light List Accent 5" w:uiPriority="61"/>
+    <w:lsdException w:name="Light Grid Accent 5" w:uiPriority="62"/>
+    <w:lsdException w:name="Medium Shading 1 Accent 5" w:uiPriority="63"/>
+    <w:lsdException w:name="Medium Shading 2 Accent 5" w:uiPriority="64"/>
+    <w:lsdException w:name="Medium List 1 Accent 5" w:uiPriority="65"/>
+    <w:lsdException w:name="Medium List 2 Accent 5" w:uiPriority="66"/>
+    <w:lsdException w:name="Medium Grid 1 Accent 5" w:uiPriority="67"/>
+    <w:lsdException w:name="Medium Grid 2 Accent 5" w:uiPriority="68"/>
+    <w:lsdException w:name="Medium Grid 3 Accent 5" w:uiPriority="69"/>
+    <w:lsdException w:name="Dark List Accent 5" w:uiPriority="70"/>
+    <w:lsdException w:name="Colorful Shading Accent 5" w:uiPriority="71"/>
+    <w:lsdException w:name="Colorful List Accent 5" w:uiPriority="72"/>
+    <w:lsdException w:name="Colorful Grid Accent 5" w:uiPriority="73"/>
+    <w:lsdException w:name="Light Shading Accent 6" w:uiPriority="60"/>
+    <w:lsdException w:name="Light List Accent 6" w:uiPriority="61"/>
+    <w:lsdException w:name="Light Grid Accent 6" w:uiPriority="62"/>
+    <w:lsdException w:name="Medium Shading 1 Accent 6" w:uiPriority="63"/>
+    <w:lsdException w:name="Medium Shading 2 Accent 6" w:uiPriority="64"/>
+    <w:lsdException w:name="Medium List 1 Accent 6" w:uiPriority="65"/>
+    <w:lsdException w:name="Medium List 2 Accent 6" w:uiPriority="66"/>
+    <w:lsdException w:name="Medium Grid 1 Accent 6" w:uiPriority="67"/>
+    <w:lsdException w:name="Medium Grid 2 Accent 6" w:uiPriority="68"/>
+    <w:lsdException w:name="Medium Grid 3 Accent 6" w:uiPriority="69"/>
+    <w:lsdException w:name="Dark List Accent 6" w:uiPriority="70"/>
+    <w:lsdException w:name="Colorful Shading Accent 6" w:uiPriority="71"/>
+    <w:lsdException w:name="Colorful List Accent 6" w:uiPriority="72"/>
+    <w:lsdException w:name="Colorful Grid Accent 6" w:uiPriority="73"/>
+    <w:lsdException w:name="Subtle Emphasis" w:uiPriority="19" w:qFormat="1"/>
+    <w:lsdException w:name="Intense Emphasis" w:uiPriority="21" w:qFormat="1"/>
+    <w:lsdException w:name="Subtle Reference" w:uiPriority="31" w:qFormat="1"/>
+    <w:lsdException w:name="Intense Reference" w:uiPriority="32" w:qFormat="1"/>
+    <w:lsdException w:name="Book Title" w:uiPriority="33" w:qFormat="1"/>
+    <w:lsdException w:name="Bibliography" w:semiHidden="1" w:uiPriority="37" w:unhideWhenUsed="1"/>
+    <w:lsdException w:name="TOC Heading" w:semiHidden="1" w:uiPriority="39" w:unhideWhenUsed="1" w:qFormat="1"/>
+    <w:lsdException w:name="Plain Table 5" w:semiHidden="1" w:unhideWhenUsed="1"/>
+    <w:lsdException w:name="Grid Table Light" w:semiHidden="1" w:unhideWhenUsed="1"/>
+    <w:lsdException w:name="Grid Table 1 Light" w:semiHidden="1" w:unhideWhenUsed="1"/>
+    <w:lsdException w:name="Grid Table 2" w:semiHidden="1" w:unhideWhenUsed="1"/>
+    <w:lsdException w:name="Grid Table 3" w:semiHidden="1" w:unhideWhenUsed="1"/>
+    <w:lsdException w:name="Grid Table 4" w:uiPriority="49"/>
+    <w:lsdException w:name="Grid Table 5 Dark" w:uiPriority="50"/>
+    <w:lsdException w:name="Grid Table 6 Colorful" w:uiPriority="51"/>
+    <w:lsdException w:name="Grid Table 7 Colorful" w:uiPriority="52"/>
+    <w:lsdException w:name="Grid Table 1 Light Accent 1" w:uiPriority="46"/>
+    <w:lsdException w:name="Grid Table 2 Accent 1" w:uiPriority="47"/>
+    <w:lsdException w:name="Grid Table 3 Accent 1" w:uiPriority="48"/>
+    <w:lsdException w:name="Grid Table 4 Accent 1" w:uiPriority="49"/>
+    <w:lsdException w:name="Grid Table 5 Dark Accent 1" w:uiPriority="50"/>
+    <w:lsdException w:name="Grid Table 6 Colorful Accent 1" w:uiPriority="51"/>
+    <w:lsdException w:name="Grid Table 7 Colorful Accent 1" w:uiPriority="52"/>
+    <w:lsdException w:name="Grid Table 1 Light Accent 2" w:uiPriority="46"/>
+    <w:lsdException w:name="Grid Table 2 Accent 2" w:uiPriority="47"/>
+    <w:lsdException w:name="Grid Table 3 Accent 2" w:uiPriority="48"/>
+    <w:lsdException w:name="Grid Table 4 Accent 2" w:uiPriority="49"/>
+    <w:lsdException w:name="Grid Table 5 Dark Accent 2" w:uiPriority="50"/>
+    <w:lsdException w:name="Grid Table 6 Colorful Accent 2" w:uiPriority="51"/>
+    <w:lsdException w:name="Grid Table 7 Colorful Accent 2" w:uiPriority="52"/>
+    <w:lsdException w:name="Grid Table 1 Light Accent 3" w:uiPriority="46"/>
+    <w:lsdException w:name="Grid Table 2 Accent 3" w:uiPriority="47"/>
+    <w:lsdException w:name="Grid Table 3 Accent 3" w:uiPriority="48"/>
+    <w:lsdException w:name="Grid Table 4 Accent 3" w:uiPriority="49"/>
+    <w:lsdException w:name="Grid Table 5 Dark Accent 3" w:uiPriority="50"/>
+    <w:lsdException w:name="Grid Table 6 Colorful Accent 3" w:uiPriority="51"/>
+    <w:lsdException w:name="Grid Table 7 Colorful Accent 3" w:uiPriority="52"/>
+    <w:lsdException w:name="Grid Table 1 Light Accent 4" w:uiPriority="46"/>
+    <w:lsdException w:name="Grid Table 2 Accent 4" w:uiPriority="47"/>
+    <w:lsdException w:name="Grid Table 3 Accent 4" w:uiPriority="48"/>
+    <w:lsdException w:name="Grid Table 4 Accent 4" w:uiPriority="49"/>
+    <w:lsdException w:name="Grid Table 5 Dark Accent 4" w:uiPriority="50"/>
+    <w:lsdException w:name="Grid Table 6 Colorful Accent 4" w:uiPriority="51"/>
+    <w:lsdException w:name="Grid Table 7 Colorful Accent 4" w:uiPriority="52"/>
+    <w:lsdException w:name="Grid Table 1 Light Accent 5" w:uiPriority="46"/>
+    <w:lsdException w:name="Grid Table 2 Accent 5" w:uiPriority="47"/>
+    <w:lsdException w:name="Grid Table 3 Accent 5" w:uiPriority="48"/>
+    <w:lsdException w:name="Grid Table 4 Accent 5" w:uiPriority="49"/>
+    <w:lsdException w:name="Grid Table 5 Dark Accent 5" w:uiPriority="50"/>
+    <w:lsdException w:name="Grid Table 6 Colorful Accent 5" w:uiPriority="51"/>
+    <w:lsdException w:name="Grid Table 7 Colorful Accent 5" w:uiPriority="52"/>
+    <w:lsdException w:name="Grid Table 1 Light Accent 6" w:uiPriority="46"/>
+    <w:lsdException w:name="Grid Table 2 Accent 6" w:uiPriority="47"/>
+    <w:lsdException w:name="Grid Table 3 Accent 6" w:uiPriority="48"/>
+    <w:lsdException w:name="Grid Table 4 Accent 6" w:uiPriority="49"/>
+    <w:lsdException w:name="Grid Table 5 Dark Accent 6" w:uiPriority="50"/>
+    <w:lsdException w:name="Grid Table 6 Colorful Accent 6" w:uiPriority="51"/>
+    <w:lsdException w:name="Grid Table 7 Colorful Accent 6" w:uiPriority="52"/>
+    <w:lsdException w:name="List Table 1 Light" w:uiPriority="46"/>
+    <w:lsdException w:name="List Table 2" w:uiPriority="47"/>
+    <w:lsdException w:name="List Table 3" w:uiPriority="48"/>
+    <w:lsdException w:name="List Table 4" w:uiPriority="49"/>
+    <w:lsdException w:name="List Table 5 Dark" w:uiPriority="50"/>
+    <w:lsdException w:name="List Table 6 Colorful" w:uiPriority="51"/>
+    <w:lsdException w:name="List Table 7 Colorful" w:uiPriority="52"/>
+    <w:lsdException w:name="List Table 1 Light Accent 1" w:uiPriority="46"/>
+    <w:lsdException w:name="List Table 2 Accent 1" w:uiPriority="47"/>
+    <w:lsdException w:name="List Table 3 Accent 1" w:uiPriority="48"/>
+    <w:lsdException w:name="List Table 4 Accent 1" w:uiPriority="49"/>
+    <w:lsdException w:name="List Table 5 Dark Accent 1" w:uiPriority="50"/>
+    <w:lsdException w:name="List Table 6 Colorful Accent 1" w:uiPriority="51"/>
+    <w:lsdException w:name="List Table 7 Colorful Accent 1" w:uiPriority="52"/>
+    <w:lsdException w:name="List Table 1 Light Accent 2" w:uiPriority="46"/>
+    <w:lsdException w:name="List Table 2 Accent 2" w:uiPriority="47"/>
+    <w:lsdException w:name="List Table 3 Accent 2" w:uiPriority="48"/>
+    <w:lsdException w:name="List Table 4 Accent 2" w:uiPriority="49"/>
+    <w:lsdException w:name="List Table 5 Dark Accent 2" w:uiPriority="50"/>
+    <w:lsdException w:name="List Table 6 Colorful Accent 2" w:uiPriority="51"/>
+    <w:lsdException w:name="List Table 7 Colorful Accent 2" w:uiPriority="52"/>
+    <w:lsdException w:name="List Table 1 Light Accent 3" w:uiPriority="46"/>
+    <w:lsdException w:name="List Table 2 Accent 3" w:uiPriority="47"/>
+    <w:lsdException w:name="List Table 3 Accent 3" w:uiPriority="48"/>
+    <w:lsdException w:name="List Table 4 Accent 3" w:uiPriority="49"/>
+    <w:lsdException w:name="List Table 5 Dark Accent 3" w:uiPriority="50"/>
+    <w:lsdException w:name="List Table 6 Colorful Accent 3" w:uiPriority="51"/>
+    <w:lsdException w:name="List Table 7 Colorful Accent 3" w:uiPriority="52"/>
+    <w:lsdException w:name="List Table 1 Light Accent 4" w:uiPriority="46"/>
+    <w:lsdException w:name="List Table 2 Accent 4" w:uiPriority="47"/>
+    <w:lsdException w:name="List Table 3 Accent 4" w:uiPriority="48"/>
+    <w:lsdException w:name="List Table 4 Accent 4" w:uiPriority="49"/>
+    <w:lsdException w:name="List Table 5 Dark Accent 4" w:uiPriority="50"/>
+    <w:lsdException w:name="List Table 6 Colorful Accent 4" w:uiPriority="51"/>
+    <w:lsdException w:name="List Table 7 Colorful Accent 4" w:uiPriority="52"/>
+    <w:lsdException w:name="List Table 1 Light Accent 5" w:uiPriority="46"/>
+    <w:lsdException w:name="List Table 2 Accent 5" w:uiPriority="47"/>
+    <w:lsdException w:name="List Table 3 Accent 5" w:uiPriority="48"/>
+    <w:lsdException w:name="List Table 4 Accent 5" w:uiPriority="49"/>
+    <w:lsdException w:name="List Table 5 Dark Accent 5" w:uiPriority="50"/>
+    <w:lsdException w:name="List Table 6 Colorful Accent 5" w:uiPriority="51"/>
+    <w:lsdException w:name="List Table 7 Colorful Accent 5" w:uiPriority="52"/>
+    <w:lsdException w:name="List Table 1 Light Accent 6" w:uiPriority="46"/>
+    <w:lsdException w:name="List Table 2 Accent 6" w:uiPriority="47"/>
+    <w:lsdException w:name="List Table 3 Accent 6" w:uiPriority="48"/>
+    <w:lsdException w:name="List Table 4 Accent 6" w:uiPriority="49"/>
+    <w:lsdException w:name="List Table 5 Dark Accent 6" w:uiPriority="50"/>
+    <w:lsdException w:name="List Table 6 Colorful Accent 6" w:uiPriority="51"/>
+    <w:lsdException w:name="List Table 7 Colorful Accent 6" w:uiPriority="52"/>
+    <w:lsdException w:name="Mention" w:semiHidden="1" w:unhideWhenUsed="1"/>
+    <w:lsdException w:name="Smart Hyperlink" w:semiHidden="1" w:unhideWhenUsed="1"/>
+    <w:lsdException w:name="Hashtag" w:semiHidden="1" w:unhideWhenUsed="1"/>
+    <w:lsdException w:name="Unresolved Mention" w:semiHidden="1" w:unhideWhenUsed="1"/>
+    <w:lsdException w:name="Smart Link" w:semiHidden="1" w:unhideWhenUsed="1"/>
   </w:latentStyles>
   <w:style w:type="paragraph" w:default="1" w:styleId="Normal">
     <w:name w:val="Normal"/>

--- a/presentation_script2.docx
+++ b/presentation_script2.docx
@@ -18,6 +18,15 @@
           <w:color w:val="D9D9D9" w:themeColor="background1" w:themeShade="D9"/>
           <w:sz w:val="24"/>
         </w:rPr>
+        <w:t>Person 1</w:t>
+      </w:r>
+      <w:r>
+        <w:rPr>
+          <w:rFonts w:ascii="Courier" w:hAnsi="Courier"/>
+          <w:b/>
+          <w:color w:val="D9D9D9" w:themeColor="background1" w:themeShade="D9"/>
+          <w:sz w:val="24"/>
+        </w:rPr>
         <w:tab/>
       </w:r>
       <w:r>
@@ -100,7 +109,21 @@
         <w:rPr>
           <w:rFonts w:ascii="Courier" w:hAnsi="Courier"/>
         </w:rPr>
-        <w:t>ur group members are Grufan, Prerna, and Fernando.</w:t>
+        <w:t xml:space="preserve">ur group members are </w:t>
+      </w:r>
+      <w:proofErr w:type="spellStart"/>
+      <w:r>
+        <w:rPr>
+          <w:rFonts w:ascii="Courier" w:hAnsi="Courier"/>
+        </w:rPr>
+        <w:t>Grufan</w:t>
+      </w:r>
+      <w:proofErr w:type="spellEnd"/>
+      <w:r>
+        <w:rPr>
+          <w:rFonts w:ascii="Courier" w:hAnsi="Courier"/>
+        </w:rPr>
+        <w:t>, Prerna, and Fernando.</w:t>
       </w:r>
     </w:p>
     <w:p>
@@ -481,20 +504,47 @@
         <w:rPr>
           <w:rFonts w:ascii="Courier" w:hAnsi="Courier"/>
         </w:rPr>
-        <w:t>We focused on two state-of-the-art models, PreSumm and MatchSum, based on the following criteria.</w:t>
-      </w:r>
-    </w:p>
-    <w:p>
-      <w:pPr>
-        <w:rPr>
-          <w:rFonts w:ascii="Courier" w:hAnsi="Courier"/>
-        </w:rPr>
-      </w:pPr>
-      <w:r>
-        <w:rPr>
-          <w:rFonts w:ascii="Courier" w:hAnsi="Courier"/>
-        </w:rPr>
-        <w:br w:type="page"/>
+        <w:t xml:space="preserve">We focused on two state-of-the-art models, </w:t>
+      </w:r>
+      <w:proofErr w:type="spellStart"/>
+      <w:r>
+        <w:rPr>
+          <w:rFonts w:ascii="Courier" w:hAnsi="Courier"/>
+        </w:rPr>
+        <w:t>PreSumm</w:t>
+      </w:r>
+      <w:proofErr w:type="spellEnd"/>
+      <w:r>
+        <w:rPr>
+          <w:rFonts w:ascii="Courier" w:hAnsi="Courier"/>
+        </w:rPr>
+        <w:t xml:space="preserve"> and </w:t>
+      </w:r>
+      <w:proofErr w:type="spellStart"/>
+      <w:r>
+        <w:rPr>
+          <w:rFonts w:ascii="Courier" w:hAnsi="Courier"/>
+        </w:rPr>
+        <w:t>MatchSum</w:t>
+      </w:r>
+      <w:proofErr w:type="spellEnd"/>
+      <w:r>
+        <w:rPr>
+          <w:rFonts w:ascii="Courier" w:hAnsi="Courier"/>
+        </w:rPr>
+        <w:t xml:space="preserve">, based on the </w:t>
+      </w:r>
+      <w:r>
+        <w:rPr>
+          <w:rFonts w:ascii="Courier" w:hAnsi="Courier"/>
+        </w:rPr>
+        <w:t>shown criteria</w:t>
+      </w:r>
+      <w:r>
+        <w:rPr>
+          <w:rFonts w:ascii="Courier" w:hAnsi="Courier"/>
+        </w:rPr>
+        <w:t>.</w:t>
       </w:r>
     </w:p>
     <w:p>
@@ -530,7 +580,47 @@
           <w:color w:val="D9D9D9" w:themeColor="background1" w:themeShade="D9"/>
           <w:sz w:val="24"/>
         </w:rPr>
-        <w:t xml:space="preserve"> PreSumm &amp; MatchSum (120 </w:t>
+        <w:t xml:space="preserve"> </w:t>
+      </w:r>
+      <w:proofErr w:type="spellStart"/>
+      <w:r>
+        <w:rPr>
+          <w:rFonts w:ascii="Courier" w:hAnsi="Courier"/>
+          <w:b/>
+          <w:color w:val="D9D9D9" w:themeColor="background1" w:themeShade="D9"/>
+          <w:sz w:val="24"/>
+        </w:rPr>
+        <w:t>PreSumm</w:t>
+      </w:r>
+      <w:proofErr w:type="spellEnd"/>
+      <w:r>
+        <w:rPr>
+          <w:rFonts w:ascii="Courier" w:hAnsi="Courier"/>
+          <w:b/>
+          <w:color w:val="D9D9D9" w:themeColor="background1" w:themeShade="D9"/>
+          <w:sz w:val="24"/>
+        </w:rPr>
+        <w:t xml:space="preserve"> &amp; </w:t>
+      </w:r>
+      <w:proofErr w:type="spellStart"/>
+      <w:r>
+        <w:rPr>
+          <w:rFonts w:ascii="Courier" w:hAnsi="Courier"/>
+          <w:b/>
+          <w:color w:val="D9D9D9" w:themeColor="background1" w:themeShade="D9"/>
+          <w:sz w:val="24"/>
+        </w:rPr>
+        <w:t>MatchSum</w:t>
+      </w:r>
+      <w:proofErr w:type="spellEnd"/>
+      <w:r>
+        <w:rPr>
+          <w:rFonts w:ascii="Courier" w:hAnsi="Courier"/>
+          <w:b/>
+          <w:color w:val="D9D9D9" w:themeColor="background1" w:themeShade="D9"/>
+          <w:sz w:val="24"/>
+        </w:rPr>
+        <w:t xml:space="preserve"> (120 </w:t>
       </w:r>
       <w:r>
         <w:rPr>
@@ -579,7 +669,21 @@
         <w:rPr>
           <w:rFonts w:ascii="Courier" w:hAnsi="Courier"/>
         </w:rPr>
-        <w:t xml:space="preserve">Our first model, PreSumm, was from the </w:t>
+        <w:t xml:space="preserve">Our first model, </w:t>
+      </w:r>
+      <w:proofErr w:type="spellStart"/>
+      <w:r>
+        <w:rPr>
+          <w:rFonts w:ascii="Courier" w:hAnsi="Courier"/>
+        </w:rPr>
+        <w:t>PreSumm</w:t>
+      </w:r>
+      <w:proofErr w:type="spellEnd"/>
+      <w:r>
+        <w:rPr>
+          <w:rFonts w:ascii="Courier" w:hAnsi="Courier"/>
+        </w:rPr>
+        <w:t xml:space="preserve">, was from the </w:t>
       </w:r>
       <w:r>
         <w:rPr>
@@ -591,8 +695,16 @@
         <w:rPr>
           <w:rFonts w:ascii="Courier" w:hAnsi="Courier"/>
         </w:rPr>
-        <w:t>Text Summarization with Pretrained Encoders by Yang Liu and Mirella Lapata</w:t>
-      </w:r>
+        <w:t xml:space="preserve">Text Summarization with Pretrained Encoders by Yang Liu and Mirella </w:t>
+      </w:r>
+      <w:proofErr w:type="spellStart"/>
+      <w:r>
+        <w:rPr>
+          <w:rFonts w:ascii="Courier" w:hAnsi="Courier"/>
+        </w:rPr>
+        <w:t>Lapata</w:t>
+      </w:r>
+      <w:proofErr w:type="spellEnd"/>
       <w:r>
         <w:rPr>
           <w:rFonts w:ascii="Courier" w:hAnsi="Courier"/>
@@ -606,6 +718,7 @@
           <w:rFonts w:ascii="Courier" w:hAnsi="Courier"/>
         </w:rPr>
       </w:pPr>
+      <w:proofErr w:type="spellStart"/>
       <w:r>
         <w:rPr>
           <w:rFonts w:ascii="Courier" w:hAnsi="Courier"/>
@@ -616,7 +729,14 @@
         <w:rPr>
           <w:rFonts w:ascii="Courier" w:hAnsi="Courier"/>
         </w:rPr>
-        <w:t>’s extractive model</w:t>
+        <w:t>’s</w:t>
+      </w:r>
+      <w:proofErr w:type="spellEnd"/>
+      <w:r>
+        <w:rPr>
+          <w:rFonts w:ascii="Courier" w:hAnsi="Courier"/>
+        </w:rPr>
+        <w:t xml:space="preserve"> extractive model</w:t>
       </w:r>
       <w:r>
         <w:rPr>
@@ -727,7 +847,21 @@
         <w:rPr>
           <w:rFonts w:ascii="Courier" w:hAnsi="Courier"/>
         </w:rPr>
-        <w:t xml:space="preserve">The second model, MatchSum, was from the </w:t>
+        <w:t xml:space="preserve">The second model, </w:t>
+      </w:r>
+      <w:proofErr w:type="spellStart"/>
+      <w:r>
+        <w:rPr>
+          <w:rFonts w:ascii="Courier" w:hAnsi="Courier"/>
+        </w:rPr>
+        <w:t>MatchSum</w:t>
+      </w:r>
+      <w:proofErr w:type="spellEnd"/>
+      <w:r>
+        <w:rPr>
+          <w:rFonts w:ascii="Courier" w:hAnsi="Courier"/>
+        </w:rPr>
+        <w:t xml:space="preserve">, was from the </w:t>
       </w:r>
       <w:r>
         <w:rPr>
@@ -772,11 +906,19 @@
           <w:rFonts w:ascii="Courier" w:hAnsi="Courier"/>
         </w:rPr>
       </w:pPr>
-      <w:r>
-        <w:rPr>
-          <w:rFonts w:ascii="Courier" w:hAnsi="Courier"/>
-        </w:rPr>
-        <w:t>MatchSum uses a Siamese-BERT architecture</w:t>
+      <w:proofErr w:type="spellStart"/>
+      <w:r>
+        <w:rPr>
+          <w:rFonts w:ascii="Courier" w:hAnsi="Courier"/>
+        </w:rPr>
+        <w:t>MatchSum</w:t>
+      </w:r>
+      <w:proofErr w:type="spellEnd"/>
+      <w:r>
+        <w:rPr>
+          <w:rFonts w:ascii="Courier" w:hAnsi="Courier"/>
+        </w:rPr>
+        <w:t xml:space="preserve"> uses a Siamese-BERT architecture</w:t>
       </w:r>
       <w:r>
         <w:rPr>
@@ -819,6 +961,7 @@
         <w:rPr>
           <w:rFonts w:ascii="Courier" w:hAnsi="Courier"/>
         </w:rPr>
+        <w:lastRenderedPageBreak/>
         <w:t>The Siamese networks consist of two identical neural networks, each taking one of the two inputs. The last layers of the two networks are then fed to a contrastive loss function, which calculates the similarity between the two inputs.</w:t>
       </w:r>
     </w:p>
@@ -1087,7 +1230,45 @@
           <w:color w:val="D9D9D9" w:themeColor="background1" w:themeShade="D9"/>
           <w:sz w:val="24"/>
         </w:rPr>
-        <w:t xml:space="preserve">226 - </w:t>
+        <w:t xml:space="preserve">226 </w:t>
+      </w:r>
+      <w:r>
+        <w:rPr>
+          <w:rFonts w:ascii="Courier" w:hAnsi="Courier"/>
+          <w:b/>
+          <w:color w:val="D9D9D9" w:themeColor="background1" w:themeShade="D9"/>
+          <w:sz w:val="24"/>
+        </w:rPr>
+        <w:t>Person 2</w:t>
+      </w:r>
+    </w:p>
+    <w:p>
+      <w:pPr>
+        <w:rPr>
+          <w:rFonts w:ascii="Courier" w:hAnsi="Courier"/>
+          <w:b/>
+          <w:color w:val="D9D9D9" w:themeColor="background1" w:themeShade="D9"/>
+          <w:sz w:val="24"/>
+        </w:rPr>
+      </w:pPr>
+      <w:r>
+        <w:rPr>
+          <w:rFonts w:ascii="Courier" w:hAnsi="Courier"/>
+          <w:b/>
+          <w:color w:val="D9D9D9" w:themeColor="background1" w:themeShade="D9"/>
+          <w:sz w:val="24"/>
+        </w:rPr>
+        <w:t>Implementation</w:t>
+      </w:r>
+      <w:proofErr w:type="gramStart"/>
+      <w:r>
+        <w:rPr>
+          <w:rFonts w:ascii="Courier" w:hAnsi="Courier"/>
+          <w:b/>
+          <w:color w:val="D9D9D9" w:themeColor="background1" w:themeShade="D9"/>
+          <w:sz w:val="24"/>
+        </w:rPr>
+        <w:t xml:space="preserve">- </w:t>
       </w:r>
       <w:r>
         <w:rPr>
@@ -1098,6 +1279,7 @@
         </w:rPr>
         <w:t>)</w:t>
       </w:r>
+      <w:proofErr w:type="gramEnd"/>
     </w:p>
     <w:p>
       <w:pPr>
@@ -1111,29 +1293,92 @@
           <w:rFonts w:ascii="Courier" w:hAnsi="Courier"/>
           <w:highlight w:val="green"/>
         </w:rPr>
-        <w:t>For PreSumm, we first generated both extractive and abstractive summaries of the opinions in our dataset using the pretrained model. We then trained the model using our dataset and generated the summaries again and compared the results.</w:t>
-      </w:r>
-    </w:p>
-    <w:p>
-      <w:pPr>
-        <w:rPr>
-          <w:rFonts w:ascii="Courier" w:hAnsi="Courier"/>
-        </w:rPr>
-      </w:pPr>
+        <w:t xml:space="preserve">For </w:t>
+      </w:r>
+      <w:proofErr w:type="spellStart"/>
       <w:r>
         <w:rPr>
           <w:rFonts w:ascii="Courier" w:hAnsi="Courier"/>
           <w:highlight w:val="green"/>
         </w:rPr>
-        <w:t>For MathchSum, we generated extractive summaries using the BERT and RoBERTa models and compared the two results.</w:t>
-      </w:r>
-    </w:p>
-    <w:p>
-      <w:pPr>
-        <w:rPr>
-          <w:rFonts w:ascii="Courier" w:hAnsi="Courier"/>
-        </w:rPr>
-      </w:pPr>
+        <w:t>PreSumm</w:t>
+      </w:r>
+      <w:proofErr w:type="spellEnd"/>
+      <w:r>
+        <w:rPr>
+          <w:rFonts w:ascii="Courier" w:hAnsi="Courier"/>
+          <w:highlight w:val="green"/>
+        </w:rPr>
+        <w:t>, we first generated both extractive and abstractive summaries of the opinions in our dataset using the pretrained model. We then trained the model using our dataset and generated the summaries again and compared the results.</w:t>
+      </w:r>
+    </w:p>
+    <w:p>
+      <w:pPr>
+        <w:rPr>
+          <w:rFonts w:ascii="Courier" w:hAnsi="Courier"/>
+        </w:rPr>
+      </w:pPr>
+      <w:r>
+        <w:rPr>
+          <w:rFonts w:ascii="Courier" w:hAnsi="Courier"/>
+          <w:highlight w:val="green"/>
+        </w:rPr>
+        <w:t xml:space="preserve">For </w:t>
+      </w:r>
+      <w:proofErr w:type="spellStart"/>
+      <w:r>
+        <w:rPr>
+          <w:rFonts w:ascii="Courier" w:hAnsi="Courier"/>
+          <w:highlight w:val="green"/>
+        </w:rPr>
+        <w:t>MathchSum</w:t>
+      </w:r>
+      <w:proofErr w:type="spellEnd"/>
+      <w:r>
+        <w:rPr>
+          <w:rFonts w:ascii="Courier" w:hAnsi="Courier"/>
+          <w:highlight w:val="green"/>
+        </w:rPr>
+        <w:t xml:space="preserve">, we generated extractive summaries using the BERT and </w:t>
+      </w:r>
+      <w:proofErr w:type="spellStart"/>
+      <w:r>
+        <w:rPr>
+          <w:rFonts w:ascii="Courier" w:hAnsi="Courier"/>
+          <w:highlight w:val="green"/>
+        </w:rPr>
+        <w:t>RoBERTa</w:t>
+      </w:r>
+      <w:proofErr w:type="spellEnd"/>
+      <w:r>
+        <w:rPr>
+          <w:rFonts w:ascii="Courier" w:hAnsi="Courier"/>
+          <w:highlight w:val="green"/>
+        </w:rPr>
+        <w:t xml:space="preserve"> models and compared the two results.</w:t>
+      </w:r>
+    </w:p>
+    <w:p>
+      <w:pPr>
+        <w:rPr>
+          <w:rFonts w:ascii="Courier" w:hAnsi="Courier"/>
+        </w:rPr>
+      </w:pPr>
+    </w:p>
+    <w:p>
+      <w:pPr>
+        <w:rPr>
+          <w:rFonts w:ascii="Courier" w:hAnsi="Courier"/>
+          <w:color w:val="BFBFBF" w:themeColor="background1" w:themeShade="BF"/>
+        </w:rPr>
+      </w:pPr>
+      <w:r>
+        <w:rPr>
+          <w:rFonts w:ascii="Courier" w:hAnsi="Courier"/>
+          <w:color w:val="BFBFBF" w:themeColor="background1" w:themeShade="BF"/>
+        </w:rPr>
+        <w:t>Rogue Scores</w:t>
+      </w:r>
     </w:p>
     <w:p>
       <w:pPr>
@@ -1147,11 +1392,19 @@
         </w:rPr>
         <w:t xml:space="preserve">The table shows the Rogue scores for the various models. Our </w:t>
       </w:r>
-      <w:r>
-        <w:rPr>
-          <w:rFonts w:ascii="Courier" w:hAnsi="Courier"/>
-        </w:rPr>
-        <w:t xml:space="preserve">PReSumm trained </w:t>
+      <w:proofErr w:type="spellStart"/>
+      <w:r>
+        <w:rPr>
+          <w:rFonts w:ascii="Courier" w:hAnsi="Courier"/>
+        </w:rPr>
+        <w:t>PReSumm</w:t>
+      </w:r>
+      <w:proofErr w:type="spellEnd"/>
+      <w:r>
+        <w:rPr>
+          <w:rFonts w:ascii="Courier" w:hAnsi="Courier"/>
+        </w:rPr>
+        <w:t xml:space="preserve"> trained </w:t>
       </w:r>
       <w:r>
         <w:rPr>
@@ -1173,38 +1426,103 @@
         </w:rPr>
         <w:t xml:space="preserve">For </w:t>
       </w:r>
-      <w:r>
-        <w:rPr>
-          <w:rFonts w:ascii="Courier" w:hAnsi="Courier"/>
-        </w:rPr>
-        <w:t xml:space="preserve">MatchSum </w:t>
-      </w:r>
-      <w:r>
-        <w:rPr>
-          <w:rFonts w:ascii="Courier" w:hAnsi="Courier"/>
-        </w:rPr>
-        <w:t>we show the ROUGE Score for extracted summaries using the BERT and RoBERTa pretrained models</w:t>
-      </w:r>
-    </w:p>
-    <w:p>
-      <w:pPr>
-        <w:rPr>
-          <w:rFonts w:ascii="Courier" w:hAnsi="Courier"/>
-        </w:rPr>
-      </w:pPr>
-      <w:r>
-        <w:rPr>
-          <w:rFonts w:ascii="Courier" w:hAnsi="Courier"/>
-        </w:rPr>
-        <w:t>The MatchSum RoBERTa produced the highest scores.</w:t>
-      </w:r>
-    </w:p>
-    <w:p>
-      <w:pPr>
-        <w:rPr>
-          <w:rFonts w:ascii="Courier" w:hAnsi="Courier"/>
-        </w:rPr>
-      </w:pPr>
+      <w:proofErr w:type="spellStart"/>
+      <w:r>
+        <w:rPr>
+          <w:rFonts w:ascii="Courier" w:hAnsi="Courier"/>
+        </w:rPr>
+        <w:t>MatchSum</w:t>
+      </w:r>
+      <w:proofErr w:type="spellEnd"/>
+      <w:r>
+        <w:rPr>
+          <w:rFonts w:ascii="Courier" w:hAnsi="Courier"/>
+        </w:rPr>
+        <w:t xml:space="preserve"> </w:t>
+      </w:r>
+      <w:r>
+        <w:rPr>
+          <w:rFonts w:ascii="Courier" w:hAnsi="Courier"/>
+        </w:rPr>
+        <w:t xml:space="preserve">we show the ROUGE Score for extracted summaries using the BERT and </w:t>
+      </w:r>
+      <w:proofErr w:type="spellStart"/>
+      <w:r>
+        <w:rPr>
+          <w:rFonts w:ascii="Courier" w:hAnsi="Courier"/>
+        </w:rPr>
+        <w:t>RoBERTa</w:t>
+      </w:r>
+      <w:proofErr w:type="spellEnd"/>
+      <w:r>
+        <w:rPr>
+          <w:rFonts w:ascii="Courier" w:hAnsi="Courier"/>
+        </w:rPr>
+        <w:t xml:space="preserve"> pretrained models</w:t>
+      </w:r>
+    </w:p>
+    <w:p>
+      <w:pPr>
+        <w:rPr>
+          <w:rFonts w:ascii="Courier" w:hAnsi="Courier"/>
+        </w:rPr>
+      </w:pPr>
+      <w:r>
+        <w:rPr>
+          <w:rFonts w:ascii="Courier" w:hAnsi="Courier"/>
+        </w:rPr>
+        <w:t xml:space="preserve">The </w:t>
+      </w:r>
+      <w:proofErr w:type="spellStart"/>
+      <w:r>
+        <w:rPr>
+          <w:rFonts w:ascii="Courier" w:hAnsi="Courier"/>
+        </w:rPr>
+        <w:t>MatchSum</w:t>
+      </w:r>
+      <w:proofErr w:type="spellEnd"/>
+      <w:r>
+        <w:rPr>
+          <w:rFonts w:ascii="Courier" w:hAnsi="Courier"/>
+        </w:rPr>
+        <w:t xml:space="preserve"> </w:t>
+      </w:r>
+      <w:proofErr w:type="spellStart"/>
+      <w:r>
+        <w:rPr>
+          <w:rFonts w:ascii="Courier" w:hAnsi="Courier"/>
+        </w:rPr>
+        <w:t>RoBERTa</w:t>
+      </w:r>
+      <w:proofErr w:type="spellEnd"/>
+      <w:r>
+        <w:rPr>
+          <w:rFonts w:ascii="Courier" w:hAnsi="Courier"/>
+        </w:rPr>
+        <w:t xml:space="preserve"> produced the highest scores.</w:t>
+      </w:r>
+    </w:p>
+    <w:p>
+      <w:pPr>
+        <w:rPr>
+          <w:rFonts w:ascii="Courier" w:hAnsi="Courier"/>
+        </w:rPr>
+      </w:pPr>
+    </w:p>
+    <w:p>
+      <w:pPr>
+        <w:rPr>
+          <w:rFonts w:ascii="Courier" w:hAnsi="Courier"/>
+          <w:color w:val="BFBFBF" w:themeColor="background1" w:themeShade="BF"/>
+        </w:rPr>
+      </w:pPr>
+      <w:r>
+        <w:rPr>
+          <w:rFonts w:ascii="Courier" w:hAnsi="Courier"/>
+          <w:color w:val="BFBFBF" w:themeColor="background1" w:themeShade="BF"/>
+        </w:rPr>
+        <w:t>Person 3</w:t>
+      </w:r>
     </w:p>
     <w:p>
       <w:pPr>
@@ -1222,26 +1540,54 @@
         <w:rPr>
           <w:rFonts w:ascii="Courier" w:hAnsi="Courier"/>
         </w:rPr>
-        <w:t xml:space="preserve"> we share an actua</w:t>
-      </w:r>
-      <w:r>
-        <w:rPr>
-          <w:rFonts w:ascii="Courier" w:hAnsi="Courier"/>
-        </w:rPr>
-        <w:t>l headnotes with the generated headnotes</w:t>
-      </w:r>
-    </w:p>
-    <w:p>
-      <w:pPr>
-        <w:rPr>
-          <w:rFonts w:ascii="Courier" w:hAnsi="Courier"/>
-        </w:rPr>
-      </w:pPr>
-      <w:r>
-        <w:rPr>
-          <w:rFonts w:ascii="Courier" w:hAnsi="Courier"/>
-        </w:rPr>
-        <w:t>l and MatchSum generated headnote</w:t>
+        <w:t xml:space="preserve"> we share an </w:t>
+      </w:r>
+      <w:proofErr w:type="gramStart"/>
+      <w:r>
+        <w:rPr>
+          <w:rFonts w:ascii="Courier" w:hAnsi="Courier"/>
+        </w:rPr>
+        <w:t>actua</w:t>
+      </w:r>
+      <w:r>
+        <w:rPr>
+          <w:rFonts w:ascii="Courier" w:hAnsi="Courier"/>
+        </w:rPr>
+        <w:t>l headnotes</w:t>
+      </w:r>
+      <w:proofErr w:type="gramEnd"/>
+      <w:r>
+        <w:rPr>
+          <w:rFonts w:ascii="Courier" w:hAnsi="Courier"/>
+        </w:rPr>
+        <w:t xml:space="preserve"> with the generated headnotes</w:t>
+      </w:r>
+    </w:p>
+    <w:p>
+      <w:pPr>
+        <w:rPr>
+          <w:rFonts w:ascii="Courier" w:hAnsi="Courier"/>
+        </w:rPr>
+      </w:pPr>
+      <w:r>
+        <w:rPr>
+          <w:rFonts w:ascii="Courier" w:hAnsi="Courier"/>
+        </w:rPr>
+        <w:t xml:space="preserve">l and </w:t>
+      </w:r>
+      <w:proofErr w:type="spellStart"/>
+      <w:r>
+        <w:rPr>
+          <w:rFonts w:ascii="Courier" w:hAnsi="Courier"/>
+        </w:rPr>
+        <w:t>MatchSum</w:t>
+      </w:r>
+      <w:proofErr w:type="spellEnd"/>
+      <w:r>
+        <w:rPr>
+          <w:rFonts w:ascii="Courier" w:hAnsi="Courier"/>
+        </w:rPr>
+        <w:t xml:space="preserve"> generated headnote</w:t>
       </w:r>
       <w:r>
         <w:rPr>
@@ -1332,7 +1678,21 @@
         <w:rPr>
           <w:rFonts w:ascii="Courier" w:hAnsi="Courier"/>
         </w:rPr>
-        <w:t xml:space="preserve">In this PreSumm headnote sample we see two </w:t>
+        <w:t xml:space="preserve">In this </w:t>
+      </w:r>
+      <w:proofErr w:type="spellStart"/>
+      <w:r>
+        <w:rPr>
+          <w:rFonts w:ascii="Courier" w:hAnsi="Courier"/>
+        </w:rPr>
+        <w:t>PreSumm</w:t>
+      </w:r>
+      <w:proofErr w:type="spellEnd"/>
+      <w:r>
+        <w:rPr>
+          <w:rFonts w:ascii="Courier" w:hAnsi="Courier"/>
+        </w:rPr>
+        <w:t xml:space="preserve"> headnote sample we see two </w:t>
       </w:r>
       <w:r>
         <w:rPr>
@@ -1429,7 +1789,21 @@
         <w:rPr>
           <w:rFonts w:ascii="Courier" w:hAnsi="Courier"/>
         </w:rPr>
-        <w:t>We can see the abstractive quality of the PreSumm generated headn</w:t>
+        <w:t xml:space="preserve">We can see the abstractive quality of the </w:t>
+      </w:r>
+      <w:proofErr w:type="spellStart"/>
+      <w:r>
+        <w:rPr>
+          <w:rFonts w:ascii="Courier" w:hAnsi="Courier"/>
+        </w:rPr>
+        <w:t>PreSumm</w:t>
+      </w:r>
+      <w:proofErr w:type="spellEnd"/>
+      <w:r>
+        <w:rPr>
+          <w:rFonts w:ascii="Courier" w:hAnsi="Courier"/>
+        </w:rPr>
+        <w:t xml:space="preserve"> generated headn</w:t>
       </w:r>
       <w:r>
         <w:rPr>
@@ -1515,7 +1889,17 @@
           <w:color w:val="D9D9D9" w:themeColor="background1" w:themeShade="D9"/>
           <w:sz w:val="24"/>
         </w:rPr>
-        <w:t xml:space="preserve"> - </w:t>
+        <w:t xml:space="preserve"> </w:t>
+      </w:r>
+      <w:proofErr w:type="gramStart"/>
+      <w:r>
+        <w:rPr>
+          <w:rFonts w:ascii="Courier" w:hAnsi="Courier"/>
+          <w:b/>
+          <w:color w:val="D9D9D9" w:themeColor="background1" w:themeShade="D9"/>
+          <w:sz w:val="24"/>
+        </w:rPr>
+        <w:t xml:space="preserve">- </w:t>
       </w:r>
       <w:r>
         <w:rPr>
@@ -1526,6 +1910,7 @@
         </w:rPr>
         <w:t>)</w:t>
       </w:r>
+      <w:proofErr w:type="gramEnd"/>
     </w:p>
     <w:p>
       <w:pPr>
@@ -1659,6 +2044,7 @@
         <w:rPr>
           <w:rFonts w:ascii="Courier" w:hAnsi="Courier"/>
         </w:rPr>
+        <w:lastRenderedPageBreak/>
         <w:t xml:space="preserve">With more training we may be able to produce better sentences for abstractive </w:t>
       </w:r>
       <w:r>
@@ -1789,7 +2175,6 @@
           <w:rFonts w:ascii="Courier" w:hAnsi="Courier"/>
           <w:u w:val="dotted"/>
         </w:rPr>
-        <w:lastRenderedPageBreak/>
         <w:t>In conclusion, we were able to achieve high ROUGE scores with the models we chose.</w:t>
       </w:r>
     </w:p>
@@ -2150,11 +2535,6 @@
     <w:lsdException w:name="Book Title" w:uiPriority="33" w:qFormat="1"/>
     <w:lsdException w:name="Bibliography" w:semiHidden="1" w:uiPriority="37" w:unhideWhenUsed="1"/>
     <w:lsdException w:name="TOC Heading" w:semiHidden="1" w:uiPriority="39" w:unhideWhenUsed="1" w:qFormat="1"/>
-    <w:lsdException w:name="Plain Table 5" w:semiHidden="1" w:unhideWhenUsed="1"/>
-    <w:lsdException w:name="Grid Table Light" w:semiHidden="1" w:unhideWhenUsed="1"/>
-    <w:lsdException w:name="Grid Table 1 Light" w:semiHidden="1" w:unhideWhenUsed="1"/>
-    <w:lsdException w:name="Grid Table 2" w:semiHidden="1" w:unhideWhenUsed="1"/>
-    <w:lsdException w:name="Grid Table 3" w:semiHidden="1" w:unhideWhenUsed="1"/>
     <w:lsdException w:name="Grid Table 4" w:uiPriority="49"/>
     <w:lsdException w:name="Grid Table 5 Dark" w:uiPriority="50"/>
     <w:lsdException w:name="Grid Table 6 Colorful" w:uiPriority="51"/>

--- a/presentation_script2.docx
+++ b/presentation_script2.docx
@@ -1,51 +1,44 @@
 
 <file path=word/document.xml><?xml version="1.0" encoding="utf-8"?>
-<w:document xmlns:wpc="http://schemas.microsoft.com/office/word/2010/wordprocessingCanvas" xmlns:cx="http://schemas.microsoft.com/office/drawing/2014/chartex" xmlns:cx1="http://schemas.microsoft.com/office/drawing/2015/9/8/chartex" xmlns:cx2="http://schemas.microsoft.com/office/drawing/2015/10/21/chartex" xmlns:cx3="http://schemas.microsoft.com/office/drawing/2016/5/9/chartex" xmlns:cx4="http://schemas.microsoft.com/office/drawing/2016/5/10/chartex" xmlns:cx5="http://schemas.microsoft.com/office/drawing/2016/5/11/chartex" xmlns:cx6="http://schemas.microsoft.com/office/drawing/2016/5/12/chartex" xmlns:cx7="http://schemas.microsoft.com/office/drawing/2016/5/13/chartex" xmlns:cx8="http://schemas.microsoft.com/office/drawing/2016/5/14/chartex" xmlns:mc="http://schemas.openxmlformats.org/markup-compatibility/2006" xmlns:aink="http://schemas.microsoft.com/office/drawing/2016/ink" xmlns:am3d="http://schemas.microsoft.com/office/drawing/2017/model3d" xmlns:o="urn:schemas-microsoft-com:office:office" xmlns:r="http://schemas.openxmlformats.org/officeDocument/2006/relationships" xmlns:m="http://schemas.openxmlformats.org/officeDocument/2006/math" xmlns:v="urn:schemas-microsoft-com:vml" xmlns:wp14="http://schemas.microsoft.com/office/word/2010/wordprocessingDrawing" xmlns:wp="http://schemas.openxmlformats.org/drawingml/2006/wordprocessingDrawing" xmlns:w10="urn:schemas-microsoft-com:office:word" xmlns:w="http://schemas.openxmlformats.org/wordprocessingml/2006/main" xmlns:w14="http://schemas.microsoft.com/office/word/2010/wordml" xmlns:w15="http://schemas.microsoft.com/office/word/2012/wordml" xmlns:w16cex="http://schemas.microsoft.com/office/word/2018/wordml/cex" xmlns:w16cid="http://schemas.microsoft.com/office/word/2016/wordml/cid" xmlns:w16="http://schemas.microsoft.com/office/word/2018/wordml" xmlns:w16se="http://schemas.microsoft.com/office/word/2015/wordml/symex" xmlns:wpg="http://schemas.microsoft.com/office/word/2010/wordprocessingGroup" xmlns:wpi="http://schemas.microsoft.com/office/word/2010/wordprocessingInk" xmlns:wne="http://schemas.microsoft.com/office/word/2006/wordml" xmlns:wps="http://schemas.microsoft.com/office/word/2010/wordprocessingShape" mc:Ignorable="w14 w15 w16se w16cid w16 w16cex wp14">
+<w:document xmlns:wpc="http://schemas.microsoft.com/office/word/2010/wordprocessingCanvas" xmlns:mo="http://schemas.microsoft.com/office/mac/office/2008/main" xmlns:mc="http://schemas.openxmlformats.org/markup-compatibility/2006" xmlns:mv="urn:schemas-microsoft-com:mac:vml" xmlns:o="urn:schemas-microsoft-com:office:office" xmlns:r="http://schemas.openxmlformats.org/officeDocument/2006/relationships" xmlns:m="http://schemas.openxmlformats.org/officeDocument/2006/math" xmlns:v="urn:schemas-microsoft-com:vml" xmlns:wp14="http://schemas.microsoft.com/office/word/2010/wordprocessingDrawing" xmlns:wp="http://schemas.openxmlformats.org/drawingml/2006/wordprocessingDrawing" xmlns:w10="urn:schemas-microsoft-com:office:word" xmlns:w="http://schemas.openxmlformats.org/wordprocessingml/2006/main" xmlns:w14="http://schemas.microsoft.com/office/word/2010/wordml" xmlns:wpg="http://schemas.microsoft.com/office/word/2010/wordprocessingGroup" xmlns:wpi="http://schemas.microsoft.com/office/word/2010/wordprocessingInk" xmlns:wne="http://schemas.microsoft.com/office/word/2006/wordml" xmlns:wps="http://schemas.microsoft.com/office/word/2010/wordprocessingShape" mc:Ignorable="w14 wp14">
   <w:body>
     <w:p>
       <w:pPr>
         <w:rPr>
           <w:rFonts w:ascii="Courier" w:hAnsi="Courier"/>
           <w:b/>
-          <w:color w:val="D9D9D9" w:themeColor="background1" w:themeShade="D9"/>
-          <w:sz w:val="24"/>
-        </w:rPr>
-      </w:pPr>
-      <w:r>
-        <w:rPr>
-          <w:rFonts w:ascii="Courier" w:hAnsi="Courier"/>
-          <w:b/>
-          <w:color w:val="D9D9D9" w:themeColor="background1" w:themeShade="D9"/>
-          <w:sz w:val="24"/>
-        </w:rPr>
-        <w:t>Person 1</w:t>
-      </w:r>
-      <w:r>
-        <w:rPr>
-          <w:rFonts w:ascii="Courier" w:hAnsi="Courier"/>
-          <w:b/>
-          <w:color w:val="D9D9D9" w:themeColor="background1" w:themeShade="D9"/>
-          <w:sz w:val="24"/>
-        </w:rPr>
-        <w:tab/>
-      </w:r>
-      <w:r>
-        <w:rPr>
-          <w:rFonts w:ascii="Courier" w:hAnsi="Courier"/>
-          <w:b/>
-          <w:color w:val="D9D9D9" w:themeColor="background1" w:themeShade="D9"/>
-          <w:sz w:val="24"/>
-        </w:rPr>
-        <w:t>Into</w:t>
-      </w:r>
-      <w:r>
-        <w:rPr>
-          <w:rFonts w:ascii="Courier" w:hAnsi="Courier"/>
-          <w:b/>
-          <w:color w:val="D9D9D9" w:themeColor="background1" w:themeShade="D9"/>
-          <w:sz w:val="24"/>
-        </w:rPr>
-        <w:t xml:space="preserve"> (</w:t>
+          <w:color w:val="FF0000"/>
+          <w:sz w:val="28"/>
+        </w:rPr>
+      </w:pPr>
+      <w:r>
+        <w:rPr>
+          <w:rFonts w:ascii="Courier" w:hAnsi="Courier"/>
+          <w:b/>
+          <w:color w:val="FF0000"/>
+          <w:sz w:val="28"/>
+        </w:rPr>
+        <w:t>Fernando</w:t>
+      </w:r>
+    </w:p>
+    <w:p>
+      <w:pPr>
+        <w:ind w:firstLine="720"/>
+        <w:rPr>
+          <w:rFonts w:ascii="Courier" w:hAnsi="Courier"/>
+          <w:b/>
+          <w:color w:val="D9D9D9" w:themeColor="background1" w:themeShade="D9"/>
+          <w:sz w:val="24"/>
+        </w:rPr>
+      </w:pPr>
+      <w:r>
+        <w:rPr>
+          <w:rFonts w:ascii="Courier" w:hAnsi="Courier"/>
+          <w:b/>
+          <w:color w:val="D9D9D9" w:themeColor="background1" w:themeShade="D9"/>
+          <w:sz w:val="24"/>
+        </w:rPr>
+        <w:t>Into (</w:t>
       </w:r>
       <w:r>
         <w:rPr>
@@ -81,16 +74,7 @@
           <w:color w:val="D9D9D9" w:themeColor="background1" w:themeShade="D9"/>
           <w:sz w:val="24"/>
         </w:rPr>
-        <w:t xml:space="preserve"> [limit 660]</w:t>
-      </w:r>
-      <w:r>
-        <w:rPr>
-          <w:rFonts w:ascii="Courier" w:hAnsi="Courier"/>
-          <w:b/>
-          <w:color w:val="D9D9D9" w:themeColor="background1" w:themeShade="D9"/>
-          <w:sz w:val="24"/>
-        </w:rPr>
-        <w:t>)</w:t>
+        <w:t xml:space="preserve"> [limit 660])</w:t>
       </w:r>
     </w:p>
     <w:p>
@@ -124,6 +108,12 @@
           <w:rFonts w:ascii="Courier" w:hAnsi="Courier"/>
         </w:rPr>
         <w:t>, Prerna, and Fernando.</w:t>
+      </w:r>
+      <w:r>
+        <w:rPr>
+          <w:rFonts w:ascii="Courier" w:hAnsi="Courier"/>
+        </w:rPr>
+        <w:t xml:space="preserve"> I’m Fernando.</w:t>
       </w:r>
     </w:p>
     <w:p>
@@ -191,21 +181,18 @@
       <w:r>
         <w:rPr>
           <w:rFonts w:ascii="Courier" w:hAnsi="Courier"/>
-          <w:highlight w:val="green"/>
         </w:rPr>
         <w:t xml:space="preserve">Headnotes are brief case summary statements for court cases created by commercial third parties and may be under </w:t>
       </w:r>
       <w:r>
         <w:rPr>
           <w:rFonts w:ascii="Courier" w:hAnsi="Courier"/>
-          <w:highlight w:val="green"/>
         </w:rPr>
         <w:t>copyright</w:t>
       </w:r>
       <w:r>
         <w:rPr>
           <w:rFonts w:ascii="Courier" w:hAnsi="Courier"/>
-          <w:highlight w:val="green"/>
         </w:rPr>
         <w:t xml:space="preserve"> protection.</w:t>
       </w:r>
@@ -234,6 +221,8 @@
         </w:rPr>
         <w:t xml:space="preserve"> project we use Natural Language Processing summarization algorithms to reconstruct headnotes using court case opinions as our training dataset.</w:t>
       </w:r>
+      <w:bookmarkStart w:id="0" w:name="_GoBack"/>
+      <w:bookmarkEnd w:id="0"/>
     </w:p>
     <w:p>
       <w:pPr>
@@ -551,13 +540,6 @@
       <w:pPr>
         <w:rPr>
           <w:rFonts w:ascii="Courier" w:hAnsi="Courier"/>
-        </w:rPr>
-      </w:pPr>
-    </w:p>
-    <w:p>
-      <w:pPr>
-        <w:rPr>
-          <w:rFonts w:ascii="Courier" w:hAnsi="Courier"/>
           <w:b/>
           <w:color w:val="D9D9D9" w:themeColor="background1" w:themeShade="D9"/>
           <w:sz w:val="24"/>
@@ -829,13 +811,74 @@
         </w:rPr>
         <w:t>ng the mismatch between the two.</w:t>
       </w:r>
-    </w:p>
-    <w:p>
-      <w:pPr>
-        <w:rPr>
-          <w:rFonts w:ascii="Courier" w:hAnsi="Courier"/>
-        </w:rPr>
-      </w:pPr>
+      <w:r>
+        <w:rPr>
+          <w:rFonts w:ascii="Courier" w:hAnsi="Courier"/>
+        </w:rPr>
+        <w:t xml:space="preserve"> </w:t>
+      </w:r>
+    </w:p>
+    <w:p>
+      <w:pPr>
+        <w:rPr>
+          <w:rFonts w:ascii="Courier" w:hAnsi="Courier"/>
+          <w:b/>
+          <w:color w:val="FF0000"/>
+          <w:sz w:val="28"/>
+        </w:rPr>
+      </w:pPr>
+      <w:proofErr w:type="spellStart"/>
+      <w:r>
+        <w:rPr>
+          <w:rFonts w:ascii="Courier" w:hAnsi="Courier"/>
+          <w:b/>
+          <w:color w:val="FF0000"/>
+          <w:sz w:val="28"/>
+        </w:rPr>
+        <w:t>Prerna</w:t>
+      </w:r>
+      <w:proofErr w:type="spellEnd"/>
+    </w:p>
+    <w:p>
+      <w:pPr>
+        <w:rPr>
+          <w:rFonts w:ascii="Courier" w:hAnsi="Courier"/>
+          <w:color w:val="FF0000"/>
+          <w:sz w:val="24"/>
+        </w:rPr>
+      </w:pPr>
+      <w:r>
+        <w:rPr>
+          <w:rFonts w:ascii="Courier" w:hAnsi="Courier"/>
+        </w:rPr>
+        <w:t xml:space="preserve">Hi, </w:t>
+      </w:r>
+      <w:r>
+        <w:rPr>
+          <w:rFonts w:ascii="Courier" w:hAnsi="Courier"/>
+        </w:rPr>
+        <w:t>this is</w:t>
+      </w:r>
+      <w:r>
+        <w:rPr>
+          <w:rFonts w:ascii="Courier" w:hAnsi="Courier"/>
+        </w:rPr>
+        <w:t xml:space="preserve"> </w:t>
+      </w:r>
+      <w:proofErr w:type="spellStart"/>
+      <w:r>
+        <w:rPr>
+          <w:rFonts w:ascii="Courier" w:hAnsi="Courier"/>
+        </w:rPr>
+        <w:t>Prerna</w:t>
+      </w:r>
+      <w:proofErr w:type="spellEnd"/>
+      <w:r>
+        <w:rPr>
+          <w:rFonts w:ascii="Courier" w:hAnsi="Courier"/>
+        </w:rPr>
+        <w:t>.</w:t>
+      </w:r>
     </w:p>
     <w:p>
       <w:pPr>
@@ -993,7 +1036,7 @@
         </w:rPr>
         <w:t xml:space="preserve"> </w:t>
       </w:r>
-      <w:hyperlink r:id="rId6" w:anchor=".Xra4Ey33lE4" w:history="1">
+      <w:hyperlink r:id="rId7" w:anchor=".Xra4Ey33lE4" w:history="1">
         <w:r>
           <w:rPr>
             <w:rStyle w:val="Hyperlink"/>
@@ -1064,6 +1107,8 @@
       <w:pPr>
         <w:rPr>
           <w:rFonts w:ascii="Courier" w:hAnsi="Courier"/>
+          <w:color w:val="FF0000"/>
+          <w:sz w:val="24"/>
         </w:rPr>
       </w:pPr>
       <w:r>
@@ -1132,32 +1177,6 @@
         </w:rPr>
         <w:t>.</w:t>
       </w:r>
-      <w:r>
-        <w:rPr>
-          <w:rFonts w:ascii="Courier" w:hAnsi="Courier"/>
-        </w:rPr>
-        <w:t xml:space="preserve"> </w:t>
-      </w:r>
-    </w:p>
-    <w:p>
-      <w:pPr>
-        <w:rPr>
-          <w:rFonts w:ascii="Courier" w:hAnsi="Courier"/>
-        </w:rPr>
-      </w:pPr>
-      <w:r>
-        <w:rPr>
-          <w:rFonts w:ascii="Courier" w:hAnsi="Courier"/>
-        </w:rPr>
-        <w:br w:type="page"/>
-      </w:r>
-    </w:p>
-    <w:p>
-      <w:pPr>
-        <w:rPr>
-          <w:rFonts w:ascii="Courier" w:hAnsi="Courier"/>
-        </w:rPr>
-      </w:pPr>
     </w:p>
     <w:p>
       <w:pPr>
@@ -1232,15 +1251,6 @@
         </w:rPr>
         <w:t xml:space="preserve">226 </w:t>
       </w:r>
-      <w:r>
-        <w:rPr>
-          <w:rFonts w:ascii="Courier" w:hAnsi="Courier"/>
-          <w:b/>
-          <w:color w:val="D9D9D9" w:themeColor="background1" w:themeShade="D9"/>
-          <w:sz w:val="24"/>
-        </w:rPr>
-        <w:t>Person 2</w:t>
-      </w:r>
     </w:p>
     <w:p>
       <w:pPr>
@@ -1285,13 +1295,11 @@
       <w:pPr>
         <w:rPr>
           <w:rFonts w:ascii="Courier" w:hAnsi="Courier"/>
-          <w:highlight w:val="green"/>
-        </w:rPr>
-      </w:pPr>
-      <w:r>
-        <w:rPr>
-          <w:rFonts w:ascii="Courier" w:hAnsi="Courier"/>
-          <w:highlight w:val="green"/>
+        </w:rPr>
+      </w:pPr>
+      <w:r>
+        <w:rPr>
+          <w:rFonts w:ascii="Courier" w:hAnsi="Courier"/>
         </w:rPr>
         <w:t xml:space="preserve">For </w:t>
       </w:r>
@@ -1299,7 +1307,6 @@
       <w:r>
         <w:rPr>
           <w:rFonts w:ascii="Courier" w:hAnsi="Courier"/>
-          <w:highlight w:val="green"/>
         </w:rPr>
         <w:t>PreSumm</w:t>
       </w:r>
@@ -1307,7 +1314,6 @@
       <w:r>
         <w:rPr>
           <w:rFonts w:ascii="Courier" w:hAnsi="Courier"/>
-          <w:highlight w:val="green"/>
         </w:rPr>
         <w:t>, we first generated both extractive and abstractive summaries of the opinions in our dataset using the pretrained model. We then trained the model using our dataset and generated the summaries again and compared the results.</w:t>
       </w:r>
@@ -1321,7 +1327,6 @@
       <w:r>
         <w:rPr>
           <w:rFonts w:ascii="Courier" w:hAnsi="Courier"/>
-          <w:highlight w:val="green"/>
         </w:rPr>
         <w:t xml:space="preserve">For </w:t>
       </w:r>
@@ -1329,7 +1334,6 @@
       <w:r>
         <w:rPr>
           <w:rFonts w:ascii="Courier" w:hAnsi="Courier"/>
-          <w:highlight w:val="green"/>
         </w:rPr>
         <w:t>MathchSum</w:t>
       </w:r>
@@ -1337,7 +1341,6 @@
       <w:r>
         <w:rPr>
           <w:rFonts w:ascii="Courier" w:hAnsi="Courier"/>
-          <w:highlight w:val="green"/>
         </w:rPr>
         <w:t xml:space="preserve">, we generated extractive summaries using the BERT and </w:t>
       </w:r>
@@ -1345,7 +1348,6 @@
       <w:r>
         <w:rPr>
           <w:rFonts w:ascii="Courier" w:hAnsi="Courier"/>
-          <w:highlight w:val="green"/>
         </w:rPr>
         <w:t>RoBERTa</w:t>
       </w:r>
@@ -1353,7 +1355,6 @@
       <w:r>
         <w:rPr>
           <w:rFonts w:ascii="Courier" w:hAnsi="Courier"/>
-          <w:highlight w:val="green"/>
         </w:rPr>
         <w:t xml:space="preserve"> models and compared the two results.</w:t>
       </w:r>
@@ -1362,13 +1363,6 @@
       <w:pPr>
         <w:rPr>
           <w:rFonts w:ascii="Courier" w:hAnsi="Courier"/>
-        </w:rPr>
-      </w:pPr>
-    </w:p>
-    <w:p>
-      <w:pPr>
-        <w:rPr>
-          <w:rFonts w:ascii="Courier" w:hAnsi="Courier"/>
           <w:color w:val="BFBFBF" w:themeColor="background1" w:themeShade="BF"/>
         </w:rPr>
       </w:pPr>
@@ -1506,22 +1500,60 @@
       <w:pPr>
         <w:rPr>
           <w:rFonts w:ascii="Courier" w:hAnsi="Courier"/>
-        </w:rPr>
-      </w:pPr>
-    </w:p>
-    <w:p>
-      <w:pPr>
-        <w:rPr>
-          <w:rFonts w:ascii="Courier" w:hAnsi="Courier"/>
-          <w:color w:val="BFBFBF" w:themeColor="background1" w:themeShade="BF"/>
-        </w:rPr>
-      </w:pPr>
-      <w:r>
-        <w:rPr>
-          <w:rFonts w:ascii="Courier" w:hAnsi="Courier"/>
-          <w:color w:val="BFBFBF" w:themeColor="background1" w:themeShade="BF"/>
-        </w:rPr>
-        <w:t>Person 3</w:t>
+          <w:b/>
+          <w:color w:val="FF0000"/>
+          <w:sz w:val="28"/>
+        </w:rPr>
+      </w:pPr>
+      <w:proofErr w:type="spellStart"/>
+      <w:r>
+        <w:rPr>
+          <w:rFonts w:ascii="Courier" w:hAnsi="Courier"/>
+          <w:b/>
+          <w:color w:val="FF0000"/>
+          <w:sz w:val="28"/>
+        </w:rPr>
+        <w:t>Gufran</w:t>
+      </w:r>
+      <w:proofErr w:type="spellEnd"/>
+    </w:p>
+    <w:p>
+      <w:pPr>
+        <w:rPr>
+          <w:rFonts w:ascii="Courier" w:hAnsi="Courier"/>
+        </w:rPr>
+      </w:pPr>
+      <w:r>
+        <w:rPr>
+          <w:rFonts w:ascii="Courier" w:hAnsi="Courier"/>
+        </w:rPr>
+        <w:t xml:space="preserve">Hi, </w:t>
+      </w:r>
+      <w:r>
+        <w:rPr>
+          <w:rFonts w:ascii="Courier" w:hAnsi="Courier"/>
+        </w:rPr>
+        <w:t>this is</w:t>
+      </w:r>
+      <w:r>
+        <w:rPr>
+          <w:rFonts w:ascii="Courier" w:hAnsi="Courier"/>
+        </w:rPr>
+        <w:t xml:space="preserve"> </w:t>
+      </w:r>
+      <w:proofErr w:type="spellStart"/>
+      <w:r>
+        <w:rPr>
+          <w:rFonts w:ascii="Courier" w:hAnsi="Courier"/>
+        </w:rPr>
+        <w:t>Gufran</w:t>
+      </w:r>
+      <w:proofErr w:type="spellEnd"/>
+      <w:r>
+        <w:rPr>
+          <w:rFonts w:ascii="Courier" w:hAnsi="Courier"/>
+        </w:rPr>
+        <w:t>.</w:t>
       </w:r>
     </w:p>
     <w:p>
@@ -1540,27 +1572,13 @@
         <w:rPr>
           <w:rFonts w:ascii="Courier" w:hAnsi="Courier"/>
         </w:rPr>
-        <w:t xml:space="preserve"> we share an </w:t>
-      </w:r>
-      <w:proofErr w:type="gramStart"/>
-      <w:r>
-        <w:rPr>
-          <w:rFonts w:ascii="Courier" w:hAnsi="Courier"/>
-        </w:rPr>
-        <w:t>actua</w:t>
-      </w:r>
-      <w:r>
-        <w:rPr>
-          <w:rFonts w:ascii="Courier" w:hAnsi="Courier"/>
-        </w:rPr>
-        <w:t>l headnotes</w:t>
-      </w:r>
-      <w:proofErr w:type="gramEnd"/>
-      <w:r>
-        <w:rPr>
-          <w:rFonts w:ascii="Courier" w:hAnsi="Courier"/>
-        </w:rPr>
-        <w:t xml:space="preserve"> with the generated headnotes</w:t>
+        <w:t xml:space="preserve"> we share an actua</w:t>
+      </w:r>
+      <w:r>
+        <w:rPr>
+          <w:rFonts w:ascii="Courier" w:hAnsi="Courier"/>
+        </w:rPr>
+        <w:t>l headnotes with the generated headnotes</w:t>
       </w:r>
     </w:p>
     <w:p>
@@ -1599,43 +1617,7 @@
         <w:rPr>
           <w:rFonts w:ascii="Courier" w:hAnsi="Courier"/>
         </w:rPr>
-        <w:t>We see three segments that are related. The first is about the prevention</w:t>
-      </w:r>
-      <w:r>
-        <w:rPr>
-          <w:rFonts w:ascii="Courier" w:hAnsi="Courier"/>
-        </w:rPr>
-        <w:t xml:space="preserve"> </w:t>
-      </w:r>
-      <w:r>
-        <w:rPr>
-          <w:rFonts w:ascii="Courier" w:hAnsi="Courier"/>
-        </w:rPr>
-        <w:t xml:space="preserve">of the </w:t>
-      </w:r>
-      <w:r>
-        <w:rPr>
-          <w:rFonts w:ascii="Courier" w:hAnsi="Courier"/>
-        </w:rPr>
-        <w:t>defendant from working for all of pla</w:t>
-      </w:r>
-      <w:r>
-        <w:rPr>
-          <w:rFonts w:ascii="Courier" w:hAnsi="Courier"/>
-        </w:rPr>
-        <w:t>intiff's current or recent clients</w:t>
-      </w:r>
-      <w:r>
-        <w:rPr>
-          <w:rFonts w:ascii="Courier" w:hAnsi="Courier"/>
-        </w:rPr>
-        <w:t>, regardless of location</w:t>
-      </w:r>
-      <w:r>
-        <w:rPr>
-          <w:rFonts w:ascii="Courier" w:hAnsi="Courier"/>
-        </w:rPr>
-        <w:t xml:space="preserve">. </w:t>
+        <w:t xml:space="preserve">We see three segments that are related. The first is about the prevention of the defendant from working for all of plaintiff's current or recent clients, regardless of location. </w:t>
       </w:r>
       <w:r>
         <w:rPr>
@@ -1653,19 +1635,7 @@
         <w:rPr>
           <w:rFonts w:ascii="Courier" w:hAnsi="Courier"/>
         </w:rPr>
-        <w:t>scope. Lastly, it references the relatively small number of</w:t>
-      </w:r>
-      <w:r>
-        <w:rPr>
-          <w:rFonts w:ascii="Courier" w:hAnsi="Courier"/>
-        </w:rPr>
-        <w:t xml:space="preserve"> clients with whom defendant worked</w:t>
-      </w:r>
-      <w:r>
-        <w:rPr>
-          <w:rFonts w:ascii="Courier" w:hAnsi="Courier"/>
-        </w:rPr>
-        <w:t xml:space="preserve"> with.</w:t>
+        <w:t>scope. Lastly, it references the relatively small number of clients with whom defendant worked with.</w:t>
       </w:r>
     </w:p>
     <w:p>
@@ -1728,49 +1698,13 @@
         <w:rPr>
           <w:rFonts w:ascii="Courier" w:hAnsi="Courier"/>
         </w:rPr>
-        <w:t xml:space="preserve">the </w:t>
-      </w:r>
-      <w:r>
-        <w:rPr>
-          <w:rFonts w:ascii="Courier" w:hAnsi="Courier"/>
-        </w:rPr>
-        <w:t>trial court lacked jurisdiction to extend defendants period of probation</w:t>
-      </w:r>
-      <w:r>
-        <w:rPr>
-          <w:rFonts w:ascii="Courier" w:hAnsi="Courier"/>
-        </w:rPr>
-        <w:t xml:space="preserve"> verbatim.</w:t>
-      </w:r>
-      <w:r>
-        <w:rPr>
-          <w:rFonts w:ascii="Courier" w:hAnsi="Courier"/>
-        </w:rPr>
-        <w:t xml:space="preserve"> The second is referencing the arrest </w:t>
-      </w:r>
-      <w:r>
-        <w:rPr>
-          <w:rFonts w:ascii="Courier" w:hAnsi="Courier"/>
-        </w:rPr>
-        <w:t xml:space="preserve">judgment and </w:t>
-      </w:r>
-      <w:r>
-        <w:rPr>
-          <w:rFonts w:ascii="Courier" w:hAnsi="Courier"/>
-        </w:rPr>
-        <w:t xml:space="preserve">to vacate </w:t>
-      </w:r>
-      <w:r>
-        <w:rPr>
-          <w:rFonts w:ascii="Courier" w:hAnsi="Courier"/>
-        </w:rPr>
-        <w:t xml:space="preserve">the order modifying </w:t>
-      </w:r>
-      <w:r>
-        <w:rPr>
-          <w:rFonts w:ascii="Courier" w:hAnsi="Courier"/>
-        </w:rPr>
-        <w:t>p</w:t>
+        <w:t>the trial court lacked jurisdiction to extend defendants period of probation verbatim.</w:t>
+      </w:r>
+      <w:r>
+        <w:rPr>
+          <w:rFonts w:ascii="Courier" w:hAnsi="Courier"/>
+        </w:rPr>
+        <w:t xml:space="preserve"> The second is referencing the arrest judgment and to vacate the order modifying p</w:t>
       </w:r>
       <w:r>
         <w:rPr>
@@ -1965,6 +1899,7 @@
         <w:rPr>
           <w:rFonts w:ascii="Courier" w:hAnsi="Courier"/>
         </w:rPr>
+        <w:lastRenderedPageBreak/>
         <w:t xml:space="preserve">Due to </w:t>
       </w:r>
       <w:r>
@@ -2044,7 +1979,6 @@
         <w:rPr>
           <w:rFonts w:ascii="Courier" w:hAnsi="Courier"/>
         </w:rPr>
-        <w:lastRenderedPageBreak/>
         <w:t xml:space="preserve">With more training we may be able to produce better sentences for abstractive </w:t>
       </w:r>
       <w:r>
@@ -2088,16 +2022,7 @@
           <w:color w:val="D9D9D9" w:themeColor="background1" w:themeShade="D9"/>
           <w:sz w:val="24"/>
         </w:rPr>
-        <w:t>losing</w:t>
-      </w:r>
-      <w:r>
-        <w:rPr>
-          <w:rFonts w:ascii="Courier" w:hAnsi="Courier"/>
-          <w:b/>
-          <w:color w:val="D9D9D9" w:themeColor="background1" w:themeShade="D9"/>
-          <w:sz w:val="24"/>
-        </w:rPr>
-        <w:t xml:space="preserve"> (</w:t>
+        <w:t>losing (</w:t>
       </w:r>
       <w:r>
         <w:rPr>
@@ -2201,7 +2126,7 @@
 </file>
 
 <file path=word/endnotes.xml><?xml version="1.0" encoding="utf-8"?>
-<w:endnotes xmlns:wpc="http://schemas.microsoft.com/office/word/2010/wordprocessingCanvas" xmlns:cx="http://schemas.microsoft.com/office/drawing/2014/chartex" xmlns:cx1="http://schemas.microsoft.com/office/drawing/2015/9/8/chartex" xmlns:cx2="http://schemas.microsoft.com/office/drawing/2015/10/21/chartex" xmlns:cx3="http://schemas.microsoft.com/office/drawing/2016/5/9/chartex" xmlns:cx4="http://schemas.microsoft.com/office/drawing/2016/5/10/chartex" xmlns:cx5="http://schemas.microsoft.com/office/drawing/2016/5/11/chartex" xmlns:cx6="http://schemas.microsoft.com/office/drawing/2016/5/12/chartex" xmlns:cx7="http://schemas.microsoft.com/office/drawing/2016/5/13/chartex" xmlns:cx8="http://schemas.microsoft.com/office/drawing/2016/5/14/chartex" xmlns:mc="http://schemas.openxmlformats.org/markup-compatibility/2006" xmlns:aink="http://schemas.microsoft.com/office/drawing/2016/ink" xmlns:am3d="http://schemas.microsoft.com/office/drawing/2017/model3d" xmlns:o="urn:schemas-microsoft-com:office:office" xmlns:r="http://schemas.openxmlformats.org/officeDocument/2006/relationships" xmlns:m="http://schemas.openxmlformats.org/officeDocument/2006/math" xmlns:v="urn:schemas-microsoft-com:vml" xmlns:wp14="http://schemas.microsoft.com/office/word/2010/wordprocessingDrawing" xmlns:wp="http://schemas.openxmlformats.org/drawingml/2006/wordprocessingDrawing" xmlns:w10="urn:schemas-microsoft-com:office:word" xmlns:w="http://schemas.openxmlformats.org/wordprocessingml/2006/main" xmlns:w14="http://schemas.microsoft.com/office/word/2010/wordml" xmlns:w15="http://schemas.microsoft.com/office/word/2012/wordml" xmlns:w16cex="http://schemas.microsoft.com/office/word/2018/wordml/cex" xmlns:w16cid="http://schemas.microsoft.com/office/word/2016/wordml/cid" xmlns:w16="http://schemas.microsoft.com/office/word/2018/wordml" xmlns:w16se="http://schemas.microsoft.com/office/word/2015/wordml/symex" xmlns:wpg="http://schemas.microsoft.com/office/word/2010/wordprocessingGroup" xmlns:wpi="http://schemas.microsoft.com/office/word/2010/wordprocessingInk" xmlns:wne="http://schemas.microsoft.com/office/word/2006/wordml" xmlns:wps="http://schemas.microsoft.com/office/word/2010/wordprocessingShape" mc:Ignorable="w14 w15 w16se w16cid w16 w16cex wp14">
+<w:endnotes xmlns:wpc="http://schemas.microsoft.com/office/word/2010/wordprocessingCanvas" xmlns:mo="http://schemas.microsoft.com/office/mac/office/2008/main" xmlns:mc="http://schemas.openxmlformats.org/markup-compatibility/2006" xmlns:mv="urn:schemas-microsoft-com:mac:vml" xmlns:o="urn:schemas-microsoft-com:office:office" xmlns:r="http://schemas.openxmlformats.org/officeDocument/2006/relationships" xmlns:m="http://schemas.openxmlformats.org/officeDocument/2006/math" xmlns:v="urn:schemas-microsoft-com:vml" xmlns:wp14="http://schemas.microsoft.com/office/word/2010/wordprocessingDrawing" xmlns:wp="http://schemas.openxmlformats.org/drawingml/2006/wordprocessingDrawing" xmlns:w10="urn:schemas-microsoft-com:office:word" xmlns:w="http://schemas.openxmlformats.org/wordprocessingml/2006/main" xmlns:w14="http://schemas.microsoft.com/office/word/2010/wordml" xmlns:wpg="http://schemas.microsoft.com/office/word/2010/wordprocessingGroup" xmlns:wpi="http://schemas.microsoft.com/office/word/2010/wordprocessingInk" xmlns:wne="http://schemas.microsoft.com/office/word/2006/wordml" xmlns:wps="http://schemas.microsoft.com/office/word/2010/wordprocessingShape" mc:Ignorable="w14 wp14">
   <w:endnote w:type="separator" w:id="-1">
     <w:p>
       <w:pPr>
@@ -2226,7 +2151,7 @@
 </file>
 
 <file path=word/footnotes.xml><?xml version="1.0" encoding="utf-8"?>
-<w:footnotes xmlns:wpc="http://schemas.microsoft.com/office/word/2010/wordprocessingCanvas" xmlns:cx="http://schemas.microsoft.com/office/drawing/2014/chartex" xmlns:cx1="http://schemas.microsoft.com/office/drawing/2015/9/8/chartex" xmlns:cx2="http://schemas.microsoft.com/office/drawing/2015/10/21/chartex" xmlns:cx3="http://schemas.microsoft.com/office/drawing/2016/5/9/chartex" xmlns:cx4="http://schemas.microsoft.com/office/drawing/2016/5/10/chartex" xmlns:cx5="http://schemas.microsoft.com/office/drawing/2016/5/11/chartex" xmlns:cx6="http://schemas.microsoft.com/office/drawing/2016/5/12/chartex" xmlns:cx7="http://schemas.microsoft.com/office/drawing/2016/5/13/chartex" xmlns:cx8="http://schemas.microsoft.com/office/drawing/2016/5/14/chartex" xmlns:mc="http://schemas.openxmlformats.org/markup-compatibility/2006" xmlns:aink="http://schemas.microsoft.com/office/drawing/2016/ink" xmlns:am3d="http://schemas.microsoft.com/office/drawing/2017/model3d" xmlns:o="urn:schemas-microsoft-com:office:office" xmlns:r="http://schemas.openxmlformats.org/officeDocument/2006/relationships" xmlns:m="http://schemas.openxmlformats.org/officeDocument/2006/math" xmlns:v="urn:schemas-microsoft-com:vml" xmlns:wp14="http://schemas.microsoft.com/office/word/2010/wordprocessingDrawing" xmlns:wp="http://schemas.openxmlformats.org/drawingml/2006/wordprocessingDrawing" xmlns:w10="urn:schemas-microsoft-com:office:word" xmlns:w="http://schemas.openxmlformats.org/wordprocessingml/2006/main" xmlns:w14="http://schemas.microsoft.com/office/word/2010/wordml" xmlns:w15="http://schemas.microsoft.com/office/word/2012/wordml" xmlns:w16cex="http://schemas.microsoft.com/office/word/2018/wordml/cex" xmlns:w16cid="http://schemas.microsoft.com/office/word/2016/wordml/cid" xmlns:w16="http://schemas.microsoft.com/office/word/2018/wordml" xmlns:w16se="http://schemas.microsoft.com/office/word/2015/wordml/symex" xmlns:wpg="http://schemas.microsoft.com/office/word/2010/wordprocessingGroup" xmlns:wpi="http://schemas.microsoft.com/office/word/2010/wordprocessingInk" xmlns:wne="http://schemas.microsoft.com/office/word/2006/wordml" xmlns:wps="http://schemas.microsoft.com/office/word/2010/wordprocessingShape" mc:Ignorable="w14 w15 w16se w16cid w16 w16cex wp14">
+<w:footnotes xmlns:wpc="http://schemas.microsoft.com/office/word/2010/wordprocessingCanvas" xmlns:mo="http://schemas.microsoft.com/office/mac/office/2008/main" xmlns:mc="http://schemas.openxmlformats.org/markup-compatibility/2006" xmlns:mv="urn:schemas-microsoft-com:mac:vml" xmlns:o="urn:schemas-microsoft-com:office:office" xmlns:r="http://schemas.openxmlformats.org/officeDocument/2006/relationships" xmlns:m="http://schemas.openxmlformats.org/officeDocument/2006/math" xmlns:v="urn:schemas-microsoft-com:vml" xmlns:wp14="http://schemas.microsoft.com/office/word/2010/wordprocessingDrawing" xmlns:wp="http://schemas.openxmlformats.org/drawingml/2006/wordprocessingDrawing" xmlns:w10="urn:schemas-microsoft-com:office:word" xmlns:w="http://schemas.openxmlformats.org/wordprocessingml/2006/main" xmlns:w14="http://schemas.microsoft.com/office/word/2010/wordml" xmlns:wpg="http://schemas.microsoft.com/office/word/2010/wordprocessingGroup" xmlns:wpi="http://schemas.microsoft.com/office/word/2010/wordprocessingInk" xmlns:wne="http://schemas.microsoft.com/office/word/2006/wordml" xmlns:wps="http://schemas.microsoft.com/office/word/2010/wordprocessingShape" mc:Ignorable="w14 wp14">
   <w:footnote w:type="separator" w:id="-1">
     <w:p>
       <w:pPr>
@@ -2251,7 +2176,7 @@
 </file>
 
 <file path=word/styles.xml><?xml version="1.0" encoding="utf-8"?>
-<w:styles xmlns:mc="http://schemas.openxmlformats.org/markup-compatibility/2006" xmlns:r="http://schemas.openxmlformats.org/officeDocument/2006/relationships" xmlns:w="http://schemas.openxmlformats.org/wordprocessingml/2006/main" xmlns:w14="http://schemas.microsoft.com/office/word/2010/wordml" xmlns:w15="http://schemas.microsoft.com/office/word/2012/wordml" xmlns:w16cex="http://schemas.microsoft.com/office/word/2018/wordml/cex" xmlns:w16cid="http://schemas.microsoft.com/office/word/2016/wordml/cid" xmlns:w16="http://schemas.microsoft.com/office/word/2018/wordml" xmlns:w16se="http://schemas.microsoft.com/office/word/2015/wordml/symex" mc:Ignorable="w14 w15 w16se w16cid w16 w16cex">
+<w:styles xmlns:mc="http://schemas.openxmlformats.org/markup-compatibility/2006" xmlns:r="http://schemas.openxmlformats.org/officeDocument/2006/relationships" xmlns:w="http://schemas.openxmlformats.org/wordprocessingml/2006/main" xmlns:w14="http://schemas.microsoft.com/office/word/2010/wordml" mc:Ignorable="w14">
   <w:docDefaults>
     <w:rPrDefault>
       <w:rPr>
@@ -2267,374 +2192,484 @@
       </w:pPr>
     </w:pPrDefault>
   </w:docDefaults>
-  <w:latentStyles w:defLockedState="0" w:defUIPriority="99" w:defSemiHidden="0" w:defUnhideWhenUsed="0" w:defQFormat="0" w:count="376">
-    <w:lsdException w:name="Normal" w:uiPriority="0" w:qFormat="1"/>
-    <w:lsdException w:name="heading 1" w:uiPriority="9" w:qFormat="1"/>
-    <w:lsdException w:name="heading 2" w:semiHidden="1" w:uiPriority="9" w:unhideWhenUsed="1" w:qFormat="1"/>
-    <w:lsdException w:name="heading 3" w:semiHidden="1" w:uiPriority="9" w:unhideWhenUsed="1" w:qFormat="1"/>
-    <w:lsdException w:name="heading 4" w:semiHidden="1" w:uiPriority="9" w:unhideWhenUsed="1" w:qFormat="1"/>
-    <w:lsdException w:name="heading 5" w:semiHidden="1" w:uiPriority="9" w:unhideWhenUsed="1" w:qFormat="1"/>
-    <w:lsdException w:name="heading 6" w:semiHidden="1" w:uiPriority="9" w:unhideWhenUsed="1" w:qFormat="1"/>
-    <w:lsdException w:name="heading 7" w:semiHidden="1" w:uiPriority="9" w:unhideWhenUsed="1" w:qFormat="1"/>
-    <w:lsdException w:name="heading 8" w:semiHidden="1" w:uiPriority="9" w:unhideWhenUsed="1" w:qFormat="1"/>
-    <w:lsdException w:name="heading 9" w:semiHidden="1" w:uiPriority="9" w:unhideWhenUsed="1" w:qFormat="1"/>
-    <w:lsdException w:name="index 1" w:semiHidden="1" w:unhideWhenUsed="1"/>
-    <w:lsdException w:name="index 2" w:semiHidden="1" w:unhideWhenUsed="1"/>
-    <w:lsdException w:name="index 3" w:semiHidden="1" w:unhideWhenUsed="1"/>
-    <w:lsdException w:name="index 4" w:semiHidden="1" w:unhideWhenUsed="1"/>
-    <w:lsdException w:name="index 5" w:semiHidden="1" w:unhideWhenUsed="1"/>
-    <w:lsdException w:name="index 6" w:semiHidden="1" w:unhideWhenUsed="1"/>
-    <w:lsdException w:name="index 7" w:semiHidden="1" w:unhideWhenUsed="1"/>
-    <w:lsdException w:name="index 8" w:semiHidden="1" w:unhideWhenUsed="1"/>
-    <w:lsdException w:name="index 9" w:semiHidden="1" w:unhideWhenUsed="1"/>
-    <w:lsdException w:name="toc 1" w:semiHidden="1" w:uiPriority="39" w:unhideWhenUsed="1"/>
-    <w:lsdException w:name="toc 2" w:semiHidden="1" w:uiPriority="39" w:unhideWhenUsed="1"/>
-    <w:lsdException w:name="toc 3" w:semiHidden="1" w:uiPriority="39" w:unhideWhenUsed="1"/>
-    <w:lsdException w:name="toc 4" w:semiHidden="1" w:uiPriority="39" w:unhideWhenUsed="1"/>
-    <w:lsdException w:name="toc 5" w:semiHidden="1" w:uiPriority="39" w:unhideWhenUsed="1"/>
-    <w:lsdException w:name="toc 6" w:semiHidden="1" w:uiPriority="39" w:unhideWhenUsed="1"/>
-    <w:lsdException w:name="toc 7" w:semiHidden="1" w:uiPriority="39" w:unhideWhenUsed="1"/>
-    <w:lsdException w:name="toc 8" w:semiHidden="1" w:uiPriority="39" w:unhideWhenUsed="1"/>
-    <w:lsdException w:name="toc 9" w:semiHidden="1" w:uiPriority="39" w:unhideWhenUsed="1"/>
-    <w:lsdException w:name="Normal Indent" w:semiHidden="1" w:unhideWhenUsed="1"/>
-    <w:lsdException w:name="footnote text" w:semiHidden="1" w:unhideWhenUsed="1"/>
-    <w:lsdException w:name="annotation text" w:semiHidden="1" w:unhideWhenUsed="1"/>
-    <w:lsdException w:name="header" w:semiHidden="1" w:unhideWhenUsed="1"/>
-    <w:lsdException w:name="footer" w:semiHidden="1" w:unhideWhenUsed="1"/>
-    <w:lsdException w:name="index heading" w:semiHidden="1" w:unhideWhenUsed="1"/>
-    <w:lsdException w:name="caption" w:semiHidden="1" w:uiPriority="35" w:unhideWhenUsed="1" w:qFormat="1"/>
-    <w:lsdException w:name="table of figures" w:semiHidden="1" w:unhideWhenUsed="1"/>
-    <w:lsdException w:name="envelope address" w:semiHidden="1" w:unhideWhenUsed="1"/>
-    <w:lsdException w:name="envelope return" w:semiHidden="1" w:unhideWhenUsed="1"/>
-    <w:lsdException w:name="footnote reference" w:semiHidden="1" w:unhideWhenUsed="1"/>
-    <w:lsdException w:name="annotation reference" w:semiHidden="1" w:unhideWhenUsed="1"/>
-    <w:lsdException w:name="line number" w:semiHidden="1" w:unhideWhenUsed="1"/>
-    <w:lsdException w:name="page number" w:semiHidden="1" w:unhideWhenUsed="1"/>
-    <w:lsdException w:name="endnote reference" w:semiHidden="1" w:unhideWhenUsed="1"/>
-    <w:lsdException w:name="endnote text" w:semiHidden="1" w:unhideWhenUsed="1"/>
-    <w:lsdException w:name="table of authorities" w:semiHidden="1" w:unhideWhenUsed="1"/>
-    <w:lsdException w:name="macro" w:semiHidden="1" w:unhideWhenUsed="1"/>
-    <w:lsdException w:name="toa heading" w:semiHidden="1" w:unhideWhenUsed="1"/>
-    <w:lsdException w:name="List" w:semiHidden="1" w:unhideWhenUsed="1"/>
-    <w:lsdException w:name="List Bullet" w:semiHidden="1" w:unhideWhenUsed="1"/>
-    <w:lsdException w:name="List Number" w:semiHidden="1" w:unhideWhenUsed="1"/>
-    <w:lsdException w:name="List 2" w:semiHidden="1" w:unhideWhenUsed="1"/>
-    <w:lsdException w:name="List 3" w:semiHidden="1" w:unhideWhenUsed="1"/>
-    <w:lsdException w:name="List 4" w:semiHidden="1" w:unhideWhenUsed="1"/>
-    <w:lsdException w:name="List 5" w:semiHidden="1" w:unhideWhenUsed="1"/>
-    <w:lsdException w:name="List Bullet 2" w:semiHidden="1" w:unhideWhenUsed="1"/>
-    <w:lsdException w:name="List Bullet 3" w:semiHidden="1" w:unhideWhenUsed="1"/>
-    <w:lsdException w:name="List Bullet 4" w:semiHidden="1" w:unhideWhenUsed="1"/>
-    <w:lsdException w:name="List Bullet 5" w:semiHidden="1" w:unhideWhenUsed="1"/>
-    <w:lsdException w:name="List Number 2" w:semiHidden="1" w:unhideWhenUsed="1"/>
-    <w:lsdException w:name="List Number 3" w:semiHidden="1" w:unhideWhenUsed="1"/>
-    <w:lsdException w:name="List Number 4" w:semiHidden="1" w:unhideWhenUsed="1"/>
-    <w:lsdException w:name="List Number 5" w:semiHidden="1" w:unhideWhenUsed="1"/>
-    <w:lsdException w:name="Title" w:uiPriority="10" w:qFormat="1"/>
-    <w:lsdException w:name="Closing" w:semiHidden="1" w:unhideWhenUsed="1"/>
-    <w:lsdException w:name="Signature" w:semiHidden="1" w:unhideWhenUsed="1"/>
-    <w:lsdException w:name="Default Paragraph Font" w:semiHidden="1" w:uiPriority="1" w:unhideWhenUsed="1"/>
-    <w:lsdException w:name="Body Text" w:semiHidden="1" w:unhideWhenUsed="1"/>
-    <w:lsdException w:name="Body Text Indent" w:semiHidden="1" w:unhideWhenUsed="1"/>
-    <w:lsdException w:name="List Continue" w:semiHidden="1" w:unhideWhenUsed="1"/>
-    <w:lsdException w:name="List Continue 2" w:semiHidden="1" w:unhideWhenUsed="1"/>
-    <w:lsdException w:name="List Continue 3" w:semiHidden="1" w:unhideWhenUsed="1"/>
-    <w:lsdException w:name="List Continue 4" w:semiHidden="1" w:unhideWhenUsed="1"/>
-    <w:lsdException w:name="List Continue 5" w:semiHidden="1" w:unhideWhenUsed="1"/>
-    <w:lsdException w:name="Message Header" w:semiHidden="1" w:unhideWhenUsed="1"/>
-    <w:lsdException w:name="Subtitle" w:uiPriority="11" w:qFormat="1"/>
-    <w:lsdException w:name="Salutation" w:semiHidden="1" w:unhideWhenUsed="1"/>
-    <w:lsdException w:name="Date" w:semiHidden="1" w:unhideWhenUsed="1"/>
-    <w:lsdException w:name="Body Text First Indent" w:semiHidden="1" w:unhideWhenUsed="1"/>
-    <w:lsdException w:name="Body Text First Indent 2" w:semiHidden="1" w:unhideWhenUsed="1"/>
-    <w:lsdException w:name="Note Heading" w:semiHidden="1" w:unhideWhenUsed="1"/>
-    <w:lsdException w:name="Body Text 2" w:semiHidden="1" w:unhideWhenUsed="1"/>
-    <w:lsdException w:name="Body Text 3" w:semiHidden="1" w:unhideWhenUsed="1"/>
-    <w:lsdException w:name="Body Text Indent 2" w:semiHidden="1" w:unhideWhenUsed="1"/>
-    <w:lsdException w:name="Body Text Indent 3" w:semiHidden="1" w:unhideWhenUsed="1"/>
-    <w:lsdException w:name="Block Text" w:semiHidden="1" w:unhideWhenUsed="1"/>
-    <w:lsdException w:name="Hyperlink" w:semiHidden="1" w:unhideWhenUsed="1"/>
-    <w:lsdException w:name="FollowedHyperlink" w:semiHidden="1" w:unhideWhenUsed="1"/>
-    <w:lsdException w:name="Strong" w:uiPriority="22" w:qFormat="1"/>
-    <w:lsdException w:name="Emphasis" w:uiPriority="20" w:qFormat="1"/>
-    <w:lsdException w:name="Document Map" w:semiHidden="1" w:unhideWhenUsed="1"/>
-    <w:lsdException w:name="Plain Text" w:semiHidden="1" w:unhideWhenUsed="1"/>
-    <w:lsdException w:name="E-mail Signature" w:semiHidden="1" w:unhideWhenUsed="1"/>
-    <w:lsdException w:name="HTML Top of Form" w:semiHidden="1" w:unhideWhenUsed="1"/>
-    <w:lsdException w:name="HTML Bottom of Form" w:semiHidden="1" w:unhideWhenUsed="1"/>
-    <w:lsdException w:name="Normal (Web)" w:semiHidden="1" w:unhideWhenUsed="1"/>
-    <w:lsdException w:name="HTML Acronym" w:semiHidden="1" w:unhideWhenUsed="1"/>
-    <w:lsdException w:name="HTML Address" w:semiHidden="1" w:unhideWhenUsed="1"/>
-    <w:lsdException w:name="HTML Cite" w:semiHidden="1" w:unhideWhenUsed="1"/>
-    <w:lsdException w:name="HTML Code" w:semiHidden="1" w:unhideWhenUsed="1"/>
-    <w:lsdException w:name="HTML Definition" w:semiHidden="1" w:unhideWhenUsed="1"/>
-    <w:lsdException w:name="HTML Keyboard" w:semiHidden="1" w:unhideWhenUsed="1"/>
-    <w:lsdException w:name="HTML Preformatted" w:semiHidden="1" w:unhideWhenUsed="1"/>
-    <w:lsdException w:name="HTML Sample" w:semiHidden="1" w:unhideWhenUsed="1"/>
-    <w:lsdException w:name="HTML Typewriter" w:semiHidden="1" w:unhideWhenUsed="1"/>
-    <w:lsdException w:name="HTML Variable" w:semiHidden="1" w:unhideWhenUsed="1"/>
-    <w:lsdException w:name="Normal Table" w:semiHidden="1" w:unhideWhenUsed="1"/>
-    <w:lsdException w:name="annotation subject" w:semiHidden="1" w:unhideWhenUsed="1"/>
-    <w:lsdException w:name="No List" w:semiHidden="1" w:unhideWhenUsed="1"/>
-    <w:lsdException w:name="Outline List 1" w:semiHidden="1" w:unhideWhenUsed="1"/>
-    <w:lsdException w:name="Outline List 2" w:semiHidden="1" w:unhideWhenUsed="1"/>
-    <w:lsdException w:name="Outline List 3" w:semiHidden="1" w:unhideWhenUsed="1"/>
-    <w:lsdException w:name="Table Simple 1" w:semiHidden="1" w:unhideWhenUsed="1"/>
-    <w:lsdException w:name="Table Simple 2" w:semiHidden="1" w:unhideWhenUsed="1"/>
-    <w:lsdException w:name="Table Simple 3" w:semiHidden="1" w:unhideWhenUsed="1"/>
-    <w:lsdException w:name="Table Classic 1" w:semiHidden="1" w:unhideWhenUsed="1"/>
-    <w:lsdException w:name="Table Classic 2" w:semiHidden="1" w:unhideWhenUsed="1"/>
-    <w:lsdException w:name="Table Classic 3" w:semiHidden="1" w:unhideWhenUsed="1"/>
-    <w:lsdException w:name="Table Classic 4" w:semiHidden="1" w:unhideWhenUsed="1"/>
-    <w:lsdException w:name="Table Colorful 1" w:semiHidden="1" w:unhideWhenUsed="1"/>
-    <w:lsdException w:name="Table Colorful 2" w:semiHidden="1" w:unhideWhenUsed="1"/>
-    <w:lsdException w:name="Table Colorful 3" w:semiHidden="1" w:unhideWhenUsed="1"/>
-    <w:lsdException w:name="Table Columns 1" w:semiHidden="1" w:unhideWhenUsed="1"/>
-    <w:lsdException w:name="Table Columns 2" w:semiHidden="1" w:unhideWhenUsed="1"/>
-    <w:lsdException w:name="Table Columns 3" w:semiHidden="1" w:unhideWhenUsed="1"/>
-    <w:lsdException w:name="Table Columns 4" w:semiHidden="1" w:unhideWhenUsed="1"/>
-    <w:lsdException w:name="Table Columns 5" w:semiHidden="1" w:unhideWhenUsed="1"/>
-    <w:lsdException w:name="Table Grid 1" w:semiHidden="1" w:unhideWhenUsed="1"/>
-    <w:lsdException w:name="Table Grid 2" w:semiHidden="1" w:unhideWhenUsed="1"/>
-    <w:lsdException w:name="Table Grid 3" w:semiHidden="1" w:unhideWhenUsed="1"/>
-    <w:lsdException w:name="Table Grid 4" w:semiHidden="1" w:unhideWhenUsed="1"/>
-    <w:lsdException w:name="Table Grid 5" w:semiHidden="1" w:unhideWhenUsed="1"/>
-    <w:lsdException w:name="Table Grid 6" w:semiHidden="1" w:unhideWhenUsed="1"/>
-    <w:lsdException w:name="Table Grid 7" w:semiHidden="1" w:unhideWhenUsed="1"/>
-    <w:lsdException w:name="Table Grid 8" w:semiHidden="1" w:unhideWhenUsed="1"/>
-    <w:lsdException w:name="Table List 1" w:semiHidden="1" w:unhideWhenUsed="1"/>
-    <w:lsdException w:name="Table List 2" w:semiHidden="1" w:unhideWhenUsed="1"/>
-    <w:lsdException w:name="Table List 3" w:semiHidden="1" w:unhideWhenUsed="1"/>
-    <w:lsdException w:name="Table List 4" w:semiHidden="1" w:unhideWhenUsed="1"/>
-    <w:lsdException w:name="Table List 5" w:semiHidden="1" w:unhideWhenUsed="1"/>
-    <w:lsdException w:name="Table List 6" w:semiHidden="1" w:unhideWhenUsed="1"/>
-    <w:lsdException w:name="Table List 7" w:semiHidden="1" w:unhideWhenUsed="1"/>
-    <w:lsdException w:name="Table List 8" w:semiHidden="1" w:unhideWhenUsed="1"/>
-    <w:lsdException w:name="Table 3D effects 1" w:semiHidden="1" w:unhideWhenUsed="1"/>
-    <w:lsdException w:name="Table 3D effects 2" w:semiHidden="1" w:unhideWhenUsed="1"/>
-    <w:lsdException w:name="Table 3D effects 3" w:semiHidden="1" w:unhideWhenUsed="1"/>
-    <w:lsdException w:name="Table Contemporary" w:semiHidden="1" w:unhideWhenUsed="1"/>
-    <w:lsdException w:name="Table Elegant" w:semiHidden="1" w:unhideWhenUsed="1"/>
-    <w:lsdException w:name="Table Professional" w:semiHidden="1" w:unhideWhenUsed="1"/>
-    <w:lsdException w:name="Table Subtle 1" w:semiHidden="1" w:unhideWhenUsed="1"/>
-    <w:lsdException w:name="Table Subtle 2" w:semiHidden="1" w:unhideWhenUsed="1"/>
-    <w:lsdException w:name="Table Web 1" w:semiHidden="1" w:unhideWhenUsed="1"/>
-    <w:lsdException w:name="Table Web 2" w:semiHidden="1" w:unhideWhenUsed="1"/>
-    <w:lsdException w:name="Table Web 3" w:semiHidden="1" w:unhideWhenUsed="1"/>
-    <w:lsdException w:name="Balloon Text" w:semiHidden="1" w:unhideWhenUsed="1"/>
-    <w:lsdException w:name="Table Grid" w:uiPriority="59"/>
-    <w:lsdException w:name="Table Theme" w:semiHidden="1" w:unhideWhenUsed="1"/>
-    <w:lsdException w:name="Placeholder Text" w:semiHidden="1"/>
-    <w:lsdException w:name="No Spacing" w:uiPriority="1" w:qFormat="1"/>
-    <w:lsdException w:name="Light Shading" w:uiPriority="60"/>
-    <w:lsdException w:name="Light List" w:uiPriority="61"/>
-    <w:lsdException w:name="Light Grid" w:uiPriority="62"/>
-    <w:lsdException w:name="Medium Shading 1" w:uiPriority="63"/>
-    <w:lsdException w:name="Medium Shading 2" w:uiPriority="64"/>
-    <w:lsdException w:name="Medium List 1" w:uiPriority="65"/>
-    <w:lsdException w:name="Medium List 2" w:uiPriority="66"/>
-    <w:lsdException w:name="Medium Grid 1" w:uiPriority="67"/>
-    <w:lsdException w:name="Medium Grid 2" w:uiPriority="68"/>
-    <w:lsdException w:name="Medium Grid 3" w:uiPriority="69"/>
-    <w:lsdException w:name="Dark List" w:uiPriority="70"/>
-    <w:lsdException w:name="Colorful Shading" w:uiPriority="71"/>
-    <w:lsdException w:name="Colorful List" w:uiPriority="72"/>
-    <w:lsdException w:name="Colorful Grid" w:uiPriority="73"/>
-    <w:lsdException w:name="Light Shading Accent 1" w:uiPriority="60"/>
-    <w:lsdException w:name="Light List Accent 1" w:uiPriority="61"/>
-    <w:lsdException w:name="Light Grid Accent 1" w:uiPriority="62"/>
-    <w:lsdException w:name="Medium Shading 1 Accent 1" w:uiPriority="63"/>
-    <w:lsdException w:name="Medium Shading 2 Accent 1" w:uiPriority="64"/>
-    <w:lsdException w:name="Medium List 1 Accent 1" w:uiPriority="65"/>
-    <w:lsdException w:name="Revision" w:semiHidden="1"/>
-    <w:lsdException w:name="List Paragraph" w:uiPriority="34" w:qFormat="1"/>
-    <w:lsdException w:name="Quote" w:uiPriority="29" w:qFormat="1"/>
-    <w:lsdException w:name="Intense Quote" w:uiPriority="30" w:qFormat="1"/>
-    <w:lsdException w:name="Medium List 2 Accent 1" w:uiPriority="66"/>
-    <w:lsdException w:name="Medium Grid 1 Accent 1" w:uiPriority="67"/>
-    <w:lsdException w:name="Medium Grid 2 Accent 1" w:uiPriority="68"/>
-    <w:lsdException w:name="Medium Grid 3 Accent 1" w:uiPriority="69"/>
-    <w:lsdException w:name="Dark List Accent 1" w:uiPriority="70"/>
-    <w:lsdException w:name="Colorful Shading Accent 1" w:uiPriority="71"/>
-    <w:lsdException w:name="Colorful List Accent 1" w:uiPriority="72"/>
-    <w:lsdException w:name="Colorful Grid Accent 1" w:uiPriority="73"/>
-    <w:lsdException w:name="Light Shading Accent 2" w:uiPriority="60"/>
-    <w:lsdException w:name="Light List Accent 2" w:uiPriority="61"/>
-    <w:lsdException w:name="Light Grid Accent 2" w:uiPriority="62"/>
-    <w:lsdException w:name="Medium Shading 1 Accent 2" w:uiPriority="63"/>
-    <w:lsdException w:name="Medium Shading 2 Accent 2" w:uiPriority="64"/>
-    <w:lsdException w:name="Medium List 1 Accent 2" w:uiPriority="65"/>
-    <w:lsdException w:name="Medium List 2 Accent 2" w:uiPriority="66"/>
-    <w:lsdException w:name="Medium Grid 1 Accent 2" w:uiPriority="67"/>
-    <w:lsdException w:name="Medium Grid 2 Accent 2" w:uiPriority="68"/>
-    <w:lsdException w:name="Medium Grid 3 Accent 2" w:uiPriority="69"/>
-    <w:lsdException w:name="Dark List Accent 2" w:uiPriority="70"/>
-    <w:lsdException w:name="Colorful Shading Accent 2" w:uiPriority="71"/>
-    <w:lsdException w:name="Colorful List Accent 2" w:uiPriority="72"/>
-    <w:lsdException w:name="Colorful Grid Accent 2" w:uiPriority="73"/>
-    <w:lsdException w:name="Light Shading Accent 3" w:uiPriority="60"/>
-    <w:lsdException w:name="Light List Accent 3" w:uiPriority="61"/>
-    <w:lsdException w:name="Light Grid Accent 3" w:uiPriority="62"/>
-    <w:lsdException w:name="Medium Shading 1 Accent 3" w:uiPriority="63"/>
-    <w:lsdException w:name="Medium Shading 2 Accent 3" w:uiPriority="64"/>
-    <w:lsdException w:name="Medium List 1 Accent 3" w:uiPriority="65"/>
-    <w:lsdException w:name="Medium List 2 Accent 3" w:uiPriority="66"/>
-    <w:lsdException w:name="Medium Grid 1 Accent 3" w:uiPriority="67"/>
-    <w:lsdException w:name="Medium Grid 2 Accent 3" w:uiPriority="68"/>
-    <w:lsdException w:name="Medium Grid 3 Accent 3" w:uiPriority="69"/>
-    <w:lsdException w:name="Dark List Accent 3" w:uiPriority="70"/>
-    <w:lsdException w:name="Colorful Shading Accent 3" w:uiPriority="71"/>
-    <w:lsdException w:name="Colorful List Accent 3" w:uiPriority="72"/>
-    <w:lsdException w:name="Colorful Grid Accent 3" w:uiPriority="73"/>
-    <w:lsdException w:name="Light Shading Accent 4" w:uiPriority="60"/>
-    <w:lsdException w:name="Light List Accent 4" w:uiPriority="61"/>
-    <w:lsdException w:name="Light Grid Accent 4" w:uiPriority="62"/>
-    <w:lsdException w:name="Medium Shading 1 Accent 4" w:uiPriority="63"/>
-    <w:lsdException w:name="Medium Shading 2 Accent 4" w:uiPriority="64"/>
-    <w:lsdException w:name="Medium List 1 Accent 4" w:uiPriority="65"/>
-    <w:lsdException w:name="Medium List 2 Accent 4" w:uiPriority="66"/>
-    <w:lsdException w:name="Medium Grid 1 Accent 4" w:uiPriority="67"/>
-    <w:lsdException w:name="Medium Grid 2 Accent 4" w:uiPriority="68"/>
-    <w:lsdException w:name="Medium Grid 3 Accent 4" w:uiPriority="69"/>
-    <w:lsdException w:name="Dark List Accent 4" w:uiPriority="70"/>
-    <w:lsdException w:name="Colorful Shading Accent 4" w:uiPriority="71"/>
-    <w:lsdException w:name="Colorful List Accent 4" w:uiPriority="72"/>
-    <w:lsdException w:name="Colorful Grid Accent 4" w:uiPriority="73"/>
-    <w:lsdException w:name="Light Shading Accent 5" w:uiPriority="60"/>
-    <w:lsdException w:name="Light List Accent 5" w:uiPriority="61"/>
-    <w:lsdException w:name="Light Grid Accent 5" w:uiPriority="62"/>
-    <w:lsdException w:name="Medium Shading 1 Accent 5" w:uiPriority="63"/>
-    <w:lsdException w:name="Medium Shading 2 Accent 5" w:uiPriority="64"/>
-    <w:lsdException w:name="Medium List 1 Accent 5" w:uiPriority="65"/>
-    <w:lsdException w:name="Medium List 2 Accent 5" w:uiPriority="66"/>
-    <w:lsdException w:name="Medium Grid 1 Accent 5" w:uiPriority="67"/>
-    <w:lsdException w:name="Medium Grid 2 Accent 5" w:uiPriority="68"/>
-    <w:lsdException w:name="Medium Grid 3 Accent 5" w:uiPriority="69"/>
-    <w:lsdException w:name="Dark List Accent 5" w:uiPriority="70"/>
-    <w:lsdException w:name="Colorful Shading Accent 5" w:uiPriority="71"/>
-    <w:lsdException w:name="Colorful List Accent 5" w:uiPriority="72"/>
-    <w:lsdException w:name="Colorful Grid Accent 5" w:uiPriority="73"/>
-    <w:lsdException w:name="Light Shading Accent 6" w:uiPriority="60"/>
-    <w:lsdException w:name="Light List Accent 6" w:uiPriority="61"/>
-    <w:lsdException w:name="Light Grid Accent 6" w:uiPriority="62"/>
-    <w:lsdException w:name="Medium Shading 1 Accent 6" w:uiPriority="63"/>
-    <w:lsdException w:name="Medium Shading 2 Accent 6" w:uiPriority="64"/>
-    <w:lsdException w:name="Medium List 1 Accent 6" w:uiPriority="65"/>
-    <w:lsdException w:name="Medium List 2 Accent 6" w:uiPriority="66"/>
-    <w:lsdException w:name="Medium Grid 1 Accent 6" w:uiPriority="67"/>
-    <w:lsdException w:name="Medium Grid 2 Accent 6" w:uiPriority="68"/>
-    <w:lsdException w:name="Medium Grid 3 Accent 6" w:uiPriority="69"/>
-    <w:lsdException w:name="Dark List Accent 6" w:uiPriority="70"/>
-    <w:lsdException w:name="Colorful Shading Accent 6" w:uiPriority="71"/>
-    <w:lsdException w:name="Colorful List Accent 6" w:uiPriority="72"/>
-    <w:lsdException w:name="Colorful Grid Accent 6" w:uiPriority="73"/>
-    <w:lsdException w:name="Subtle Emphasis" w:uiPriority="19" w:qFormat="1"/>
-    <w:lsdException w:name="Intense Emphasis" w:uiPriority="21" w:qFormat="1"/>
-    <w:lsdException w:name="Subtle Reference" w:uiPriority="31" w:qFormat="1"/>
-    <w:lsdException w:name="Intense Reference" w:uiPriority="32" w:qFormat="1"/>
-    <w:lsdException w:name="Book Title" w:uiPriority="33" w:qFormat="1"/>
-    <w:lsdException w:name="Bibliography" w:semiHidden="1" w:uiPriority="37" w:unhideWhenUsed="1"/>
-    <w:lsdException w:name="TOC Heading" w:semiHidden="1" w:uiPriority="39" w:unhideWhenUsed="1" w:qFormat="1"/>
-    <w:lsdException w:name="Grid Table 4" w:uiPriority="49"/>
-    <w:lsdException w:name="Grid Table 5 Dark" w:uiPriority="50"/>
-    <w:lsdException w:name="Grid Table 6 Colorful" w:uiPriority="51"/>
-    <w:lsdException w:name="Grid Table 7 Colorful" w:uiPriority="52"/>
-    <w:lsdException w:name="Grid Table 1 Light Accent 1" w:uiPriority="46"/>
-    <w:lsdException w:name="Grid Table 2 Accent 1" w:uiPriority="47"/>
-    <w:lsdException w:name="Grid Table 3 Accent 1" w:uiPriority="48"/>
-    <w:lsdException w:name="Grid Table 4 Accent 1" w:uiPriority="49"/>
-    <w:lsdException w:name="Grid Table 5 Dark Accent 1" w:uiPriority="50"/>
-    <w:lsdException w:name="Grid Table 6 Colorful Accent 1" w:uiPriority="51"/>
-    <w:lsdException w:name="Grid Table 7 Colorful Accent 1" w:uiPriority="52"/>
-    <w:lsdException w:name="Grid Table 1 Light Accent 2" w:uiPriority="46"/>
-    <w:lsdException w:name="Grid Table 2 Accent 2" w:uiPriority="47"/>
-    <w:lsdException w:name="Grid Table 3 Accent 2" w:uiPriority="48"/>
-    <w:lsdException w:name="Grid Table 4 Accent 2" w:uiPriority="49"/>
-    <w:lsdException w:name="Grid Table 5 Dark Accent 2" w:uiPriority="50"/>
-    <w:lsdException w:name="Grid Table 6 Colorful Accent 2" w:uiPriority="51"/>
-    <w:lsdException w:name="Grid Table 7 Colorful Accent 2" w:uiPriority="52"/>
-    <w:lsdException w:name="Grid Table 1 Light Accent 3" w:uiPriority="46"/>
-    <w:lsdException w:name="Grid Table 2 Accent 3" w:uiPriority="47"/>
-    <w:lsdException w:name="Grid Table 3 Accent 3" w:uiPriority="48"/>
-    <w:lsdException w:name="Grid Table 4 Accent 3" w:uiPriority="49"/>
-    <w:lsdException w:name="Grid Table 5 Dark Accent 3" w:uiPriority="50"/>
-    <w:lsdException w:name="Grid Table 6 Colorful Accent 3" w:uiPriority="51"/>
-    <w:lsdException w:name="Grid Table 7 Colorful Accent 3" w:uiPriority="52"/>
-    <w:lsdException w:name="Grid Table 1 Light Accent 4" w:uiPriority="46"/>
-    <w:lsdException w:name="Grid Table 2 Accent 4" w:uiPriority="47"/>
-    <w:lsdException w:name="Grid Table 3 Accent 4" w:uiPriority="48"/>
-    <w:lsdException w:name="Grid Table 4 Accent 4" w:uiPriority="49"/>
-    <w:lsdException w:name="Grid Table 5 Dark Accent 4" w:uiPriority="50"/>
-    <w:lsdException w:name="Grid Table 6 Colorful Accent 4" w:uiPriority="51"/>
-    <w:lsdException w:name="Grid Table 7 Colorful Accent 4" w:uiPriority="52"/>
-    <w:lsdException w:name="Grid Table 1 Light Accent 5" w:uiPriority="46"/>
-    <w:lsdException w:name="Grid Table 2 Accent 5" w:uiPriority="47"/>
-    <w:lsdException w:name="Grid Table 3 Accent 5" w:uiPriority="48"/>
-    <w:lsdException w:name="Grid Table 4 Accent 5" w:uiPriority="49"/>
-    <w:lsdException w:name="Grid Table 5 Dark Accent 5" w:uiPriority="50"/>
-    <w:lsdException w:name="Grid Table 6 Colorful Accent 5" w:uiPriority="51"/>
-    <w:lsdException w:name="Grid Table 7 Colorful Accent 5" w:uiPriority="52"/>
-    <w:lsdException w:name="Grid Table 1 Light Accent 6" w:uiPriority="46"/>
-    <w:lsdException w:name="Grid Table 2 Accent 6" w:uiPriority="47"/>
-    <w:lsdException w:name="Grid Table 3 Accent 6" w:uiPriority="48"/>
-    <w:lsdException w:name="Grid Table 4 Accent 6" w:uiPriority="49"/>
-    <w:lsdException w:name="Grid Table 5 Dark Accent 6" w:uiPriority="50"/>
-    <w:lsdException w:name="Grid Table 6 Colorful Accent 6" w:uiPriority="51"/>
-    <w:lsdException w:name="Grid Table 7 Colorful Accent 6" w:uiPriority="52"/>
-    <w:lsdException w:name="List Table 1 Light" w:uiPriority="46"/>
-    <w:lsdException w:name="List Table 2" w:uiPriority="47"/>
-    <w:lsdException w:name="List Table 3" w:uiPriority="48"/>
-    <w:lsdException w:name="List Table 4" w:uiPriority="49"/>
-    <w:lsdException w:name="List Table 5 Dark" w:uiPriority="50"/>
-    <w:lsdException w:name="List Table 6 Colorful" w:uiPriority="51"/>
-    <w:lsdException w:name="List Table 7 Colorful" w:uiPriority="52"/>
-    <w:lsdException w:name="List Table 1 Light Accent 1" w:uiPriority="46"/>
-    <w:lsdException w:name="List Table 2 Accent 1" w:uiPriority="47"/>
-    <w:lsdException w:name="List Table 3 Accent 1" w:uiPriority="48"/>
-    <w:lsdException w:name="List Table 4 Accent 1" w:uiPriority="49"/>
-    <w:lsdException w:name="List Table 5 Dark Accent 1" w:uiPriority="50"/>
-    <w:lsdException w:name="List Table 6 Colorful Accent 1" w:uiPriority="51"/>
-    <w:lsdException w:name="List Table 7 Colorful Accent 1" w:uiPriority="52"/>
-    <w:lsdException w:name="List Table 1 Light Accent 2" w:uiPriority="46"/>
-    <w:lsdException w:name="List Table 2 Accent 2" w:uiPriority="47"/>
-    <w:lsdException w:name="List Table 3 Accent 2" w:uiPriority="48"/>
-    <w:lsdException w:name="List Table 4 Accent 2" w:uiPriority="49"/>
-    <w:lsdException w:name="List Table 5 Dark Accent 2" w:uiPriority="50"/>
-    <w:lsdException w:name="List Table 6 Colorful Accent 2" w:uiPriority="51"/>
-    <w:lsdException w:name="List Table 7 Colorful Accent 2" w:uiPriority="52"/>
-    <w:lsdException w:name="List Table 1 Light Accent 3" w:uiPriority="46"/>
-    <w:lsdException w:name="List Table 2 Accent 3" w:uiPriority="47"/>
-    <w:lsdException w:name="List Table 3 Accent 3" w:uiPriority="48"/>
-    <w:lsdException w:name="List Table 4 Accent 3" w:uiPriority="49"/>
-    <w:lsdException w:name="List Table 5 Dark Accent 3" w:uiPriority="50"/>
-    <w:lsdException w:name="List Table 6 Colorful Accent 3" w:uiPriority="51"/>
-    <w:lsdException w:name="List Table 7 Colorful Accent 3" w:uiPriority="52"/>
-    <w:lsdException w:name="List Table 1 Light Accent 4" w:uiPriority="46"/>
-    <w:lsdException w:name="List Table 2 Accent 4" w:uiPriority="47"/>
-    <w:lsdException w:name="List Table 3 Accent 4" w:uiPriority="48"/>
-    <w:lsdException w:name="List Table 4 Accent 4" w:uiPriority="49"/>
-    <w:lsdException w:name="List Table 5 Dark Accent 4" w:uiPriority="50"/>
-    <w:lsdException w:name="List Table 6 Colorful Accent 4" w:uiPriority="51"/>
-    <w:lsdException w:name="List Table 7 Colorful Accent 4" w:uiPriority="52"/>
-    <w:lsdException w:name="List Table 1 Light Accent 5" w:uiPriority="46"/>
-    <w:lsdException w:name="List Table 2 Accent 5" w:uiPriority="47"/>
-    <w:lsdException w:name="List Table 3 Accent 5" w:uiPriority="48"/>
-    <w:lsdException w:name="List Table 4 Accent 5" w:uiPriority="49"/>
-    <w:lsdException w:name="List Table 5 Dark Accent 5" w:uiPriority="50"/>
-    <w:lsdException w:name="List Table 6 Colorful Accent 5" w:uiPriority="51"/>
-    <w:lsdException w:name="List Table 7 Colorful Accent 5" w:uiPriority="52"/>
-    <w:lsdException w:name="List Table 1 Light Accent 6" w:uiPriority="46"/>
-    <w:lsdException w:name="List Table 2 Accent 6" w:uiPriority="47"/>
-    <w:lsdException w:name="List Table 3 Accent 6" w:uiPriority="48"/>
-    <w:lsdException w:name="List Table 4 Accent 6" w:uiPriority="49"/>
-    <w:lsdException w:name="List Table 5 Dark Accent 6" w:uiPriority="50"/>
-    <w:lsdException w:name="List Table 6 Colorful Accent 6" w:uiPriority="51"/>
-    <w:lsdException w:name="List Table 7 Colorful Accent 6" w:uiPriority="52"/>
-    <w:lsdException w:name="Mention" w:semiHidden="1" w:unhideWhenUsed="1"/>
-    <w:lsdException w:name="Smart Hyperlink" w:semiHidden="1" w:unhideWhenUsed="1"/>
-    <w:lsdException w:name="Hashtag" w:semiHidden="1" w:unhideWhenUsed="1"/>
-    <w:lsdException w:name="Unresolved Mention" w:semiHidden="1" w:unhideWhenUsed="1"/>
-    <w:lsdException w:name="Smart Link" w:semiHidden="1" w:unhideWhenUsed="1"/>
+  <w:latentStyles w:defLockedState="0" w:defUIPriority="99" w:defSemiHidden="1" w:defUnhideWhenUsed="1" w:defQFormat="0" w:count="276">
+    <w:lsdException w:name="Normal" w:semiHidden="0" w:uiPriority="0" w:unhideWhenUsed="0" w:qFormat="1"/>
+    <w:lsdException w:name="heading 1" w:semiHidden="0" w:uiPriority="9" w:unhideWhenUsed="0" w:qFormat="1"/>
+    <w:lsdException w:name="heading 2" w:uiPriority="9" w:qFormat="1"/>
+    <w:lsdException w:name="heading 3" w:uiPriority="9" w:qFormat="1"/>
+    <w:lsdException w:name="heading 4" w:uiPriority="9" w:qFormat="1"/>
+    <w:lsdException w:name="heading 5" w:uiPriority="9" w:qFormat="1"/>
+    <w:lsdException w:name="heading 6" w:uiPriority="9" w:qFormat="1"/>
+    <w:lsdException w:name="heading 7" w:uiPriority="9" w:qFormat="1"/>
+    <w:lsdException w:name="heading 8" w:uiPriority="9" w:qFormat="1"/>
+    <w:lsdException w:name="heading 9" w:uiPriority="9" w:qFormat="1"/>
+    <w:lsdException w:name="toc 1" w:uiPriority="39"/>
+    <w:lsdException w:name="toc 2" w:uiPriority="39"/>
+    <w:lsdException w:name="toc 3" w:uiPriority="39"/>
+    <w:lsdException w:name="toc 4" w:uiPriority="39"/>
+    <w:lsdException w:name="toc 5" w:uiPriority="39"/>
+    <w:lsdException w:name="toc 6" w:uiPriority="39"/>
+    <w:lsdException w:name="toc 7" w:uiPriority="39"/>
+    <w:lsdException w:name="toc 8" w:uiPriority="39"/>
+    <w:lsdException w:name="toc 9" w:uiPriority="39"/>
+    <w:lsdException w:name="caption" w:uiPriority="35" w:qFormat="1"/>
+    <w:lsdException w:name="Title" w:semiHidden="0" w:uiPriority="10" w:unhideWhenUsed="0" w:qFormat="1"/>
+    <w:lsdException w:name="Default Paragraph Font" w:uiPriority="1"/>
+    <w:lsdException w:name="Subtitle" w:semiHidden="0" w:uiPriority="11" w:unhideWhenUsed="0" w:qFormat="1"/>
+    <w:lsdException w:name="Strong" w:semiHidden="0" w:uiPriority="22" w:unhideWhenUsed="0" w:qFormat="1"/>
+    <w:lsdException w:name="Emphasis" w:semiHidden="0" w:uiPriority="20" w:unhideWhenUsed="0" w:qFormat="1"/>
+    <w:lsdException w:name="Table Grid" w:semiHidden="0" w:uiPriority="59" w:unhideWhenUsed="0"/>
+    <w:lsdException w:name="Note Level 1" w:semiHidden="0" w:unhideWhenUsed="0"/>
+    <w:lsdException w:name="Note Level 2" w:semiHidden="0" w:unhideWhenUsed="0"/>
+    <w:lsdException w:name="Note Level 3" w:semiHidden="0" w:unhideWhenUsed="0"/>
+    <w:lsdException w:name="Note Level 4" w:semiHidden="0" w:unhideWhenUsed="0"/>
+    <w:lsdException w:name="Note Level 5" w:semiHidden="0" w:unhideWhenUsed="0"/>
+    <w:lsdException w:name="Note Level 6" w:semiHidden="0" w:unhideWhenUsed="0"/>
+    <w:lsdException w:name="Note Level 7" w:semiHidden="0" w:unhideWhenUsed="0"/>
+    <w:lsdException w:name="Note Level 8" w:semiHidden="0" w:unhideWhenUsed="0"/>
+    <w:lsdException w:name="Note Level 9" w:semiHidden="0" w:unhideWhenUsed="0"/>
+    <w:lsdException w:name="Placeholder Text" w:unhideWhenUsed="0"/>
+    <w:lsdException w:name="No Spacing" w:semiHidden="0" w:uiPriority="1" w:unhideWhenUsed="0" w:qFormat="1"/>
+    <w:lsdException w:name="Light Shading" w:semiHidden="0" w:uiPriority="60" w:unhideWhenUsed="0"/>
+    <w:lsdException w:name="Light List" w:semiHidden="0" w:uiPriority="61" w:unhideWhenUsed="0"/>
+    <w:lsdException w:name="Light Grid" w:semiHidden="0" w:uiPriority="62" w:unhideWhenUsed="0"/>
+    <w:lsdException w:name="Medium Shading 1" w:semiHidden="0" w:uiPriority="63" w:unhideWhenUsed="0"/>
+    <w:lsdException w:name="Medium Shading 2" w:semiHidden="0" w:uiPriority="64" w:unhideWhenUsed="0"/>
+    <w:lsdException w:name="Medium List 1" w:semiHidden="0" w:uiPriority="65" w:unhideWhenUsed="0"/>
+    <w:lsdException w:name="Medium List 2" w:semiHidden="0" w:uiPriority="66" w:unhideWhenUsed="0"/>
+    <w:lsdException w:name="Medium Grid 1" w:semiHidden="0" w:uiPriority="67" w:unhideWhenUsed="0"/>
+    <w:lsdException w:name="Medium Grid 2" w:semiHidden="0" w:uiPriority="68" w:unhideWhenUsed="0"/>
+    <w:lsdException w:name="Medium Grid 3" w:semiHidden="0" w:uiPriority="69" w:unhideWhenUsed="0"/>
+    <w:lsdException w:name="Dark List" w:semiHidden="0" w:uiPriority="70" w:unhideWhenUsed="0"/>
+    <w:lsdException w:name="Colorful Shading" w:semiHidden="0" w:uiPriority="71" w:unhideWhenUsed="0"/>
+    <w:lsdException w:name="Colorful List" w:semiHidden="0" w:uiPriority="72" w:unhideWhenUsed="0"/>
+    <w:lsdException w:name="Colorful Grid" w:semiHidden="0" w:uiPriority="73" w:unhideWhenUsed="0"/>
+    <w:lsdException w:name="Light Shading Accent 1" w:semiHidden="0" w:uiPriority="60" w:unhideWhenUsed="0"/>
+    <w:lsdException w:name="Light List Accent 1" w:semiHidden="0" w:uiPriority="61" w:unhideWhenUsed="0"/>
+    <w:lsdException w:name="Light Grid Accent 1" w:semiHidden="0" w:uiPriority="62" w:unhideWhenUsed="0"/>
+    <w:lsdException w:name="Medium Shading 1 Accent 1" w:semiHidden="0" w:uiPriority="63" w:unhideWhenUsed="0"/>
+    <w:lsdException w:name="Medium Shading 2 Accent 1" w:semiHidden="0" w:uiPriority="64" w:unhideWhenUsed="0"/>
+    <w:lsdException w:name="Medium List 1 Accent 1" w:semiHidden="0" w:uiPriority="65" w:unhideWhenUsed="0"/>
+    <w:lsdException w:name="Revision" w:unhideWhenUsed="0"/>
+    <w:lsdException w:name="List Paragraph" w:semiHidden="0" w:uiPriority="34" w:unhideWhenUsed="0" w:qFormat="1"/>
+    <w:lsdException w:name="Quote" w:semiHidden="0" w:uiPriority="29" w:unhideWhenUsed="0" w:qFormat="1"/>
+    <w:lsdException w:name="Intense Quote" w:semiHidden="0" w:uiPriority="30" w:unhideWhenUsed="0" w:qFormat="1"/>
+    <w:lsdException w:name="Medium List 2 Accent 1" w:semiHidden="0" w:uiPriority="66" w:unhideWhenUsed="0"/>
+    <w:lsdException w:name="Medium Grid 1 Accent 1" w:semiHidden="0" w:uiPriority="67" w:unhideWhenUsed="0"/>
+    <w:lsdException w:name="Medium Grid 2 Accent 1" w:semiHidden="0" w:uiPriority="68" w:unhideWhenUsed="0"/>
+    <w:lsdException w:name="Medium Grid 3 Accent 1" w:semiHidden="0" w:uiPriority="69" w:unhideWhenUsed="0"/>
+    <w:lsdException w:name="Dark List Accent 1" w:semiHidden="0" w:uiPriority="70" w:unhideWhenUsed="0"/>
+    <w:lsdException w:name="Colorful Shading Accent 1" w:semiHidden="0" w:uiPriority="71" w:unhideWhenUsed="0"/>
+    <w:lsdException w:name="Colorful List Accent 1" w:semiHidden="0" w:uiPriority="72" w:unhideWhenUsed="0"/>
+    <w:lsdException w:name="Colorful Grid Accent 1" w:semiHidden="0" w:uiPriority="73" w:unhideWhenUsed="0"/>
+    <w:lsdException w:name="Light Shading Accent 2" w:semiHidden="0" w:uiPriority="60" w:unhideWhenUsed="0"/>
+    <w:lsdException w:name="Light List Accent 2" w:semiHidden="0" w:uiPriority="61" w:unhideWhenUsed="0"/>
+    <w:lsdException w:name="Light Grid Accent 2" w:semiHidden="0" w:uiPriority="62" w:unhideWhenUsed="0"/>
+    <w:lsdException w:name="Medium Shading 1 Accent 2" w:semiHidden="0" w:uiPriority="63" w:unhideWhenUsed="0"/>
+    <w:lsdException w:name="Medium Shading 2 Accent 2" w:semiHidden="0" w:uiPriority="64" w:unhideWhenUsed="0"/>
+    <w:lsdException w:name="Medium List 1 Accent 2" w:semiHidden="0" w:uiPriority="65" w:unhideWhenUsed="0"/>
+    <w:lsdException w:name="Medium List 2 Accent 2" w:semiHidden="0" w:uiPriority="66" w:unhideWhenUsed="0"/>
+    <w:lsdException w:name="Medium Grid 1 Accent 2" w:semiHidden="0" w:uiPriority="67" w:unhideWhenUsed="0"/>
+    <w:lsdException w:name="Medium Grid 2 Accent 2" w:semiHidden="0" w:uiPriority="68" w:unhideWhenUsed="0"/>
+    <w:lsdException w:name="Medium Grid 3 Accent 2" w:semiHidden="0" w:uiPriority="69" w:unhideWhenUsed="0"/>
+    <w:lsdException w:name="Dark List Accent 2" w:semiHidden="0" w:uiPriority="70" w:unhideWhenUsed="0"/>
+    <w:lsdException w:name="Colorful Shading Accent 2" w:semiHidden="0" w:uiPriority="71" w:unhideWhenUsed="0"/>
+    <w:lsdException w:name="Colorful List Accent 2" w:semiHidden="0" w:uiPriority="72" w:unhideWhenUsed="0"/>
+    <w:lsdException w:name="Colorful Grid Accent 2" w:semiHidden="0" w:uiPriority="73" w:unhideWhenUsed="0"/>
+    <w:lsdException w:name="Light Shading Accent 3" w:semiHidden="0" w:uiPriority="60" w:unhideWhenUsed="0"/>
+    <w:lsdException w:name="Light List Accent 3" w:semiHidden="0" w:uiPriority="61" w:unhideWhenUsed="0"/>
+    <w:lsdException w:name="Light Grid Accent 3" w:semiHidden="0" w:uiPriority="62" w:unhideWhenUsed="0"/>
+    <w:lsdException w:name="Medium Shading 1 Accent 3" w:semiHidden="0" w:uiPriority="63" w:unhideWhenUsed="0"/>
+    <w:lsdException w:name="Medium Shading 2 Accent 3" w:semiHidden="0" w:uiPriority="64" w:unhideWhenUsed="0"/>
+    <w:lsdException w:name="Medium List 1 Accent 3" w:semiHidden="0" w:uiPriority="65" w:unhideWhenUsed="0"/>
+    <w:lsdException w:name="Medium List 2 Accent 3" w:semiHidden="0" w:uiPriority="66" w:unhideWhenUsed="0"/>
+    <w:lsdException w:name="Medium Grid 1 Accent 3" w:semiHidden="0" w:uiPriority="67" w:unhideWhenUsed="0"/>
+    <w:lsdException w:name="Medium Grid 2 Accent 3" w:semiHidden="0" w:uiPriority="68" w:unhideWhenUsed="0"/>
+    <w:lsdException w:name="Medium Grid 3 Accent 3" w:semiHidden="0" w:uiPriority="69" w:unhideWhenUsed="0"/>
+    <w:lsdException w:name="Dark List Accent 3" w:semiHidden="0" w:uiPriority="70" w:unhideWhenUsed="0"/>
+    <w:lsdException w:name="Colorful Shading Accent 3" w:semiHidden="0" w:uiPriority="71" w:unhideWhenUsed="0"/>
+    <w:lsdException w:name="Colorful List Accent 3" w:semiHidden="0" w:uiPriority="72" w:unhideWhenUsed="0"/>
+    <w:lsdException w:name="Colorful Grid Accent 3" w:semiHidden="0" w:uiPriority="73" w:unhideWhenUsed="0"/>
+    <w:lsdException w:name="Light Shading Accent 4" w:semiHidden="0" w:uiPriority="60" w:unhideWhenUsed="0"/>
+    <w:lsdException w:name="Light List Accent 4" w:semiHidden="0" w:uiPriority="61" w:unhideWhenUsed="0"/>
+    <w:lsdException w:name="Light Grid Accent 4" w:semiHidden="0" w:uiPriority="62" w:unhideWhenUsed="0"/>
+    <w:lsdException w:name="Medium Shading 1 Accent 4" w:semiHidden="0" w:uiPriority="63" w:unhideWhenUsed="0"/>
+    <w:lsdException w:name="Medium Shading 2 Accent 4" w:semiHidden="0" w:uiPriority="64" w:unhideWhenUsed="0"/>
+    <w:lsdException w:name="Medium List 1 Accent 4" w:semiHidden="0" w:uiPriority="65" w:unhideWhenUsed="0"/>
+    <w:lsdException w:name="Medium List 2 Accent 4" w:semiHidden="0" w:uiPriority="66" w:unhideWhenUsed="0"/>
+    <w:lsdException w:name="Medium Grid 1 Accent 4" w:semiHidden="0" w:uiPriority="67" w:unhideWhenUsed="0"/>
+    <w:lsdException w:name="Medium Grid 2 Accent 4" w:semiHidden="0" w:uiPriority="68" w:unhideWhenUsed="0"/>
+    <w:lsdException w:name="Medium Grid 3 Accent 4" w:semiHidden="0" w:uiPriority="69" w:unhideWhenUsed="0"/>
+    <w:lsdException w:name="Dark List Accent 4" w:semiHidden="0" w:uiPriority="70" w:unhideWhenUsed="0"/>
+    <w:lsdException w:name="Colorful Shading Accent 4" w:semiHidden="0" w:uiPriority="71" w:unhideWhenUsed="0"/>
+    <w:lsdException w:name="Colorful List Accent 4" w:semiHidden="0" w:uiPriority="72" w:unhideWhenUsed="0"/>
+    <w:lsdException w:name="Colorful Grid Accent 4" w:semiHidden="0" w:uiPriority="73" w:unhideWhenUsed="0"/>
+    <w:lsdException w:name="Light Shading Accent 5" w:semiHidden="0" w:uiPriority="60" w:unhideWhenUsed="0"/>
+    <w:lsdException w:name="Light List Accent 5" w:semiHidden="0" w:uiPriority="61" w:unhideWhenUsed="0"/>
+    <w:lsdException w:name="Light Grid Accent 5" w:semiHidden="0" w:uiPriority="62" w:unhideWhenUsed="0"/>
+    <w:lsdException w:name="Medium Shading 1 Accent 5" w:semiHidden="0" w:uiPriority="63" w:unhideWhenUsed="0"/>
+    <w:lsdException w:name="Medium Shading 2 Accent 5" w:semiHidden="0" w:uiPriority="64" w:unhideWhenUsed="0"/>
+    <w:lsdException w:name="Medium List 1 Accent 5" w:semiHidden="0" w:uiPriority="65" w:unhideWhenUsed="0"/>
+    <w:lsdException w:name="Medium List 2 Accent 5" w:semiHidden="0" w:uiPriority="66" w:unhideWhenUsed="0"/>
+    <w:lsdException w:name="Medium Grid 1 Accent 5" w:semiHidden="0" w:uiPriority="67" w:unhideWhenUsed="0"/>
+    <w:lsdException w:name="Medium Grid 2 Accent 5" w:semiHidden="0" w:uiPriority="68" w:unhideWhenUsed="0"/>
+    <w:lsdException w:name="Medium Grid 3 Accent 5" w:semiHidden="0" w:uiPriority="69" w:unhideWhenUsed="0"/>
+    <w:lsdException w:name="Dark List Accent 5" w:semiHidden="0" w:uiPriority="70" w:unhideWhenUsed="0"/>
+    <w:lsdException w:name="Colorful Shading Accent 5" w:semiHidden="0" w:uiPriority="71" w:unhideWhenUsed="0"/>
+    <w:lsdException w:name="Colorful List Accent 5" w:semiHidden="0" w:uiPriority="72" w:unhideWhenUsed="0"/>
+    <w:lsdException w:name="Colorful Grid Accent 5" w:semiHidden="0" w:uiPriority="73" w:unhideWhenUsed="0"/>
+    <w:lsdException w:name="Light Shading Accent 6" w:semiHidden="0" w:uiPriority="60" w:unhideWhenUsed="0"/>
+    <w:lsdException w:name="Light List Accent 6" w:semiHidden="0" w:uiPriority="61" w:unhideWhenUsed="0"/>
+    <w:lsdException w:name="Light Grid Accent 6" w:semiHidden="0" w:uiPriority="62" w:unhideWhenUsed="0"/>
+    <w:lsdException w:name="Medium Shading 1 Accent 6" w:semiHidden="0" w:uiPriority="63" w:unhideWhenUsed="0"/>
+    <w:lsdException w:name="Medium Shading 2 Accent 6" w:semiHidden="0" w:uiPriority="64" w:unhideWhenUsed="0"/>
+    <w:lsdException w:name="Medium List 1 Accent 6" w:semiHidden="0" w:uiPriority="65" w:unhideWhenUsed="0"/>
+    <w:lsdException w:name="Medium List 2 Accent 6" w:semiHidden="0" w:uiPriority="66" w:unhideWhenUsed="0"/>
+    <w:lsdException w:name="Medium Grid 1 Accent 6" w:semiHidden="0" w:uiPriority="67" w:unhideWhenUsed="0"/>
+    <w:lsdException w:name="Medium Grid 2 Accent 6" w:semiHidden="0" w:uiPriority="68" w:unhideWhenUsed="0"/>
+    <w:lsdException w:name="Medium Grid 3 Accent 6" w:semiHidden="0" w:uiPriority="69" w:unhideWhenUsed="0"/>
+    <w:lsdException w:name="Dark List Accent 6" w:semiHidden="0" w:uiPriority="70" w:unhideWhenUsed="0"/>
+    <w:lsdException w:name="Colorful Shading Accent 6" w:semiHidden="0" w:uiPriority="71" w:unhideWhenUsed="0"/>
+    <w:lsdException w:name="Colorful List Accent 6" w:semiHidden="0" w:uiPriority="72" w:unhideWhenUsed="0"/>
+    <w:lsdException w:name="Colorful Grid Accent 6" w:semiHidden="0" w:uiPriority="73" w:unhideWhenUsed="0"/>
+    <w:lsdException w:name="Subtle Emphasis" w:semiHidden="0" w:uiPriority="19" w:unhideWhenUsed="0" w:qFormat="1"/>
+    <w:lsdException w:name="Intense Emphasis" w:semiHidden="0" w:uiPriority="21" w:unhideWhenUsed="0" w:qFormat="1"/>
+    <w:lsdException w:name="Subtle Reference" w:semiHidden="0" w:uiPriority="31" w:unhideWhenUsed="0" w:qFormat="1"/>
+    <w:lsdException w:name="Intense Reference" w:semiHidden="0" w:uiPriority="32" w:unhideWhenUsed="0" w:qFormat="1"/>
+    <w:lsdException w:name="Book Title" w:semiHidden="0" w:uiPriority="33" w:unhideWhenUsed="0" w:qFormat="1"/>
+    <w:lsdException w:name="Bibliography" w:uiPriority="37"/>
+    <w:lsdException w:name="TOC Heading" w:uiPriority="39" w:qFormat="1"/>
+  </w:latentStyles>
+  <w:style w:type="paragraph" w:default="1" w:styleId="Normal">
+    <w:name w:val="Normal"/>
+    <w:qFormat/>
+    <w:rsid w:val="00A40618"/>
+  </w:style>
+  <w:style w:type="character" w:default="1" w:styleId="DefaultParagraphFont">
+    <w:name w:val="Default Paragraph Font"/>
+    <w:uiPriority w:val="1"/>
+    <w:semiHidden/>
+    <w:unhideWhenUsed/>
+  </w:style>
+  <w:style w:type="table" w:default="1" w:styleId="TableNormal">
+    <w:name w:val="Normal Table"/>
+    <w:uiPriority w:val="99"/>
+    <w:semiHidden/>
+    <w:unhideWhenUsed/>
+    <w:tblPr>
+      <w:tblInd w:w="0" w:type="dxa"/>
+      <w:tblCellMar>
+        <w:top w:w="0" w:type="dxa"/>
+        <w:left w:w="108" w:type="dxa"/>
+        <w:bottom w:w="0" w:type="dxa"/>
+        <w:right w:w="108" w:type="dxa"/>
+      </w:tblCellMar>
+    </w:tblPr>
+  </w:style>
+  <w:style w:type="numbering" w:default="1" w:styleId="NoList">
+    <w:name w:val="No List"/>
+    <w:uiPriority w:val="99"/>
+    <w:semiHidden/>
+    <w:unhideWhenUsed/>
+  </w:style>
+  <w:style w:type="paragraph" w:styleId="PlainText">
+    <w:name w:val="Plain Text"/>
+    <w:basedOn w:val="Normal"/>
+    <w:link w:val="PlainTextChar"/>
+    <w:uiPriority w:val="99"/>
+    <w:unhideWhenUsed/>
+    <w:rsid w:val="007E0CFF"/>
+    <w:pPr>
+      <w:spacing w:after="0"/>
+    </w:pPr>
+    <w:rPr>
+      <w:rFonts w:ascii="Courier" w:hAnsi="Courier"/>
+      <w:sz w:val="21"/>
+      <w:szCs w:val="21"/>
+    </w:rPr>
+  </w:style>
+  <w:style w:type="character" w:customStyle="1" w:styleId="PlainTextChar">
+    <w:name w:val="Plain Text Char"/>
+    <w:basedOn w:val="DefaultParagraphFont"/>
+    <w:link w:val="PlainText"/>
+    <w:uiPriority w:val="99"/>
+    <w:rsid w:val="007E0CFF"/>
+    <w:rPr>
+      <w:rFonts w:ascii="Courier" w:hAnsi="Courier"/>
+      <w:sz w:val="21"/>
+      <w:szCs w:val="21"/>
+    </w:rPr>
+  </w:style>
+  <w:style w:type="paragraph" w:styleId="HTMLPreformatted">
+    <w:name w:val="HTML Preformatted"/>
+    <w:basedOn w:val="Normal"/>
+    <w:link w:val="HTMLPreformattedChar"/>
+    <w:uiPriority w:val="99"/>
+    <w:unhideWhenUsed/>
+    <w:rsid w:val="00D12F78"/>
+    <w:pPr>
+      <w:tabs>
+        <w:tab w:val="left" w:pos="916"/>
+        <w:tab w:val="left" w:pos="1832"/>
+        <w:tab w:val="left" w:pos="2748"/>
+        <w:tab w:val="left" w:pos="3664"/>
+        <w:tab w:val="left" w:pos="4580"/>
+        <w:tab w:val="left" w:pos="5496"/>
+        <w:tab w:val="left" w:pos="6412"/>
+        <w:tab w:val="left" w:pos="7328"/>
+        <w:tab w:val="left" w:pos="8244"/>
+        <w:tab w:val="left" w:pos="9160"/>
+        <w:tab w:val="left" w:pos="10076"/>
+        <w:tab w:val="left" w:pos="10992"/>
+        <w:tab w:val="left" w:pos="11908"/>
+        <w:tab w:val="left" w:pos="12824"/>
+        <w:tab w:val="left" w:pos="13740"/>
+        <w:tab w:val="left" w:pos="14656"/>
+      </w:tabs>
+      <w:spacing w:after="0"/>
+    </w:pPr>
+    <w:rPr>
+      <w:rFonts w:ascii="Courier" w:hAnsi="Courier" w:cs="Courier"/>
+      <w:sz w:val="20"/>
+      <w:szCs w:val="20"/>
+      <w:lang w:eastAsia="en-US"/>
+    </w:rPr>
+  </w:style>
+  <w:style w:type="character" w:customStyle="1" w:styleId="HTMLPreformattedChar">
+    <w:name w:val="HTML Preformatted Char"/>
+    <w:basedOn w:val="DefaultParagraphFont"/>
+    <w:link w:val="HTMLPreformatted"/>
+    <w:uiPriority w:val="99"/>
+    <w:rsid w:val="00D12F78"/>
+    <w:rPr>
+      <w:rFonts w:ascii="Courier" w:hAnsi="Courier" w:cs="Courier"/>
+      <w:sz w:val="20"/>
+      <w:szCs w:val="20"/>
+      <w:lang w:eastAsia="en-US"/>
+    </w:rPr>
+  </w:style>
+  <w:style w:type="paragraph" w:styleId="Header">
+    <w:name w:val="header"/>
+    <w:basedOn w:val="Normal"/>
+    <w:link w:val="HeaderChar"/>
+    <w:uiPriority w:val="99"/>
+    <w:unhideWhenUsed/>
+    <w:rsid w:val="00350647"/>
+    <w:pPr>
+      <w:tabs>
+        <w:tab w:val="center" w:pos="4320"/>
+        <w:tab w:val="right" w:pos="8640"/>
+      </w:tabs>
+      <w:spacing w:after="0"/>
+    </w:pPr>
+  </w:style>
+  <w:style w:type="character" w:customStyle="1" w:styleId="HeaderChar">
+    <w:name w:val="Header Char"/>
+    <w:basedOn w:val="DefaultParagraphFont"/>
+    <w:link w:val="Header"/>
+    <w:uiPriority w:val="99"/>
+    <w:rsid w:val="00350647"/>
+  </w:style>
+  <w:style w:type="paragraph" w:styleId="Footer">
+    <w:name w:val="footer"/>
+    <w:basedOn w:val="Normal"/>
+    <w:link w:val="FooterChar"/>
+    <w:uiPriority w:val="99"/>
+    <w:unhideWhenUsed/>
+    <w:rsid w:val="00350647"/>
+    <w:pPr>
+      <w:tabs>
+        <w:tab w:val="center" w:pos="4320"/>
+        <w:tab w:val="right" w:pos="8640"/>
+      </w:tabs>
+      <w:spacing w:after="0"/>
+    </w:pPr>
+  </w:style>
+  <w:style w:type="character" w:customStyle="1" w:styleId="FooterChar">
+    <w:name w:val="Footer Char"/>
+    <w:basedOn w:val="DefaultParagraphFont"/>
+    <w:link w:val="Footer"/>
+    <w:uiPriority w:val="99"/>
+    <w:rsid w:val="00350647"/>
+  </w:style>
+  <w:style w:type="character" w:styleId="Hyperlink">
+    <w:name w:val="Hyperlink"/>
+    <w:basedOn w:val="DefaultParagraphFont"/>
+    <w:uiPriority w:val="99"/>
+    <w:unhideWhenUsed/>
+    <w:rsid w:val="00D563A0"/>
+    <w:rPr>
+      <w:color w:val="0000FF" w:themeColor="hyperlink"/>
+      <w:u w:val="single"/>
+    </w:rPr>
+  </w:style>
+</w:styles>
+</file>
+
+<file path=word/stylesWithEffects.xml><?xml version="1.0" encoding="utf-8"?>
+<w:styles xmlns:wpc="http://schemas.microsoft.com/office/word/2010/wordprocessingCanvas" xmlns:mo="http://schemas.microsoft.com/office/mac/office/2008/main" xmlns:mc="http://schemas.openxmlformats.org/markup-compatibility/2006" xmlns:mv="urn:schemas-microsoft-com:mac:vml" xmlns:o="urn:schemas-microsoft-com:office:office" xmlns:r="http://schemas.openxmlformats.org/officeDocument/2006/relationships" xmlns:m="http://schemas.openxmlformats.org/officeDocument/2006/math" xmlns:v="urn:schemas-microsoft-com:vml" xmlns:wp14="http://schemas.microsoft.com/office/word/2010/wordprocessingDrawing" xmlns:wp="http://schemas.openxmlformats.org/drawingml/2006/wordprocessingDrawing" xmlns:w10="urn:schemas-microsoft-com:office:word" xmlns:w="http://schemas.openxmlformats.org/wordprocessingml/2006/main" xmlns:w14="http://schemas.microsoft.com/office/word/2010/wordml" xmlns:wpg="http://schemas.microsoft.com/office/word/2010/wordprocessingGroup" xmlns:wpi="http://schemas.microsoft.com/office/word/2010/wordprocessingInk" xmlns:wne="http://schemas.microsoft.com/office/word/2006/wordml" xmlns:wps="http://schemas.microsoft.com/office/word/2010/wordprocessingShape" mc:Ignorable="w14 wp14">
+  <w:docDefaults>
+    <w:rPrDefault>
+      <w:rPr>
+        <w:rFonts w:ascii="Calibri" w:eastAsiaTheme="minorEastAsia" w:hAnsi="Calibri" w:cstheme="minorBidi"/>
+        <w:sz w:val="22"/>
+        <w:szCs w:val="22"/>
+        <w:lang w:val="en-US" w:eastAsia="ja-JP" w:bidi="ar-SA"/>
+      </w:rPr>
+    </w:rPrDefault>
+    <w:pPrDefault>
+      <w:pPr>
+        <w:spacing w:after="200"/>
+      </w:pPr>
+    </w:pPrDefault>
+  </w:docDefaults>
+  <w:latentStyles w:defLockedState="0" w:defUIPriority="99" w:defSemiHidden="1" w:defUnhideWhenUsed="1" w:defQFormat="0" w:count="276">
+    <w:lsdException w:name="Normal" w:semiHidden="0" w:uiPriority="0" w:unhideWhenUsed="0" w:qFormat="1"/>
+    <w:lsdException w:name="heading 1" w:semiHidden="0" w:uiPriority="9" w:unhideWhenUsed="0" w:qFormat="1"/>
+    <w:lsdException w:name="heading 2" w:uiPriority="9" w:qFormat="1"/>
+    <w:lsdException w:name="heading 3" w:uiPriority="9" w:qFormat="1"/>
+    <w:lsdException w:name="heading 4" w:uiPriority="9" w:qFormat="1"/>
+    <w:lsdException w:name="heading 5" w:uiPriority="9" w:qFormat="1"/>
+    <w:lsdException w:name="heading 6" w:uiPriority="9" w:qFormat="1"/>
+    <w:lsdException w:name="heading 7" w:uiPriority="9" w:qFormat="1"/>
+    <w:lsdException w:name="heading 8" w:uiPriority="9" w:qFormat="1"/>
+    <w:lsdException w:name="heading 9" w:uiPriority="9" w:qFormat="1"/>
+    <w:lsdException w:name="toc 1" w:uiPriority="39"/>
+    <w:lsdException w:name="toc 2" w:uiPriority="39"/>
+    <w:lsdException w:name="toc 3" w:uiPriority="39"/>
+    <w:lsdException w:name="toc 4" w:uiPriority="39"/>
+    <w:lsdException w:name="toc 5" w:uiPriority="39"/>
+    <w:lsdException w:name="toc 6" w:uiPriority="39"/>
+    <w:lsdException w:name="toc 7" w:uiPriority="39"/>
+    <w:lsdException w:name="toc 8" w:uiPriority="39"/>
+    <w:lsdException w:name="toc 9" w:uiPriority="39"/>
+    <w:lsdException w:name="caption" w:uiPriority="35" w:qFormat="1"/>
+    <w:lsdException w:name="Title" w:semiHidden="0" w:uiPriority="10" w:unhideWhenUsed="0" w:qFormat="1"/>
+    <w:lsdException w:name="Default Paragraph Font" w:uiPriority="1"/>
+    <w:lsdException w:name="Subtitle" w:semiHidden="0" w:uiPriority="11" w:unhideWhenUsed="0" w:qFormat="1"/>
+    <w:lsdException w:name="Strong" w:semiHidden="0" w:uiPriority="22" w:unhideWhenUsed="0" w:qFormat="1"/>
+    <w:lsdException w:name="Emphasis" w:semiHidden="0" w:uiPriority="20" w:unhideWhenUsed="0" w:qFormat="1"/>
+    <w:lsdException w:name="Table Grid" w:semiHidden="0" w:uiPriority="59" w:unhideWhenUsed="0"/>
+    <w:lsdException w:name="Note Level 1" w:semiHidden="0" w:unhideWhenUsed="0"/>
+    <w:lsdException w:name="Note Level 2" w:semiHidden="0" w:unhideWhenUsed="0"/>
+    <w:lsdException w:name="Note Level 3" w:semiHidden="0" w:unhideWhenUsed="0"/>
+    <w:lsdException w:name="Note Level 4" w:semiHidden="0" w:unhideWhenUsed="0"/>
+    <w:lsdException w:name="Note Level 5" w:semiHidden="0" w:unhideWhenUsed="0"/>
+    <w:lsdException w:name="Note Level 6" w:semiHidden="0" w:unhideWhenUsed="0"/>
+    <w:lsdException w:name="Note Level 7" w:semiHidden="0" w:unhideWhenUsed="0"/>
+    <w:lsdException w:name="Note Level 8" w:semiHidden="0" w:unhideWhenUsed="0"/>
+    <w:lsdException w:name="Note Level 9" w:semiHidden="0" w:unhideWhenUsed="0"/>
+    <w:lsdException w:name="Placeholder Text" w:unhideWhenUsed="0"/>
+    <w:lsdException w:name="No Spacing" w:semiHidden="0" w:uiPriority="1" w:unhideWhenUsed="0" w:qFormat="1"/>
+    <w:lsdException w:name="Light Shading" w:semiHidden="0" w:uiPriority="60" w:unhideWhenUsed="0"/>
+    <w:lsdException w:name="Light List" w:semiHidden="0" w:uiPriority="61" w:unhideWhenUsed="0"/>
+    <w:lsdException w:name="Light Grid" w:semiHidden="0" w:uiPriority="62" w:unhideWhenUsed="0"/>
+    <w:lsdException w:name="Medium Shading 1" w:semiHidden="0" w:uiPriority="63" w:unhideWhenUsed="0"/>
+    <w:lsdException w:name="Medium Shading 2" w:semiHidden="0" w:uiPriority="64" w:unhideWhenUsed="0"/>
+    <w:lsdException w:name="Medium List 1" w:semiHidden="0" w:uiPriority="65" w:unhideWhenUsed="0"/>
+    <w:lsdException w:name="Medium List 2" w:semiHidden="0" w:uiPriority="66" w:unhideWhenUsed="0"/>
+    <w:lsdException w:name="Medium Grid 1" w:semiHidden="0" w:uiPriority="67" w:unhideWhenUsed="0"/>
+    <w:lsdException w:name="Medium Grid 2" w:semiHidden="0" w:uiPriority="68" w:unhideWhenUsed="0"/>
+    <w:lsdException w:name="Medium Grid 3" w:semiHidden="0" w:uiPriority="69" w:unhideWhenUsed="0"/>
+    <w:lsdException w:name="Dark List" w:semiHidden="0" w:uiPriority="70" w:unhideWhenUsed="0"/>
+    <w:lsdException w:name="Colorful Shading" w:semiHidden="0" w:uiPriority="71" w:unhideWhenUsed="0"/>
+    <w:lsdException w:name="Colorful List" w:semiHidden="0" w:uiPriority="72" w:unhideWhenUsed="0"/>
+    <w:lsdException w:name="Colorful Grid" w:semiHidden="0" w:uiPriority="73" w:unhideWhenUsed="0"/>
+    <w:lsdException w:name="Light Shading Accent 1" w:semiHidden="0" w:uiPriority="60" w:unhideWhenUsed="0"/>
+    <w:lsdException w:name="Light List Accent 1" w:semiHidden="0" w:uiPriority="61" w:unhideWhenUsed="0"/>
+    <w:lsdException w:name="Light Grid Accent 1" w:semiHidden="0" w:uiPriority="62" w:unhideWhenUsed="0"/>
+    <w:lsdException w:name="Medium Shading 1 Accent 1" w:semiHidden="0" w:uiPriority="63" w:unhideWhenUsed="0"/>
+    <w:lsdException w:name="Medium Shading 2 Accent 1" w:semiHidden="0" w:uiPriority="64" w:unhideWhenUsed="0"/>
+    <w:lsdException w:name="Medium List 1 Accent 1" w:semiHidden="0" w:uiPriority="65" w:unhideWhenUsed="0"/>
+    <w:lsdException w:name="Revision" w:unhideWhenUsed="0"/>
+    <w:lsdException w:name="List Paragraph" w:semiHidden="0" w:uiPriority="34" w:unhideWhenUsed="0" w:qFormat="1"/>
+    <w:lsdException w:name="Quote" w:semiHidden="0" w:uiPriority="29" w:unhideWhenUsed="0" w:qFormat="1"/>
+    <w:lsdException w:name="Intense Quote" w:semiHidden="0" w:uiPriority="30" w:unhideWhenUsed="0" w:qFormat="1"/>
+    <w:lsdException w:name="Medium List 2 Accent 1" w:semiHidden="0" w:uiPriority="66" w:unhideWhenUsed="0"/>
+    <w:lsdException w:name="Medium Grid 1 Accent 1" w:semiHidden="0" w:uiPriority="67" w:unhideWhenUsed="0"/>
+    <w:lsdException w:name="Medium Grid 2 Accent 1" w:semiHidden="0" w:uiPriority="68" w:unhideWhenUsed="0"/>
+    <w:lsdException w:name="Medium Grid 3 Accent 1" w:semiHidden="0" w:uiPriority="69" w:unhideWhenUsed="0"/>
+    <w:lsdException w:name="Dark List Accent 1" w:semiHidden="0" w:uiPriority="70" w:unhideWhenUsed="0"/>
+    <w:lsdException w:name="Colorful Shading Accent 1" w:semiHidden="0" w:uiPriority="71" w:unhideWhenUsed="0"/>
+    <w:lsdException w:name="Colorful List Accent 1" w:semiHidden="0" w:uiPriority="72" w:unhideWhenUsed="0"/>
+    <w:lsdException w:name="Colorful Grid Accent 1" w:semiHidden="0" w:uiPriority="73" w:unhideWhenUsed="0"/>
+    <w:lsdException w:name="Light Shading Accent 2" w:semiHidden="0" w:uiPriority="60" w:unhideWhenUsed="0"/>
+    <w:lsdException w:name="Light List Accent 2" w:semiHidden="0" w:uiPriority="61" w:unhideWhenUsed="0"/>
+    <w:lsdException w:name="Light Grid Accent 2" w:semiHidden="0" w:uiPriority="62" w:unhideWhenUsed="0"/>
+    <w:lsdException w:name="Medium Shading 1 Accent 2" w:semiHidden="0" w:uiPriority="63" w:unhideWhenUsed="0"/>
+    <w:lsdException w:name="Medium Shading 2 Accent 2" w:semiHidden="0" w:uiPriority="64" w:unhideWhenUsed="0"/>
+    <w:lsdException w:name="Medium List 1 Accent 2" w:semiHidden="0" w:uiPriority="65" w:unhideWhenUsed="0"/>
+    <w:lsdException w:name="Medium List 2 Accent 2" w:semiHidden="0" w:uiPriority="66" w:unhideWhenUsed="0"/>
+    <w:lsdException w:name="Medium Grid 1 Accent 2" w:semiHidden="0" w:uiPriority="67" w:unhideWhenUsed="0"/>
+    <w:lsdException w:name="Medium Grid 2 Accent 2" w:semiHidden="0" w:uiPriority="68" w:unhideWhenUsed="0"/>
+    <w:lsdException w:name="Medium Grid 3 Accent 2" w:semiHidden="0" w:uiPriority="69" w:unhideWhenUsed="0"/>
+    <w:lsdException w:name="Dark List Accent 2" w:semiHidden="0" w:uiPriority="70" w:unhideWhenUsed="0"/>
+    <w:lsdException w:name="Colorful Shading Accent 2" w:semiHidden="0" w:uiPriority="71" w:unhideWhenUsed="0"/>
+    <w:lsdException w:name="Colorful List Accent 2" w:semiHidden="0" w:uiPriority="72" w:unhideWhenUsed="0"/>
+    <w:lsdException w:name="Colorful Grid Accent 2" w:semiHidden="0" w:uiPriority="73" w:unhideWhenUsed="0"/>
+    <w:lsdException w:name="Light Shading Accent 3" w:semiHidden="0" w:uiPriority="60" w:unhideWhenUsed="0"/>
+    <w:lsdException w:name="Light List Accent 3" w:semiHidden="0" w:uiPriority="61" w:unhideWhenUsed="0"/>
+    <w:lsdException w:name="Light Grid Accent 3" w:semiHidden="0" w:uiPriority="62" w:unhideWhenUsed="0"/>
+    <w:lsdException w:name="Medium Shading 1 Accent 3" w:semiHidden="0" w:uiPriority="63" w:unhideWhenUsed="0"/>
+    <w:lsdException w:name="Medium Shading 2 Accent 3" w:semiHidden="0" w:uiPriority="64" w:unhideWhenUsed="0"/>
+    <w:lsdException w:name="Medium List 1 Accent 3" w:semiHidden="0" w:uiPriority="65" w:unhideWhenUsed="0"/>
+    <w:lsdException w:name="Medium List 2 Accent 3" w:semiHidden="0" w:uiPriority="66" w:unhideWhenUsed="0"/>
+    <w:lsdException w:name="Medium Grid 1 Accent 3" w:semiHidden="0" w:uiPriority="67" w:unhideWhenUsed="0"/>
+    <w:lsdException w:name="Medium Grid 2 Accent 3" w:semiHidden="0" w:uiPriority="68" w:unhideWhenUsed="0"/>
+    <w:lsdException w:name="Medium Grid 3 Accent 3" w:semiHidden="0" w:uiPriority="69" w:unhideWhenUsed="0"/>
+    <w:lsdException w:name="Dark List Accent 3" w:semiHidden="0" w:uiPriority="70" w:unhideWhenUsed="0"/>
+    <w:lsdException w:name="Colorful Shading Accent 3" w:semiHidden="0" w:uiPriority="71" w:unhideWhenUsed="0"/>
+    <w:lsdException w:name="Colorful List Accent 3" w:semiHidden="0" w:uiPriority="72" w:unhideWhenUsed="0"/>
+    <w:lsdException w:name="Colorful Grid Accent 3" w:semiHidden="0" w:uiPriority="73" w:unhideWhenUsed="0"/>
+    <w:lsdException w:name="Light Shading Accent 4" w:semiHidden="0" w:uiPriority="60" w:unhideWhenUsed="0"/>
+    <w:lsdException w:name="Light List Accent 4" w:semiHidden="0" w:uiPriority="61" w:unhideWhenUsed="0"/>
+    <w:lsdException w:name="Light Grid Accent 4" w:semiHidden="0" w:uiPriority="62" w:unhideWhenUsed="0"/>
+    <w:lsdException w:name="Medium Shading 1 Accent 4" w:semiHidden="0" w:uiPriority="63" w:unhideWhenUsed="0"/>
+    <w:lsdException w:name="Medium Shading 2 Accent 4" w:semiHidden="0" w:uiPriority="64" w:unhideWhenUsed="0"/>
+    <w:lsdException w:name="Medium List 1 Accent 4" w:semiHidden="0" w:uiPriority="65" w:unhideWhenUsed="0"/>
+    <w:lsdException w:name="Medium List 2 Accent 4" w:semiHidden="0" w:uiPriority="66" w:unhideWhenUsed="0"/>
+    <w:lsdException w:name="Medium Grid 1 Accent 4" w:semiHidden="0" w:uiPriority="67" w:unhideWhenUsed="0"/>
+    <w:lsdException w:name="Medium Grid 2 Accent 4" w:semiHidden="0" w:uiPriority="68" w:unhideWhenUsed="0"/>
+    <w:lsdException w:name="Medium Grid 3 Accent 4" w:semiHidden="0" w:uiPriority="69" w:unhideWhenUsed="0"/>
+    <w:lsdException w:name="Dark List Accent 4" w:semiHidden="0" w:uiPriority="70" w:unhideWhenUsed="0"/>
+    <w:lsdException w:name="Colorful Shading Accent 4" w:semiHidden="0" w:uiPriority="71" w:unhideWhenUsed="0"/>
+    <w:lsdException w:name="Colorful List Accent 4" w:semiHidden="0" w:uiPriority="72" w:unhideWhenUsed="0"/>
+    <w:lsdException w:name="Colorful Grid Accent 4" w:semiHidden="0" w:uiPriority="73" w:unhideWhenUsed="0"/>
+    <w:lsdException w:name="Light Shading Accent 5" w:semiHidden="0" w:uiPriority="60" w:unhideWhenUsed="0"/>
+    <w:lsdException w:name="Light List Accent 5" w:semiHidden="0" w:uiPriority="61" w:unhideWhenUsed="0"/>
+    <w:lsdException w:name="Light Grid Accent 5" w:semiHidden="0" w:uiPriority="62" w:unhideWhenUsed="0"/>
+    <w:lsdException w:name="Medium Shading 1 Accent 5" w:semiHidden="0" w:uiPriority="63" w:unhideWhenUsed="0"/>
+    <w:lsdException w:name="Medium Shading 2 Accent 5" w:semiHidden="0" w:uiPriority="64" w:unhideWhenUsed="0"/>
+    <w:lsdException w:name="Medium List 1 Accent 5" w:semiHidden="0" w:uiPriority="65" w:unhideWhenUsed="0"/>
+    <w:lsdException w:name="Medium List 2 Accent 5" w:semiHidden="0" w:uiPriority="66" w:unhideWhenUsed="0"/>
+    <w:lsdException w:name="Medium Grid 1 Accent 5" w:semiHidden="0" w:uiPriority="67" w:unhideWhenUsed="0"/>
+    <w:lsdException w:name="Medium Grid 2 Accent 5" w:semiHidden="0" w:uiPriority="68" w:unhideWhenUsed="0"/>
+    <w:lsdException w:name="Medium Grid 3 Accent 5" w:semiHidden="0" w:uiPriority="69" w:unhideWhenUsed="0"/>
+    <w:lsdException w:name="Dark List Accent 5" w:semiHidden="0" w:uiPriority="70" w:unhideWhenUsed="0"/>
+    <w:lsdException w:name="Colorful Shading Accent 5" w:semiHidden="0" w:uiPriority="71" w:unhideWhenUsed="0"/>
+    <w:lsdException w:name="Colorful List Accent 5" w:semiHidden="0" w:uiPriority="72" w:unhideWhenUsed="0"/>
+    <w:lsdException w:name="Colorful Grid Accent 5" w:semiHidden="0" w:uiPriority="73" w:unhideWhenUsed="0"/>
+    <w:lsdException w:name="Light Shading Accent 6" w:semiHidden="0" w:uiPriority="60" w:unhideWhenUsed="0"/>
+    <w:lsdException w:name="Light List Accent 6" w:semiHidden="0" w:uiPriority="61" w:unhideWhenUsed="0"/>
+    <w:lsdException w:name="Light Grid Accent 6" w:semiHidden="0" w:uiPriority="62" w:unhideWhenUsed="0"/>
+    <w:lsdException w:name="Medium Shading 1 Accent 6" w:semiHidden="0" w:uiPriority="63" w:unhideWhenUsed="0"/>
+    <w:lsdException w:name="Medium Shading 2 Accent 6" w:semiHidden="0" w:uiPriority="64" w:unhideWhenUsed="0"/>
+    <w:lsdException w:name="Medium List 1 Accent 6" w:semiHidden="0" w:uiPriority="65" w:unhideWhenUsed="0"/>
+    <w:lsdException w:name="Medium List 2 Accent 6" w:semiHidden="0" w:uiPriority="66" w:unhideWhenUsed="0"/>
+    <w:lsdException w:name="Medium Grid 1 Accent 6" w:semiHidden="0" w:uiPriority="67" w:unhideWhenUsed="0"/>
+    <w:lsdException w:name="Medium Grid 2 Accent 6" w:semiHidden="0" w:uiPriority="68" w:unhideWhenUsed="0"/>
+    <w:lsdException w:name="Medium Grid 3 Accent 6" w:semiHidden="0" w:uiPriority="69" w:unhideWhenUsed="0"/>
+    <w:lsdException w:name="Dark List Accent 6" w:semiHidden="0" w:uiPriority="70" w:unhideWhenUsed="0"/>
+    <w:lsdException w:name="Colorful Shading Accent 6" w:semiHidden="0" w:uiPriority="71" w:unhideWhenUsed="0"/>
+    <w:lsdException w:name="Colorful List Accent 6" w:semiHidden="0" w:uiPriority="72" w:unhideWhenUsed="0"/>
+    <w:lsdException w:name="Colorful Grid Accent 6" w:semiHidden="0" w:uiPriority="73" w:unhideWhenUsed="0"/>
+    <w:lsdException w:name="Subtle Emphasis" w:semiHidden="0" w:uiPriority="19" w:unhideWhenUsed="0" w:qFormat="1"/>
+    <w:lsdException w:name="Intense Emphasis" w:semiHidden="0" w:uiPriority="21" w:unhideWhenUsed="0" w:qFormat="1"/>
+    <w:lsdException w:name="Subtle Reference" w:semiHidden="0" w:uiPriority="31" w:unhideWhenUsed="0" w:qFormat="1"/>
+    <w:lsdException w:name="Intense Reference" w:semiHidden="0" w:uiPriority="32" w:unhideWhenUsed="0" w:qFormat="1"/>
+    <w:lsdException w:name="Book Title" w:semiHidden="0" w:uiPriority="33" w:unhideWhenUsed="0" w:qFormat="1"/>
+    <w:lsdException w:name="Bibliography" w:uiPriority="37"/>
+    <w:lsdException w:name="TOC Heading" w:uiPriority="39" w:qFormat="1"/>
   </w:latentStyles>
   <w:style w:type="paragraph" w:default="1" w:styleId="Normal">
     <w:name w:val="Normal"/>

--- a/presentation_script2.docx
+++ b/presentation_script2.docx
@@ -221,503 +221,503 @@
         </w:rPr>
         <w:t xml:space="preserve"> project we use Natural Language Processing summarization algorithms to reconstruct headnotes using court case opinions as our training dataset.</w:t>
       </w:r>
+    </w:p>
+    <w:p>
+      <w:pPr>
+        <w:rPr>
+          <w:rFonts w:ascii="Courier" w:hAnsi="Courier"/>
+          <w:b/>
+          <w:color w:val="D9D9D9" w:themeColor="background1" w:themeShade="D9"/>
+          <w:sz w:val="24"/>
+        </w:rPr>
+      </w:pPr>
+      <w:r>
+        <w:rPr>
+          <w:rFonts w:ascii="Courier" w:hAnsi="Courier"/>
+          <w:b/>
+          <w:color w:val="D9D9D9" w:themeColor="background1" w:themeShade="D9"/>
+          <w:sz w:val="24"/>
+        </w:rPr>
+        <w:tab/>
+        <w:t>EDA, Filters, and Data Prep (90</w:t>
+      </w:r>
+      <w:r>
+        <w:rPr>
+          <w:rFonts w:ascii="Courier" w:hAnsi="Courier"/>
+          <w:b/>
+          <w:color w:val="D9D9D9" w:themeColor="background1" w:themeShade="D9"/>
+          <w:sz w:val="24"/>
+        </w:rPr>
+        <w:t xml:space="preserve"> –</w:t>
+      </w:r>
+      <w:r>
+        <w:rPr>
+          <w:rFonts w:ascii="Courier" w:hAnsi="Courier"/>
+          <w:b/>
+          <w:color w:val="D9D9D9" w:themeColor="background1" w:themeShade="D9"/>
+          <w:sz w:val="24"/>
+        </w:rPr>
+        <w:t xml:space="preserve"> 188</w:t>
+      </w:r>
+      <w:r>
+        <w:rPr>
+          <w:rFonts w:ascii="Courier" w:hAnsi="Courier"/>
+          <w:b/>
+          <w:color w:val="D9D9D9" w:themeColor="background1" w:themeShade="D9"/>
+          <w:sz w:val="24"/>
+        </w:rPr>
+        <w:t xml:space="preserve"> –</w:t>
+      </w:r>
+      <w:r>
+        <w:rPr>
+          <w:rFonts w:ascii="Courier" w:hAnsi="Courier"/>
+          <w:b/>
+          <w:color w:val="D9D9D9" w:themeColor="background1" w:themeShade="D9"/>
+          <w:sz w:val="24"/>
+        </w:rPr>
+        <w:t xml:space="preserve"> </w:t>
+      </w:r>
+      <w:r>
+        <w:rPr>
+          <w:rFonts w:ascii="Courier" w:hAnsi="Courier"/>
+          <w:b/>
+          <w:color w:val="D9D9D9" w:themeColor="background1" w:themeShade="D9"/>
+          <w:sz w:val="24"/>
+        </w:rPr>
+        <w:t>21</w:t>
+      </w:r>
+      <w:r>
+        <w:rPr>
+          <w:rFonts w:ascii="Courier" w:hAnsi="Courier"/>
+          <w:b/>
+          <w:color w:val="D9D9D9" w:themeColor="background1" w:themeShade="D9"/>
+          <w:sz w:val="24"/>
+        </w:rPr>
+        <w:t>9</w:t>
+      </w:r>
+      <w:r>
+        <w:rPr>
+          <w:rFonts w:ascii="Courier" w:hAnsi="Courier"/>
+          <w:b/>
+          <w:color w:val="D9D9D9" w:themeColor="background1" w:themeShade="D9"/>
+          <w:sz w:val="24"/>
+        </w:rPr>
+        <w:t>)</w:t>
+      </w:r>
+    </w:p>
+    <w:p>
+      <w:pPr>
+        <w:rPr>
+          <w:rFonts w:ascii="Courier" w:hAnsi="Courier"/>
+        </w:rPr>
+      </w:pPr>
+      <w:r>
+        <w:rPr>
+          <w:rFonts w:ascii="Courier" w:hAnsi="Courier"/>
+        </w:rPr>
+        <w:t xml:space="preserve">We </w:t>
+      </w:r>
+      <w:r>
+        <w:rPr>
+          <w:rFonts w:ascii="Courier" w:hAnsi="Courier"/>
+        </w:rPr>
+        <w:t>use</w:t>
+      </w:r>
+      <w:r>
+        <w:rPr>
+          <w:rFonts w:ascii="Courier" w:hAnsi="Courier"/>
+        </w:rPr>
+        <w:t xml:space="preserve"> </w:t>
+      </w:r>
+      <w:r>
+        <w:rPr>
+          <w:rFonts w:ascii="Courier" w:hAnsi="Courier"/>
+        </w:rPr>
+        <w:t>the</w:t>
+      </w:r>
+      <w:r>
+        <w:rPr>
+          <w:rFonts w:ascii="Courier" w:hAnsi="Courier"/>
+        </w:rPr>
+        <w:t xml:space="preserve"> North Carolina </w:t>
+      </w:r>
+      <w:r>
+        <w:rPr>
+          <w:rFonts w:ascii="Courier" w:hAnsi="Courier"/>
+        </w:rPr>
+        <w:t>dataset from the</w:t>
+      </w:r>
+      <w:r>
+        <w:rPr>
+          <w:rFonts w:ascii="Courier" w:hAnsi="Courier"/>
+        </w:rPr>
+        <w:t xml:space="preserve"> Case</w:t>
+      </w:r>
+      <w:r>
+        <w:rPr>
+          <w:rFonts w:ascii="Courier" w:hAnsi="Courier"/>
+          <w:sz w:val="2"/>
+          <w:szCs w:val="2"/>
+        </w:rPr>
+        <w:t xml:space="preserve"> </w:t>
+      </w:r>
+      <w:r>
+        <w:rPr>
+          <w:rFonts w:ascii="Courier" w:hAnsi="Courier"/>
+        </w:rPr>
+        <w:t xml:space="preserve">Law Access Project. </w:t>
+      </w:r>
+    </w:p>
+    <w:p>
+      <w:pPr>
+        <w:rPr>
+          <w:rFonts w:ascii="Courier" w:hAnsi="Courier"/>
+        </w:rPr>
+      </w:pPr>
+      <w:r>
+        <w:rPr>
+          <w:rFonts w:ascii="Courier" w:hAnsi="Courier"/>
+        </w:rPr>
+        <w:t xml:space="preserve">We selected cases </w:t>
+      </w:r>
+      <w:r>
+        <w:rPr>
+          <w:rFonts w:ascii="Courier" w:hAnsi="Courier"/>
+        </w:rPr>
+        <w:t>from</w:t>
+      </w:r>
+      <w:r>
+        <w:rPr>
+          <w:rFonts w:ascii="Courier" w:hAnsi="Courier"/>
+        </w:rPr>
+        <w:t xml:space="preserve"> the last ten years, </w:t>
+      </w:r>
+      <w:r>
+        <w:rPr>
+          <w:rFonts w:ascii="Courier" w:hAnsi="Courier"/>
+        </w:rPr>
+        <w:t>since two-</w:t>
+      </w:r>
+      <w:r>
+        <w:rPr>
+          <w:rFonts w:ascii="Courier" w:hAnsi="Courier"/>
+          <w:sz w:val="2"/>
+          <w:szCs w:val="2"/>
+        </w:rPr>
+        <w:t xml:space="preserve"> </w:t>
+      </w:r>
+      <w:r>
+        <w:rPr>
+          <w:rFonts w:ascii="Courier" w:hAnsi="Courier"/>
+        </w:rPr>
+        <w:t>thousand eight</w:t>
+      </w:r>
+      <w:r>
+        <w:rPr>
+          <w:rFonts w:ascii="Courier" w:hAnsi="Courier"/>
+        </w:rPr>
+        <w:t>. We filtered the data based on the following conditions.</w:t>
+      </w:r>
+    </w:p>
+    <w:p>
+      <w:pPr>
+        <w:rPr>
+          <w:rFonts w:ascii="Courier" w:hAnsi="Courier"/>
+          <w:b/>
+          <w:color w:val="D9D9D9" w:themeColor="background1" w:themeShade="D9"/>
+          <w:sz w:val="24"/>
+        </w:rPr>
+      </w:pPr>
+      <w:r>
+        <w:rPr>
+          <w:rFonts w:ascii="Courier" w:hAnsi="Courier"/>
+          <w:b/>
+          <w:color w:val="D9D9D9" w:themeColor="background1" w:themeShade="D9"/>
+          <w:sz w:val="24"/>
+        </w:rPr>
+        <w:tab/>
+        <w:t xml:space="preserve">Overview of Research Done (60 </w:t>
+      </w:r>
+      <w:r>
+        <w:rPr>
+          <w:rFonts w:ascii="Courier" w:hAnsi="Courier"/>
+          <w:b/>
+          <w:color w:val="D9D9D9" w:themeColor="background1" w:themeShade="D9"/>
+          <w:sz w:val="24"/>
+        </w:rPr>
+        <w:t xml:space="preserve">– 60 </w:t>
+      </w:r>
+      <w:r>
+        <w:rPr>
+          <w:rFonts w:ascii="Courier" w:hAnsi="Courier"/>
+          <w:b/>
+          <w:color w:val="D9D9D9" w:themeColor="background1" w:themeShade="D9"/>
+          <w:sz w:val="24"/>
+        </w:rPr>
+        <w:t>- 27</w:t>
+      </w:r>
+      <w:r>
+        <w:rPr>
+          <w:rFonts w:ascii="Courier" w:hAnsi="Courier"/>
+          <w:b/>
+          <w:color w:val="D9D9D9" w:themeColor="background1" w:themeShade="D9"/>
+          <w:sz w:val="24"/>
+        </w:rPr>
+        <w:t>9</w:t>
+      </w:r>
+      <w:r>
+        <w:rPr>
+          <w:rFonts w:ascii="Courier" w:hAnsi="Courier"/>
+          <w:b/>
+          <w:color w:val="D9D9D9" w:themeColor="background1" w:themeShade="D9"/>
+          <w:sz w:val="24"/>
+        </w:rPr>
+        <w:t>)</w:t>
+      </w:r>
+    </w:p>
+    <w:p>
+      <w:pPr>
+        <w:rPr>
+          <w:rFonts w:ascii="Courier" w:hAnsi="Courier"/>
+        </w:rPr>
+      </w:pPr>
+      <w:r>
+        <w:rPr>
+          <w:rFonts w:ascii="Courier" w:hAnsi="Courier"/>
+        </w:rPr>
+        <w:t xml:space="preserve">We focused on two state-of-the-art models, </w:t>
+      </w:r>
+      <w:proofErr w:type="spellStart"/>
+      <w:r>
+        <w:rPr>
+          <w:rFonts w:ascii="Courier" w:hAnsi="Courier"/>
+        </w:rPr>
+        <w:t>PreSumm</w:t>
+      </w:r>
+      <w:proofErr w:type="spellEnd"/>
+      <w:r>
+        <w:rPr>
+          <w:rFonts w:ascii="Courier" w:hAnsi="Courier"/>
+        </w:rPr>
+        <w:t xml:space="preserve"> and </w:t>
+      </w:r>
+      <w:proofErr w:type="spellStart"/>
+      <w:r>
+        <w:rPr>
+          <w:rFonts w:ascii="Courier" w:hAnsi="Courier"/>
+        </w:rPr>
+        <w:t>MatchSum</w:t>
+      </w:r>
+      <w:proofErr w:type="spellEnd"/>
+      <w:r>
+        <w:rPr>
+          <w:rFonts w:ascii="Courier" w:hAnsi="Courier"/>
+        </w:rPr>
+        <w:t xml:space="preserve">, based on the </w:t>
+      </w:r>
+      <w:r>
+        <w:rPr>
+          <w:rFonts w:ascii="Courier" w:hAnsi="Courier"/>
+        </w:rPr>
+        <w:t>shown criteria</w:t>
+      </w:r>
+      <w:r>
+        <w:rPr>
+          <w:rFonts w:ascii="Courier" w:hAnsi="Courier"/>
+        </w:rPr>
+        <w:t>.</w:t>
+      </w:r>
+    </w:p>
+    <w:p>
+      <w:pPr>
+        <w:rPr>
+          <w:rFonts w:ascii="Courier" w:hAnsi="Courier"/>
+          <w:b/>
+          <w:color w:val="D9D9D9" w:themeColor="background1" w:themeShade="D9"/>
+          <w:sz w:val="24"/>
+        </w:rPr>
+      </w:pPr>
+      <w:r>
+        <w:rPr>
+          <w:rFonts w:ascii="Courier" w:hAnsi="Courier"/>
+          <w:b/>
+          <w:color w:val="D9D9D9" w:themeColor="background1" w:themeShade="D9"/>
+          <w:sz w:val="24"/>
+        </w:rPr>
+        <w:tab/>
+        <w:t>Describe Focus Areas &amp;</w:t>
+      </w:r>
+      <w:r>
+        <w:rPr>
+          <w:rFonts w:ascii="Courier" w:hAnsi="Courier"/>
+          <w:b/>
+          <w:color w:val="D9D9D9" w:themeColor="background1" w:themeShade="D9"/>
+          <w:sz w:val="24"/>
+        </w:rPr>
+        <w:t xml:space="preserve"> </w:t>
+      </w:r>
+      <w:proofErr w:type="spellStart"/>
+      <w:r>
+        <w:rPr>
+          <w:rFonts w:ascii="Courier" w:hAnsi="Courier"/>
+          <w:b/>
+          <w:color w:val="D9D9D9" w:themeColor="background1" w:themeShade="D9"/>
+          <w:sz w:val="24"/>
+        </w:rPr>
+        <w:t>PreSumm</w:t>
+      </w:r>
+      <w:proofErr w:type="spellEnd"/>
+      <w:r>
+        <w:rPr>
+          <w:rFonts w:ascii="Courier" w:hAnsi="Courier"/>
+          <w:b/>
+          <w:color w:val="D9D9D9" w:themeColor="background1" w:themeShade="D9"/>
+          <w:sz w:val="24"/>
+        </w:rPr>
+        <w:t xml:space="preserve"> &amp; </w:t>
+      </w:r>
+      <w:proofErr w:type="spellStart"/>
+      <w:r>
+        <w:rPr>
+          <w:rFonts w:ascii="Courier" w:hAnsi="Courier"/>
+          <w:b/>
+          <w:color w:val="D9D9D9" w:themeColor="background1" w:themeShade="D9"/>
+          <w:sz w:val="24"/>
+        </w:rPr>
+        <w:t>MatchSum</w:t>
+      </w:r>
+      <w:proofErr w:type="spellEnd"/>
+      <w:r>
+        <w:rPr>
+          <w:rFonts w:ascii="Courier" w:hAnsi="Courier"/>
+          <w:b/>
+          <w:color w:val="D9D9D9" w:themeColor="background1" w:themeShade="D9"/>
+          <w:sz w:val="24"/>
+        </w:rPr>
+        <w:t xml:space="preserve"> (120 </w:t>
+      </w:r>
+      <w:r>
+        <w:rPr>
+          <w:rFonts w:ascii="Courier" w:hAnsi="Courier"/>
+          <w:b/>
+          <w:color w:val="D9D9D9" w:themeColor="background1" w:themeShade="D9"/>
+          <w:sz w:val="24"/>
+        </w:rPr>
+        <w:t>– 206</w:t>
+      </w:r>
+      <w:r>
+        <w:rPr>
+          <w:rFonts w:ascii="Courier" w:hAnsi="Courier"/>
+          <w:b/>
+          <w:color w:val="D9D9D9" w:themeColor="background1" w:themeShade="D9"/>
+          <w:sz w:val="24"/>
+        </w:rPr>
+        <w:t xml:space="preserve"> - </w:t>
+      </w:r>
+      <w:r>
+        <w:rPr>
+          <w:rFonts w:ascii="Courier" w:hAnsi="Courier"/>
+          <w:b/>
+          <w:color w:val="D9D9D9" w:themeColor="background1" w:themeShade="D9"/>
+          <w:sz w:val="24"/>
+        </w:rPr>
+        <w:t>485</w:t>
+      </w:r>
+      <w:r>
+        <w:rPr>
+          <w:rFonts w:ascii="Courier" w:hAnsi="Courier"/>
+          <w:b/>
+          <w:color w:val="D9D9D9" w:themeColor="background1" w:themeShade="D9"/>
+          <w:sz w:val="24"/>
+        </w:rPr>
+        <w:t>)</w:t>
+      </w:r>
+    </w:p>
+    <w:p>
+      <w:pPr>
+        <w:rPr>
+          <w:rFonts w:ascii="Courier" w:hAnsi="Courier"/>
+        </w:rPr>
+      </w:pPr>
+      <w:r>
+        <w:rPr>
+          <w:rFonts w:ascii="Courier" w:hAnsi="Courier"/>
+        </w:rPr>
+        <w:t xml:space="preserve">Our first model, </w:t>
+      </w:r>
+      <w:proofErr w:type="spellStart"/>
+      <w:r>
+        <w:rPr>
+          <w:rFonts w:ascii="Courier" w:hAnsi="Courier"/>
+        </w:rPr>
+        <w:t>PreSumm</w:t>
+      </w:r>
+      <w:proofErr w:type="spellEnd"/>
+      <w:r>
+        <w:rPr>
+          <w:rFonts w:ascii="Courier" w:hAnsi="Courier"/>
+        </w:rPr>
+        <w:t xml:space="preserve">, was from the </w:t>
+      </w:r>
+      <w:r>
+        <w:rPr>
+          <w:rFonts w:ascii="Courier" w:hAnsi="Courier"/>
+        </w:rPr>
+        <w:t xml:space="preserve">paper </w:t>
+      </w:r>
+      <w:r>
+        <w:rPr>
+          <w:rFonts w:ascii="Courier" w:hAnsi="Courier"/>
+        </w:rPr>
+        <w:t>Text Summarization with Pretrained Encod</w:t>
+      </w:r>
       <w:bookmarkStart w:id="0" w:name="_GoBack"/>
       <w:bookmarkEnd w:id="0"/>
-    </w:p>
-    <w:p>
-      <w:pPr>
-        <w:rPr>
-          <w:rFonts w:ascii="Courier" w:hAnsi="Courier"/>
-          <w:b/>
-          <w:color w:val="D9D9D9" w:themeColor="background1" w:themeShade="D9"/>
-          <w:sz w:val="24"/>
-        </w:rPr>
-      </w:pPr>
-      <w:r>
-        <w:rPr>
-          <w:rFonts w:ascii="Courier" w:hAnsi="Courier"/>
-          <w:b/>
-          <w:color w:val="D9D9D9" w:themeColor="background1" w:themeShade="D9"/>
-          <w:sz w:val="24"/>
-        </w:rPr>
-        <w:tab/>
-        <w:t>EDA, Filters, and Data Prep (90</w:t>
-      </w:r>
-      <w:r>
-        <w:rPr>
-          <w:rFonts w:ascii="Courier" w:hAnsi="Courier"/>
-          <w:b/>
-          <w:color w:val="D9D9D9" w:themeColor="background1" w:themeShade="D9"/>
-          <w:sz w:val="24"/>
-        </w:rPr>
-        <w:t xml:space="preserve"> –</w:t>
-      </w:r>
-      <w:r>
-        <w:rPr>
-          <w:rFonts w:ascii="Courier" w:hAnsi="Courier"/>
-          <w:b/>
-          <w:color w:val="D9D9D9" w:themeColor="background1" w:themeShade="D9"/>
-          <w:sz w:val="24"/>
-        </w:rPr>
-        <w:t xml:space="preserve"> 188</w:t>
-      </w:r>
-      <w:r>
-        <w:rPr>
-          <w:rFonts w:ascii="Courier" w:hAnsi="Courier"/>
-          <w:b/>
-          <w:color w:val="D9D9D9" w:themeColor="background1" w:themeShade="D9"/>
-          <w:sz w:val="24"/>
-        </w:rPr>
-        <w:t xml:space="preserve"> –</w:t>
-      </w:r>
-      <w:r>
-        <w:rPr>
-          <w:rFonts w:ascii="Courier" w:hAnsi="Courier"/>
-          <w:b/>
-          <w:color w:val="D9D9D9" w:themeColor="background1" w:themeShade="D9"/>
-          <w:sz w:val="24"/>
-        </w:rPr>
-        <w:t xml:space="preserve"> </w:t>
-      </w:r>
-      <w:r>
-        <w:rPr>
-          <w:rFonts w:ascii="Courier" w:hAnsi="Courier"/>
-          <w:b/>
-          <w:color w:val="D9D9D9" w:themeColor="background1" w:themeShade="D9"/>
-          <w:sz w:val="24"/>
-        </w:rPr>
-        <w:t>21</w:t>
-      </w:r>
-      <w:r>
-        <w:rPr>
-          <w:rFonts w:ascii="Courier" w:hAnsi="Courier"/>
-          <w:b/>
-          <w:color w:val="D9D9D9" w:themeColor="background1" w:themeShade="D9"/>
-          <w:sz w:val="24"/>
-        </w:rPr>
-        <w:t>9</w:t>
-      </w:r>
-      <w:r>
-        <w:rPr>
-          <w:rFonts w:ascii="Courier" w:hAnsi="Courier"/>
-          <w:b/>
-          <w:color w:val="D9D9D9" w:themeColor="background1" w:themeShade="D9"/>
-          <w:sz w:val="24"/>
-        </w:rPr>
-        <w:t>)</w:t>
-      </w:r>
-    </w:p>
-    <w:p>
-      <w:pPr>
-        <w:rPr>
-          <w:rFonts w:ascii="Courier" w:hAnsi="Courier"/>
-        </w:rPr>
-      </w:pPr>
-      <w:r>
-        <w:rPr>
-          <w:rFonts w:ascii="Courier" w:hAnsi="Courier"/>
-        </w:rPr>
-        <w:t xml:space="preserve">We </w:t>
-      </w:r>
-      <w:r>
-        <w:rPr>
-          <w:rFonts w:ascii="Courier" w:hAnsi="Courier"/>
-        </w:rPr>
-        <w:t>use</w:t>
-      </w:r>
-      <w:r>
-        <w:rPr>
-          <w:rFonts w:ascii="Courier" w:hAnsi="Courier"/>
-        </w:rPr>
-        <w:t xml:space="preserve"> </w:t>
-      </w:r>
-      <w:r>
-        <w:rPr>
-          <w:rFonts w:ascii="Courier" w:hAnsi="Courier"/>
-        </w:rPr>
-        <w:t>the</w:t>
-      </w:r>
-      <w:r>
-        <w:rPr>
-          <w:rFonts w:ascii="Courier" w:hAnsi="Courier"/>
-        </w:rPr>
-        <w:t xml:space="preserve"> North Carolina </w:t>
-      </w:r>
-      <w:r>
-        <w:rPr>
-          <w:rFonts w:ascii="Courier" w:hAnsi="Courier"/>
-        </w:rPr>
-        <w:t>dataset from the</w:t>
-      </w:r>
-      <w:r>
-        <w:rPr>
-          <w:rFonts w:ascii="Courier" w:hAnsi="Courier"/>
-        </w:rPr>
-        <w:t xml:space="preserve"> Case</w:t>
-      </w:r>
-      <w:r>
-        <w:rPr>
-          <w:rFonts w:ascii="Courier" w:hAnsi="Courier"/>
-          <w:sz w:val="2"/>
-          <w:szCs w:val="2"/>
-        </w:rPr>
-        <w:t xml:space="preserve"> </w:t>
-      </w:r>
-      <w:r>
-        <w:rPr>
-          <w:rFonts w:ascii="Courier" w:hAnsi="Courier"/>
-        </w:rPr>
-        <w:t xml:space="preserve">Law Access Project. </w:t>
-      </w:r>
-    </w:p>
-    <w:p>
-      <w:pPr>
-        <w:rPr>
-          <w:rFonts w:ascii="Courier" w:hAnsi="Courier"/>
-        </w:rPr>
-      </w:pPr>
-      <w:r>
-        <w:rPr>
-          <w:rFonts w:ascii="Courier" w:hAnsi="Courier"/>
-        </w:rPr>
-        <w:t xml:space="preserve">We selected cases </w:t>
-      </w:r>
-      <w:r>
-        <w:rPr>
-          <w:rFonts w:ascii="Courier" w:hAnsi="Courier"/>
-        </w:rPr>
-        <w:t xml:space="preserve">for the last ten years, </w:t>
-      </w:r>
-      <w:r>
-        <w:rPr>
-          <w:rFonts w:ascii="Courier" w:hAnsi="Courier"/>
-        </w:rPr>
-        <w:t>since two-</w:t>
-      </w:r>
-      <w:r>
-        <w:rPr>
-          <w:rFonts w:ascii="Courier" w:hAnsi="Courier"/>
-          <w:sz w:val="2"/>
-          <w:szCs w:val="2"/>
-        </w:rPr>
-        <w:t xml:space="preserve"> </w:t>
-      </w:r>
-      <w:r>
-        <w:rPr>
-          <w:rFonts w:ascii="Courier" w:hAnsi="Courier"/>
-        </w:rPr>
-        <w:t>thousand eight</w:t>
-      </w:r>
-      <w:r>
-        <w:rPr>
-          <w:rFonts w:ascii="Courier" w:hAnsi="Courier"/>
-        </w:rPr>
-        <w:t xml:space="preserve">. </w:t>
-      </w:r>
-      <w:r>
-        <w:rPr>
-          <w:rFonts w:ascii="Courier" w:hAnsi="Courier"/>
-        </w:rPr>
-        <w:t xml:space="preserve"> </w:t>
-      </w:r>
-      <w:r>
-        <w:rPr>
-          <w:rFonts w:ascii="Courier" w:hAnsi="Courier"/>
-        </w:rPr>
-        <w:t>We filtered the data based on the following conditions.</w:t>
-      </w:r>
-    </w:p>
-    <w:p>
-      <w:pPr>
-        <w:rPr>
-          <w:rFonts w:ascii="Courier" w:hAnsi="Courier"/>
-          <w:b/>
-          <w:color w:val="D9D9D9" w:themeColor="background1" w:themeShade="D9"/>
-          <w:sz w:val="24"/>
-        </w:rPr>
-      </w:pPr>
-      <w:r>
-        <w:rPr>
-          <w:rFonts w:ascii="Courier" w:hAnsi="Courier"/>
-          <w:b/>
-          <w:color w:val="D9D9D9" w:themeColor="background1" w:themeShade="D9"/>
-          <w:sz w:val="24"/>
-        </w:rPr>
-        <w:tab/>
-        <w:t xml:space="preserve">Overview of Research Done (60 </w:t>
-      </w:r>
-      <w:r>
-        <w:rPr>
-          <w:rFonts w:ascii="Courier" w:hAnsi="Courier"/>
-          <w:b/>
-          <w:color w:val="D9D9D9" w:themeColor="background1" w:themeShade="D9"/>
-          <w:sz w:val="24"/>
-        </w:rPr>
-        <w:t xml:space="preserve">– 60 </w:t>
-      </w:r>
-      <w:r>
-        <w:rPr>
-          <w:rFonts w:ascii="Courier" w:hAnsi="Courier"/>
-          <w:b/>
-          <w:color w:val="D9D9D9" w:themeColor="background1" w:themeShade="D9"/>
-          <w:sz w:val="24"/>
-        </w:rPr>
-        <w:t>- 27</w:t>
-      </w:r>
-      <w:r>
-        <w:rPr>
-          <w:rFonts w:ascii="Courier" w:hAnsi="Courier"/>
-          <w:b/>
-          <w:color w:val="D9D9D9" w:themeColor="background1" w:themeShade="D9"/>
-          <w:sz w:val="24"/>
-        </w:rPr>
-        <w:t>9</w:t>
-      </w:r>
-      <w:r>
-        <w:rPr>
-          <w:rFonts w:ascii="Courier" w:hAnsi="Courier"/>
-          <w:b/>
-          <w:color w:val="D9D9D9" w:themeColor="background1" w:themeShade="D9"/>
-          <w:sz w:val="24"/>
-        </w:rPr>
-        <w:t>)</w:t>
-      </w:r>
-    </w:p>
-    <w:p>
-      <w:pPr>
-        <w:rPr>
-          <w:rFonts w:ascii="Courier" w:hAnsi="Courier"/>
-        </w:rPr>
-      </w:pPr>
-      <w:r>
-        <w:rPr>
-          <w:rFonts w:ascii="Courier" w:hAnsi="Courier"/>
-        </w:rPr>
-        <w:t xml:space="preserve">We focused on two state-of-the-art models, </w:t>
+      <w:r>
+        <w:rPr>
+          <w:rFonts w:ascii="Courier" w:hAnsi="Courier"/>
+        </w:rPr>
+        <w:t xml:space="preserve">ers by Yang Liu and Mirella </w:t>
       </w:r>
       <w:proofErr w:type="spellStart"/>
       <w:r>
         <w:rPr>
           <w:rFonts w:ascii="Courier" w:hAnsi="Courier"/>
         </w:rPr>
+        <w:t>Lapata</w:t>
+      </w:r>
+      <w:proofErr w:type="spellEnd"/>
+      <w:r>
+        <w:rPr>
+          <w:rFonts w:ascii="Courier" w:hAnsi="Courier"/>
+        </w:rPr>
+        <w:t>. They use combine text extractive and abstractive summarization.</w:t>
+      </w:r>
+    </w:p>
+    <w:p>
+      <w:pPr>
+        <w:rPr>
+          <w:rFonts w:ascii="Courier" w:hAnsi="Courier"/>
+        </w:rPr>
+      </w:pPr>
+      <w:proofErr w:type="spellStart"/>
+      <w:r>
+        <w:rPr>
+          <w:rFonts w:ascii="Courier" w:hAnsi="Courier"/>
+        </w:rPr>
         <w:t>PreSumm</w:t>
       </w:r>
+      <w:r>
+        <w:rPr>
+          <w:rFonts w:ascii="Courier" w:hAnsi="Courier"/>
+        </w:rPr>
+        <w:t>’s</w:t>
+      </w:r>
       <w:proofErr w:type="spellEnd"/>
       <w:r>
         <w:rPr>
           <w:rFonts w:ascii="Courier" w:hAnsi="Courier"/>
         </w:rPr>
-        <w:t xml:space="preserve"> and </w:t>
-      </w:r>
-      <w:proofErr w:type="spellStart"/>
-      <w:r>
-        <w:rPr>
-          <w:rFonts w:ascii="Courier" w:hAnsi="Courier"/>
-        </w:rPr>
-        <w:t>MatchSum</w:t>
-      </w:r>
-      <w:proofErr w:type="spellEnd"/>
-      <w:r>
-        <w:rPr>
-          <w:rFonts w:ascii="Courier" w:hAnsi="Courier"/>
-        </w:rPr>
-        <w:t xml:space="preserve">, based on the </w:t>
-      </w:r>
-      <w:r>
-        <w:rPr>
-          <w:rFonts w:ascii="Courier" w:hAnsi="Courier"/>
-        </w:rPr>
-        <w:t>shown criteria</w:t>
-      </w:r>
-      <w:r>
-        <w:rPr>
-          <w:rFonts w:ascii="Courier" w:hAnsi="Courier"/>
-        </w:rPr>
-        <w:t>.</w:t>
-      </w:r>
-    </w:p>
-    <w:p>
-      <w:pPr>
-        <w:rPr>
-          <w:rFonts w:ascii="Courier" w:hAnsi="Courier"/>
-          <w:b/>
-          <w:color w:val="D9D9D9" w:themeColor="background1" w:themeShade="D9"/>
-          <w:sz w:val="24"/>
-        </w:rPr>
-      </w:pPr>
-      <w:r>
-        <w:rPr>
-          <w:rFonts w:ascii="Courier" w:hAnsi="Courier"/>
-          <w:b/>
-          <w:color w:val="D9D9D9" w:themeColor="background1" w:themeShade="D9"/>
-          <w:sz w:val="24"/>
-        </w:rPr>
-        <w:tab/>
-        <w:t>Describe Focus Areas &amp;</w:t>
-      </w:r>
-      <w:r>
-        <w:rPr>
-          <w:rFonts w:ascii="Courier" w:hAnsi="Courier"/>
-          <w:b/>
-          <w:color w:val="D9D9D9" w:themeColor="background1" w:themeShade="D9"/>
-          <w:sz w:val="24"/>
-        </w:rPr>
-        <w:t xml:space="preserve"> </w:t>
-      </w:r>
-      <w:proofErr w:type="spellStart"/>
-      <w:r>
-        <w:rPr>
-          <w:rFonts w:ascii="Courier" w:hAnsi="Courier"/>
-          <w:b/>
-          <w:color w:val="D9D9D9" w:themeColor="background1" w:themeShade="D9"/>
-          <w:sz w:val="24"/>
-        </w:rPr>
-        <w:t>PreSumm</w:t>
-      </w:r>
-      <w:proofErr w:type="spellEnd"/>
-      <w:r>
-        <w:rPr>
-          <w:rFonts w:ascii="Courier" w:hAnsi="Courier"/>
-          <w:b/>
-          <w:color w:val="D9D9D9" w:themeColor="background1" w:themeShade="D9"/>
-          <w:sz w:val="24"/>
-        </w:rPr>
-        <w:t xml:space="preserve"> &amp; </w:t>
-      </w:r>
-      <w:proofErr w:type="spellStart"/>
-      <w:r>
-        <w:rPr>
-          <w:rFonts w:ascii="Courier" w:hAnsi="Courier"/>
-          <w:b/>
-          <w:color w:val="D9D9D9" w:themeColor="background1" w:themeShade="D9"/>
-          <w:sz w:val="24"/>
-        </w:rPr>
-        <w:t>MatchSum</w:t>
-      </w:r>
-      <w:proofErr w:type="spellEnd"/>
-      <w:r>
-        <w:rPr>
-          <w:rFonts w:ascii="Courier" w:hAnsi="Courier"/>
-          <w:b/>
-          <w:color w:val="D9D9D9" w:themeColor="background1" w:themeShade="D9"/>
-          <w:sz w:val="24"/>
-        </w:rPr>
-        <w:t xml:space="preserve"> (120 </w:t>
-      </w:r>
-      <w:r>
-        <w:rPr>
-          <w:rFonts w:ascii="Courier" w:hAnsi="Courier"/>
-          <w:b/>
-          <w:color w:val="D9D9D9" w:themeColor="background1" w:themeShade="D9"/>
-          <w:sz w:val="24"/>
-        </w:rPr>
-        <w:t>– 206</w:t>
-      </w:r>
-      <w:r>
-        <w:rPr>
-          <w:rFonts w:ascii="Courier" w:hAnsi="Courier"/>
-          <w:b/>
-          <w:color w:val="D9D9D9" w:themeColor="background1" w:themeShade="D9"/>
-          <w:sz w:val="24"/>
-        </w:rPr>
-        <w:t xml:space="preserve"> - </w:t>
-      </w:r>
-      <w:r>
-        <w:rPr>
-          <w:rFonts w:ascii="Courier" w:hAnsi="Courier"/>
-          <w:b/>
-          <w:color w:val="D9D9D9" w:themeColor="background1" w:themeShade="D9"/>
-          <w:sz w:val="24"/>
-        </w:rPr>
-        <w:t>485</w:t>
-      </w:r>
-      <w:r>
-        <w:rPr>
-          <w:rFonts w:ascii="Courier" w:hAnsi="Courier"/>
-          <w:b/>
-          <w:color w:val="D9D9D9" w:themeColor="background1" w:themeShade="D9"/>
-          <w:sz w:val="24"/>
-        </w:rPr>
-        <w:t>)</w:t>
-      </w:r>
-    </w:p>
-    <w:p>
-      <w:pPr>
-        <w:rPr>
-          <w:rFonts w:ascii="Courier" w:hAnsi="Courier"/>
-        </w:rPr>
-      </w:pPr>
-      <w:r>
-        <w:rPr>
-          <w:rFonts w:ascii="Courier" w:hAnsi="Courier"/>
-        </w:rPr>
-        <w:t xml:space="preserve">Our first model, </w:t>
-      </w:r>
-      <w:proofErr w:type="spellStart"/>
-      <w:r>
-        <w:rPr>
-          <w:rFonts w:ascii="Courier" w:hAnsi="Courier"/>
-        </w:rPr>
-        <w:t>PreSumm</w:t>
-      </w:r>
-      <w:proofErr w:type="spellEnd"/>
-      <w:r>
-        <w:rPr>
-          <w:rFonts w:ascii="Courier" w:hAnsi="Courier"/>
-        </w:rPr>
-        <w:t xml:space="preserve">, was from the </w:t>
-      </w:r>
-      <w:r>
-        <w:rPr>
-          <w:rFonts w:ascii="Courier" w:hAnsi="Courier"/>
-        </w:rPr>
-        <w:t xml:space="preserve">paper </w:t>
-      </w:r>
-      <w:r>
-        <w:rPr>
-          <w:rFonts w:ascii="Courier" w:hAnsi="Courier"/>
-        </w:rPr>
-        <w:t xml:space="preserve">Text Summarization with Pretrained Encoders by Yang Liu and Mirella </w:t>
-      </w:r>
-      <w:proofErr w:type="spellStart"/>
-      <w:r>
-        <w:rPr>
-          <w:rFonts w:ascii="Courier" w:hAnsi="Courier"/>
-        </w:rPr>
-        <w:t>Lapata</w:t>
-      </w:r>
-      <w:proofErr w:type="spellEnd"/>
-      <w:r>
-        <w:rPr>
-          <w:rFonts w:ascii="Courier" w:hAnsi="Courier"/>
-        </w:rPr>
-        <w:t>. They use combine text extractive and abstractive summarization.</w:t>
-      </w:r>
-    </w:p>
-    <w:p>
-      <w:pPr>
-        <w:rPr>
-          <w:rFonts w:ascii="Courier" w:hAnsi="Courier"/>
-        </w:rPr>
-      </w:pPr>
-      <w:proofErr w:type="spellStart"/>
-      <w:r>
-        <w:rPr>
-          <w:rFonts w:ascii="Courier" w:hAnsi="Courier"/>
-        </w:rPr>
-        <w:t>PreSumm</w:t>
-      </w:r>
-      <w:r>
-        <w:rPr>
-          <w:rFonts w:ascii="Courier" w:hAnsi="Courier"/>
-        </w:rPr>
-        <w:t>’s</w:t>
-      </w:r>
-      <w:proofErr w:type="spellEnd"/>
-      <w:r>
-        <w:rPr>
-          <w:rFonts w:ascii="Courier" w:hAnsi="Courier"/>
-        </w:rPr>
         <w:t xml:space="preserve"> extractive model</w:t>
       </w:r>
       <w:r>
@@ -730,7 +730,25 @@
         <w:rPr>
           <w:rFonts w:ascii="Courier" w:hAnsi="Courier"/>
         </w:rPr>
-        <w:t>nt-level encoder based on BERT</w:t>
+        <w:t>nt-level encoder</w:t>
+      </w:r>
+      <w:r>
+        <w:rPr>
+          <w:rFonts w:ascii="Courier" w:hAnsi="Courier"/>
+        </w:rPr>
+        <w:t>,</w:t>
+      </w:r>
+      <w:r>
+        <w:rPr>
+          <w:rFonts w:ascii="Courier" w:hAnsi="Courier"/>
+        </w:rPr>
+        <w:t xml:space="preserve"> based on BERT</w:t>
+      </w:r>
+      <w:r>
+        <w:rPr>
+          <w:rFonts w:ascii="Courier" w:hAnsi="Courier"/>
+        </w:rPr>
+        <w:t>,</w:t>
       </w:r>
       <w:r>
         <w:rPr>
@@ -851,19 +869,7 @@
         <w:rPr>
           <w:rFonts w:ascii="Courier" w:hAnsi="Courier"/>
         </w:rPr>
-        <w:t xml:space="preserve">Hi, </w:t>
-      </w:r>
-      <w:r>
-        <w:rPr>
-          <w:rFonts w:ascii="Courier" w:hAnsi="Courier"/>
-        </w:rPr>
-        <w:t>this is</w:t>
-      </w:r>
-      <w:r>
-        <w:rPr>
-          <w:rFonts w:ascii="Courier" w:hAnsi="Courier"/>
-        </w:rPr>
-        <w:t xml:space="preserve"> </w:t>
+        <w:t xml:space="preserve">Hi, this is </w:t>
       </w:r>
       <w:proofErr w:type="spellStart"/>
       <w:r>

--- a/presentation_script2.docx
+++ b/presentation_script2.docx
@@ -416,7 +416,33 @@
         <w:rPr>
           <w:rFonts w:ascii="Courier" w:hAnsi="Courier"/>
         </w:rPr>
-        <w:t>. We filtered the data based on the following conditions.</w:t>
+        <w:t>,</w:t>
+      </w:r>
+      <w:r>
+        <w:rPr>
+          <w:rFonts w:ascii="Courier" w:hAnsi="Courier"/>
+        </w:rPr>
+        <w:t xml:space="preserve"> </w:t>
+      </w:r>
+      <w:bookmarkStart w:id="0" w:name="_GoBack"/>
+      <w:bookmarkEnd w:id="0"/>
+      <w:r>
+        <w:rPr>
+          <w:rFonts w:ascii="Courier" w:hAnsi="Courier"/>
+        </w:rPr>
+        <w:t>a</w:t>
+      </w:r>
+      <w:r>
+        <w:rPr>
+          <w:rFonts w:ascii="Courier" w:hAnsi="Courier"/>
+        </w:rPr>
+        <w:t>nd w</w:t>
+      </w:r>
+      <w:r>
+        <w:rPr>
+          <w:rFonts w:ascii="Courier" w:hAnsi="Courier"/>
+        </w:rPr>
+        <w:t>e filtered the data based on the following conditions.</w:t>
       </w:r>
     </w:p>
     <w:p>
@@ -669,15 +695,7 @@
         <w:rPr>
           <w:rFonts w:ascii="Courier" w:hAnsi="Courier"/>
         </w:rPr>
-        <w:t>Text Summarization with Pretrained Encod</w:t>
-      </w:r>
-      <w:bookmarkStart w:id="0" w:name="_GoBack"/>
-      <w:bookmarkEnd w:id="0"/>
-      <w:r>
-        <w:rPr>
-          <w:rFonts w:ascii="Courier" w:hAnsi="Courier"/>
-        </w:rPr>
-        <w:t xml:space="preserve">ers by Yang Liu and Mirella </w:t>
+        <w:t xml:space="preserve">Text Summarization with Pretrained Encoders by Yang Liu and Mirella </w:t>
       </w:r>
       <w:proofErr w:type="spellStart"/>
       <w:r>
